--- a/三剑客.docx
+++ b/三剑客.docx
@@ -42,88 +42,77 @@
       <w:pPr>
         <w:ind w:firstLine="420" w:firstLineChars="0"/>
         <w:rPr>
-          <w:rFonts w:hint="eastAsia"/>
-          <w:lang w:val="en-US" w:eastAsia="zh-CN"/>
-        </w:rPr>
-      </w:pPr>
-      <w:r>
-        <w:rPr>
-          <w:rFonts w:hint="eastAsia"/>
+          <w:rFonts w:hint="eastAsia" w:asciiTheme="minorEastAsia" w:hAnsiTheme="minorEastAsia" w:eastAsiaTheme="minorEastAsia" w:cstheme="minorEastAsia"/>
+          <w:sz w:val="28"/>
+          <w:szCs w:val="28"/>
+          <w:lang w:val="en-US" w:eastAsia="zh-CN"/>
+        </w:rPr>
+      </w:pPr>
+      <w:r>
+        <w:rPr>
+          <w:rFonts w:hint="eastAsia" w:asciiTheme="minorEastAsia" w:hAnsiTheme="minorEastAsia" w:eastAsiaTheme="minorEastAsia" w:cstheme="minorEastAsia"/>
+          <w:sz w:val="28"/>
+          <w:szCs w:val="28"/>
           <w:lang w:val="en-US" w:eastAsia="zh-CN"/>
         </w:rPr>
         <w:t>这个命令全称为</w:t>
       </w:r>
       <w:r>
         <w:rPr>
-          <w:rFonts w:ascii="Verdana" w:hAnsi="Verdana" w:eastAsia="宋体" w:cs="Verdana"/>
+          <w:rFonts w:hint="eastAsia" w:asciiTheme="minorEastAsia" w:hAnsiTheme="minorEastAsia" w:eastAsiaTheme="minorEastAsia" w:cstheme="minorEastAsia"/>
           <w:b w:val="0"/>
           <w:i w:val="0"/>
           <w:caps w:val="0"/>
           <w:color w:val="4B4B4B"/>
           <w:spacing w:val="0"/>
-          <w:sz w:val="19"/>
-          <w:szCs w:val="19"/>
+          <w:sz w:val="28"/>
+          <w:szCs w:val="28"/>
           <w:shd w:val="clear" w:fill="FFFFFF"/>
         </w:rPr>
         <w:t>是</w:t>
       </w:r>
       <w:r>
         <w:rPr>
-          <w:rFonts w:ascii="Verdana" w:hAnsi="Verdana" w:eastAsia="宋体" w:cs="Verdana"/>
+          <w:rFonts w:hint="eastAsia" w:asciiTheme="minorEastAsia" w:hAnsiTheme="minorEastAsia" w:eastAsiaTheme="minorEastAsia" w:cstheme="minorEastAsia"/>
           <w:b/>
           <w:bCs/>
           <w:i w:val="0"/>
           <w:caps w:val="0"/>
           <w:color w:val="4B4B4B"/>
           <w:spacing w:val="0"/>
-          <w:sz w:val="20"/>
-          <w:szCs w:val="20"/>
+          <w:sz w:val="28"/>
+          <w:szCs w:val="28"/>
           <w:shd w:val="clear" w:fill="FFFFFF"/>
         </w:rPr>
-        <w:t>Global Regular Expr</w:t>
-      </w:r>
-      <w:r>
-        <w:rPr>
-          <w:rFonts w:hint="default" w:ascii="Verdana" w:hAnsi="Verdana" w:eastAsia="宋体" w:cs="Verdana"/>
+        <w:t>Global Regular Expression Print</w:t>
+      </w:r>
+      <w:r>
+        <w:rPr>
+          <w:rFonts w:hint="eastAsia" w:asciiTheme="minorEastAsia" w:hAnsiTheme="minorEastAsia" w:eastAsiaTheme="minorEastAsia" w:cstheme="minorEastAsia"/>
           <w:b/>
           <w:bCs/>
           <w:i w:val="0"/>
           <w:caps w:val="0"/>
           <w:color w:val="4B4B4B"/>
           <w:spacing w:val="0"/>
-          <w:sz w:val="20"/>
-          <w:szCs w:val="20"/>
+          <w:sz w:val="28"/>
+          <w:szCs w:val="28"/>
           <w:shd w:val="clear" w:fill="FFFFFF"/>
-        </w:rPr>
-        <w:t>ession Print</w:t>
-      </w:r>
-      <w:r>
-        <w:rPr>
-          <w:rFonts w:hint="eastAsia" w:ascii="Verdana" w:hAnsi="Verdana" w:eastAsia="宋体" w:cs="Verdana"/>
+          <w:lang w:eastAsia="zh-CN"/>
+        </w:rPr>
+        <w:t>，即全局正则表达式打印。它使用强大的正则表达式匹配相应的文本。是</w:t>
+      </w:r>
+      <w:r>
+        <w:rPr>
+          <w:rFonts w:hint="eastAsia" w:asciiTheme="minorEastAsia" w:hAnsiTheme="minorEastAsia" w:eastAsiaTheme="minorEastAsia" w:cstheme="minorEastAsia"/>
           <w:b/>
           <w:bCs/>
           <w:i w:val="0"/>
           <w:caps w:val="0"/>
           <w:color w:val="4B4B4B"/>
           <w:spacing w:val="0"/>
-          <w:sz w:val="20"/>
-          <w:szCs w:val="20"/>
-          <w:shd w:val="clear" w:fill="FFFFFF"/>
-          <w:lang w:eastAsia="zh-CN"/>
-        </w:rPr>
-        <w:t>，即全局正则表达式打印。它使用强大的正则表达式匹配相应的文本。是</w:t>
-      </w:r>
-      <w:r>
-        <w:rPr>
-          <w:rFonts w:hint="eastAsia" w:ascii="Verdana" w:hAnsi="Verdana" w:eastAsia="宋体" w:cs="Verdana"/>
-          <w:b/>
-          <w:bCs/>
-          <w:i w:val="0"/>
-          <w:caps w:val="0"/>
-          <w:color w:val="4B4B4B"/>
-          <w:spacing w:val="0"/>
-          <w:sz w:val="20"/>
-          <w:szCs w:val="20"/>
+          <w:sz w:val="28"/>
+          <w:szCs w:val="28"/>
           <w:shd w:val="clear" w:fill="FFFFFF"/>
           <w:lang w:val="en-US" w:eastAsia="zh-CN"/>
         </w:rPr>
@@ -532,8 +521,1150 @@
         </w:rPr>
         <w:t>Sed命令，是一个Linux三剑客第二个，同样用来替换，查找。</w:t>
       </w:r>
+    </w:p>
+    <w:p>
+      <w:pPr>
+        <w:ind w:firstLine="420" w:firstLineChars="0"/>
+        <w:rPr>
+          <w:rFonts w:hint="eastAsia"/>
+          <w:sz w:val="28"/>
+          <w:szCs w:val="36"/>
+          <w:lang w:val="en-US" w:eastAsia="zh-CN"/>
+        </w:rPr>
+      </w:pPr>
+      <w:r>
+        <w:rPr>
+          <w:rFonts w:hint="eastAsia"/>
+          <w:sz w:val="28"/>
+          <w:szCs w:val="36"/>
+          <w:lang w:val="en-US" w:eastAsia="zh-CN"/>
+        </w:rPr>
+        <w:t>Sed命令主要是对每一行进行处理，增加，修改，删除，选取的操作。文件内容没有改变，除非使用重定向输出。它更多的用于编辑内容以筛选出需要的内容然后进行编辑和输出</w:t>
+      </w:r>
+    </w:p>
+    <w:p>
+      <w:pPr>
+        <w:ind w:firstLine="420" w:firstLineChars="0"/>
+        <w:rPr>
+          <w:rFonts w:hint="eastAsia"/>
+          <w:sz w:val="28"/>
+          <w:szCs w:val="36"/>
+          <w:lang w:val="en-US" w:eastAsia="zh-CN"/>
+        </w:rPr>
+      </w:pPr>
+      <w:r>
+        <w:rPr>
+          <w:rFonts w:hint="eastAsia"/>
+          <w:sz w:val="28"/>
+          <w:szCs w:val="36"/>
+          <w:lang w:val="en-US" w:eastAsia="zh-CN"/>
+        </w:rPr>
+        <w:t xml:space="preserve">格式为：set  参数  </w:t>
+      </w:r>
+      <w:r>
+        <w:rPr>
+          <w:rFonts w:hint="default"/>
+          <w:sz w:val="28"/>
+          <w:szCs w:val="36"/>
+          <w:lang w:val="en-US" w:eastAsia="zh-CN"/>
+        </w:rPr>
+        <w:t>“</w:t>
+      </w:r>
+      <w:r>
+        <w:rPr>
+          <w:rFonts w:hint="eastAsia"/>
+          <w:sz w:val="28"/>
+          <w:szCs w:val="36"/>
+          <w:lang w:val="en-US" w:eastAsia="zh-CN"/>
+        </w:rPr>
+        <w:t>command</w:t>
+      </w:r>
+      <w:r>
+        <w:rPr>
+          <w:rFonts w:hint="default"/>
+          <w:sz w:val="28"/>
+          <w:szCs w:val="36"/>
+          <w:lang w:val="en-US" w:eastAsia="zh-CN"/>
+        </w:rPr>
+        <w:t>”</w:t>
+      </w:r>
+      <w:r>
+        <w:rPr>
+          <w:rFonts w:hint="eastAsia"/>
+          <w:sz w:val="28"/>
+          <w:szCs w:val="36"/>
+          <w:lang w:val="en-US" w:eastAsia="zh-CN"/>
+        </w:rPr>
+        <w:t xml:space="preserve">  文件名</w:t>
+      </w:r>
+    </w:p>
+    <w:p>
+      <w:pPr>
+        <w:ind w:firstLine="420" w:firstLineChars="0"/>
+        <w:rPr>
+          <w:rFonts w:hint="eastAsia"/>
+          <w:sz w:val="28"/>
+          <w:szCs w:val="36"/>
+          <w:lang w:val="en-US" w:eastAsia="zh-CN"/>
+        </w:rPr>
+      </w:pPr>
+      <w:r>
+        <w:rPr>
+          <w:rFonts w:hint="eastAsia"/>
+          <w:sz w:val="28"/>
+          <w:szCs w:val="36"/>
+          <w:lang w:val="en-US" w:eastAsia="zh-CN"/>
+        </w:rPr>
+        <w:t>-n 使用安静模式。默认的，每次sed命令执行，所有的来自STDIN的字符都会被打印一次，使用这个参数可以只打印选取的结果</w:t>
+      </w:r>
+    </w:p>
+    <w:p>
+      <w:pPr>
+        <w:ind w:firstLine="420" w:firstLineChars="0"/>
+        <w:rPr>
+          <w:rFonts w:hint="eastAsia"/>
+          <w:sz w:val="28"/>
+          <w:szCs w:val="36"/>
+          <w:lang w:val="en-US" w:eastAsia="zh-CN"/>
+        </w:rPr>
+      </w:pPr>
+    </w:p>
+    <w:p>
+      <w:pPr>
+        <w:ind w:firstLine="420" w:firstLineChars="0"/>
+        <w:rPr>
+          <w:rFonts w:hint="eastAsia"/>
+          <w:sz w:val="28"/>
+          <w:szCs w:val="36"/>
+          <w:lang w:val="en-US" w:eastAsia="zh-CN"/>
+        </w:rPr>
+      </w:pPr>
+      <w:r>
+        <w:rPr>
+          <w:rFonts w:hint="eastAsia"/>
+          <w:sz w:val="28"/>
+          <w:szCs w:val="36"/>
+          <w:lang w:val="en-US" w:eastAsia="zh-CN"/>
+        </w:rPr>
+        <w:t>常用command:</w:t>
+      </w:r>
+    </w:p>
+    <w:p>
+      <w:pPr>
+        <w:ind w:firstLine="420" w:firstLineChars="0"/>
+        <w:rPr>
+          <w:rFonts w:hint="eastAsia"/>
+          <w:sz w:val="28"/>
+          <w:szCs w:val="36"/>
+          <w:lang w:val="en-US" w:eastAsia="zh-CN"/>
+        </w:rPr>
+      </w:pPr>
+      <w:r>
+        <w:rPr>
+          <w:rFonts w:hint="eastAsia"/>
+          <w:sz w:val="28"/>
+          <w:szCs w:val="36"/>
+          <w:lang w:val="en-US" w:eastAsia="zh-CN"/>
+        </w:rPr>
+        <w:t xml:space="preserve"> d : 忽略，用来忽略指定的行</w:t>
+      </w:r>
+    </w:p>
+    <w:p>
+      <w:pPr>
+        <w:ind w:firstLine="420" w:firstLineChars="0"/>
+        <w:rPr>
+          <w:rFonts w:hint="eastAsia"/>
+          <w:sz w:val="28"/>
+          <w:szCs w:val="36"/>
+          <w:lang w:val="en-US" w:eastAsia="zh-CN"/>
+        </w:rPr>
+      </w:pPr>
+      <w:r>
+        <w:rPr>
+          <w:rFonts w:hint="eastAsia"/>
+          <w:sz w:val="28"/>
+          <w:szCs w:val="36"/>
+          <w:lang w:val="en-US" w:eastAsia="zh-CN"/>
+        </w:rPr>
+        <w:t>忽略第二行：</w:t>
+      </w:r>
+    </w:p>
+    <w:p>
+      <w:pPr>
+        <w:ind w:firstLine="420" w:firstLineChars="0"/>
+      </w:pPr>
+    </w:p>
+    <w:p>
+      <w:pPr>
+        <w:ind w:firstLine="420" w:firstLineChars="0"/>
+        <w:rPr>
+          <w:rFonts w:hint="eastAsia"/>
+          <w:sz w:val="28"/>
+          <w:szCs w:val="36"/>
+          <w:lang w:val="en-US" w:eastAsia="zh-CN"/>
+        </w:rPr>
+      </w:pPr>
+      <w:r>
+        <w:drawing>
+          <wp:inline distT="0" distB="0" distL="114300" distR="114300">
+            <wp:extent cx="4723765" cy="1295400"/>
+            <wp:effectExtent l="0" t="0" r="635" b="0"/>
+            <wp:docPr id="17" name="图片 17"/>
+            <wp:cNvGraphicFramePr>
+              <a:graphicFrameLocks xmlns:a="http://schemas.openxmlformats.org/drawingml/2006/main" noChangeAspect="1"/>
+            </wp:cNvGraphicFramePr>
+            <a:graphic xmlns:a="http://schemas.openxmlformats.org/drawingml/2006/main">
+              <a:graphicData uri="http://schemas.openxmlformats.org/drawingml/2006/picture">
+                <pic:pic xmlns:pic="http://schemas.openxmlformats.org/drawingml/2006/picture">
+                  <pic:nvPicPr>
+                    <pic:cNvPr id="17" name="图片 17"/>
+                    <pic:cNvPicPr>
+                      <a:picLocks noChangeAspect="1"/>
+                    </pic:cNvPicPr>
+                  </pic:nvPicPr>
+                  <pic:blipFill>
+                    <a:blip r:embed="rId8"/>
+                    <a:stretch>
+                      <a:fillRect/>
+                    </a:stretch>
+                  </pic:blipFill>
+                  <pic:spPr>
+                    <a:xfrm>
+                      <a:off x="0" y="0"/>
+                      <a:ext cx="4723765" cy="1295400"/>
+                    </a:xfrm>
+                    <a:prstGeom prst="rect">
+                      <a:avLst/>
+                    </a:prstGeom>
+                    <a:noFill/>
+                    <a:ln w="9525">
+                      <a:noFill/>
+                    </a:ln>
+                  </pic:spPr>
+                </pic:pic>
+              </a:graphicData>
+            </a:graphic>
+          </wp:inline>
+        </w:drawing>
+      </w:r>
+    </w:p>
+    <w:p>
+      <w:pPr>
+        <w:rPr>
+          <w:rFonts w:hint="eastAsia"/>
+          <w:sz w:val="28"/>
+          <w:szCs w:val="36"/>
+          <w:lang w:val="en-US" w:eastAsia="zh-CN"/>
+        </w:rPr>
+      </w:pPr>
+      <w:r>
+        <w:rPr>
+          <w:rFonts w:hint="eastAsia"/>
+          <w:sz w:val="28"/>
+          <w:szCs w:val="36"/>
+          <w:lang w:val="en-US" w:eastAsia="zh-CN"/>
+        </w:rPr>
+        <w:t>返回除了第一行到第二行之外的内容：</w:t>
+      </w:r>
+    </w:p>
+    <w:p>
+      <w:pPr>
+        <w:rPr>
+          <w:rFonts w:hint="eastAsia"/>
+          <w:sz w:val="28"/>
+          <w:szCs w:val="36"/>
+          <w:lang w:val="en-US" w:eastAsia="zh-CN"/>
+        </w:rPr>
+      </w:pPr>
+      <w:r>
+        <w:drawing>
+          <wp:inline distT="0" distB="0" distL="114300" distR="114300">
+            <wp:extent cx="4609465" cy="1143000"/>
+            <wp:effectExtent l="0" t="0" r="635" b="0"/>
+            <wp:docPr id="18" name="图片 18"/>
+            <wp:cNvGraphicFramePr>
+              <a:graphicFrameLocks xmlns:a="http://schemas.openxmlformats.org/drawingml/2006/main" noChangeAspect="1"/>
+            </wp:cNvGraphicFramePr>
+            <a:graphic xmlns:a="http://schemas.openxmlformats.org/drawingml/2006/main">
+              <a:graphicData uri="http://schemas.openxmlformats.org/drawingml/2006/picture">
+                <pic:pic xmlns:pic="http://schemas.openxmlformats.org/drawingml/2006/picture">
+                  <pic:nvPicPr>
+                    <pic:cNvPr id="18" name="图片 18"/>
+                    <pic:cNvPicPr>
+                      <a:picLocks noChangeAspect="1"/>
+                    </pic:cNvPicPr>
+                  </pic:nvPicPr>
+                  <pic:blipFill>
+                    <a:blip r:embed="rId9"/>
+                    <a:stretch>
+                      <a:fillRect/>
+                    </a:stretch>
+                  </pic:blipFill>
+                  <pic:spPr>
+                    <a:xfrm>
+                      <a:off x="0" y="0"/>
+                      <a:ext cx="4609465" cy="1143000"/>
+                    </a:xfrm>
+                    <a:prstGeom prst="rect">
+                      <a:avLst/>
+                    </a:prstGeom>
+                    <a:noFill/>
+                    <a:ln w="9525">
+                      <a:noFill/>
+                    </a:ln>
+                  </pic:spPr>
+                </pic:pic>
+              </a:graphicData>
+            </a:graphic>
+          </wp:inline>
+        </w:drawing>
+      </w:r>
+    </w:p>
+    <w:p>
+      <w:pPr>
+        <w:rPr>
+          <w:rFonts w:hint="eastAsia"/>
+          <w:sz w:val="28"/>
+          <w:szCs w:val="36"/>
+          <w:lang w:val="en-US" w:eastAsia="zh-CN"/>
+        </w:rPr>
+      </w:pPr>
+      <w:r>
+        <w:rPr>
+          <w:rFonts w:hint="eastAsia"/>
+          <w:sz w:val="28"/>
+          <w:szCs w:val="36"/>
+          <w:lang w:val="en-US" w:eastAsia="zh-CN"/>
+        </w:rPr>
+        <w:t>增加指定内容到某一行的后面</w:t>
+      </w:r>
+    </w:p>
+    <w:p>
+      <w:r>
+        <w:drawing>
+          <wp:inline distT="0" distB="0" distL="114300" distR="114300">
+            <wp:extent cx="5399405" cy="1941195"/>
+            <wp:effectExtent l="0" t="0" r="10795" b="1905"/>
+            <wp:docPr id="19" name="图片 19"/>
+            <wp:cNvGraphicFramePr>
+              <a:graphicFrameLocks xmlns:a="http://schemas.openxmlformats.org/drawingml/2006/main" noChangeAspect="1"/>
+            </wp:cNvGraphicFramePr>
+            <a:graphic xmlns:a="http://schemas.openxmlformats.org/drawingml/2006/main">
+              <a:graphicData uri="http://schemas.openxmlformats.org/drawingml/2006/picture">
+                <pic:pic xmlns:pic="http://schemas.openxmlformats.org/drawingml/2006/picture">
+                  <pic:nvPicPr>
+                    <pic:cNvPr id="19" name="图片 19"/>
+                    <pic:cNvPicPr>
+                      <a:picLocks noChangeAspect="1"/>
+                    </pic:cNvPicPr>
+                  </pic:nvPicPr>
+                  <pic:blipFill>
+                    <a:blip r:embed="rId10"/>
+                    <a:stretch>
+                      <a:fillRect/>
+                    </a:stretch>
+                  </pic:blipFill>
+                  <pic:spPr>
+                    <a:xfrm>
+                      <a:off x="0" y="0"/>
+                      <a:ext cx="5399405" cy="1941195"/>
+                    </a:xfrm>
+                    <a:prstGeom prst="rect">
+                      <a:avLst/>
+                    </a:prstGeom>
+                    <a:noFill/>
+                    <a:ln w="9525">
+                      <a:noFill/>
+                    </a:ln>
+                  </pic:spPr>
+                </pic:pic>
+              </a:graphicData>
+            </a:graphic>
+          </wp:inline>
+        </w:drawing>
+      </w:r>
+    </w:p>
+    <w:p>
+      <w:pPr>
+        <w:rPr>
+          <w:rFonts w:hint="eastAsia"/>
+          <w:lang w:val="en-US" w:eastAsia="zh-CN"/>
+        </w:rPr>
+      </w:pPr>
+      <w:r>
+        <w:rPr>
+          <w:rFonts w:hint="eastAsia"/>
+          <w:lang w:val="en-US" w:eastAsia="zh-CN"/>
+        </w:rPr>
+        <w:t>增加多个同样的内容到多行，在一到三行里增加drink tea</w:t>
+      </w:r>
+    </w:p>
+    <w:p>
+      <w:pPr>
+        <w:rPr>
+          <w:rFonts w:hint="eastAsia"/>
+          <w:lang w:val="en-US" w:eastAsia="zh-CN"/>
+        </w:rPr>
+      </w:pPr>
+      <w:r>
+        <w:drawing>
+          <wp:inline distT="0" distB="0" distL="114300" distR="114300">
+            <wp:extent cx="5397500" cy="2365375"/>
+            <wp:effectExtent l="0" t="0" r="12700" b="15875"/>
+            <wp:docPr id="20" name="图片 20"/>
+            <wp:cNvGraphicFramePr>
+              <a:graphicFrameLocks xmlns:a="http://schemas.openxmlformats.org/drawingml/2006/main" noChangeAspect="1"/>
+            </wp:cNvGraphicFramePr>
+            <a:graphic xmlns:a="http://schemas.openxmlformats.org/drawingml/2006/main">
+              <a:graphicData uri="http://schemas.openxmlformats.org/drawingml/2006/picture">
+                <pic:pic xmlns:pic="http://schemas.openxmlformats.org/drawingml/2006/picture">
+                  <pic:nvPicPr>
+                    <pic:cNvPr id="20" name="图片 20"/>
+                    <pic:cNvPicPr>
+                      <a:picLocks noChangeAspect="1"/>
+                    </pic:cNvPicPr>
+                  </pic:nvPicPr>
+                  <pic:blipFill>
+                    <a:blip r:embed="rId11"/>
+                    <a:stretch>
+                      <a:fillRect/>
+                    </a:stretch>
+                  </pic:blipFill>
+                  <pic:spPr>
+                    <a:xfrm>
+                      <a:off x="0" y="0"/>
+                      <a:ext cx="5397500" cy="2365375"/>
+                    </a:xfrm>
+                    <a:prstGeom prst="rect">
+                      <a:avLst/>
+                    </a:prstGeom>
+                    <a:noFill/>
+                    <a:ln w="9525">
+                      <a:noFill/>
+                    </a:ln>
+                  </pic:spPr>
+                </pic:pic>
+              </a:graphicData>
+            </a:graphic>
+          </wp:inline>
+        </w:drawing>
+      </w:r>
+    </w:p>
+    <w:p>
+      <w:pPr>
+        <w:rPr>
+          <w:rFonts w:hint="eastAsia"/>
+          <w:sz w:val="28"/>
+          <w:szCs w:val="36"/>
+          <w:lang w:val="en-US" w:eastAsia="zh-CN"/>
+        </w:rPr>
+      </w:pPr>
+    </w:p>
+    <w:p>
+      <w:pPr>
+        <w:rPr>
+          <w:rFonts w:hint="eastAsia"/>
+          <w:sz w:val="28"/>
+          <w:szCs w:val="36"/>
+          <w:lang w:val="en-US" w:eastAsia="zh-CN"/>
+        </w:rPr>
+      </w:pPr>
+      <w:r>
+        <w:rPr>
+          <w:rFonts w:hint="eastAsia"/>
+          <w:sz w:val="28"/>
+          <w:szCs w:val="36"/>
+          <w:lang w:val="en-US" w:eastAsia="zh-CN"/>
+        </w:rPr>
+        <w:t>可以增加换行符来让每一行之间有空间</w:t>
+      </w:r>
+    </w:p>
+    <w:p>
+      <w:r>
+        <w:drawing>
+          <wp:inline distT="0" distB="0" distL="114300" distR="114300">
+            <wp:extent cx="5152390" cy="3847465"/>
+            <wp:effectExtent l="0" t="0" r="10160" b="635"/>
+            <wp:docPr id="21" name="图片 21"/>
+            <wp:cNvGraphicFramePr>
+              <a:graphicFrameLocks xmlns:a="http://schemas.openxmlformats.org/drawingml/2006/main" noChangeAspect="1"/>
+            </wp:cNvGraphicFramePr>
+            <a:graphic xmlns:a="http://schemas.openxmlformats.org/drawingml/2006/main">
+              <a:graphicData uri="http://schemas.openxmlformats.org/drawingml/2006/picture">
+                <pic:pic xmlns:pic="http://schemas.openxmlformats.org/drawingml/2006/picture">
+                  <pic:nvPicPr>
+                    <pic:cNvPr id="21" name="图片 21"/>
+                    <pic:cNvPicPr>
+                      <a:picLocks noChangeAspect="1"/>
+                    </pic:cNvPicPr>
+                  </pic:nvPicPr>
+                  <pic:blipFill>
+                    <a:blip r:embed="rId12"/>
+                    <a:stretch>
+                      <a:fillRect/>
+                    </a:stretch>
+                  </pic:blipFill>
+                  <pic:spPr>
+                    <a:xfrm>
+                      <a:off x="0" y="0"/>
+                      <a:ext cx="5152390" cy="3847465"/>
+                    </a:xfrm>
+                    <a:prstGeom prst="rect">
+                      <a:avLst/>
+                    </a:prstGeom>
+                    <a:noFill/>
+                    <a:ln w="9525">
+                      <a:noFill/>
+                    </a:ln>
+                  </pic:spPr>
+                </pic:pic>
+              </a:graphicData>
+            </a:graphic>
+          </wp:inline>
+        </w:drawing>
+      </w:r>
+    </w:p>
+    <w:p/>
+    <w:p>
+      <w:pPr>
+        <w:rPr>
+          <w:rFonts w:hint="eastAsia"/>
+          <w:lang w:val="en-US" w:eastAsia="zh-CN"/>
+        </w:rPr>
+      </w:pPr>
+      <w:r>
+        <w:rPr>
+          <w:rFonts w:hint="eastAsia"/>
+          <w:lang w:eastAsia="zh-CN"/>
+        </w:rPr>
+        <w:t>使用</w:t>
+      </w:r>
+      <w:r>
+        <w:rPr>
+          <w:rFonts w:hint="eastAsia"/>
+          <w:lang w:val="en-US" w:eastAsia="zh-CN"/>
+        </w:rPr>
+        <w:t>c来替换成目标内容</w:t>
+      </w:r>
+    </w:p>
+    <w:p>
+      <w:r>
+        <w:drawing>
+          <wp:inline distT="0" distB="0" distL="114300" distR="114300">
+            <wp:extent cx="5394325" cy="1435735"/>
+            <wp:effectExtent l="0" t="0" r="15875" b="12065"/>
+            <wp:docPr id="22" name="图片 22"/>
+            <wp:cNvGraphicFramePr>
+              <a:graphicFrameLocks xmlns:a="http://schemas.openxmlformats.org/drawingml/2006/main" noChangeAspect="1"/>
+            </wp:cNvGraphicFramePr>
+            <a:graphic xmlns:a="http://schemas.openxmlformats.org/drawingml/2006/main">
+              <a:graphicData uri="http://schemas.openxmlformats.org/drawingml/2006/picture">
+                <pic:pic xmlns:pic="http://schemas.openxmlformats.org/drawingml/2006/picture">
+                  <pic:nvPicPr>
+                    <pic:cNvPr id="22" name="图片 22"/>
+                    <pic:cNvPicPr>
+                      <a:picLocks noChangeAspect="1"/>
+                    </pic:cNvPicPr>
+                  </pic:nvPicPr>
+                  <pic:blipFill>
+                    <a:blip r:embed="rId13"/>
+                    <a:stretch>
+                      <a:fillRect/>
+                    </a:stretch>
+                  </pic:blipFill>
+                  <pic:spPr>
+                    <a:xfrm>
+                      <a:off x="0" y="0"/>
+                      <a:ext cx="5394325" cy="1435735"/>
+                    </a:xfrm>
+                    <a:prstGeom prst="rect">
+                      <a:avLst/>
+                    </a:prstGeom>
+                    <a:noFill/>
+                    <a:ln w="9525">
+                      <a:noFill/>
+                    </a:ln>
+                  </pic:spPr>
+                </pic:pic>
+              </a:graphicData>
+            </a:graphic>
+          </wp:inline>
+        </w:drawing>
+      </w:r>
+    </w:p>
+    <w:p>
+      <w:pPr>
+        <w:rPr>
+          <w:rFonts w:hint="default"/>
+          <w:lang w:val="en-US" w:eastAsia="zh-CN"/>
+        </w:rPr>
+      </w:pPr>
+      <w:r>
+        <w:rPr>
+          <w:rFonts w:hint="eastAsia"/>
+          <w:lang w:eastAsia="zh-CN"/>
+        </w:rPr>
+        <w:t>替换字符串</w:t>
+      </w:r>
+      <w:r>
+        <w:rPr>
+          <w:rFonts w:hint="eastAsia"/>
+          <w:lang w:val="en-US" w:eastAsia="zh-CN"/>
+        </w:rPr>
+        <w:t xml:space="preserve">: </w:t>
+      </w:r>
+      <w:r>
+        <w:rPr>
+          <w:rFonts w:hint="default"/>
+          <w:lang w:val="en-US" w:eastAsia="zh-CN"/>
+        </w:rPr>
+        <w:t>‘</w:t>
+      </w:r>
+      <w:r>
+        <w:rPr>
+          <w:rFonts w:hint="eastAsia"/>
+          <w:lang w:val="en-US" w:eastAsia="zh-CN"/>
+        </w:rPr>
+        <w:t>s/要替换的字符串/替换成什么字符串/g</w:t>
+      </w:r>
+      <w:r>
+        <w:rPr>
+          <w:rFonts w:hint="default"/>
+          <w:lang w:val="en-US" w:eastAsia="zh-CN"/>
+        </w:rPr>
+        <w:t>’</w:t>
+      </w:r>
+    </w:p>
+    <w:p>
+      <w:r>
+        <w:drawing>
+          <wp:inline distT="0" distB="0" distL="114300" distR="114300">
+            <wp:extent cx="5394960" cy="2818765"/>
+            <wp:effectExtent l="0" t="0" r="15240" b="635"/>
+            <wp:docPr id="23" name="图片 23"/>
+            <wp:cNvGraphicFramePr>
+              <a:graphicFrameLocks xmlns:a="http://schemas.openxmlformats.org/drawingml/2006/main" noChangeAspect="1"/>
+            </wp:cNvGraphicFramePr>
+            <a:graphic xmlns:a="http://schemas.openxmlformats.org/drawingml/2006/main">
+              <a:graphicData uri="http://schemas.openxmlformats.org/drawingml/2006/picture">
+                <pic:pic xmlns:pic="http://schemas.openxmlformats.org/drawingml/2006/picture">
+                  <pic:nvPicPr>
+                    <pic:cNvPr id="23" name="图片 23"/>
+                    <pic:cNvPicPr>
+                      <a:picLocks noChangeAspect="1"/>
+                    </pic:cNvPicPr>
+                  </pic:nvPicPr>
+                  <pic:blipFill>
+                    <a:blip r:embed="rId14"/>
+                    <a:stretch>
+                      <a:fillRect/>
+                    </a:stretch>
+                  </pic:blipFill>
+                  <pic:spPr>
+                    <a:xfrm>
+                      <a:off x="0" y="0"/>
+                      <a:ext cx="5394960" cy="2818765"/>
+                    </a:xfrm>
+                    <a:prstGeom prst="rect">
+                      <a:avLst/>
+                    </a:prstGeom>
+                    <a:noFill/>
+                    <a:ln w="9525">
+                      <a:noFill/>
+                    </a:ln>
+                  </pic:spPr>
+                </pic:pic>
+              </a:graphicData>
+            </a:graphic>
+          </wp:inline>
+        </w:drawing>
+      </w:r>
+    </w:p>
+    <w:p>
+      <w:pPr>
+        <w:rPr>
+          <w:rFonts w:hint="eastAsia"/>
+          <w:sz w:val="28"/>
+          <w:szCs w:val="36"/>
+          <w:lang w:val="en-US" w:eastAsia="zh-CN"/>
+        </w:rPr>
+      </w:pPr>
+      <w:r>
+        <w:rPr>
+          <w:rFonts w:hint="eastAsia"/>
+          <w:sz w:val="28"/>
+          <w:szCs w:val="36"/>
+          <w:lang w:val="en-US" w:eastAsia="zh-CN"/>
+        </w:rPr>
+        <w:t>把replace替换为空字符串</w:t>
+      </w:r>
+    </w:p>
+    <w:p>
+      <w:pPr>
+        <w:rPr>
+          <w:rFonts w:hint="eastAsia"/>
+          <w:sz w:val="28"/>
+          <w:szCs w:val="36"/>
+          <w:lang w:val="en-US" w:eastAsia="zh-CN"/>
+        </w:rPr>
+      </w:pPr>
+    </w:p>
+    <w:p>
+      <w:pPr>
+        <w:rPr>
+          <w:rFonts w:hint="eastAsia"/>
+          <w:sz w:val="28"/>
+          <w:szCs w:val="36"/>
+          <w:lang w:val="en-US" w:eastAsia="zh-CN"/>
+        </w:rPr>
+      </w:pPr>
+      <w:r>
+        <w:rPr>
+          <w:rFonts w:hint="eastAsia"/>
+          <w:sz w:val="28"/>
+          <w:szCs w:val="36"/>
+          <w:lang w:val="en-US" w:eastAsia="zh-CN"/>
+        </w:rPr>
+        <w:t>筛选指定的行到底部最后一行</w:t>
+      </w:r>
+    </w:p>
+    <w:p>
+      <w:r>
+        <w:drawing>
+          <wp:inline distT="0" distB="0" distL="114300" distR="114300">
+            <wp:extent cx="4885690" cy="1571625"/>
+            <wp:effectExtent l="0" t="0" r="10160" b="9525"/>
+            <wp:docPr id="24" name="图片 24"/>
+            <wp:cNvGraphicFramePr>
+              <a:graphicFrameLocks xmlns:a="http://schemas.openxmlformats.org/drawingml/2006/main" noChangeAspect="1"/>
+            </wp:cNvGraphicFramePr>
+            <a:graphic xmlns:a="http://schemas.openxmlformats.org/drawingml/2006/main">
+              <a:graphicData uri="http://schemas.openxmlformats.org/drawingml/2006/picture">
+                <pic:pic xmlns:pic="http://schemas.openxmlformats.org/drawingml/2006/picture">
+                  <pic:nvPicPr>
+                    <pic:cNvPr id="24" name="图片 24"/>
+                    <pic:cNvPicPr>
+                      <a:picLocks noChangeAspect="1"/>
+                    </pic:cNvPicPr>
+                  </pic:nvPicPr>
+                  <pic:blipFill>
+                    <a:blip r:embed="rId15"/>
+                    <a:stretch>
+                      <a:fillRect/>
+                    </a:stretch>
+                  </pic:blipFill>
+                  <pic:spPr>
+                    <a:xfrm>
+                      <a:off x="0" y="0"/>
+                      <a:ext cx="4885690" cy="1571625"/>
+                    </a:xfrm>
+                    <a:prstGeom prst="rect">
+                      <a:avLst/>
+                    </a:prstGeom>
+                    <a:noFill/>
+                    <a:ln w="9525">
+                      <a:noFill/>
+                    </a:ln>
+                  </pic:spPr>
+                </pic:pic>
+              </a:graphicData>
+            </a:graphic>
+          </wp:inline>
+        </w:drawing>
+      </w:r>
+    </w:p>
+    <w:p/>
+    <w:p>
+      <w:pPr>
+        <w:rPr>
+          <w:rFonts w:hint="eastAsia"/>
+          <w:lang w:val="en-US" w:eastAsia="zh-CN"/>
+        </w:rPr>
+      </w:pPr>
+      <w:r>
+        <w:rPr>
+          <w:rFonts w:hint="eastAsia"/>
+          <w:lang w:val="en-US" w:eastAsia="zh-CN"/>
+        </w:rPr>
+        <w:t>替换文件中的所有指定的内容</w:t>
+      </w:r>
+    </w:p>
+    <w:p>
+      <w:r>
+        <w:drawing>
+          <wp:inline distT="0" distB="0" distL="114300" distR="114300">
+            <wp:extent cx="5395595" cy="1673225"/>
+            <wp:effectExtent l="0" t="0" r="14605" b="3175"/>
+            <wp:docPr id="25" name="图片 25"/>
+            <wp:cNvGraphicFramePr>
+              <a:graphicFrameLocks xmlns:a="http://schemas.openxmlformats.org/drawingml/2006/main" noChangeAspect="1"/>
+            </wp:cNvGraphicFramePr>
+            <a:graphic xmlns:a="http://schemas.openxmlformats.org/drawingml/2006/main">
+              <a:graphicData uri="http://schemas.openxmlformats.org/drawingml/2006/picture">
+                <pic:pic xmlns:pic="http://schemas.openxmlformats.org/drawingml/2006/picture">
+                  <pic:nvPicPr>
+                    <pic:cNvPr id="25" name="图片 25"/>
+                    <pic:cNvPicPr>
+                      <a:picLocks noChangeAspect="1"/>
+                    </pic:cNvPicPr>
+                  </pic:nvPicPr>
+                  <pic:blipFill>
+                    <a:blip r:embed="rId16"/>
+                    <a:stretch>
+                      <a:fillRect/>
+                    </a:stretch>
+                  </pic:blipFill>
+                  <pic:spPr>
+                    <a:xfrm>
+                      <a:off x="0" y="0"/>
+                      <a:ext cx="5395595" cy="1673225"/>
+                    </a:xfrm>
+                    <a:prstGeom prst="rect">
+                      <a:avLst/>
+                    </a:prstGeom>
+                    <a:noFill/>
+                    <a:ln w="9525">
+                      <a:noFill/>
+                    </a:ln>
+                  </pic:spPr>
+                </pic:pic>
+              </a:graphicData>
+            </a:graphic>
+          </wp:inline>
+        </w:drawing>
+      </w:r>
+    </w:p>
+    <w:p>
+      <w:pPr>
+        <w:rPr>
+          <w:rFonts w:hint="eastAsia"/>
+          <w:lang w:eastAsia="zh-CN"/>
+        </w:rPr>
+      </w:pPr>
+    </w:p>
+    <w:p>
+      <w:pPr>
+        <w:rPr>
+          <w:rFonts w:hint="eastAsia"/>
+          <w:lang w:eastAsia="zh-CN"/>
+        </w:rPr>
+      </w:pPr>
+    </w:p>
+    <w:p>
+      <w:pPr>
+        <w:rPr>
+          <w:rFonts w:hint="eastAsia"/>
+          <w:lang w:eastAsia="zh-CN"/>
+        </w:rPr>
+      </w:pPr>
       <w:bookmarkStart w:id="0" w:name="_GoBack"/>
       <w:bookmarkEnd w:id="0"/>
+    </w:p>
+    <w:p>
+      <w:pPr>
+        <w:rPr>
+          <w:rFonts w:hint="eastAsia"/>
+          <w:lang w:eastAsia="zh-CN"/>
+        </w:rPr>
+      </w:pPr>
+    </w:p>
+    <w:p>
+      <w:pPr>
+        <w:rPr>
+          <w:rFonts w:hint="eastAsia"/>
+          <w:lang w:eastAsia="zh-CN"/>
+        </w:rPr>
+      </w:pPr>
+      <w:r>
+        <w:rPr>
+          <w:rFonts w:hint="eastAsia"/>
+          <w:lang w:eastAsia="zh-CN"/>
+        </w:rPr>
+        <w:t>可以使用正则表达式来筛选替换的内容，支持的正则表达式如下：</w:t>
+      </w:r>
+    </w:p>
+    <w:p>
+      <w:r>
+        <w:drawing>
+          <wp:inline distT="0" distB="0" distL="114300" distR="114300">
+            <wp:extent cx="5399405" cy="2364740"/>
+            <wp:effectExtent l="0" t="0" r="10795" b="16510"/>
+            <wp:docPr id="26" name="图片 26"/>
+            <wp:cNvGraphicFramePr>
+              <a:graphicFrameLocks xmlns:a="http://schemas.openxmlformats.org/drawingml/2006/main" noChangeAspect="1"/>
+            </wp:cNvGraphicFramePr>
+            <a:graphic xmlns:a="http://schemas.openxmlformats.org/drawingml/2006/main">
+              <a:graphicData uri="http://schemas.openxmlformats.org/drawingml/2006/picture">
+                <pic:pic xmlns:pic="http://schemas.openxmlformats.org/drawingml/2006/picture">
+                  <pic:nvPicPr>
+                    <pic:cNvPr id="26" name="图片 26"/>
+                    <pic:cNvPicPr>
+                      <a:picLocks noChangeAspect="1"/>
+                    </pic:cNvPicPr>
+                  </pic:nvPicPr>
+                  <pic:blipFill>
+                    <a:blip r:embed="rId17"/>
+                    <a:stretch>
+                      <a:fillRect/>
+                    </a:stretch>
+                  </pic:blipFill>
+                  <pic:spPr>
+                    <a:xfrm>
+                      <a:off x="0" y="0"/>
+                      <a:ext cx="5399405" cy="2364740"/>
+                    </a:xfrm>
+                    <a:prstGeom prst="rect">
+                      <a:avLst/>
+                    </a:prstGeom>
+                    <a:noFill/>
+                    <a:ln w="9525">
+                      <a:noFill/>
+                    </a:ln>
+                  </pic:spPr>
+                </pic:pic>
+              </a:graphicData>
+            </a:graphic>
+          </wp:inline>
+        </w:drawing>
+      </w:r>
+    </w:p>
+    <w:p/>
+    <w:p>
+      <w:pPr>
+        <w:rPr>
+          <w:rFonts w:hint="eastAsia"/>
+          <w:lang w:val="en-US" w:eastAsia="zh-CN"/>
+        </w:rPr>
+      </w:pPr>
+      <w:r>
+        <w:rPr>
+          <w:rFonts w:hint="eastAsia"/>
+          <w:lang w:val="en-US" w:eastAsia="zh-CN"/>
+        </w:rPr>
+        <w:t>-e用来在一行执行多个命令</w:t>
+      </w:r>
+    </w:p>
+    <w:p>
+      <w:r>
+        <w:drawing>
+          <wp:inline distT="0" distB="0" distL="114300" distR="114300">
+            <wp:extent cx="5394960" cy="1568450"/>
+            <wp:effectExtent l="0" t="0" r="15240" b="12700"/>
+            <wp:docPr id="27" name="图片 27"/>
+            <wp:cNvGraphicFramePr>
+              <a:graphicFrameLocks xmlns:a="http://schemas.openxmlformats.org/drawingml/2006/main" noChangeAspect="1"/>
+            </wp:cNvGraphicFramePr>
+            <a:graphic xmlns:a="http://schemas.openxmlformats.org/drawingml/2006/main">
+              <a:graphicData uri="http://schemas.openxmlformats.org/drawingml/2006/picture">
+                <pic:pic xmlns:pic="http://schemas.openxmlformats.org/drawingml/2006/picture">
+                  <pic:nvPicPr>
+                    <pic:cNvPr id="27" name="图片 27"/>
+                    <pic:cNvPicPr>
+                      <a:picLocks noChangeAspect="1"/>
+                    </pic:cNvPicPr>
+                  </pic:nvPicPr>
+                  <pic:blipFill>
+                    <a:blip r:embed="rId18"/>
+                    <a:stretch>
+                      <a:fillRect/>
+                    </a:stretch>
+                  </pic:blipFill>
+                  <pic:spPr>
+                    <a:xfrm>
+                      <a:off x="0" y="0"/>
+                      <a:ext cx="5394960" cy="1568450"/>
+                    </a:xfrm>
+                    <a:prstGeom prst="rect">
+                      <a:avLst/>
+                    </a:prstGeom>
+                    <a:noFill/>
+                    <a:ln w="9525">
+                      <a:noFill/>
+                    </a:ln>
+                  </pic:spPr>
+                </pic:pic>
+              </a:graphicData>
+            </a:graphic>
+          </wp:inline>
+        </w:drawing>
+      </w:r>
+    </w:p>
+    <w:p/>
+    <w:p/>
+    <w:p>
+      <w:pPr>
+        <w:rPr>
+          <w:rFonts w:hint="eastAsia" w:asciiTheme="minorEastAsia" w:hAnsiTheme="minorEastAsia" w:eastAsiaTheme="minorEastAsia" w:cstheme="minorEastAsia"/>
+          <w:sz w:val="28"/>
+          <w:szCs w:val="36"/>
+          <w:lang w:val="en-US" w:eastAsia="zh-CN"/>
+        </w:rPr>
+      </w:pPr>
+      <w:r>
+        <w:rPr>
+          <w:rFonts w:hint="eastAsia" w:asciiTheme="minorEastAsia" w:hAnsiTheme="minorEastAsia" w:eastAsiaTheme="minorEastAsia" w:cstheme="minorEastAsia"/>
+          <w:sz w:val="28"/>
+          <w:szCs w:val="36"/>
+          <w:lang w:val="en-US" w:eastAsia="zh-CN"/>
+        </w:rPr>
+        <w:t>W，写入命令，sed ‘/要写入的字符串/w file’ finename ，把filname中的和匹配的字符串能匹配到的行写入到file中。</w:t>
+      </w:r>
+    </w:p>
+    <w:p>
+      <w:r>
+        <w:drawing>
+          <wp:inline distT="0" distB="0" distL="114300" distR="114300">
+            <wp:extent cx="5394960" cy="5191760"/>
+            <wp:effectExtent l="0" t="0" r="15240" b="8890"/>
+            <wp:docPr id="28" name="图片 28"/>
+            <wp:cNvGraphicFramePr>
+              <a:graphicFrameLocks xmlns:a="http://schemas.openxmlformats.org/drawingml/2006/main" noChangeAspect="1"/>
+            </wp:cNvGraphicFramePr>
+            <a:graphic xmlns:a="http://schemas.openxmlformats.org/drawingml/2006/main">
+              <a:graphicData uri="http://schemas.openxmlformats.org/drawingml/2006/picture">
+                <pic:pic xmlns:pic="http://schemas.openxmlformats.org/drawingml/2006/picture">
+                  <pic:nvPicPr>
+                    <pic:cNvPr id="28" name="图片 28"/>
+                    <pic:cNvPicPr>
+                      <a:picLocks noChangeAspect="1"/>
+                    </pic:cNvPicPr>
+                  </pic:nvPicPr>
+                  <pic:blipFill>
+                    <a:blip r:embed="rId19"/>
+                    <a:stretch>
+                      <a:fillRect/>
+                    </a:stretch>
+                  </pic:blipFill>
+                  <pic:spPr>
+                    <a:xfrm>
+                      <a:off x="0" y="0"/>
+                      <a:ext cx="5394960" cy="5191760"/>
+                    </a:xfrm>
+                    <a:prstGeom prst="rect">
+                      <a:avLst/>
+                    </a:prstGeom>
+                    <a:noFill/>
+                    <a:ln w="9525">
+                      <a:noFill/>
+                    </a:ln>
+                  </pic:spPr>
+                </pic:pic>
+              </a:graphicData>
+            </a:graphic>
+          </wp:inline>
+        </w:drawing>
+      </w:r>
+    </w:p>
+    <w:p/>
+    <w:p>
+      <w:pPr>
+        <w:rPr>
+          <w:rFonts w:hint="eastAsia"/>
+          <w:lang w:eastAsia="zh-CN"/>
+        </w:rPr>
+      </w:pPr>
+      <w:r>
+        <w:rPr>
+          <w:rFonts w:hint="eastAsia"/>
+          <w:lang w:eastAsia="zh-CN"/>
+        </w:rPr>
+        <w:t>打印奇数行和偶数行</w:t>
+      </w:r>
+    </w:p>
+    <w:p>
+      <w:r>
+        <w:drawing>
+          <wp:inline distT="0" distB="0" distL="114300" distR="114300">
+            <wp:extent cx="2675890" cy="2047875"/>
+            <wp:effectExtent l="0" t="0" r="10160" b="9525"/>
+            <wp:docPr id="29" name="图片 29"/>
+            <wp:cNvGraphicFramePr>
+              <a:graphicFrameLocks xmlns:a="http://schemas.openxmlformats.org/drawingml/2006/main" noChangeAspect="1"/>
+            </wp:cNvGraphicFramePr>
+            <a:graphic xmlns:a="http://schemas.openxmlformats.org/drawingml/2006/main">
+              <a:graphicData uri="http://schemas.openxmlformats.org/drawingml/2006/picture">
+                <pic:pic xmlns:pic="http://schemas.openxmlformats.org/drawingml/2006/picture">
+                  <pic:nvPicPr>
+                    <pic:cNvPr id="29" name="图片 29"/>
+                    <pic:cNvPicPr>
+                      <a:picLocks noChangeAspect="1"/>
+                    </pic:cNvPicPr>
+                  </pic:nvPicPr>
+                  <pic:blipFill>
+                    <a:blip r:embed="rId20"/>
+                    <a:stretch>
+                      <a:fillRect/>
+                    </a:stretch>
+                  </pic:blipFill>
+                  <pic:spPr>
+                    <a:xfrm>
+                      <a:off x="0" y="0"/>
+                      <a:ext cx="2675890" cy="2047875"/>
+                    </a:xfrm>
+                    <a:prstGeom prst="rect">
+                      <a:avLst/>
+                    </a:prstGeom>
+                    <a:noFill/>
+                    <a:ln w="9525">
+                      <a:noFill/>
+                    </a:ln>
+                  </pic:spPr>
+                </pic:pic>
+              </a:graphicData>
+            </a:graphic>
+          </wp:inline>
+        </w:drawing>
+      </w:r>
+    </w:p>
+    <w:p>
+      <w:r>
+        <w:br w:type="page"/>
+      </w:r>
+    </w:p>
+    <w:p>
+      <w:pPr>
+        <w:pStyle w:val="2"/>
+        <w:rPr>
+          <w:rFonts w:hint="eastAsia"/>
+          <w:lang w:val="en-US" w:eastAsia="zh-CN"/>
+        </w:rPr>
+      </w:pPr>
+      <w:r>
+        <w:rPr>
+          <w:rFonts w:hint="eastAsia"/>
+          <w:lang w:val="en-US" w:eastAsia="zh-CN"/>
+        </w:rPr>
+        <w:t>Linux三剑客之AWK</w:t>
+      </w:r>
+    </w:p>
+    <w:p>
+      <w:pPr>
+        <w:rPr>
+          <w:rFonts w:hint="eastAsia"/>
+          <w:lang w:val="en-US" w:eastAsia="zh-CN"/>
+        </w:rPr>
+      </w:pPr>
+    </w:p>
+    <w:p>
+      <w:pPr>
+        <w:rPr>
+          <w:rFonts w:hint="eastAsia"/>
+          <w:lang w:val="en-US" w:eastAsia="zh-CN"/>
+        </w:rPr>
+      </w:pPr>
+    </w:p>
+    <w:p>
+      <w:pPr>
+        <w:numPr>
+          <w:numId w:val="0"/>
+        </w:numPr>
+        <w:rPr>
+          <w:rFonts w:hint="eastAsia"/>
+          <w:sz w:val="28"/>
+          <w:szCs w:val="36"/>
+          <w:lang w:val="en-US" w:eastAsia="zh-CN"/>
+        </w:rPr>
+      </w:pPr>
     </w:p>
     <w:sectPr>
       <w:pgSz w:w="11906" w:h="16838"/>

--- a/三剑客.docx
+++ b/三剑客.docx
@@ -187,6 +187,7 @@
           <w:lang w:val="en-US" w:eastAsia="zh-CN"/>
         </w:rPr>
       </w:pPr>
+      <w:bookmarkStart w:id="0" w:name="_GoBack"/>
       <w:r>
         <w:drawing>
           <wp:inline distT="0" distB="0" distL="114300" distR="114300">
@@ -231,6 +232,7 @@
         </w:drawing>
       </w:r>
     </w:p>
+    <w:bookmarkEnd w:id="0"/>
     <w:p>
       <w:pPr>
         <w:widowControl w:val="0"/>
@@ -477,7 +479,215 @@
     </w:p>
     <w:p>
       <w:pPr>
-        <w:pStyle w:val="2"/>
+        <w:ind w:firstLine="420" w:firstLineChars="0"/>
+        <w:rPr>
+          <w:rFonts w:hint="eastAsia"/>
+          <w:lang w:eastAsia="zh-CN"/>
+        </w:rPr>
+      </w:pPr>
+      <w:r>
+        <w:rPr>
+          <w:rFonts w:hint="eastAsia"/>
+          <w:lang w:eastAsia="zh-CN"/>
+        </w:rPr>
+        <w:t>三个参数：</w:t>
+      </w:r>
+    </w:p>
+    <w:p>
+      <w:pPr>
+        <w:ind w:firstLine="420" w:firstLineChars="0"/>
+        <w:rPr>
+          <w:rFonts w:hint="eastAsia"/>
+          <w:lang w:val="en-US" w:eastAsia="zh-CN"/>
+        </w:rPr>
+      </w:pPr>
+      <w:r>
+        <w:rPr>
+          <w:rFonts w:hint="eastAsia"/>
+          <w:lang w:val="en-US" w:eastAsia="zh-CN"/>
+        </w:rPr>
+        <w:t>-A n：显示匹配的这一行，并且显示这一行之后的n行</w:t>
+      </w:r>
+    </w:p>
+    <w:p>
+      <w:pPr>
+        <w:ind w:firstLine="420" w:firstLineChars="0"/>
+        <w:rPr>
+          <w:rFonts w:hint="eastAsia"/>
+          <w:lang w:val="en-US" w:eastAsia="zh-CN"/>
+        </w:rPr>
+      </w:pPr>
+      <w:r>
+        <w:rPr>
+          <w:rFonts w:hint="eastAsia"/>
+          <w:lang w:val="en-US" w:eastAsia="zh-CN"/>
+        </w:rPr>
+        <w:t>-B n：显示匹配的这一行，并显示这一行之前的n行</w:t>
+      </w:r>
+    </w:p>
+    <w:p>
+      <w:pPr>
+        <w:ind w:firstLine="420" w:firstLineChars="0"/>
+        <w:rPr>
+          <w:rFonts w:hint="eastAsia"/>
+          <w:lang w:val="en-US" w:eastAsia="zh-CN"/>
+        </w:rPr>
+      </w:pPr>
+      <w:r>
+        <w:rPr>
+          <w:rFonts w:hint="eastAsia"/>
+          <w:lang w:val="en-US" w:eastAsia="zh-CN"/>
+        </w:rPr>
+        <w:t>-C n：显示匹配的这一行，并显示这一行前后的各n行</w:t>
+      </w:r>
+    </w:p>
+    <w:p>
+      <w:pPr>
+        <w:ind w:firstLine="420" w:firstLineChars="0"/>
+      </w:pPr>
+      <w:r>
+        <w:drawing>
+          <wp:inline distT="0" distB="0" distL="114300" distR="114300">
+            <wp:extent cx="4895215" cy="1819275"/>
+            <wp:effectExtent l="0" t="0" r="635" b="9525"/>
+            <wp:docPr id="8" name="图片 8"/>
+            <wp:cNvGraphicFramePr>
+              <a:graphicFrameLocks xmlns:a="http://schemas.openxmlformats.org/drawingml/2006/main" noChangeAspect="1"/>
+            </wp:cNvGraphicFramePr>
+            <a:graphic xmlns:a="http://schemas.openxmlformats.org/drawingml/2006/main">
+              <a:graphicData uri="http://schemas.openxmlformats.org/drawingml/2006/picture">
+                <pic:pic xmlns:pic="http://schemas.openxmlformats.org/drawingml/2006/picture">
+                  <pic:nvPicPr>
+                    <pic:cNvPr id="8" name="图片 8"/>
+                    <pic:cNvPicPr>
+                      <a:picLocks noChangeAspect="1"/>
+                    </pic:cNvPicPr>
+                  </pic:nvPicPr>
+                  <pic:blipFill>
+                    <a:blip r:embed="rId8"/>
+                    <a:stretch>
+                      <a:fillRect/>
+                    </a:stretch>
+                  </pic:blipFill>
+                  <pic:spPr>
+                    <a:xfrm>
+                      <a:off x="0" y="0"/>
+                      <a:ext cx="4895215" cy="1819275"/>
+                    </a:xfrm>
+                    <a:prstGeom prst="rect">
+                      <a:avLst/>
+                    </a:prstGeom>
+                    <a:noFill/>
+                    <a:ln w="9525">
+                      <a:noFill/>
+                    </a:ln>
+                  </pic:spPr>
+                </pic:pic>
+              </a:graphicData>
+            </a:graphic>
+          </wp:inline>
+        </w:drawing>
+      </w:r>
+    </w:p>
+    <w:p>
+      <w:pPr>
+        <w:ind w:firstLine="420" w:firstLineChars="0"/>
+      </w:pPr>
+      <w:r>
+        <w:drawing>
+          <wp:inline distT="0" distB="0" distL="114300" distR="114300">
+            <wp:extent cx="4438015" cy="1657350"/>
+            <wp:effectExtent l="0" t="0" r="635" b="0"/>
+            <wp:docPr id="9" name="图片 9"/>
+            <wp:cNvGraphicFramePr>
+              <a:graphicFrameLocks xmlns:a="http://schemas.openxmlformats.org/drawingml/2006/main" noChangeAspect="1"/>
+            </wp:cNvGraphicFramePr>
+            <a:graphic xmlns:a="http://schemas.openxmlformats.org/drawingml/2006/main">
+              <a:graphicData uri="http://schemas.openxmlformats.org/drawingml/2006/picture">
+                <pic:pic xmlns:pic="http://schemas.openxmlformats.org/drawingml/2006/picture">
+                  <pic:nvPicPr>
+                    <pic:cNvPr id="9" name="图片 9"/>
+                    <pic:cNvPicPr>
+                      <a:picLocks noChangeAspect="1"/>
+                    </pic:cNvPicPr>
+                  </pic:nvPicPr>
+                  <pic:blipFill>
+                    <a:blip r:embed="rId9"/>
+                    <a:stretch>
+                      <a:fillRect/>
+                    </a:stretch>
+                  </pic:blipFill>
+                  <pic:spPr>
+                    <a:xfrm>
+                      <a:off x="0" y="0"/>
+                      <a:ext cx="4438015" cy="1657350"/>
+                    </a:xfrm>
+                    <a:prstGeom prst="rect">
+                      <a:avLst/>
+                    </a:prstGeom>
+                    <a:noFill/>
+                    <a:ln w="9525">
+                      <a:noFill/>
+                    </a:ln>
+                  </pic:spPr>
+                </pic:pic>
+              </a:graphicData>
+            </a:graphic>
+          </wp:inline>
+        </w:drawing>
+      </w:r>
+    </w:p>
+    <w:p>
+      <w:pPr>
+        <w:ind w:firstLine="420" w:firstLineChars="0"/>
+      </w:pPr>
+      <w:r>
+        <w:drawing>
+          <wp:inline distT="0" distB="0" distL="114300" distR="114300">
+            <wp:extent cx="4609465" cy="1590675"/>
+            <wp:effectExtent l="0" t="0" r="635" b="9525"/>
+            <wp:docPr id="10" name="图片 10"/>
+            <wp:cNvGraphicFramePr>
+              <a:graphicFrameLocks xmlns:a="http://schemas.openxmlformats.org/drawingml/2006/main" noChangeAspect="1"/>
+            </wp:cNvGraphicFramePr>
+            <a:graphic xmlns:a="http://schemas.openxmlformats.org/drawingml/2006/main">
+              <a:graphicData uri="http://schemas.openxmlformats.org/drawingml/2006/picture">
+                <pic:pic xmlns:pic="http://schemas.openxmlformats.org/drawingml/2006/picture">
+                  <pic:nvPicPr>
+                    <pic:cNvPr id="10" name="图片 10"/>
+                    <pic:cNvPicPr>
+                      <a:picLocks noChangeAspect="1"/>
+                    </pic:cNvPicPr>
+                  </pic:nvPicPr>
+                  <pic:blipFill>
+                    <a:blip r:embed="rId10"/>
+                    <a:stretch>
+                      <a:fillRect/>
+                    </a:stretch>
+                  </pic:blipFill>
+                  <pic:spPr>
+                    <a:xfrm>
+                      <a:off x="0" y="0"/>
+                      <a:ext cx="4609465" cy="1590675"/>
+                    </a:xfrm>
+                    <a:prstGeom prst="rect">
+                      <a:avLst/>
+                    </a:prstGeom>
+                    <a:noFill/>
+                    <a:ln w="9525">
+                      <a:noFill/>
+                    </a:ln>
+                  </pic:spPr>
+                </pic:pic>
+              </a:graphicData>
+            </a:graphic>
+          </wp:inline>
+        </w:drawing>
+      </w:r>
+    </w:p>
+    <w:p>
+      <w:pPr>
+        <w:ind w:firstLine="420" w:firstLineChars="0"/>
       </w:pPr>
     </w:p>
     <w:p>
@@ -723,7 +933,7 @@
                     </pic:cNvPicPr>
                   </pic:nvPicPr>
                   <pic:blipFill>
-                    <a:blip r:embed="rId8"/>
+                    <a:blip r:embed="rId11"/>
                     <a:stretch>
                       <a:fillRect/>
                     </a:stretch>
@@ -795,7 +1005,7 @@
                     </pic:cNvPicPr>
                   </pic:nvPicPr>
                   <pic:blipFill>
-                    <a:blip r:embed="rId9"/>
+                    <a:blip r:embed="rId12"/>
                     <a:stretch>
                       <a:fillRect/>
                     </a:stretch>
@@ -859,7 +1069,7 @@
                     </pic:cNvPicPr>
                   </pic:nvPicPr>
                   <pic:blipFill>
-                    <a:blip r:embed="rId10"/>
+                    <a:blip r:embed="rId13"/>
                     <a:stretch>
                       <a:fillRect/>
                     </a:stretch>
@@ -925,7 +1135,7 @@
                     </pic:cNvPicPr>
                   </pic:nvPicPr>
                   <pic:blipFill>
-                    <a:blip r:embed="rId11"/>
+                    <a:blip r:embed="rId14"/>
                     <a:stretch>
                       <a:fillRect/>
                     </a:stretch>
@@ -999,7 +1209,7 @@
                     </pic:cNvPicPr>
                   </pic:nvPicPr>
                   <pic:blipFill>
-                    <a:blip r:embed="rId12"/>
+                    <a:blip r:embed="rId15"/>
                     <a:stretch>
                       <a:fillRect/>
                     </a:stretch>
@@ -1029,12 +1239,16 @@
       <w:pPr>
         <w:rPr>
           <w:rFonts w:hint="eastAsia"/>
-          <w:lang w:val="en-US" w:eastAsia="zh-CN"/>
-        </w:rPr>
-      </w:pPr>
-      <w:r>
-        <w:rPr>
-          <w:rFonts w:hint="eastAsia"/>
+          <w:sz w:val="28"/>
+          <w:szCs w:val="36"/>
+          <w:lang w:val="en-US" w:eastAsia="zh-CN"/>
+        </w:rPr>
+      </w:pPr>
+      <w:r>
+        <w:rPr>
+          <w:rFonts w:hint="eastAsia"/>
+          <w:sz w:val="28"/>
+          <w:szCs w:val="36"/>
           <w:lang w:eastAsia="zh-CN"/>
         </w:rPr>
         <w:t>使用</w:t>
@@ -1042,6 +1256,8 @@
       <w:r>
         <w:rPr>
           <w:rFonts w:hint="eastAsia"/>
+          <w:sz w:val="28"/>
+          <w:szCs w:val="36"/>
           <w:lang w:val="en-US" w:eastAsia="zh-CN"/>
         </w:rPr>
         <w:t>c来替换成目标内容</w:t>
@@ -1067,7 +1283,7 @@
                     </pic:cNvPicPr>
                   </pic:nvPicPr>
                   <pic:blipFill>
-                    <a:blip r:embed="rId13"/>
+                    <a:blip r:embed="rId16"/>
                     <a:stretch>
                       <a:fillRect/>
                     </a:stretch>
@@ -1095,44 +1311,84 @@
     <w:p>
       <w:pPr>
         <w:rPr>
+          <w:rFonts w:hint="eastAsia"/>
+          <w:sz w:val="28"/>
+          <w:szCs w:val="36"/>
+          <w:lang w:val="en-US" w:eastAsia="zh-CN"/>
+        </w:rPr>
+      </w:pPr>
+      <w:r>
+        <w:rPr>
+          <w:rFonts w:hint="eastAsia"/>
+          <w:sz w:val="28"/>
+          <w:szCs w:val="36"/>
+          <w:lang w:eastAsia="zh-CN"/>
+        </w:rPr>
+        <w:t>替换字符串</w:t>
+      </w:r>
+      <w:r>
+        <w:rPr>
+          <w:rFonts w:hint="eastAsia"/>
+          <w:sz w:val="28"/>
+          <w:szCs w:val="36"/>
+          <w:lang w:val="en-US" w:eastAsia="zh-CN"/>
+        </w:rPr>
+        <w:t xml:space="preserve">: </w:t>
+      </w:r>
+      <w:r>
+        <w:rPr>
           <w:rFonts w:hint="default"/>
-          <w:lang w:val="en-US" w:eastAsia="zh-CN"/>
-        </w:rPr>
-      </w:pPr>
-      <w:r>
-        <w:rPr>
-          <w:rFonts w:hint="eastAsia"/>
-          <w:lang w:eastAsia="zh-CN"/>
-        </w:rPr>
-        <w:t>替换字符串</w:t>
-      </w:r>
-      <w:r>
-        <w:rPr>
-          <w:rFonts w:hint="eastAsia"/>
-          <w:lang w:val="en-US" w:eastAsia="zh-CN"/>
-        </w:rPr>
-        <w:t xml:space="preserve">: </w:t>
+          <w:sz w:val="28"/>
+          <w:szCs w:val="36"/>
+          <w:lang w:val="en-US" w:eastAsia="zh-CN"/>
+        </w:rPr>
+        <w:t>‘</w:t>
+      </w:r>
+      <w:r>
+        <w:rPr>
+          <w:rFonts w:hint="eastAsia"/>
+          <w:sz w:val="28"/>
+          <w:szCs w:val="36"/>
+          <w:lang w:val="en-US" w:eastAsia="zh-CN"/>
+        </w:rPr>
+        <w:t>s/要替换的字符串/替换成什么字符串/g</w:t>
       </w:r>
       <w:r>
         <w:rPr>
           <w:rFonts w:hint="default"/>
-          <w:lang w:val="en-US" w:eastAsia="zh-CN"/>
-        </w:rPr>
-        <w:t>‘</w:t>
-      </w:r>
-      <w:r>
-        <w:rPr>
-          <w:rFonts w:hint="eastAsia"/>
-          <w:lang w:val="en-US" w:eastAsia="zh-CN"/>
-        </w:rPr>
-        <w:t>s/要替换的字符串/替换成什么字符串/g</w:t>
-      </w:r>
-      <w:r>
+          <w:sz w:val="28"/>
+          <w:szCs w:val="36"/>
+          <w:lang w:val="en-US" w:eastAsia="zh-CN"/>
+        </w:rPr>
+        <w:t>’</w:t>
+      </w:r>
+      <w:r>
+        <w:rPr>
+          <w:rFonts w:hint="eastAsia"/>
+          <w:sz w:val="28"/>
+          <w:szCs w:val="36"/>
+          <w:lang w:val="en-US" w:eastAsia="zh-CN"/>
+        </w:rPr>
+        <w:t>，使用-i来替换源文件，否则只在当前回话中输出替换后的文本，源文件不变。</w:t>
+      </w:r>
+    </w:p>
+    <w:p>
+      <w:pPr>
         <w:rPr>
           <w:rFonts w:hint="default"/>
-          <w:lang w:val="en-US" w:eastAsia="zh-CN"/>
-        </w:rPr>
-        <w:t>’</w:t>
+          <w:sz w:val="28"/>
+          <w:szCs w:val="36"/>
+          <w:lang w:val="en-US" w:eastAsia="zh-CN"/>
+        </w:rPr>
+      </w:pPr>
+      <w:r>
+        <w:rPr>
+          <w:rFonts w:hint="eastAsia"/>
+          <w:sz w:val="28"/>
+          <w:szCs w:val="36"/>
+          <w:lang w:val="en-US" w:eastAsia="zh-CN"/>
+        </w:rPr>
+        <w:t>可以使用///来作为分割符，也可以使用# ，@等，</w:t>
       </w:r>
     </w:p>
     <w:p>
@@ -1155,7 +1411,7 @@
                     </pic:cNvPicPr>
                   </pic:nvPicPr>
                   <pic:blipFill>
-                    <a:blip r:embed="rId14"/>
+                    <a:blip r:embed="rId17"/>
                     <a:stretch>
                       <a:fillRect/>
                     </a:stretch>
@@ -1248,7 +1504,7 @@
                     </pic:cNvPicPr>
                   </pic:nvPicPr>
                   <pic:blipFill>
-                    <a:blip r:embed="rId15"/>
+                    <a:blip r:embed="rId18"/>
                     <a:stretch>
                       <a:fillRect/>
                     </a:stretch>
@@ -1309,7 +1565,7 @@
                     </pic:cNvPicPr>
                   </pic:nvPicPr>
                   <pic:blipFill>
-                    <a:blip r:embed="rId16"/>
+                    <a:blip r:embed="rId19"/>
                     <a:stretch>
                       <a:fillRect/>
                     </a:stretch>
@@ -1357,8 +1613,6 @@
           <w:lang w:eastAsia="zh-CN"/>
         </w:rPr>
       </w:pPr>
-      <w:bookmarkStart w:id="0" w:name="_GoBack"/>
-      <w:bookmarkEnd w:id="0"/>
     </w:p>
     <w:p>
       <w:pPr>
@@ -1403,7 +1657,7 @@
                     </pic:cNvPicPr>
                   </pic:nvPicPr>
                   <pic:blipFill>
-                    <a:blip r:embed="rId17"/>
+                    <a:blip r:embed="rId20"/>
                     <a:stretch>
                       <a:fillRect/>
                     </a:stretch>
@@ -1464,7 +1718,7 @@
                     </pic:cNvPicPr>
                   </pic:nvPicPr>
                   <pic:blipFill>
-                    <a:blip r:embed="rId18"/>
+                    <a:blip r:embed="rId21"/>
                     <a:stretch>
                       <a:fillRect/>
                     </a:stretch>
@@ -1530,7 +1784,7 @@
                     </pic:cNvPicPr>
                   </pic:nvPicPr>
                   <pic:blipFill>
-                    <a:blip r:embed="rId19"/>
+                    <a:blip r:embed="rId22"/>
                     <a:stretch>
                       <a:fillRect/>
                     </a:stretch>
@@ -1591,7 +1845,7 @@
                     </pic:cNvPicPr>
                   </pic:nvPicPr>
                   <pic:blipFill>
-                    <a:blip r:embed="rId20"/>
+                    <a:blip r:embed="rId23"/>
                     <a:stretch>
                       <a:fillRect/>
                     </a:stretch>
@@ -1636,6 +1890,456 @@
         </w:rPr>
         <w:t>Linux三剑客之AWK</w:t>
       </w:r>
+    </w:p>
+    <w:p>
+      <w:pPr>
+        <w:rPr>
+          <w:rFonts w:hint="eastAsia"/>
+          <w:sz w:val="28"/>
+          <w:szCs w:val="36"/>
+          <w:lang w:val="en-US" w:eastAsia="zh-CN"/>
+        </w:rPr>
+      </w:pPr>
+      <w:r>
+        <w:rPr>
+          <w:rFonts w:hint="eastAsia"/>
+          <w:sz w:val="28"/>
+          <w:szCs w:val="36"/>
+          <w:lang w:val="en-US" w:eastAsia="zh-CN"/>
+        </w:rPr>
+        <w:t>Awk是Linux中最强大的文本处理工具之一。相比于grep文本的查找，sed对行的操作，AWK更多的是对数据进行详细的分析并生成报告，它可以把数据按行分析，然后按照分隔符进行切片，切开的部分进行分析处理等。它是Linux现有的最强大的数据处理引擎之一</w:t>
+      </w:r>
+    </w:p>
+    <w:p>
+      <w:pPr>
+        <w:rPr>
+          <w:rFonts w:hint="eastAsia"/>
+          <w:sz w:val="28"/>
+          <w:szCs w:val="36"/>
+          <w:lang w:val="en-US" w:eastAsia="zh-CN"/>
+        </w:rPr>
+      </w:pPr>
+      <w:r>
+        <w:rPr>
+          <w:rFonts w:hint="eastAsia"/>
+          <w:sz w:val="28"/>
+          <w:szCs w:val="36"/>
+          <w:lang w:val="en-US" w:eastAsia="zh-CN"/>
+        </w:rPr>
+        <w:t>Awk现在已经成为一种新的编程语言：awk语言--样式扫描与处理语言。它可以实现正则表达式的匹配，样式装入，流控制，进程控制等，甚至内置的条件语句也非常强大。Awk有三个版本，awk，nawk，gawk，通常所指的是gawk，即gun版本。</w:t>
+      </w:r>
+    </w:p>
+    <w:p>
+      <w:pPr>
+        <w:rPr>
+          <w:rFonts w:hint="eastAsia"/>
+          <w:sz w:val="28"/>
+          <w:szCs w:val="36"/>
+          <w:lang w:val="en-US" w:eastAsia="zh-CN"/>
+        </w:rPr>
+      </w:pPr>
+      <w:r>
+        <w:rPr>
+          <w:rFonts w:hint="eastAsia"/>
+          <w:sz w:val="28"/>
+          <w:szCs w:val="36"/>
+          <w:lang w:val="en-US" w:eastAsia="zh-CN"/>
+        </w:rPr>
+        <w:t xml:space="preserve">基本用法：awk =+ </w:t>
+      </w:r>
+      <w:r>
+        <w:rPr>
+          <w:rFonts w:hint="default"/>
+          <w:sz w:val="28"/>
+          <w:szCs w:val="36"/>
+          <w:lang w:val="en-US" w:eastAsia="zh-CN"/>
+        </w:rPr>
+        <w:t>‘</w:t>
+      </w:r>
+      <w:r>
+        <w:rPr>
+          <w:rFonts w:hint="eastAsia"/>
+          <w:sz w:val="28"/>
+          <w:szCs w:val="36"/>
+          <w:lang w:val="en-US" w:eastAsia="zh-CN"/>
+        </w:rPr>
+        <w:t>{pattern + action}</w:t>
+      </w:r>
+      <w:r>
+        <w:rPr>
+          <w:rFonts w:hint="default"/>
+          <w:sz w:val="28"/>
+          <w:szCs w:val="36"/>
+          <w:lang w:val="en-US" w:eastAsia="zh-CN"/>
+        </w:rPr>
+        <w:t>’</w:t>
+      </w:r>
+      <w:r>
+        <w:rPr>
+          <w:rFonts w:hint="eastAsia"/>
+          <w:sz w:val="28"/>
+          <w:szCs w:val="36"/>
+          <w:lang w:val="en-US" w:eastAsia="zh-CN"/>
+        </w:rPr>
+        <w:t xml:space="preserve"> filename：pattern是模式，可以是正则表达式，也可以是awk内置的函数。Action是要执行的动作</w:t>
+      </w:r>
+    </w:p>
+    <w:p>
+      <w:pPr>
+        <w:rPr>
+          <w:rFonts w:hint="eastAsia"/>
+          <w:sz w:val="28"/>
+          <w:szCs w:val="36"/>
+          <w:lang w:val="en-US" w:eastAsia="zh-CN"/>
+        </w:rPr>
+      </w:pPr>
+      <w:r>
+        <w:rPr>
+          <w:rFonts w:hint="eastAsia"/>
+          <w:sz w:val="28"/>
+          <w:szCs w:val="36"/>
+          <w:lang w:val="en-US" w:eastAsia="zh-CN"/>
+        </w:rPr>
+        <w:t>筛选第一列，然后输出</w:t>
+      </w:r>
+    </w:p>
+    <w:p>
+      <w:pPr>
+        <w:rPr>
+          <w:rFonts w:hint="eastAsia"/>
+          <w:sz w:val="28"/>
+          <w:szCs w:val="36"/>
+          <w:lang w:val="en-US" w:eastAsia="zh-CN"/>
+        </w:rPr>
+      </w:pPr>
+      <w:r>
+        <w:rPr>
+          <w:rFonts w:hint="eastAsia"/>
+          <w:sz w:val="28"/>
+          <w:szCs w:val="36"/>
+          <w:lang w:val="en-US" w:eastAsia="zh-CN"/>
+        </w:rPr>
+        <w:t>筛选文本的每行的第一列，分隔符为空格</w:t>
+      </w:r>
+    </w:p>
+    <w:p>
+      <w:pPr>
+        <w:rPr>
+          <w:rFonts w:hint="eastAsia"/>
+          <w:sz w:val="28"/>
+          <w:szCs w:val="36"/>
+          <w:lang w:val="en-US" w:eastAsia="zh-CN"/>
+        </w:rPr>
+      </w:pPr>
+      <w:r>
+        <w:drawing>
+          <wp:inline distT="0" distB="0" distL="114300" distR="114300">
+            <wp:extent cx="5269865" cy="1479550"/>
+            <wp:effectExtent l="0" t="0" r="6985" b="6350"/>
+            <wp:docPr id="4" name="图片 4"/>
+            <wp:cNvGraphicFramePr>
+              <a:graphicFrameLocks xmlns:a="http://schemas.openxmlformats.org/drawingml/2006/main" noChangeAspect="1"/>
+            </wp:cNvGraphicFramePr>
+            <a:graphic xmlns:a="http://schemas.openxmlformats.org/drawingml/2006/main">
+              <a:graphicData uri="http://schemas.openxmlformats.org/drawingml/2006/picture">
+                <pic:pic xmlns:pic="http://schemas.openxmlformats.org/drawingml/2006/picture">
+                  <pic:nvPicPr>
+                    <pic:cNvPr id="4" name="图片 4"/>
+                    <pic:cNvPicPr>
+                      <a:picLocks noChangeAspect="1"/>
+                    </pic:cNvPicPr>
+                  </pic:nvPicPr>
+                  <pic:blipFill>
+                    <a:blip r:embed="rId24"/>
+                    <a:stretch>
+                      <a:fillRect/>
+                    </a:stretch>
+                  </pic:blipFill>
+                  <pic:spPr>
+                    <a:xfrm>
+                      <a:off x="0" y="0"/>
+                      <a:ext cx="5269865" cy="1479550"/>
+                    </a:xfrm>
+                    <a:prstGeom prst="rect">
+                      <a:avLst/>
+                    </a:prstGeom>
+                    <a:noFill/>
+                    <a:ln w="9525">
+                      <a:noFill/>
+                    </a:ln>
+                  </pic:spPr>
+                </pic:pic>
+              </a:graphicData>
+            </a:graphic>
+          </wp:inline>
+        </w:drawing>
+      </w:r>
+    </w:p>
+    <w:p>
+      <w:pPr>
+        <w:rPr>
+          <w:rFonts w:hint="eastAsia"/>
+          <w:sz w:val="28"/>
+          <w:szCs w:val="36"/>
+          <w:lang w:val="en-US" w:eastAsia="zh-CN"/>
+        </w:rPr>
+      </w:pPr>
+      <w:r>
+        <w:rPr>
+          <w:rFonts w:hint="eastAsia"/>
+          <w:sz w:val="28"/>
+          <w:szCs w:val="36"/>
+          <w:lang w:val="en-US" w:eastAsia="zh-CN"/>
+        </w:rPr>
+        <w:t>使用-F来强制指定分隔符</w:t>
+      </w:r>
+    </w:p>
+    <w:p>
+      <w:r>
+        <w:drawing>
+          <wp:inline distT="0" distB="0" distL="114300" distR="114300">
+            <wp:extent cx="5273040" cy="1511300"/>
+            <wp:effectExtent l="0" t="0" r="3810" b="12700"/>
+            <wp:docPr id="5" name="图片 5"/>
+            <wp:cNvGraphicFramePr>
+              <a:graphicFrameLocks xmlns:a="http://schemas.openxmlformats.org/drawingml/2006/main" noChangeAspect="1"/>
+            </wp:cNvGraphicFramePr>
+            <a:graphic xmlns:a="http://schemas.openxmlformats.org/drawingml/2006/main">
+              <a:graphicData uri="http://schemas.openxmlformats.org/drawingml/2006/picture">
+                <pic:pic xmlns:pic="http://schemas.openxmlformats.org/drawingml/2006/picture">
+                  <pic:nvPicPr>
+                    <pic:cNvPr id="5" name="图片 5"/>
+                    <pic:cNvPicPr>
+                      <a:picLocks noChangeAspect="1"/>
+                    </pic:cNvPicPr>
+                  </pic:nvPicPr>
+                  <pic:blipFill>
+                    <a:blip r:embed="rId25"/>
+                    <a:stretch>
+                      <a:fillRect/>
+                    </a:stretch>
+                  </pic:blipFill>
+                  <pic:spPr>
+                    <a:xfrm>
+                      <a:off x="0" y="0"/>
+                      <a:ext cx="5273040" cy="1511300"/>
+                    </a:xfrm>
+                    <a:prstGeom prst="rect">
+                      <a:avLst/>
+                    </a:prstGeom>
+                    <a:noFill/>
+                    <a:ln w="9525">
+                      <a:noFill/>
+                    </a:ln>
+                  </pic:spPr>
+                </pic:pic>
+              </a:graphicData>
+            </a:graphic>
+          </wp:inline>
+        </w:drawing>
+      </w:r>
+    </w:p>
+    <w:p/>
+    <w:p>
+      <w:pPr>
+        <w:rPr>
+          <w:rFonts w:hint="eastAsia"/>
+          <w:sz w:val="28"/>
+          <w:szCs w:val="36"/>
+          <w:lang w:val="en-US" w:eastAsia="zh-CN"/>
+        </w:rPr>
+      </w:pPr>
+      <w:r>
+        <w:rPr>
+          <w:rFonts w:hint="eastAsia"/>
+          <w:sz w:val="28"/>
+          <w:szCs w:val="36"/>
+          <w:lang w:eastAsia="zh-CN"/>
+        </w:rPr>
+        <w:t>筛选最后一列，使用</w:t>
+      </w:r>
+      <w:r>
+        <w:rPr>
+          <w:rFonts w:hint="eastAsia"/>
+          <w:sz w:val="28"/>
+          <w:szCs w:val="36"/>
+          <w:lang w:val="en-US" w:eastAsia="zh-CN"/>
+        </w:rPr>
+        <w:t>$NF，不能使用双引号包含{}。$0表示整个文本</w:t>
+      </w:r>
+    </w:p>
+    <w:p>
+      <w:pPr>
+        <w:rPr>
+          <w:rFonts w:hint="eastAsia"/>
+          <w:sz w:val="28"/>
+          <w:szCs w:val="36"/>
+          <w:lang w:val="en-US" w:eastAsia="zh-CN"/>
+        </w:rPr>
+      </w:pPr>
+      <w:r>
+        <w:rPr>
+          <w:rFonts w:hint="eastAsia"/>
+          <w:sz w:val="28"/>
+          <w:szCs w:val="36"/>
+          <w:lang w:val="en-US" w:eastAsia="zh-CN"/>
+        </w:rPr>
+        <w:t>$NF-1表示倒数第二列</w:t>
+      </w:r>
+    </w:p>
+    <w:p>
+      <w:pPr>
+        <w:rPr>
+          <w:rFonts w:hint="eastAsia"/>
+          <w:lang w:val="en-US" w:eastAsia="zh-CN"/>
+        </w:rPr>
+      </w:pPr>
+    </w:p>
+    <w:p>
+      <w:r>
+        <w:drawing>
+          <wp:inline distT="0" distB="0" distL="114300" distR="114300">
+            <wp:extent cx="5272405" cy="1241425"/>
+            <wp:effectExtent l="0" t="0" r="4445" b="15875"/>
+            <wp:docPr id="6" name="图片 6"/>
+            <wp:cNvGraphicFramePr>
+              <a:graphicFrameLocks xmlns:a="http://schemas.openxmlformats.org/drawingml/2006/main" noChangeAspect="1"/>
+            </wp:cNvGraphicFramePr>
+            <a:graphic xmlns:a="http://schemas.openxmlformats.org/drawingml/2006/main">
+              <a:graphicData uri="http://schemas.openxmlformats.org/drawingml/2006/picture">
+                <pic:pic xmlns:pic="http://schemas.openxmlformats.org/drawingml/2006/picture">
+                  <pic:nvPicPr>
+                    <pic:cNvPr id="6" name="图片 6"/>
+                    <pic:cNvPicPr>
+                      <a:picLocks noChangeAspect="1"/>
+                    </pic:cNvPicPr>
+                  </pic:nvPicPr>
+                  <pic:blipFill>
+                    <a:blip r:embed="rId26"/>
+                    <a:stretch>
+                      <a:fillRect/>
+                    </a:stretch>
+                  </pic:blipFill>
+                  <pic:spPr>
+                    <a:xfrm>
+                      <a:off x="0" y="0"/>
+                      <a:ext cx="5272405" cy="1241425"/>
+                    </a:xfrm>
+                    <a:prstGeom prst="rect">
+                      <a:avLst/>
+                    </a:prstGeom>
+                    <a:noFill/>
+                    <a:ln w="9525">
+                      <a:noFill/>
+                    </a:ln>
+                  </pic:spPr>
+                </pic:pic>
+              </a:graphicData>
+            </a:graphic>
+          </wp:inline>
+        </w:drawing>
+      </w:r>
+    </w:p>
+    <w:p>
+      <w:pPr>
+        <w:rPr>
+          <w:sz w:val="28"/>
+          <w:szCs w:val="36"/>
+        </w:rPr>
+      </w:pPr>
+    </w:p>
+    <w:p>
+      <w:pPr>
+        <w:rPr>
+          <w:rFonts w:hint="eastAsia" w:eastAsiaTheme="minorEastAsia"/>
+          <w:sz w:val="28"/>
+          <w:szCs w:val="36"/>
+          <w:lang w:val="en-US" w:eastAsia="zh-CN"/>
+        </w:rPr>
+      </w:pPr>
+      <w:r>
+        <w:rPr>
+          <w:rFonts w:hint="eastAsia"/>
+          <w:sz w:val="28"/>
+          <w:szCs w:val="36"/>
+          <w:lang w:val="en-US" w:eastAsia="zh-CN"/>
+        </w:rPr>
+        <w:t>Awk是有一系列常量，NR表示行号，$NF是表示读到的最后一行</w:t>
+      </w:r>
+    </w:p>
+    <w:p>
+      <w:pPr>
+        <w:rPr>
+          <w:rFonts w:hint="eastAsia" w:eastAsiaTheme="minorEastAsia"/>
+          <w:lang w:val="en-US" w:eastAsia="zh-CN"/>
+        </w:rPr>
+      </w:pPr>
+      <w:r>
+        <w:drawing>
+          <wp:inline distT="0" distB="0" distL="114300" distR="114300">
+            <wp:extent cx="5228590" cy="1590675"/>
+            <wp:effectExtent l="0" t="0" r="10160" b="9525"/>
+            <wp:docPr id="7" name="图片 7"/>
+            <wp:cNvGraphicFramePr>
+              <a:graphicFrameLocks xmlns:a="http://schemas.openxmlformats.org/drawingml/2006/main" noChangeAspect="1"/>
+            </wp:cNvGraphicFramePr>
+            <a:graphic xmlns:a="http://schemas.openxmlformats.org/drawingml/2006/main">
+              <a:graphicData uri="http://schemas.openxmlformats.org/drawingml/2006/picture">
+                <pic:pic xmlns:pic="http://schemas.openxmlformats.org/drawingml/2006/picture">
+                  <pic:nvPicPr>
+                    <pic:cNvPr id="7" name="图片 7"/>
+                    <pic:cNvPicPr>
+                      <a:picLocks noChangeAspect="1"/>
+                    </pic:cNvPicPr>
+                  </pic:nvPicPr>
+                  <pic:blipFill>
+                    <a:blip r:embed="rId27"/>
+                    <a:stretch>
+                      <a:fillRect/>
+                    </a:stretch>
+                  </pic:blipFill>
+                  <pic:spPr>
+                    <a:xfrm>
+                      <a:off x="0" y="0"/>
+                      <a:ext cx="5228590" cy="1590675"/>
+                    </a:xfrm>
+                    <a:prstGeom prst="rect">
+                      <a:avLst/>
+                    </a:prstGeom>
+                    <a:noFill/>
+                    <a:ln w="9525">
+                      <a:noFill/>
+                    </a:ln>
+                  </pic:spPr>
+                </pic:pic>
+              </a:graphicData>
+            </a:graphic>
+          </wp:inline>
+        </w:drawing>
+      </w:r>
+    </w:p>
+    <w:p>
+      <w:r>
+        <w:br w:type="page"/>
+      </w:r>
+    </w:p>
+    <w:p>
+      <w:pPr>
+        <w:rPr>
+          <w:rFonts w:hint="eastAsia"/>
+          <w:lang w:val="en-US" w:eastAsia="zh-CN"/>
+        </w:rPr>
+      </w:pPr>
+    </w:p>
+    <w:p>
+      <w:pPr>
+        <w:rPr>
+          <w:rFonts w:hint="eastAsia"/>
+          <w:sz w:val="28"/>
+          <w:szCs w:val="36"/>
+          <w:lang w:val="en-US" w:eastAsia="zh-CN"/>
+        </w:rPr>
+      </w:pPr>
     </w:p>
     <w:p>
       <w:pPr>

--- a/三剑客.docx
+++ b/三剑客.docx
@@ -1,10 +1,16 @@
 
 <file path=word/document.xml><?xml version="1.0" encoding="utf-8"?>
 <w:document xmlns:wpc="http://schemas.microsoft.com/office/word/2010/wordprocessingCanvas" xmlns:mc="http://schemas.openxmlformats.org/markup-compatibility/2006" xmlns:o="urn:schemas-microsoft-com:office:office" xmlns:r="http://schemas.openxmlformats.org/officeDocument/2006/relationships" xmlns:m="http://schemas.openxmlformats.org/officeDocument/2006/math" xmlns:v="urn:schemas-microsoft-com:vml" xmlns:wp14="http://schemas.microsoft.com/office/word/2010/wordprocessingDrawing" xmlns:wp="http://schemas.openxmlformats.org/drawingml/2006/wordprocessingDrawing" xmlns:w="http://schemas.openxmlformats.org/wordprocessingml/2006/main" xmlns:w14="http://schemas.microsoft.com/office/word/2010/wordml" xmlns:w10="urn:schemas-microsoft-com:office:word" xmlns:w15="http://schemas.microsoft.com/office/word/2012/wordml" xmlns:wpg="http://schemas.microsoft.com/office/word/2010/wordprocessingGroup" xmlns:wpi="http://schemas.microsoft.com/office/word/2010/wordprocessingInk" xmlns:wne="http://schemas.microsoft.com/office/word/2006/wordml" xmlns:wps="http://schemas.microsoft.com/office/word/2010/wordprocessingShape" xmlns:wpsCustomData="http://www.wps.cn/officeDocument/2013/wpsCustomData" mc:Ignorable="w14 w15 wp14">
+  <w:background w:color="00B0F0">
+    <v:background id="_x0000_s1025">
+      <v:fill type="gradientRadial" on="t" color2="#002060" focus="100%" focussize="0f,0f" focusposition="0f,0f"/>
+    </v:background>
+  </w:background>
   <w:body>
     <w:p>
       <w:pPr>
         <w:pStyle w:val="2"/>
+        <w:jc w:val="center"/>
         <w:rPr>
           <w:rFonts w:hint="eastAsia"/>
           <w:lang w:val="en-US" w:eastAsia="zh-CN"/>
@@ -25,51 +31,74 @@
           <w:ilvl w:val="0"/>
           <w:numId w:val="1"/>
         </w:numPr>
-        <w:rPr>
-          <w:rFonts w:hint="eastAsia"/>
-          <w:lang w:val="en-US" w:eastAsia="zh-CN"/>
-        </w:rPr>
-      </w:pPr>
-      <w:r>
-        <w:rPr>
-          <w:rFonts w:hint="eastAsia"/>
-          <w:lang w:val="en-US" w:eastAsia="zh-CN"/>
-        </w:rPr>
-        <w:t>Grep</w:t>
+        <w:jc w:val="center"/>
+        <w:rPr>
+          <w:rFonts w:hint="eastAsia"/>
+          <w:lang w:val="en-US" w:eastAsia="zh-CN"/>
+        </w:rPr>
+      </w:pPr>
+      <w:r>
+        <w:rPr>
+          <w:rFonts w:hint="eastAsia"/>
+          <w:lang w:val="en-US" w:eastAsia="zh-CN"/>
+        </w:rPr>
+        <w:t>三剑客之一 Grep</w:t>
+      </w:r>
+    </w:p>
+    <w:p>
+      <w:pPr>
+        <w:pStyle w:val="3"/>
+        <w:rPr>
+          <w:rFonts w:hint="eastAsia"/>
+          <w:lang w:val="en-US" w:eastAsia="zh-CN"/>
+        </w:rPr>
+      </w:pPr>
+      <w:r>
+        <w:rPr>
+          <w:rFonts w:hint="eastAsia"/>
+          <w:lang w:val="en-US" w:eastAsia="zh-CN"/>
+        </w:rPr>
+        <w:t>描述</w:t>
       </w:r>
     </w:p>
     <w:p>
       <w:pPr>
         <w:ind w:firstLine="420" w:firstLineChars="0"/>
         <w:rPr>
-          <w:rFonts w:hint="eastAsia" w:asciiTheme="minorEastAsia" w:hAnsiTheme="minorEastAsia" w:eastAsiaTheme="minorEastAsia" w:cstheme="minorEastAsia"/>
-          <w:sz w:val="28"/>
-          <w:szCs w:val="28"/>
-          <w:lang w:val="en-US" w:eastAsia="zh-CN"/>
-        </w:rPr>
-      </w:pPr>
-      <w:r>
-        <w:rPr>
-          <w:rFonts w:hint="eastAsia" w:asciiTheme="minorEastAsia" w:hAnsiTheme="minorEastAsia" w:eastAsiaTheme="minorEastAsia" w:cstheme="minorEastAsia"/>
-          <w:sz w:val="28"/>
-          <w:szCs w:val="28"/>
-          <w:lang w:val="en-US" w:eastAsia="zh-CN"/>
-        </w:rPr>
-        <w:t>这个命令全称为</w:t>
-      </w:r>
-      <w:r>
-        <w:rPr>
-          <w:rFonts w:hint="eastAsia" w:asciiTheme="minorEastAsia" w:hAnsiTheme="minorEastAsia" w:eastAsiaTheme="minorEastAsia" w:cstheme="minorEastAsia"/>
-          <w:b w:val="0"/>
+          <w:rFonts w:hint="eastAsia" w:asciiTheme="minorEastAsia" w:hAnsiTheme="minorEastAsia" w:cstheme="minorEastAsia"/>
+          <w:b/>
+          <w:bCs/>
           <w:i w:val="0"/>
           <w:caps w:val="0"/>
-          <w:color w:val="4B4B4B"/>
+          <w:color w:val="FFFFFF" w:themeColor="background1"/>
           <w:spacing w:val="0"/>
           <w:sz w:val="28"/>
           <w:szCs w:val="28"/>
           <w:shd w:val="clear" w:fill="FFFFFF"/>
-        </w:rPr>
-        <w:t>是</w:t>
+          <w:lang w:val="en-US" w:eastAsia="zh-CN"/>
+          <w14:textFill>
+            <w14:solidFill>
+              <w14:schemeClr w14:val="bg1"/>
+            </w14:solidFill>
+          </w14:textFill>
+        </w:rPr>
+      </w:pPr>
+      <w:r>
+        <w:rPr>
+          <w:rFonts w:hint="eastAsia" w:asciiTheme="minorEastAsia" w:hAnsiTheme="minorEastAsia" w:eastAsiaTheme="minorEastAsia" w:cstheme="minorEastAsia"/>
+          <w:b/>
+          <w:bCs/>
+          <w:color w:val="FFFFFF" w:themeColor="background1"/>
+          <w:sz w:val="28"/>
+          <w:szCs w:val="28"/>
+          <w:lang w:val="en-US" w:eastAsia="zh-CN"/>
+          <w14:textFill>
+            <w14:solidFill>
+              <w14:schemeClr w14:val="bg1"/>
+            </w14:solidFill>
+          </w14:textFill>
+        </w:rPr>
+        <w:t>这个命令全称为</w:t>
       </w:r>
       <w:r>
         <w:rPr>
@@ -78,13 +107,18 @@
           <w:bCs/>
           <w:i w:val="0"/>
           <w:caps w:val="0"/>
-          <w:color w:val="4B4B4B"/>
+          <w:color w:val="FFFFFF" w:themeColor="background1"/>
           <w:spacing w:val="0"/>
           <w:sz w:val="28"/>
           <w:szCs w:val="28"/>
           <w:shd w:val="clear" w:fill="FFFFFF"/>
-        </w:rPr>
-        <w:t>Global Regular Expression Print</w:t>
+          <w14:textFill>
+            <w14:solidFill>
+              <w14:schemeClr w14:val="bg1"/>
+            </w14:solidFill>
+          </w14:textFill>
+        </w:rPr>
+        <w:t>是Global Regular Expression Print</w:t>
       </w:r>
       <w:r>
         <w:rPr>
@@ -93,12 +127,17 @@
           <w:bCs/>
           <w:i w:val="0"/>
           <w:caps w:val="0"/>
-          <w:color w:val="4B4B4B"/>
+          <w:color w:val="FFFFFF" w:themeColor="background1"/>
           <w:spacing w:val="0"/>
           <w:sz w:val="28"/>
           <w:szCs w:val="28"/>
           <w:shd w:val="clear" w:fill="FFFFFF"/>
           <w:lang w:eastAsia="zh-CN"/>
+          <w14:textFill>
+            <w14:solidFill>
+              <w14:schemeClr w14:val="bg1"/>
+            </w14:solidFill>
+          </w14:textFill>
         </w:rPr>
         <w:t>，即全局正则表达式打印。它使用强大的正则表达式匹配相应的文本。是</w:t>
       </w:r>
@@ -109,14 +148,120 @@
           <w:bCs/>
           <w:i w:val="0"/>
           <w:caps w:val="0"/>
-          <w:color w:val="4B4B4B"/>
+          <w:color w:val="FFFFFF" w:themeColor="background1"/>
           <w:spacing w:val="0"/>
           <w:sz w:val="28"/>
           <w:szCs w:val="28"/>
           <w:shd w:val="clear" w:fill="FFFFFF"/>
           <w:lang w:val="en-US" w:eastAsia="zh-CN"/>
+          <w14:textFill>
+            <w14:solidFill>
+              <w14:schemeClr w14:val="bg1"/>
+            </w14:solidFill>
+          </w14:textFill>
         </w:rPr>
         <w:t>Linux中最强大的命令之一</w:t>
+      </w:r>
+      <w:r>
+        <w:rPr>
+          <w:rFonts w:hint="eastAsia" w:asciiTheme="minorEastAsia" w:hAnsiTheme="minorEastAsia" w:cstheme="minorEastAsia"/>
+          <w:b/>
+          <w:bCs/>
+          <w:i w:val="0"/>
+          <w:caps w:val="0"/>
+          <w:color w:val="FFFFFF" w:themeColor="background1"/>
+          <w:spacing w:val="0"/>
+          <w:sz w:val="28"/>
+          <w:szCs w:val="28"/>
+          <w:shd w:val="clear" w:fill="FFFFFF"/>
+          <w:lang w:val="en-US" w:eastAsia="zh-CN"/>
+          <w14:textFill>
+            <w14:solidFill>
+              <w14:schemeClr w14:val="bg1"/>
+            </w14:solidFill>
+          </w14:textFill>
+        </w:rPr>
+        <w:t>。它最重要的用途是打印符合匹配模式的文本行；</w:t>
+      </w:r>
+    </w:p>
+    <w:p>
+      <w:pPr>
+        <w:ind w:firstLine="420" w:firstLineChars="0"/>
+        <w:rPr>
+          <w:rFonts w:hint="eastAsia" w:asciiTheme="minorEastAsia" w:hAnsiTheme="minorEastAsia" w:cstheme="minorEastAsia"/>
+          <w:b/>
+          <w:bCs/>
+          <w:i w:val="0"/>
+          <w:caps w:val="0"/>
+          <w:color w:val="FFFFFF" w:themeColor="background1"/>
+          <w:spacing w:val="0"/>
+          <w:sz w:val="28"/>
+          <w:szCs w:val="28"/>
+          <w:shd w:val="clear" w:fill="FFFFFF"/>
+          <w:lang w:val="en-US" w:eastAsia="zh-CN"/>
+          <w14:textFill>
+            <w14:solidFill>
+              <w14:schemeClr w14:val="bg1"/>
+            </w14:solidFill>
+          </w14:textFill>
+        </w:rPr>
+      </w:pPr>
+      <w:r>
+        <w:rPr>
+          <w:rFonts w:hint="eastAsia" w:asciiTheme="minorEastAsia" w:hAnsiTheme="minorEastAsia" w:cstheme="minorEastAsia"/>
+          <w:b/>
+          <w:bCs/>
+          <w:i w:val="0"/>
+          <w:color w:val="FFFFFF" w:themeColor="background1"/>
+          <w:spacing w:val="0"/>
+          <w:sz w:val="28"/>
+          <w:szCs w:val="28"/>
+          <w:shd w:val="clear" w:fill="FFFFFF"/>
+          <w:lang w:val="en-US" w:eastAsia="zh-CN"/>
+          <w14:textFill>
+            <w14:solidFill>
+              <w14:schemeClr w14:val="bg1"/>
+            </w14:solidFill>
+          </w14:textFill>
+        </w:rPr>
+        <w:t>G</w:t>
+      </w:r>
+      <w:r>
+        <w:rPr>
+          <w:rFonts w:hint="eastAsia" w:asciiTheme="minorEastAsia" w:hAnsiTheme="minorEastAsia" w:cstheme="minorEastAsia"/>
+          <w:b/>
+          <w:bCs/>
+          <w:i w:val="0"/>
+          <w:caps w:val="0"/>
+          <w:color w:val="FFFFFF" w:themeColor="background1"/>
+          <w:spacing w:val="0"/>
+          <w:sz w:val="28"/>
+          <w:szCs w:val="28"/>
+          <w:shd w:val="clear" w:fill="FFFFFF"/>
+          <w:lang w:val="en-US" w:eastAsia="zh-CN"/>
+          <w14:textFill>
+            <w14:solidFill>
+              <w14:schemeClr w14:val="bg1"/>
+            </w14:solidFill>
+          </w14:textFill>
+        </w:rPr>
+        <w:t>rep和egrep,fgrep都属于同一命令下的不同分支，egrep相当于grep -e ,fgrep 相当于grep -f，不过后两个命令已经弃用，但依然有效，考虑到向上兼容性；</w:t>
+      </w:r>
+    </w:p>
+    <w:p>
+      <w:pPr>
+        <w:pStyle w:val="3"/>
+        <w:rPr>
+          <w:rFonts w:hint="eastAsia"/>
+          <w:lang w:val="en-US" w:eastAsia="zh-CN"/>
+        </w:rPr>
+      </w:pPr>
+      <w:r>
+        <w:rPr>
+          <w:rFonts w:hint="eastAsia"/>
+          <w:lang w:val="en-US" w:eastAsia="zh-CN"/>
+        </w:rPr>
+        <w:t>格式参数</w:t>
       </w:r>
     </w:p>
     <w:p>
@@ -130,19 +275,35 @@
         <w:jc w:val="both"/>
         <w:rPr>
           <w:rFonts w:hint="eastAsia"/>
-          <w:sz w:val="28"/>
-          <w:szCs w:val="36"/>
-          <w:lang w:val="en-US" w:eastAsia="zh-CN"/>
-        </w:rPr>
-      </w:pPr>
-      <w:r>
-        <w:rPr>
-          <w:rFonts w:hint="eastAsia"/>
-          <w:sz w:val="28"/>
-          <w:szCs w:val="36"/>
-          <w:lang w:val="en-US" w:eastAsia="zh-CN"/>
-        </w:rPr>
-        <w:t>Grep + 过滤文本 +（参数）+ 要过滤的文件</w:t>
+          <w:b/>
+          <w:bCs/>
+          <w:color w:val="FFFFFF" w:themeColor="background1"/>
+          <w:sz w:val="28"/>
+          <w:szCs w:val="36"/>
+          <w:lang w:val="en-US" w:eastAsia="zh-CN"/>
+          <w14:textFill>
+            <w14:solidFill>
+              <w14:schemeClr w14:val="bg1"/>
+            </w14:solidFill>
+          </w14:textFill>
+        </w:rPr>
+      </w:pPr>
+      <w:r>
+        <w:rPr>
+          <w:rFonts w:hint="eastAsia"/>
+          <w:b/>
+          <w:bCs/>
+          <w:color w:val="FFFFFF" w:themeColor="background1"/>
+          <w:sz w:val="28"/>
+          <w:szCs w:val="36"/>
+          <w:lang w:val="en-US" w:eastAsia="zh-CN"/>
+          <w14:textFill>
+            <w14:solidFill>
+              <w14:schemeClr w14:val="bg1"/>
+            </w14:solidFill>
+          </w14:textFill>
+        </w:rPr>
+        <w:t>Grep +（参数）+正则表达式+ 要过滤的文件</w:t>
       </w:r>
     </w:p>
     <w:p>
@@ -156,17 +317,33 @@
         <w:jc w:val="both"/>
         <w:rPr>
           <w:rFonts w:hint="eastAsia"/>
-          <w:sz w:val="28"/>
-          <w:szCs w:val="36"/>
-          <w:lang w:val="en-US" w:eastAsia="zh-CN"/>
-        </w:rPr>
-      </w:pPr>
-      <w:r>
-        <w:rPr>
-          <w:rFonts w:hint="eastAsia"/>
-          <w:sz w:val="28"/>
-          <w:szCs w:val="36"/>
-          <w:lang w:val="en-US" w:eastAsia="zh-CN"/>
+          <w:b/>
+          <w:bCs/>
+          <w:color w:val="FFFFFF" w:themeColor="background1"/>
+          <w:sz w:val="28"/>
+          <w:szCs w:val="36"/>
+          <w:lang w:val="en-US" w:eastAsia="zh-CN"/>
+          <w14:textFill>
+            <w14:solidFill>
+              <w14:schemeClr w14:val="bg1"/>
+            </w14:solidFill>
+          </w14:textFill>
+        </w:rPr>
+      </w:pPr>
+      <w:r>
+        <w:rPr>
+          <w:rFonts w:hint="eastAsia"/>
+          <w:b/>
+          <w:bCs/>
+          <w:color w:val="FFFFFF" w:themeColor="background1"/>
+          <w:sz w:val="28"/>
+          <w:szCs w:val="36"/>
+          <w:lang w:val="en-US" w:eastAsia="zh-CN"/>
+          <w14:textFill>
+            <w14:solidFill>
+              <w14:schemeClr w14:val="bg1"/>
+            </w14:solidFill>
+          </w14:textFill>
         </w:rPr>
         <w:t>返回的是过滤后的结果，如果筛选到，则返回筛选到的文本。否则，返回空值。</w:t>
       </w:r>
@@ -187,7 +364,6 @@
           <w:lang w:val="en-US" w:eastAsia="zh-CN"/>
         </w:rPr>
       </w:pPr>
-      <w:bookmarkStart w:id="0" w:name="_GoBack"/>
       <w:r>
         <w:drawing>
           <wp:inline distT="0" distB="0" distL="114300" distR="114300">
@@ -232,7 +408,6 @@
         </w:drawing>
       </w:r>
     </w:p>
-    <w:bookmarkEnd w:id="0"/>
     <w:p>
       <w:pPr>
         <w:widowControl w:val="0"/>
@@ -255,19 +430,48 @@
         <w:ind w:firstLine="420" w:firstLineChars="0"/>
         <w:rPr>
           <w:rFonts w:hint="eastAsia"/>
-          <w:sz w:val="28"/>
-          <w:szCs w:val="36"/>
-          <w:lang w:val="en-US" w:eastAsia="zh-CN"/>
-        </w:rPr>
-      </w:pPr>
-      <w:r>
-        <w:rPr>
-          <w:rFonts w:hint="eastAsia"/>
-          <w:sz w:val="28"/>
-          <w:szCs w:val="36"/>
-          <w:lang w:val="en-US" w:eastAsia="zh-CN"/>
-        </w:rPr>
-        <w:t>参数-c，只返回匹配到的行数</w:t>
+          <w:b/>
+          <w:bCs/>
+          <w:sz w:val="28"/>
+          <w:szCs w:val="36"/>
+          <w:lang w:val="en-US" w:eastAsia="zh-CN"/>
+        </w:rPr>
+      </w:pPr>
+    </w:p>
+    <w:p>
+      <w:pPr>
+        <w:ind w:firstLine="420" w:firstLineChars="0"/>
+        <w:rPr>
+          <w:rFonts w:hint="eastAsia"/>
+          <w:b/>
+          <w:bCs/>
+          <w:color w:val="FFFFFF" w:themeColor="background1"/>
+          <w:sz w:val="28"/>
+          <w:szCs w:val="36"/>
+          <w:lang w:val="en-US" w:eastAsia="zh-CN"/>
+          <w14:textFill>
+            <w14:solidFill>
+              <w14:schemeClr w14:val="bg1"/>
+            </w14:solidFill>
+          </w14:textFill>
+        </w:rPr>
+      </w:pPr>
+      <w:r>
+        <w:rPr>
+          <w:rFonts w:hint="eastAsia"/>
+          <w:b/>
+          <w:bCs/>
+          <w:color w:val="FFFFFF" w:themeColor="background1"/>
+          <w:sz w:val="28"/>
+          <w:szCs w:val="36"/>
+          <w:lang w:val="en-US" w:eastAsia="zh-CN"/>
+          <w14:textFill>
+            <w14:solidFill>
+              <w14:schemeClr w14:val="bg1"/>
+            </w14:solidFill>
+          </w14:textFill>
+        </w:rPr>
+        <w:t>-c print count of the match line.</w:t>
       </w:r>
     </w:p>
     <w:p>
@@ -323,31 +527,40 @@
         <w:ind w:firstLine="420" w:firstLineChars="0"/>
         <w:rPr>
           <w:rFonts w:hint="eastAsia"/>
-          <w:lang w:val="en-US" w:eastAsia="zh-CN"/>
-        </w:rPr>
-      </w:pPr>
-      <w:r>
-        <w:rPr>
-          <w:rFonts w:hint="eastAsia"/>
-          <w:lang w:eastAsia="zh-CN"/>
-        </w:rPr>
-        <w:t>参数</w:t>
-      </w:r>
-      <w:r>
-        <w:rPr>
-          <w:rFonts w:hint="eastAsia"/>
-          <w:lang w:val="en-US" w:eastAsia="zh-CN"/>
-        </w:rPr>
-        <w:t>-v， 返回不匹配的内容</w:t>
+          <w:b/>
+          <w:bCs/>
+          <w:color w:val="FFFFFF" w:themeColor="background1"/>
+          <w:sz w:val="28"/>
+          <w:szCs w:val="36"/>
+          <w:lang w:val="en-US" w:eastAsia="zh-CN"/>
+          <w14:textFill>
+            <w14:solidFill>
+              <w14:schemeClr w14:val="bg1"/>
+            </w14:solidFill>
+          </w14:textFill>
+        </w:rPr>
+      </w:pPr>
+      <w:r>
+        <w:rPr>
+          <w:rFonts w:hint="eastAsia"/>
+          <w:b/>
+          <w:bCs/>
+          <w:color w:val="FFFFFF" w:themeColor="background1"/>
+          <w:sz w:val="28"/>
+          <w:szCs w:val="36"/>
+          <w:lang w:val="en-US" w:eastAsia="zh-CN"/>
+          <w14:textFill>
+            <w14:solidFill>
+              <w14:schemeClr w14:val="bg1"/>
+            </w14:solidFill>
+          </w14:textFill>
+        </w:rPr>
+        <w:t>-v print unmatchable lines</w:t>
       </w:r>
     </w:p>
     <w:p>
       <w:pPr>
         <w:ind w:firstLine="420" w:firstLineChars="0"/>
-        <w:rPr>
-          <w:rFonts w:hint="eastAsia"/>
-          <w:lang w:val="en-US" w:eastAsia="zh-CN"/>
-        </w:rPr>
       </w:pPr>
       <w:r>
         <w:drawing>
@@ -401,44 +614,67 @@
           <w:lang w:val="en-US" w:eastAsia="zh-CN"/>
         </w:rPr>
       </w:pPr>
-      <w:r>
-        <w:rPr>
-          <w:rFonts w:hint="eastAsia"/>
-          <w:lang w:eastAsia="zh-CN"/>
-        </w:rPr>
-        <w:t>参数</w:t>
-      </w:r>
-      <w:r>
-        <w:rPr>
-          <w:rFonts w:hint="eastAsia"/>
-          <w:lang w:val="en-US" w:eastAsia="zh-CN"/>
-        </w:rPr>
-        <w:t>-n，返回匹配到的行号</w:t>
-      </w:r>
     </w:p>
     <w:p>
       <w:pPr>
         <w:ind w:firstLine="420" w:firstLineChars="0"/>
-      </w:pPr>
-      <w:r>
-        <w:br w:type="page"/>
+        <w:rPr>
+          <w:rFonts w:hint="eastAsia"/>
+          <w:b/>
+          <w:bCs/>
+          <w:color w:val="FFFFFF" w:themeColor="background1"/>
+          <w:sz w:val="28"/>
+          <w:szCs w:val="36"/>
+          <w:lang w:val="en-US" w:eastAsia="zh-CN"/>
+          <w14:textFill>
+            <w14:solidFill>
+              <w14:schemeClr w14:val="bg1"/>
+            </w14:solidFill>
+          </w14:textFill>
+        </w:rPr>
+      </w:pPr>
+      <w:r>
+        <w:rPr>
+          <w:rFonts w:hint="eastAsia"/>
+          <w:b/>
+          <w:bCs/>
+          <w:color w:val="FFFFFF" w:themeColor="background1"/>
+          <w:sz w:val="28"/>
+          <w:szCs w:val="36"/>
+          <w:lang w:val="en-US" w:eastAsia="zh-CN"/>
+          <w14:textFill>
+            <w14:solidFill>
+              <w14:schemeClr w14:val="bg1"/>
+            </w14:solidFill>
+          </w14:textFill>
+        </w:rPr>
+        <w:t>If -v and -c together, grep will print count the line of unmatchable,</w:t>
       </w:r>
     </w:p>
     <w:p>
       <w:pPr>
         <w:ind w:firstLine="420" w:firstLineChars="0"/>
-      </w:pPr>
-    </w:p>
-    <w:p>
-      <w:pPr>
-        <w:ind w:firstLine="420" w:firstLineChars="0"/>
+        <w:rPr>
+          <w:rFonts w:hint="eastAsia"/>
+          <w:b/>
+          <w:bCs/>
+          <w:color w:val="FFFFFF" w:themeColor="background1"/>
+          <w:sz w:val="28"/>
+          <w:szCs w:val="36"/>
+          <w:lang w:val="en-US" w:eastAsia="zh-CN"/>
+          <w14:textFill>
+            <w14:solidFill>
+              <w14:schemeClr w14:val="bg1"/>
+            </w14:solidFill>
+          </w14:textFill>
+        </w:rPr>
       </w:pPr>
       <w:r>
         <w:drawing>
           <wp:inline distT="0" distB="0" distL="114300" distR="114300">
-            <wp:extent cx="4809490" cy="857250"/>
-            <wp:effectExtent l="0" t="0" r="10160" b="0"/>
-            <wp:docPr id="3" name="图片 3"/>
+            <wp:extent cx="4142740" cy="1247775"/>
+            <wp:effectExtent l="0" t="0" r="10160" b="9525"/>
+            <wp:docPr id="11" name="图片 1"/>
             <wp:cNvGraphicFramePr>
               <a:graphicFrameLocks xmlns:a="http://schemas.openxmlformats.org/drawingml/2006/main" noChangeAspect="1"/>
             </wp:cNvGraphicFramePr>
@@ -446,7 +682,7 @@
               <a:graphicData uri="http://schemas.openxmlformats.org/drawingml/2006/picture">
                 <pic:pic xmlns:pic="http://schemas.openxmlformats.org/drawingml/2006/picture">
                   <pic:nvPicPr>
-                    <pic:cNvPr id="3" name="图片 3"/>
+                    <pic:cNvPr id="11" name="图片 1"/>
                     <pic:cNvPicPr>
                       <a:picLocks noChangeAspect="1"/>
                     </pic:cNvPicPr>
@@ -460,7 +696,7 @@
                   <pic:spPr>
                     <a:xfrm>
                       <a:off x="0" y="0"/>
-                      <a:ext cx="4809490" cy="857250"/>
+                      <a:ext cx="4142740" cy="1247775"/>
                     </a:xfrm>
                     <a:prstGeom prst="rect">
                       <a:avLst/>
@@ -482,13 +718,1137 @@
         <w:ind w:firstLine="420" w:firstLineChars="0"/>
         <w:rPr>
           <w:rFonts w:hint="eastAsia"/>
+          <w:b/>
+          <w:bCs/>
+          <w:color w:val="FFFFFF" w:themeColor="background1"/>
+          <w:sz w:val="28"/>
+          <w:szCs w:val="36"/>
+          <w:lang w:val="en-US" w:eastAsia="zh-CN"/>
+          <w14:textFill>
+            <w14:solidFill>
+              <w14:schemeClr w14:val="bg1"/>
+            </w14:solidFill>
+          </w14:textFill>
+        </w:rPr>
+      </w:pPr>
+      <w:r>
+        <w:rPr>
+          <w:rFonts w:hint="eastAsia"/>
+          <w:b/>
+          <w:bCs/>
+          <w:color w:val="FFFFFF" w:themeColor="background1"/>
+          <w:sz w:val="28"/>
+          <w:szCs w:val="36"/>
+          <w:lang w:val="en-US" w:eastAsia="zh-CN"/>
+          <w14:textFill>
+            <w14:solidFill>
+              <w14:schemeClr w14:val="bg1"/>
+            </w14:solidFill>
+          </w14:textFill>
+        </w:rPr>
+        <w:t>-n print match lines with line number.</w:t>
+      </w:r>
+    </w:p>
+    <w:p>
+      <w:pPr>
+        <w:ind w:firstLine="420" w:firstLineChars="0"/>
+      </w:pPr>
+      <w:r>
+        <w:drawing>
+          <wp:inline distT="0" distB="0" distL="114300" distR="114300">
+            <wp:extent cx="5272405" cy="675640"/>
+            <wp:effectExtent l="0" t="0" r="4445" b="10160"/>
+            <wp:docPr id="12" name="图片 2"/>
+            <wp:cNvGraphicFramePr>
+              <a:graphicFrameLocks xmlns:a="http://schemas.openxmlformats.org/drawingml/2006/main" noChangeAspect="1"/>
+            </wp:cNvGraphicFramePr>
+            <a:graphic xmlns:a="http://schemas.openxmlformats.org/drawingml/2006/main">
+              <a:graphicData uri="http://schemas.openxmlformats.org/drawingml/2006/picture">
+                <pic:pic xmlns:pic="http://schemas.openxmlformats.org/drawingml/2006/picture">
+                  <pic:nvPicPr>
+                    <pic:cNvPr id="12" name="图片 2"/>
+                    <pic:cNvPicPr>
+                      <a:picLocks noChangeAspect="1"/>
+                    </pic:cNvPicPr>
+                  </pic:nvPicPr>
+                  <pic:blipFill>
+                    <a:blip r:embed="rId8"/>
+                    <a:stretch>
+                      <a:fillRect/>
+                    </a:stretch>
+                  </pic:blipFill>
+                  <pic:spPr>
+                    <a:xfrm>
+                      <a:off x="0" y="0"/>
+                      <a:ext cx="5272405" cy="675640"/>
+                    </a:xfrm>
+                    <a:prstGeom prst="rect">
+                      <a:avLst/>
+                    </a:prstGeom>
+                    <a:noFill/>
+                    <a:ln w="9525">
+                      <a:noFill/>
+                    </a:ln>
+                  </pic:spPr>
+                </pic:pic>
+              </a:graphicData>
+            </a:graphic>
+          </wp:inline>
+        </w:drawing>
+      </w:r>
+    </w:p>
+    <w:p>
+      <w:pPr>
+        <w:ind w:firstLine="420" w:firstLineChars="0"/>
+        <w:rPr>
+          <w:rFonts w:hint="eastAsia" w:eastAsiaTheme="minorEastAsia"/>
+          <w:lang w:val="en-US" w:eastAsia="zh-CN"/>
+        </w:rPr>
+      </w:pPr>
+    </w:p>
+    <w:p>
+      <w:pPr>
+        <w:ind w:firstLine="420" w:firstLineChars="0"/>
+        <w:rPr>
+          <w:rFonts w:hint="eastAsia"/>
+          <w:b/>
+          <w:bCs/>
+          <w:color w:val="FFFFFF" w:themeColor="background1"/>
+          <w:sz w:val="28"/>
+          <w:szCs w:val="36"/>
+          <w:lang w:val="en-US" w:eastAsia="zh-CN"/>
+          <w14:textFill>
+            <w14:solidFill>
+              <w14:schemeClr w14:val="bg1"/>
+            </w14:solidFill>
+          </w14:textFill>
+        </w:rPr>
+      </w:pPr>
+      <w:r>
+        <w:rPr>
+          <w:rFonts w:hint="eastAsia"/>
+          <w:b/>
+          <w:bCs/>
+          <w:color w:val="FFFFFF" w:themeColor="background1"/>
+          <w:sz w:val="28"/>
+          <w:szCs w:val="36"/>
+          <w:lang w:val="en-US" w:eastAsia="zh-CN"/>
+          <w14:textFill>
+            <w14:solidFill>
+              <w14:schemeClr w14:val="bg1"/>
+            </w14:solidFill>
+          </w14:textFill>
+        </w:rPr>
+        <w:t xml:space="preserve">-f </w:t>
+      </w:r>
+      <w:r>
+        <w:rPr>
+          <w:rFonts w:hint="eastAsia"/>
+          <w:b/>
+          <w:bCs/>
+          <w:color w:val="FFFFFF" w:themeColor="background1"/>
+          <w:sz w:val="28"/>
+          <w:szCs w:val="36"/>
+          <w:u w:val="single"/>
+          <w:lang w:val="en-US" w:eastAsia="zh-CN"/>
+          <w14:textFill>
+            <w14:solidFill>
+              <w14:schemeClr w14:val="bg1"/>
+            </w14:solidFill>
+          </w14:textFill>
+        </w:rPr>
+        <w:t>file</w:t>
+      </w:r>
+      <w:r>
+        <w:rPr>
+          <w:rFonts w:hint="eastAsia"/>
+          <w:b/>
+          <w:bCs/>
+          <w:color w:val="FFFFFF" w:themeColor="background1"/>
+          <w:sz w:val="28"/>
+          <w:szCs w:val="36"/>
+          <w:lang w:val="en-US" w:eastAsia="zh-CN"/>
+          <w14:textFill>
+            <w14:solidFill>
+              <w14:schemeClr w14:val="bg1"/>
+            </w14:solidFill>
+          </w14:textFill>
+        </w:rPr>
+        <w:t xml:space="preserve">  the match string in file, one per line, if file is empty, there matches nothing. </w:t>
+      </w:r>
+    </w:p>
+    <w:p>
+      <w:pPr>
+        <w:ind w:firstLine="420" w:firstLineChars="0"/>
+        <w:rPr>
+          <w:rFonts w:hint="eastAsia"/>
+          <w:b/>
+          <w:bCs/>
+          <w:color w:val="FFFFFF" w:themeColor="background1"/>
+          <w:sz w:val="28"/>
+          <w:szCs w:val="36"/>
+          <w:lang w:val="en-US" w:eastAsia="zh-CN"/>
+          <w14:textFill>
+            <w14:solidFill>
+              <w14:schemeClr w14:val="bg1"/>
+            </w14:solidFill>
+          </w14:textFill>
+        </w:rPr>
+      </w:pPr>
+      <w:r>
+        <w:drawing>
+          <wp:inline distT="0" distB="0" distL="114300" distR="114300">
+            <wp:extent cx="5269230" cy="1357630"/>
+            <wp:effectExtent l="0" t="0" r="7620" b="13970"/>
+            <wp:docPr id="13" name="图片 3"/>
+            <wp:cNvGraphicFramePr>
+              <a:graphicFrameLocks xmlns:a="http://schemas.openxmlformats.org/drawingml/2006/main" noChangeAspect="1"/>
+            </wp:cNvGraphicFramePr>
+            <a:graphic xmlns:a="http://schemas.openxmlformats.org/drawingml/2006/main">
+              <a:graphicData uri="http://schemas.openxmlformats.org/drawingml/2006/picture">
+                <pic:pic xmlns:pic="http://schemas.openxmlformats.org/drawingml/2006/picture">
+                  <pic:nvPicPr>
+                    <pic:cNvPr id="13" name="图片 3"/>
+                    <pic:cNvPicPr>
+                      <a:picLocks noChangeAspect="1"/>
+                    </pic:cNvPicPr>
+                  </pic:nvPicPr>
+                  <pic:blipFill>
+                    <a:blip r:embed="rId9"/>
+                    <a:stretch>
+                      <a:fillRect/>
+                    </a:stretch>
+                  </pic:blipFill>
+                  <pic:spPr>
+                    <a:xfrm>
+                      <a:off x="0" y="0"/>
+                      <a:ext cx="5269230" cy="1357630"/>
+                    </a:xfrm>
+                    <a:prstGeom prst="rect">
+                      <a:avLst/>
+                    </a:prstGeom>
+                    <a:noFill/>
+                    <a:ln w="9525">
+                      <a:noFill/>
+                    </a:ln>
+                  </pic:spPr>
+                </pic:pic>
+              </a:graphicData>
+            </a:graphic>
+          </wp:inline>
+        </w:drawing>
+      </w:r>
+    </w:p>
+    <w:p>
+      <w:pPr>
+        <w:ind w:firstLine="420" w:firstLineChars="0"/>
+        <w:rPr>
+          <w:rFonts w:hint="eastAsia"/>
+          <w:b/>
+          <w:bCs/>
+          <w:color w:val="FFFFFF" w:themeColor="background1"/>
+          <w:sz w:val="28"/>
+          <w:szCs w:val="36"/>
+          <w:lang w:val="en-US" w:eastAsia="zh-CN"/>
+          <w14:textFill>
+            <w14:solidFill>
+              <w14:schemeClr w14:val="bg1"/>
+            </w14:solidFill>
+          </w14:textFill>
+        </w:rPr>
+      </w:pPr>
+      <w:r>
+        <w:rPr>
+          <w:rFonts w:hint="eastAsia"/>
+          <w:b/>
+          <w:bCs/>
+          <w:color w:val="FFFFFF" w:themeColor="background1"/>
+          <w:sz w:val="28"/>
+          <w:szCs w:val="36"/>
+          <w:lang w:val="en-US" w:eastAsia="zh-CN"/>
+          <w14:textFill>
+            <w14:solidFill>
+              <w14:schemeClr w14:val="bg1"/>
+            </w14:solidFill>
+          </w14:textFill>
+        </w:rPr>
+        <w:t>More than 1 line :</w:t>
+      </w:r>
+    </w:p>
+    <w:p>
+      <w:pPr>
+        <w:ind w:firstLine="420" w:firstLineChars="0"/>
+      </w:pPr>
+      <w:r>
+        <w:drawing>
+          <wp:inline distT="0" distB="0" distL="114300" distR="114300">
+            <wp:extent cx="5269865" cy="1196340"/>
+            <wp:effectExtent l="0" t="0" r="6985" b="3810"/>
+            <wp:docPr id="14" name="图片 4"/>
+            <wp:cNvGraphicFramePr>
+              <a:graphicFrameLocks xmlns:a="http://schemas.openxmlformats.org/drawingml/2006/main" noChangeAspect="1"/>
+            </wp:cNvGraphicFramePr>
+            <a:graphic xmlns:a="http://schemas.openxmlformats.org/drawingml/2006/main">
+              <a:graphicData uri="http://schemas.openxmlformats.org/drawingml/2006/picture">
+                <pic:pic xmlns:pic="http://schemas.openxmlformats.org/drawingml/2006/picture">
+                  <pic:nvPicPr>
+                    <pic:cNvPr id="14" name="图片 4"/>
+                    <pic:cNvPicPr>
+                      <a:picLocks noChangeAspect="1"/>
+                    </pic:cNvPicPr>
+                  </pic:nvPicPr>
+                  <pic:blipFill>
+                    <a:blip r:embed="rId10"/>
+                    <a:stretch>
+                      <a:fillRect/>
+                    </a:stretch>
+                  </pic:blipFill>
+                  <pic:spPr>
+                    <a:xfrm>
+                      <a:off x="0" y="0"/>
+                      <a:ext cx="5269865" cy="1196340"/>
+                    </a:xfrm>
+                    <a:prstGeom prst="rect">
+                      <a:avLst/>
+                    </a:prstGeom>
+                    <a:noFill/>
+                    <a:ln w="9525">
+                      <a:noFill/>
+                    </a:ln>
+                  </pic:spPr>
+                </pic:pic>
+              </a:graphicData>
+            </a:graphic>
+          </wp:inline>
+        </w:drawing>
+      </w:r>
+    </w:p>
+    <w:p>
+      <w:pPr>
+        <w:ind w:firstLine="420" w:firstLineChars="0"/>
+        <w:rPr>
+          <w:rFonts w:hint="eastAsia"/>
+          <w:b/>
+          <w:bCs/>
+          <w:color w:val="FFFFFF" w:themeColor="background1"/>
+          <w:sz w:val="28"/>
+          <w:szCs w:val="36"/>
+          <w:lang w:val="en-US" w:eastAsia="zh-CN"/>
+          <w14:textFill>
+            <w14:solidFill>
+              <w14:schemeClr w14:val="bg1"/>
+            </w14:solidFill>
+          </w14:textFill>
+        </w:rPr>
+      </w:pPr>
+      <w:r>
+        <w:rPr>
+          <w:rFonts w:hint="eastAsia"/>
+          <w:b/>
+          <w:bCs/>
+          <w:color w:val="FFFFFF" w:themeColor="background1"/>
+          <w:sz w:val="28"/>
+          <w:szCs w:val="36"/>
+          <w:lang w:val="en-US" w:eastAsia="zh-CN"/>
+          <w14:textFill>
+            <w14:solidFill>
+              <w14:schemeClr w14:val="bg1"/>
+            </w14:solidFill>
+          </w14:textFill>
+        </w:rPr>
+        <w:t>-i   忽略在模式匹配和文件内容之间的差异，比如大小写等；</w:t>
+      </w:r>
+    </w:p>
+    <w:p>
+      <w:pPr>
+        <w:ind w:firstLine="420" w:firstLineChars="0"/>
+        <w:rPr>
+          <w:rFonts w:hint="eastAsia"/>
+          <w:b/>
+          <w:bCs/>
+          <w:color w:val="FFFFFF" w:themeColor="background1"/>
+          <w:sz w:val="28"/>
+          <w:szCs w:val="36"/>
+          <w:lang w:val="en-US" w:eastAsia="zh-CN"/>
+          <w14:textFill>
+            <w14:solidFill>
+              <w14:schemeClr w14:val="bg1"/>
+            </w14:solidFill>
+          </w14:textFill>
+        </w:rPr>
+      </w:pPr>
+      <w:r>
+        <w:drawing>
+          <wp:inline distT="0" distB="0" distL="114300" distR="114300">
+            <wp:extent cx="5269230" cy="854710"/>
+            <wp:effectExtent l="0" t="0" r="7620" b="2540"/>
+            <wp:docPr id="15" name="图片 5"/>
+            <wp:cNvGraphicFramePr>
+              <a:graphicFrameLocks xmlns:a="http://schemas.openxmlformats.org/drawingml/2006/main" noChangeAspect="1"/>
+            </wp:cNvGraphicFramePr>
+            <a:graphic xmlns:a="http://schemas.openxmlformats.org/drawingml/2006/main">
+              <a:graphicData uri="http://schemas.openxmlformats.org/drawingml/2006/picture">
+                <pic:pic xmlns:pic="http://schemas.openxmlformats.org/drawingml/2006/picture">
+                  <pic:nvPicPr>
+                    <pic:cNvPr id="15" name="图片 5"/>
+                    <pic:cNvPicPr>
+                      <a:picLocks noChangeAspect="1"/>
+                    </pic:cNvPicPr>
+                  </pic:nvPicPr>
+                  <pic:blipFill>
+                    <a:blip r:embed="rId11"/>
+                    <a:stretch>
+                      <a:fillRect/>
+                    </a:stretch>
+                  </pic:blipFill>
+                  <pic:spPr>
+                    <a:xfrm>
+                      <a:off x="0" y="0"/>
+                      <a:ext cx="5269230" cy="854710"/>
+                    </a:xfrm>
+                    <a:prstGeom prst="rect">
+                      <a:avLst/>
+                    </a:prstGeom>
+                    <a:noFill/>
+                    <a:ln w="9525">
+                      <a:noFill/>
+                    </a:ln>
+                  </pic:spPr>
+                </pic:pic>
+              </a:graphicData>
+            </a:graphic>
+          </wp:inline>
+        </w:drawing>
+      </w:r>
+    </w:p>
+    <w:p>
+      <w:pPr>
+        <w:ind w:firstLine="420" w:firstLineChars="0"/>
+        <w:rPr>
+          <w:rFonts w:hint="eastAsia"/>
+          <w:b/>
+          <w:bCs/>
+          <w:color w:val="FFFFFF" w:themeColor="background1"/>
+          <w:sz w:val="28"/>
+          <w:szCs w:val="36"/>
+          <w:lang w:val="en-US" w:eastAsia="zh-CN"/>
+          <w14:textFill>
+            <w14:solidFill>
+              <w14:schemeClr w14:val="bg1"/>
+            </w14:solidFill>
+          </w14:textFill>
+        </w:rPr>
+      </w:pPr>
+      <w:r>
+        <w:rPr>
+          <w:rFonts w:hint="eastAsia"/>
+          <w:b/>
+          <w:bCs/>
+          <w:color w:val="FFFFFF" w:themeColor="background1"/>
+          <w:sz w:val="28"/>
+          <w:szCs w:val="36"/>
+          <w:lang w:val="en-US" w:eastAsia="zh-CN"/>
+          <w14:textFill>
+            <w14:solidFill>
+              <w14:schemeClr w14:val="bg1"/>
+            </w14:solidFill>
+          </w14:textFill>
+        </w:rPr>
+        <w:t>-x   match a whole line</w:t>
+      </w:r>
+    </w:p>
+    <w:p>
+      <w:pPr>
+        <w:ind w:firstLine="420" w:firstLineChars="0"/>
+      </w:pPr>
+      <w:r>
+        <w:drawing>
+          <wp:inline distT="0" distB="0" distL="114300" distR="114300">
+            <wp:extent cx="4590415" cy="571500"/>
+            <wp:effectExtent l="0" t="0" r="635" b="0"/>
+            <wp:docPr id="30" name="图片 6"/>
+            <wp:cNvGraphicFramePr>
+              <a:graphicFrameLocks xmlns:a="http://schemas.openxmlformats.org/drawingml/2006/main" noChangeAspect="1"/>
+            </wp:cNvGraphicFramePr>
+            <a:graphic xmlns:a="http://schemas.openxmlformats.org/drawingml/2006/main">
+              <a:graphicData uri="http://schemas.openxmlformats.org/drawingml/2006/picture">
+                <pic:pic xmlns:pic="http://schemas.openxmlformats.org/drawingml/2006/picture">
+                  <pic:nvPicPr>
+                    <pic:cNvPr id="30" name="图片 6"/>
+                    <pic:cNvPicPr>
+                      <a:picLocks noChangeAspect="1"/>
+                    </pic:cNvPicPr>
+                  </pic:nvPicPr>
+                  <pic:blipFill>
+                    <a:blip r:embed="rId12"/>
+                    <a:stretch>
+                      <a:fillRect/>
+                    </a:stretch>
+                  </pic:blipFill>
+                  <pic:spPr>
+                    <a:xfrm>
+                      <a:off x="0" y="0"/>
+                      <a:ext cx="4590415" cy="571500"/>
+                    </a:xfrm>
+                    <a:prstGeom prst="rect">
+                      <a:avLst/>
+                    </a:prstGeom>
+                    <a:noFill/>
+                    <a:ln w="9525">
+                      <a:noFill/>
+                    </a:ln>
+                  </pic:spPr>
+                </pic:pic>
+              </a:graphicData>
+            </a:graphic>
+          </wp:inline>
+        </w:drawing>
+      </w:r>
+    </w:p>
+    <w:p>
+      <w:pPr>
+        <w:ind w:firstLine="420" w:firstLineChars="0"/>
+        <w:rPr>
+          <w:rFonts w:hint="eastAsia"/>
+          <w:b/>
+          <w:bCs/>
+          <w:color w:val="FFFFFF" w:themeColor="background1"/>
+          <w:sz w:val="28"/>
+          <w:szCs w:val="36"/>
+          <w:lang w:val="en-US" w:eastAsia="zh-CN"/>
+          <w14:textFill>
+            <w14:solidFill>
+              <w14:schemeClr w14:val="bg1"/>
+            </w14:solidFill>
+          </w14:textFill>
+        </w:rPr>
+      </w:pPr>
+      <w:r>
+        <w:rPr>
+          <w:rFonts w:hint="eastAsia"/>
+          <w:b/>
+          <w:bCs/>
+          <w:color w:val="FFFFFF" w:themeColor="background1"/>
+          <w:sz w:val="28"/>
+          <w:szCs w:val="36"/>
+          <w:lang w:val="en-US" w:eastAsia="zh-CN"/>
+          <w14:textFill>
+            <w14:solidFill>
+              <w14:schemeClr w14:val="bg1"/>
+            </w14:solidFill>
+          </w14:textFill>
+        </w:rPr>
+        <w:t>More than 1 line :</w:t>
+      </w:r>
+    </w:p>
+    <w:p>
+      <w:pPr>
+        <w:ind w:firstLine="420" w:firstLineChars="0"/>
+        <w:rPr>
+          <w:rFonts w:hint="eastAsia"/>
+          <w:b/>
+          <w:bCs/>
+          <w:color w:val="FFFFFF" w:themeColor="background1"/>
+          <w:sz w:val="28"/>
+          <w:szCs w:val="36"/>
+          <w:lang w:val="en-US" w:eastAsia="zh-CN"/>
+          <w14:textFill>
+            <w14:solidFill>
+              <w14:schemeClr w14:val="bg1"/>
+            </w14:solidFill>
+          </w14:textFill>
+        </w:rPr>
+      </w:pPr>
+      <w:r>
+        <w:rPr>
+          <w:rFonts w:hint="eastAsia"/>
+          <w:b/>
+          <w:bCs/>
+          <w:color w:val="FFFFFF" w:themeColor="background1"/>
+          <w:sz w:val="28"/>
+          <w:szCs w:val="36"/>
+          <w:lang w:val="en-US" w:eastAsia="zh-CN"/>
+          <w14:textFill>
+            <w14:solidFill>
+              <w14:schemeClr w14:val="bg1"/>
+            </w14:solidFill>
+          </w14:textFill>
+        </w:rPr>
+        <w:t>-l   print the name of input file which have been normally matched .</w:t>
+      </w:r>
+    </w:p>
+    <w:p>
+      <w:pPr>
+        <w:ind w:firstLine="420" w:firstLineChars="0"/>
+        <w:rPr>
+          <w:rFonts w:hint="eastAsia"/>
+          <w:b/>
+          <w:bCs/>
+          <w:color w:val="FFFFFF" w:themeColor="background1"/>
+          <w:sz w:val="28"/>
+          <w:szCs w:val="36"/>
+          <w:lang w:val="en-US" w:eastAsia="zh-CN"/>
+          <w14:textFill>
+            <w14:solidFill>
+              <w14:schemeClr w14:val="bg1"/>
+            </w14:solidFill>
+          </w14:textFill>
+        </w:rPr>
+      </w:pPr>
+      <w:r>
+        <w:drawing>
+          <wp:inline distT="0" distB="0" distL="114300" distR="114300">
+            <wp:extent cx="4609465" cy="971550"/>
+            <wp:effectExtent l="0" t="0" r="635" b="0"/>
+            <wp:docPr id="32" name="图片 8"/>
+            <wp:cNvGraphicFramePr>
+              <a:graphicFrameLocks xmlns:a="http://schemas.openxmlformats.org/drawingml/2006/main" noChangeAspect="1"/>
+            </wp:cNvGraphicFramePr>
+            <a:graphic xmlns:a="http://schemas.openxmlformats.org/drawingml/2006/main">
+              <a:graphicData uri="http://schemas.openxmlformats.org/drawingml/2006/picture">
+                <pic:pic xmlns:pic="http://schemas.openxmlformats.org/drawingml/2006/picture">
+                  <pic:nvPicPr>
+                    <pic:cNvPr id="32" name="图片 8"/>
+                    <pic:cNvPicPr>
+                      <a:picLocks noChangeAspect="1"/>
+                    </pic:cNvPicPr>
+                  </pic:nvPicPr>
+                  <pic:blipFill>
+                    <a:blip r:embed="rId13"/>
+                    <a:stretch>
+                      <a:fillRect/>
+                    </a:stretch>
+                  </pic:blipFill>
+                  <pic:spPr>
+                    <a:xfrm>
+                      <a:off x="0" y="0"/>
+                      <a:ext cx="4609465" cy="971550"/>
+                    </a:xfrm>
+                    <a:prstGeom prst="rect">
+                      <a:avLst/>
+                    </a:prstGeom>
+                    <a:noFill/>
+                    <a:ln w="9525">
+                      <a:noFill/>
+                    </a:ln>
+                  </pic:spPr>
+                </pic:pic>
+              </a:graphicData>
+            </a:graphic>
+          </wp:inline>
+        </w:drawing>
+      </w:r>
+    </w:p>
+    <w:p>
+      <w:pPr>
+        <w:ind w:firstLine="420" w:firstLineChars="0"/>
+        <w:rPr>
+          <w:rFonts w:hint="eastAsia"/>
+          <w:b/>
+          <w:bCs/>
+          <w:color w:val="FFFFFF" w:themeColor="background1"/>
+          <w:sz w:val="28"/>
+          <w:szCs w:val="36"/>
+          <w:lang w:val="en-US" w:eastAsia="zh-CN"/>
+          <w14:textFill>
+            <w14:solidFill>
+              <w14:schemeClr w14:val="bg1"/>
+            </w14:solidFill>
+          </w14:textFill>
+        </w:rPr>
+      </w:pPr>
+      <w:r>
+        <w:rPr>
+          <w:rFonts w:hint="eastAsia"/>
+          <w:b/>
+          <w:bCs/>
+          <w:color w:val="FFFFFF" w:themeColor="background1"/>
+          <w:sz w:val="28"/>
+          <w:szCs w:val="36"/>
+          <w:lang w:val="en-US" w:eastAsia="zh-CN"/>
+          <w14:textFill>
+            <w14:solidFill>
+              <w14:schemeClr w14:val="bg1"/>
+            </w14:solidFill>
+          </w14:textFill>
+        </w:rPr>
+        <w:t>-L    print the name of input file which havn</w:t>
+      </w:r>
+      <w:r>
+        <w:rPr>
+          <w:rFonts w:hint="default"/>
+          <w:b/>
+          <w:bCs/>
+          <w:color w:val="FFFFFF" w:themeColor="background1"/>
+          <w:sz w:val="28"/>
+          <w:szCs w:val="36"/>
+          <w:lang w:val="en-US" w:eastAsia="zh-CN"/>
+          <w14:textFill>
+            <w14:solidFill>
+              <w14:schemeClr w14:val="bg1"/>
+            </w14:solidFill>
+          </w14:textFill>
+        </w:rPr>
+        <w:t>’</w:t>
+      </w:r>
+      <w:r>
+        <w:rPr>
+          <w:rFonts w:hint="eastAsia"/>
+          <w:b/>
+          <w:bCs/>
+          <w:color w:val="FFFFFF" w:themeColor="background1"/>
+          <w:sz w:val="28"/>
+          <w:szCs w:val="36"/>
+          <w:lang w:val="en-US" w:eastAsia="zh-CN"/>
+          <w14:textFill>
+            <w14:solidFill>
+              <w14:schemeClr w14:val="bg1"/>
+            </w14:solidFill>
+          </w14:textFill>
+        </w:rPr>
+        <w:t>t been normally matched.</w:t>
+      </w:r>
+    </w:p>
+    <w:p>
+      <w:pPr>
+        <w:ind w:firstLine="420" w:firstLineChars="0"/>
+        <w:rPr>
+          <w:rFonts w:hint="eastAsia"/>
+          <w:b/>
+          <w:bCs/>
+          <w:color w:val="FFFFFF" w:themeColor="background1"/>
+          <w:sz w:val="28"/>
+          <w:szCs w:val="36"/>
+          <w:u w:val="none"/>
+          <w:lang w:val="en-US" w:eastAsia="zh-CN"/>
+          <w14:textFill>
+            <w14:solidFill>
+              <w14:schemeClr w14:val="bg1"/>
+            </w14:solidFill>
+          </w14:textFill>
+        </w:rPr>
+      </w:pPr>
+      <w:r>
+        <w:rPr>
+          <w:rFonts w:hint="eastAsia"/>
+          <w:b/>
+          <w:bCs/>
+          <w:color w:val="FFFFFF" w:themeColor="background1"/>
+          <w:sz w:val="28"/>
+          <w:szCs w:val="36"/>
+          <w:lang w:val="en-US" w:eastAsia="zh-CN"/>
+          <w14:textFill>
+            <w14:solidFill>
+              <w14:schemeClr w14:val="bg1"/>
+            </w14:solidFill>
+          </w14:textFill>
+        </w:rPr>
+        <w:t xml:space="preserve">-m </w:t>
+      </w:r>
+      <w:r>
+        <w:rPr>
+          <w:rFonts w:hint="eastAsia"/>
+          <w:b/>
+          <w:bCs/>
+          <w:color w:val="FFFFFF" w:themeColor="background1"/>
+          <w:sz w:val="28"/>
+          <w:szCs w:val="36"/>
+          <w:u w:val="single"/>
+          <w:lang w:val="en-US" w:eastAsia="zh-CN"/>
+          <w14:textFill>
+            <w14:solidFill>
+              <w14:schemeClr w14:val="bg1"/>
+            </w14:solidFill>
+          </w14:textFill>
+        </w:rPr>
+        <w:t xml:space="preserve">num </w:t>
+      </w:r>
+      <w:r>
+        <w:rPr>
+          <w:rFonts w:hint="eastAsia"/>
+          <w:b/>
+          <w:bCs/>
+          <w:color w:val="FFFFFF" w:themeColor="background1"/>
+          <w:sz w:val="28"/>
+          <w:szCs w:val="36"/>
+          <w:u w:val="none"/>
+          <w:lang w:val="en-US" w:eastAsia="zh-CN"/>
+          <w14:textFill>
+            <w14:solidFill>
+              <w14:schemeClr w14:val="bg1"/>
+            </w14:solidFill>
+          </w14:textFill>
+        </w:rPr>
+        <w:t>在匹配了num行后停止匹配</w:t>
+      </w:r>
+    </w:p>
+    <w:p>
+      <w:pPr>
+        <w:ind w:firstLine="420" w:firstLineChars="0"/>
+      </w:pPr>
+      <w:r>
+        <w:drawing>
+          <wp:inline distT="0" distB="0" distL="114300" distR="114300">
+            <wp:extent cx="5269230" cy="608965"/>
+            <wp:effectExtent l="0" t="0" r="7620" b="635"/>
+            <wp:docPr id="33" name="图片 9"/>
+            <wp:cNvGraphicFramePr>
+              <a:graphicFrameLocks xmlns:a="http://schemas.openxmlformats.org/drawingml/2006/main" noChangeAspect="1"/>
+            </wp:cNvGraphicFramePr>
+            <a:graphic xmlns:a="http://schemas.openxmlformats.org/drawingml/2006/main">
+              <a:graphicData uri="http://schemas.openxmlformats.org/drawingml/2006/picture">
+                <pic:pic xmlns:pic="http://schemas.openxmlformats.org/drawingml/2006/picture">
+                  <pic:nvPicPr>
+                    <pic:cNvPr id="33" name="图片 9"/>
+                    <pic:cNvPicPr>
+                      <a:picLocks noChangeAspect="1"/>
+                    </pic:cNvPicPr>
+                  </pic:nvPicPr>
+                  <pic:blipFill>
+                    <a:blip r:embed="rId14"/>
+                    <a:stretch>
+                      <a:fillRect/>
+                    </a:stretch>
+                  </pic:blipFill>
+                  <pic:spPr>
+                    <a:xfrm>
+                      <a:off x="0" y="0"/>
+                      <a:ext cx="5269230" cy="608965"/>
+                    </a:xfrm>
+                    <a:prstGeom prst="rect">
+                      <a:avLst/>
+                    </a:prstGeom>
+                    <a:noFill/>
+                    <a:ln w="9525">
+                      <a:noFill/>
+                    </a:ln>
+                  </pic:spPr>
+                </pic:pic>
+              </a:graphicData>
+            </a:graphic>
+          </wp:inline>
+        </w:drawing>
+      </w:r>
+    </w:p>
+    <w:p>
+      <w:pPr>
+        <w:ind w:firstLine="420" w:firstLineChars="0"/>
+      </w:pPr>
+    </w:p>
+    <w:p>
+      <w:pPr>
+        <w:ind w:firstLine="420" w:firstLineChars="0"/>
+      </w:pPr>
+    </w:p>
+    <w:p>
+      <w:pPr>
+        <w:ind w:firstLine="420" w:firstLineChars="0"/>
+      </w:pPr>
+    </w:p>
+    <w:p>
+      <w:pPr>
+        <w:ind w:firstLine="420" w:firstLineChars="0"/>
+      </w:pPr>
+    </w:p>
+    <w:p>
+      <w:pPr>
+        <w:ind w:firstLine="420" w:firstLineChars="0"/>
+        <w:rPr>
+          <w:rFonts w:hint="eastAsia" w:eastAsiaTheme="minorEastAsia"/>
+          <w:lang w:val="en-US" w:eastAsia="zh-CN"/>
+        </w:rPr>
+      </w:pPr>
+    </w:p>
+    <w:p>
+      <w:pPr>
+        <w:ind w:firstLine="420" w:firstLineChars="0"/>
+        <w:rPr>
+          <w:rFonts w:hint="eastAsia"/>
+          <w:b/>
+          <w:bCs/>
+          <w:color w:val="FFFFFF" w:themeColor="background1"/>
+          <w:sz w:val="28"/>
+          <w:szCs w:val="36"/>
+          <w:u w:val="none"/>
+          <w:lang w:val="en-US" w:eastAsia="zh-CN"/>
+          <w14:textFill>
+            <w14:solidFill>
+              <w14:schemeClr w14:val="bg1"/>
+            </w14:solidFill>
+          </w14:textFill>
+        </w:rPr>
+      </w:pPr>
+      <w:r>
+        <w:rPr>
+          <w:rFonts w:hint="eastAsia"/>
+          <w:b/>
+          <w:bCs/>
+          <w:color w:val="FFFFFF" w:themeColor="background1"/>
+          <w:sz w:val="28"/>
+          <w:szCs w:val="36"/>
+          <w:u w:val="none"/>
+          <w:lang w:val="en-US" w:eastAsia="zh-CN"/>
+          <w14:textFill>
+            <w14:solidFill>
+              <w14:schemeClr w14:val="bg1"/>
+            </w14:solidFill>
+          </w14:textFill>
+        </w:rPr>
+        <w:t xml:space="preserve">-m print only mathed part of match line </w:t>
+      </w:r>
+    </w:p>
+    <w:p>
+      <w:pPr>
+        <w:ind w:firstLine="420" w:firstLineChars="0"/>
+        <w:rPr>
+          <w:rFonts w:hint="eastAsia"/>
+          <w:b/>
+          <w:bCs/>
+          <w:color w:val="FFFFFF" w:themeColor="background1"/>
+          <w:sz w:val="28"/>
+          <w:szCs w:val="36"/>
+          <w:u w:val="none"/>
+          <w:lang w:val="en-US" w:eastAsia="zh-CN"/>
+          <w14:textFill>
+            <w14:solidFill>
+              <w14:schemeClr w14:val="bg1"/>
+            </w14:solidFill>
+          </w14:textFill>
+        </w:rPr>
+      </w:pPr>
+      <w:r>
+        <w:drawing>
+          <wp:inline distT="0" distB="0" distL="114300" distR="114300">
+            <wp:extent cx="4476115" cy="752475"/>
+            <wp:effectExtent l="0" t="0" r="635" b="9525"/>
+            <wp:docPr id="34" name="图片 10"/>
+            <wp:cNvGraphicFramePr>
+              <a:graphicFrameLocks xmlns:a="http://schemas.openxmlformats.org/drawingml/2006/main" noChangeAspect="1"/>
+            </wp:cNvGraphicFramePr>
+            <a:graphic xmlns:a="http://schemas.openxmlformats.org/drawingml/2006/main">
+              <a:graphicData uri="http://schemas.openxmlformats.org/drawingml/2006/picture">
+                <pic:pic xmlns:pic="http://schemas.openxmlformats.org/drawingml/2006/picture">
+                  <pic:nvPicPr>
+                    <pic:cNvPr id="34" name="图片 10"/>
+                    <pic:cNvPicPr>
+                      <a:picLocks noChangeAspect="1"/>
+                    </pic:cNvPicPr>
+                  </pic:nvPicPr>
+                  <pic:blipFill>
+                    <a:blip r:embed="rId15"/>
+                    <a:stretch>
+                      <a:fillRect/>
+                    </a:stretch>
+                  </pic:blipFill>
+                  <pic:spPr>
+                    <a:xfrm>
+                      <a:off x="0" y="0"/>
+                      <a:ext cx="4476115" cy="752475"/>
+                    </a:xfrm>
+                    <a:prstGeom prst="rect">
+                      <a:avLst/>
+                    </a:prstGeom>
+                    <a:noFill/>
+                    <a:ln w="9525">
+                      <a:noFill/>
+                    </a:ln>
+                  </pic:spPr>
+                </pic:pic>
+              </a:graphicData>
+            </a:graphic>
+          </wp:inline>
+        </w:drawing>
+      </w:r>
+    </w:p>
+    <w:p>
+      <w:pPr>
+        <w:ind w:firstLine="420" w:firstLineChars="0"/>
+        <w:rPr>
+          <w:rFonts w:hint="eastAsia"/>
+          <w:b/>
+          <w:bCs/>
+          <w:color w:val="FFFFFF" w:themeColor="background1"/>
+          <w:sz w:val="28"/>
+          <w:szCs w:val="36"/>
+          <w:u w:val="none"/>
+          <w:lang w:val="en-US" w:eastAsia="zh-CN"/>
+          <w14:textFill>
+            <w14:solidFill>
+              <w14:schemeClr w14:val="bg1"/>
+            </w14:solidFill>
+          </w14:textFill>
+        </w:rPr>
+      </w:pPr>
+      <w:r>
+        <w:rPr>
+          <w:rFonts w:hint="eastAsia"/>
+          <w:b/>
+          <w:bCs/>
+          <w:color w:val="FFFFFF" w:themeColor="background1"/>
+          <w:sz w:val="28"/>
+          <w:szCs w:val="36"/>
+          <w:u w:val="none"/>
+          <w:lang w:val="en-US" w:eastAsia="zh-CN"/>
+          <w14:textFill>
+            <w14:solidFill>
+              <w14:schemeClr w14:val="bg1"/>
+            </w14:solidFill>
+          </w14:textFill>
+        </w:rPr>
+        <w:t>-q 不管是否匹配到，程序立即退出</w:t>
+      </w:r>
+    </w:p>
+    <w:p>
+      <w:pPr>
+        <w:ind w:firstLine="420" w:firstLineChars="0"/>
+      </w:pPr>
+      <w:r>
+        <w:drawing>
+          <wp:inline distT="0" distB="0" distL="114300" distR="114300">
+            <wp:extent cx="4571365" cy="542925"/>
+            <wp:effectExtent l="0" t="0" r="635" b="9525"/>
+            <wp:docPr id="35" name="图片 11"/>
+            <wp:cNvGraphicFramePr>
+              <a:graphicFrameLocks xmlns:a="http://schemas.openxmlformats.org/drawingml/2006/main" noChangeAspect="1"/>
+            </wp:cNvGraphicFramePr>
+            <a:graphic xmlns:a="http://schemas.openxmlformats.org/drawingml/2006/main">
+              <a:graphicData uri="http://schemas.openxmlformats.org/drawingml/2006/picture">
+                <pic:pic xmlns:pic="http://schemas.openxmlformats.org/drawingml/2006/picture">
+                  <pic:nvPicPr>
+                    <pic:cNvPr id="35" name="图片 11"/>
+                    <pic:cNvPicPr>
+                      <a:picLocks noChangeAspect="1"/>
+                    </pic:cNvPicPr>
+                  </pic:nvPicPr>
+                  <pic:blipFill>
+                    <a:blip r:embed="rId16"/>
+                    <a:stretch>
+                      <a:fillRect/>
+                    </a:stretch>
+                  </pic:blipFill>
+                  <pic:spPr>
+                    <a:xfrm>
+                      <a:off x="0" y="0"/>
+                      <a:ext cx="4571365" cy="542925"/>
+                    </a:xfrm>
+                    <a:prstGeom prst="rect">
+                      <a:avLst/>
+                    </a:prstGeom>
+                    <a:noFill/>
+                    <a:ln w="9525">
+                      <a:noFill/>
+                    </a:ln>
+                  </pic:spPr>
+                </pic:pic>
+              </a:graphicData>
+            </a:graphic>
+          </wp:inline>
+        </w:drawing>
+      </w:r>
+    </w:p>
+    <w:p>
+      <w:pPr>
+        <w:ind w:firstLine="420" w:firstLineChars="0"/>
+        <w:rPr>
+          <w:rFonts w:hint="eastAsia"/>
+          <w:b/>
+          <w:bCs/>
+          <w:color w:val="FFFFFF" w:themeColor="background1"/>
+          <w:sz w:val="28"/>
+          <w:szCs w:val="36"/>
+          <w:lang w:val="en-US" w:eastAsia="zh-CN"/>
+          <w14:textFill>
+            <w14:solidFill>
+              <w14:schemeClr w14:val="bg1"/>
+            </w14:solidFill>
+          </w14:textFill>
+        </w:rPr>
+      </w:pPr>
+      <w:r>
+        <w:rPr>
+          <w:rFonts w:hint="eastAsia"/>
+          <w:b/>
+          <w:bCs/>
+          <w:color w:val="FFFFFF" w:themeColor="background1"/>
+          <w:sz w:val="28"/>
+          <w:szCs w:val="36"/>
+          <w:lang w:val="en-US" w:eastAsia="zh-CN"/>
+          <w14:textFill>
+            <w14:solidFill>
+              <w14:schemeClr w14:val="bg1"/>
+            </w14:solidFill>
+          </w14:textFill>
+        </w:rPr>
+        <w:t xml:space="preserve">-d </w:t>
+      </w:r>
+      <w:r>
+        <w:rPr>
+          <w:rFonts w:hint="eastAsia"/>
+          <w:b/>
+          <w:bCs/>
+          <w:color w:val="FFFFFF" w:themeColor="background1"/>
+          <w:sz w:val="28"/>
+          <w:szCs w:val="36"/>
+          <w:u w:val="single"/>
+          <w:lang w:val="en-US" w:eastAsia="zh-CN"/>
+          <w14:textFill>
+            <w14:solidFill>
+              <w14:schemeClr w14:val="bg1"/>
+            </w14:solidFill>
+          </w14:textFill>
+        </w:rPr>
+        <w:t xml:space="preserve">action </w:t>
+      </w:r>
+      <w:r>
+        <w:rPr>
+          <w:rFonts w:hint="eastAsia"/>
+          <w:b/>
+          <w:bCs/>
+          <w:color w:val="FFFFFF" w:themeColor="background1"/>
+          <w:sz w:val="28"/>
+          <w:szCs w:val="36"/>
+          <w:lang w:val="en-US" w:eastAsia="zh-CN"/>
+          <w14:textFill>
+            <w14:solidFill>
+              <w14:schemeClr w14:val="bg1"/>
+            </w14:solidFill>
+          </w14:textFill>
+        </w:rPr>
+        <w:t xml:space="preserve"> 如果被搜索文件是目录，则必须使用此参数，action表示该执行的行为，如果是recurse，表示递归读取目录中的所有文件，这相当于使用-r参数；如果是skip ，则跳过此目录；默认是read选项，读取目录就像是普通文件一样，但不会递归。</w:t>
+      </w:r>
+    </w:p>
+    <w:p>
+      <w:pPr>
+        <w:ind w:firstLine="420" w:firstLineChars="0"/>
+        <w:rPr>
+          <w:rFonts w:hint="eastAsia"/>
+          <w:b/>
+          <w:bCs/>
+          <w:color w:val="FFFFFF" w:themeColor="background1"/>
+          <w:sz w:val="28"/>
+          <w:szCs w:val="36"/>
           <w:lang w:eastAsia="zh-CN"/>
-        </w:rPr>
-      </w:pPr>
-      <w:r>
-        <w:rPr>
-          <w:rFonts w:hint="eastAsia"/>
+          <w14:textFill>
+            <w14:solidFill>
+              <w14:schemeClr w14:val="bg1"/>
+            </w14:solidFill>
+          </w14:textFill>
+        </w:rPr>
+      </w:pPr>
+      <w:r>
+        <w:rPr>
+          <w:rFonts w:hint="eastAsia"/>
+          <w:b/>
+          <w:bCs/>
+          <w:color w:val="FFFFFF" w:themeColor="background1"/>
+          <w:sz w:val="28"/>
+          <w:szCs w:val="36"/>
           <w:lang w:eastAsia="zh-CN"/>
+          <w14:textFill>
+            <w14:solidFill>
+              <w14:schemeClr w14:val="bg1"/>
+            </w14:solidFill>
+          </w14:textFill>
         </w:rPr>
         <w:t>三个参数：</w:t>
       </w:r>
@@ -498,13 +1858,33 @@
         <w:ind w:firstLine="420" w:firstLineChars="0"/>
         <w:rPr>
           <w:rFonts w:hint="eastAsia"/>
-          <w:lang w:val="en-US" w:eastAsia="zh-CN"/>
-        </w:rPr>
-      </w:pPr>
-      <w:r>
-        <w:rPr>
-          <w:rFonts w:hint="eastAsia"/>
-          <w:lang w:val="en-US" w:eastAsia="zh-CN"/>
+          <w:b/>
+          <w:bCs/>
+          <w:color w:val="FFFFFF" w:themeColor="background1"/>
+          <w:sz w:val="28"/>
+          <w:szCs w:val="36"/>
+          <w:lang w:val="en-US" w:eastAsia="zh-CN"/>
+          <w14:textFill>
+            <w14:solidFill>
+              <w14:schemeClr w14:val="bg1"/>
+            </w14:solidFill>
+          </w14:textFill>
+        </w:rPr>
+      </w:pPr>
+      <w:r>
+        <w:rPr>
+          <w:rFonts w:hint="eastAsia"/>
+          <w:b/>
+          <w:bCs/>
+          <w:color w:val="FFFFFF" w:themeColor="background1"/>
+          <w:sz w:val="28"/>
+          <w:szCs w:val="36"/>
+          <w:lang w:val="en-US" w:eastAsia="zh-CN"/>
+          <w14:textFill>
+            <w14:solidFill>
+              <w14:schemeClr w14:val="bg1"/>
+            </w14:solidFill>
+          </w14:textFill>
         </w:rPr>
         <w:t>-A n：显示匹配的这一行，并且显示这一行之后的n行</w:t>
       </w:r>
@@ -514,13 +1894,33 @@
         <w:ind w:firstLine="420" w:firstLineChars="0"/>
         <w:rPr>
           <w:rFonts w:hint="eastAsia"/>
-          <w:lang w:val="en-US" w:eastAsia="zh-CN"/>
-        </w:rPr>
-      </w:pPr>
-      <w:r>
-        <w:rPr>
-          <w:rFonts w:hint="eastAsia"/>
-          <w:lang w:val="en-US" w:eastAsia="zh-CN"/>
+          <w:b/>
+          <w:bCs/>
+          <w:color w:val="FFFFFF" w:themeColor="background1"/>
+          <w:sz w:val="28"/>
+          <w:szCs w:val="36"/>
+          <w:lang w:val="en-US" w:eastAsia="zh-CN"/>
+          <w14:textFill>
+            <w14:solidFill>
+              <w14:schemeClr w14:val="bg1"/>
+            </w14:solidFill>
+          </w14:textFill>
+        </w:rPr>
+      </w:pPr>
+      <w:r>
+        <w:rPr>
+          <w:rFonts w:hint="eastAsia"/>
+          <w:b/>
+          <w:bCs/>
+          <w:color w:val="FFFFFF" w:themeColor="background1"/>
+          <w:sz w:val="28"/>
+          <w:szCs w:val="36"/>
+          <w:lang w:val="en-US" w:eastAsia="zh-CN"/>
+          <w14:textFill>
+            <w14:solidFill>
+              <w14:schemeClr w14:val="bg1"/>
+            </w14:solidFill>
+          </w14:textFill>
         </w:rPr>
         <w:t>-B n：显示匹配的这一行，并显示这一行之前的n行</w:t>
       </w:r>
@@ -530,13 +1930,33 @@
         <w:ind w:firstLine="420" w:firstLineChars="0"/>
         <w:rPr>
           <w:rFonts w:hint="eastAsia"/>
-          <w:lang w:val="en-US" w:eastAsia="zh-CN"/>
-        </w:rPr>
-      </w:pPr>
-      <w:r>
-        <w:rPr>
-          <w:rFonts w:hint="eastAsia"/>
-          <w:lang w:val="en-US" w:eastAsia="zh-CN"/>
+          <w:b/>
+          <w:bCs/>
+          <w:color w:val="FFFFFF" w:themeColor="background1"/>
+          <w:sz w:val="28"/>
+          <w:szCs w:val="36"/>
+          <w:lang w:val="en-US" w:eastAsia="zh-CN"/>
+          <w14:textFill>
+            <w14:solidFill>
+              <w14:schemeClr w14:val="bg1"/>
+            </w14:solidFill>
+          </w14:textFill>
+        </w:rPr>
+      </w:pPr>
+      <w:r>
+        <w:rPr>
+          <w:rFonts w:hint="eastAsia"/>
+          <w:b/>
+          <w:bCs/>
+          <w:color w:val="FFFFFF" w:themeColor="background1"/>
+          <w:sz w:val="28"/>
+          <w:szCs w:val="36"/>
+          <w:lang w:val="en-US" w:eastAsia="zh-CN"/>
+          <w14:textFill>
+            <w14:solidFill>
+              <w14:schemeClr w14:val="bg1"/>
+            </w14:solidFill>
+          </w14:textFill>
         </w:rPr>
         <w:t>-C n：显示匹配的这一行，并显示这一行前后的各n行</w:t>
       </w:r>
@@ -564,7 +1984,7 @@
                     </pic:cNvPicPr>
                   </pic:nvPicPr>
                   <pic:blipFill>
-                    <a:blip r:embed="rId8"/>
+                    <a:blip r:embed="rId17"/>
                     <a:stretch>
                       <a:fillRect/>
                     </a:stretch>
@@ -612,7 +2032,7 @@
                     </pic:cNvPicPr>
                   </pic:nvPicPr>
                   <pic:blipFill>
-                    <a:blip r:embed="rId9"/>
+                    <a:blip r:embed="rId18"/>
                     <a:stretch>
                       <a:fillRect/>
                     </a:stretch>
@@ -660,7 +2080,7 @@
                     </pic:cNvPicPr>
                   </pic:nvPicPr>
                   <pic:blipFill>
-                    <a:blip r:embed="rId10"/>
+                    <a:blip r:embed="rId19"/>
                     <a:stretch>
                       <a:fillRect/>
                     </a:stretch>
@@ -689,237 +2109,12 @@
       <w:pPr>
         <w:ind w:firstLine="420" w:firstLineChars="0"/>
       </w:pPr>
-    </w:p>
-    <w:p>
-      <w:pPr>
-        <w:pStyle w:val="2"/>
-        <w:numPr>
-          <w:ilvl w:val="0"/>
-          <w:numId w:val="1"/>
-        </w:numPr>
-        <w:rPr>
-          <w:rFonts w:hint="eastAsia"/>
-          <w:lang w:val="en-US" w:eastAsia="zh-CN"/>
-        </w:rPr>
-      </w:pPr>
-      <w:r>
-        <w:rPr>
-          <w:rFonts w:hint="eastAsia"/>
-          <w:lang w:val="en-US" w:eastAsia="zh-CN"/>
-        </w:rPr>
-        <w:t>Sed</w:t>
-      </w:r>
-    </w:p>
-    <w:p>
-      <w:pPr>
-        <w:numPr>
-          <w:numId w:val="0"/>
-        </w:numPr>
-        <w:rPr>
-          <w:rFonts w:hint="eastAsia"/>
-          <w:sz w:val="28"/>
-          <w:szCs w:val="36"/>
-          <w:lang w:val="en-US" w:eastAsia="zh-CN"/>
-        </w:rPr>
-      </w:pPr>
-      <w:r>
-        <w:rPr>
-          <w:rFonts w:hint="eastAsia"/>
-          <w:sz w:val="28"/>
-          <w:szCs w:val="36"/>
-          <w:lang w:val="en-US" w:eastAsia="zh-CN"/>
-        </w:rPr>
-        <w:t>Sed命令，是一个Linux三剑客第二个，同样用来替换，查找。</w:t>
-      </w:r>
-    </w:p>
-    <w:p>
-      <w:pPr>
-        <w:ind w:firstLine="420" w:firstLineChars="0"/>
-        <w:rPr>
-          <w:rFonts w:hint="eastAsia"/>
-          <w:sz w:val="28"/>
-          <w:szCs w:val="36"/>
-          <w:lang w:val="en-US" w:eastAsia="zh-CN"/>
-        </w:rPr>
-      </w:pPr>
-      <w:r>
-        <w:rPr>
-          <w:rFonts w:hint="eastAsia"/>
-          <w:sz w:val="28"/>
-          <w:szCs w:val="36"/>
-          <w:lang w:val="en-US" w:eastAsia="zh-CN"/>
-        </w:rPr>
-        <w:t>Sed命令主要是对每一行进行处理，增加，修改，删除，选取的操作。文件内容没有改变，除非使用重定向输出。它更多的用于编辑内容以筛选出需要的内容然后进行编辑和输出</w:t>
-      </w:r>
-    </w:p>
-    <w:p>
-      <w:pPr>
-        <w:ind w:firstLine="420" w:firstLineChars="0"/>
-        <w:rPr>
-          <w:rFonts w:hint="eastAsia"/>
-          <w:sz w:val="28"/>
-          <w:szCs w:val="36"/>
-          <w:lang w:val="en-US" w:eastAsia="zh-CN"/>
-        </w:rPr>
-      </w:pPr>
-      <w:r>
-        <w:rPr>
-          <w:rFonts w:hint="eastAsia"/>
-          <w:sz w:val="28"/>
-          <w:szCs w:val="36"/>
-          <w:lang w:val="en-US" w:eastAsia="zh-CN"/>
-        </w:rPr>
-        <w:t xml:space="preserve">格式为：set  参数  </w:t>
-      </w:r>
-      <w:r>
-        <w:rPr>
-          <w:rFonts w:hint="default"/>
-          <w:sz w:val="28"/>
-          <w:szCs w:val="36"/>
-          <w:lang w:val="en-US" w:eastAsia="zh-CN"/>
-        </w:rPr>
-        <w:t>“</w:t>
-      </w:r>
-      <w:r>
-        <w:rPr>
-          <w:rFonts w:hint="eastAsia"/>
-          <w:sz w:val="28"/>
-          <w:szCs w:val="36"/>
-          <w:lang w:val="en-US" w:eastAsia="zh-CN"/>
-        </w:rPr>
-        <w:t>command</w:t>
-      </w:r>
-      <w:r>
-        <w:rPr>
-          <w:rFonts w:hint="default"/>
-          <w:sz w:val="28"/>
-          <w:szCs w:val="36"/>
-          <w:lang w:val="en-US" w:eastAsia="zh-CN"/>
-        </w:rPr>
-        <w:t>”</w:t>
-      </w:r>
-      <w:r>
-        <w:rPr>
-          <w:rFonts w:hint="eastAsia"/>
-          <w:sz w:val="28"/>
-          <w:szCs w:val="36"/>
-          <w:lang w:val="en-US" w:eastAsia="zh-CN"/>
-        </w:rPr>
-        <w:t xml:space="preserve">  文件名</w:t>
-      </w:r>
-    </w:p>
-    <w:p>
-      <w:pPr>
-        <w:ind w:firstLine="420" w:firstLineChars="0"/>
-        <w:rPr>
-          <w:rFonts w:hint="eastAsia"/>
-          <w:sz w:val="28"/>
-          <w:szCs w:val="36"/>
-          <w:lang w:val="en-US" w:eastAsia="zh-CN"/>
-        </w:rPr>
-      </w:pPr>
-      <w:r>
-        <w:rPr>
-          <w:rFonts w:hint="eastAsia"/>
-          <w:sz w:val="28"/>
-          <w:szCs w:val="36"/>
-          <w:lang w:val="en-US" w:eastAsia="zh-CN"/>
-        </w:rPr>
-        <w:t>-n 使用安静模式。默认的，每次sed命令执行，所有的来自STDIN的字符都会被打印一次，使用这个参数可以只打印选取的结果</w:t>
-      </w:r>
-    </w:p>
-    <w:p>
-      <w:pPr>
-        <w:ind w:firstLine="420" w:firstLineChars="0"/>
-        <w:rPr>
-          <w:rFonts w:hint="eastAsia"/>
-          <w:sz w:val="28"/>
-          <w:szCs w:val="36"/>
-          <w:lang w:val="en-US" w:eastAsia="zh-CN"/>
-        </w:rPr>
-      </w:pPr>
-    </w:p>
-    <w:p>
-      <w:pPr>
-        <w:ind w:firstLine="420" w:firstLineChars="0"/>
-        <w:rPr>
-          <w:rFonts w:hint="eastAsia"/>
-          <w:sz w:val="28"/>
-          <w:szCs w:val="36"/>
-          <w:lang w:val="en-US" w:eastAsia="zh-CN"/>
-        </w:rPr>
-      </w:pPr>
-      <w:r>
-        <w:rPr>
-          <w:rFonts w:hint="eastAsia"/>
-          <w:sz w:val="28"/>
-          <w:szCs w:val="36"/>
-          <w:lang w:val="en-US" w:eastAsia="zh-CN"/>
-        </w:rPr>
-        <w:t>常用command:</w:t>
-      </w:r>
-    </w:p>
-    <w:p>
-      <w:pPr>
-        <w:ind w:firstLine="420" w:firstLineChars="0"/>
-        <w:rPr>
-          <w:rFonts w:hint="eastAsia"/>
-          <w:sz w:val="28"/>
-          <w:szCs w:val="36"/>
-          <w:lang w:val="en-US" w:eastAsia="zh-CN"/>
-        </w:rPr>
-      </w:pPr>
-      <w:r>
-        <w:rPr>
-          <w:rFonts w:hint="eastAsia"/>
-          <w:sz w:val="28"/>
-          <w:szCs w:val="36"/>
-          <w:lang w:val="en-US" w:eastAsia="zh-CN"/>
-        </w:rPr>
-        <w:t xml:space="preserve"> d : 忽略，用来忽略指定的行</w:t>
-      </w:r>
-    </w:p>
-    <w:p>
-      <w:pPr>
-        <w:ind w:firstLine="420" w:firstLineChars="0"/>
-        <w:rPr>
-          <w:rFonts w:hint="eastAsia"/>
-          <w:sz w:val="28"/>
-          <w:szCs w:val="36"/>
-          <w:lang w:val="en-US" w:eastAsia="zh-CN"/>
-        </w:rPr>
-      </w:pPr>
-      <w:r>
-        <w:rPr>
-          <w:rFonts w:hint="eastAsia"/>
-          <w:sz w:val="28"/>
-          <w:szCs w:val="36"/>
-          <w:lang w:val="en-US" w:eastAsia="zh-CN"/>
-        </w:rPr>
-        <w:t>忽略第二行：</w:t>
-      </w:r>
-    </w:p>
-    <w:p>
-      <w:pPr>
-        <w:ind w:firstLine="420" w:firstLineChars="0"/>
-      </w:pPr>
-    </w:p>
-    <w:p>
-      <w:pPr>
-        <w:ind w:firstLine="420" w:firstLineChars="0"/>
-        <w:rPr>
-          <w:rFonts w:hint="eastAsia"/>
-          <w:sz w:val="28"/>
-          <w:szCs w:val="36"/>
-          <w:lang w:val="en-US" w:eastAsia="zh-CN"/>
-        </w:rPr>
-      </w:pPr>
       <w:r>
         <w:drawing>
           <wp:inline distT="0" distB="0" distL="114300" distR="114300">
-            <wp:extent cx="4723765" cy="1295400"/>
-            <wp:effectExtent l="0" t="0" r="635" b="0"/>
-            <wp:docPr id="17" name="图片 17"/>
+            <wp:extent cx="2685415" cy="2066925"/>
+            <wp:effectExtent l="0" t="0" r="635" b="9525"/>
+            <wp:docPr id="36" name="图片 12"/>
             <wp:cNvGraphicFramePr>
               <a:graphicFrameLocks xmlns:a="http://schemas.openxmlformats.org/drawingml/2006/main" noChangeAspect="1"/>
             </wp:cNvGraphicFramePr>
@@ -927,13 +2122,13 @@
               <a:graphicData uri="http://schemas.openxmlformats.org/drawingml/2006/picture">
                 <pic:pic xmlns:pic="http://schemas.openxmlformats.org/drawingml/2006/picture">
                   <pic:nvPicPr>
-                    <pic:cNvPr id="17" name="图片 17"/>
+                    <pic:cNvPr id="36" name="图片 12"/>
                     <pic:cNvPicPr>
                       <a:picLocks noChangeAspect="1"/>
                     </pic:cNvPicPr>
                   </pic:nvPicPr>
                   <pic:blipFill>
-                    <a:blip r:embed="rId11"/>
+                    <a:blip r:embed="rId20"/>
                     <a:stretch>
                       <a:fillRect/>
                     </a:stretch>
@@ -941,7 +2136,7 @@
                   <pic:spPr>
                     <a:xfrm>
                       <a:off x="0" y="0"/>
-                      <a:ext cx="4723765" cy="1295400"/>
+                      <a:ext cx="2685415" cy="2066925"/>
                     </a:xfrm>
                     <a:prstGeom prst="rect">
                       <a:avLst/>
@@ -960,38 +2155,153 @@
     </w:p>
     <w:p>
       <w:pPr>
-        <w:rPr>
-          <w:rFonts w:hint="eastAsia"/>
-          <w:sz w:val="28"/>
-          <w:szCs w:val="36"/>
-          <w:lang w:val="en-US" w:eastAsia="zh-CN"/>
-        </w:rPr>
-      </w:pPr>
-      <w:r>
-        <w:rPr>
-          <w:rFonts w:hint="eastAsia"/>
-          <w:sz w:val="28"/>
-          <w:szCs w:val="36"/>
-          <w:lang w:val="en-US" w:eastAsia="zh-CN"/>
-        </w:rPr>
-        <w:t>返回除了第一行到第二行之外的内容：</w:t>
-      </w:r>
-    </w:p>
-    <w:p>
-      <w:pPr>
-        <w:rPr>
-          <w:rFonts w:hint="eastAsia"/>
-          <w:sz w:val="28"/>
-          <w:szCs w:val="36"/>
-          <w:lang w:val="en-US" w:eastAsia="zh-CN"/>
-        </w:rPr>
+        <w:pStyle w:val="3"/>
+        <w:rPr>
+          <w:rFonts w:hint="eastAsia"/>
+          <w:lang w:eastAsia="zh-CN"/>
+        </w:rPr>
+      </w:pPr>
+      <w:r>
+        <w:rPr>
+          <w:rFonts w:hint="eastAsia"/>
+          <w:lang w:eastAsia="zh-CN"/>
+        </w:rPr>
+        <w:t>描述</w:t>
+      </w:r>
+    </w:p>
+    <w:p>
+      <w:pPr>
+        <w:ind w:firstLine="420" w:firstLineChars="0"/>
+        <w:rPr>
+          <w:rFonts w:hint="eastAsia"/>
+          <w:lang w:val="en-US" w:eastAsia="zh-CN"/>
+        </w:rPr>
+      </w:pPr>
+    </w:p>
+    <w:p>
+      <w:pPr>
+        <w:ind w:firstLine="420" w:firstLineChars="0"/>
+        <w:rPr>
+          <w:rFonts w:hint="eastAsia"/>
+          <w:b/>
+          <w:bCs/>
+          <w:color w:val="FFFFFF" w:themeColor="background1"/>
+          <w:sz w:val="28"/>
+          <w:szCs w:val="36"/>
+          <w:u w:val="none"/>
+          <w:lang w:val="en-US" w:eastAsia="zh-CN"/>
+          <w14:textFill>
+            <w14:solidFill>
+              <w14:schemeClr w14:val="bg1"/>
+            </w14:solidFill>
+          </w14:textFill>
+        </w:rPr>
+      </w:pPr>
+      <w:r>
+        <w:rPr>
+          <w:rFonts w:hint="eastAsia"/>
+          <w:b/>
+          <w:bCs/>
+          <w:color w:val="FFFFFF" w:themeColor="background1"/>
+          <w:sz w:val="28"/>
+          <w:szCs w:val="36"/>
+          <w:u w:val="none"/>
+          <w:lang w:val="en-US" w:eastAsia="zh-CN"/>
+          <w14:textFill>
+            <w14:solidFill>
+              <w14:schemeClr w14:val="bg1"/>
+            </w14:solidFill>
+          </w14:textFill>
+        </w:rPr>
+        <w:t>这个命令是Linux中最强大的命令之一，它用来过滤文本内容，有多种形式的过滤，提供了多个参数以满足这种多样化的要求，比如使用-o可以仅仅打印匹配到的字符串，使用-n可以打印匹配到的行的行号，使用-c可以只打印匹配到的行数等等，它把过滤到的结果可以传到下一个命令进行处理；</w:t>
+      </w:r>
+    </w:p>
+    <w:p>
+      <w:pPr>
+        <w:ind w:firstLine="420" w:firstLineChars="0"/>
+        <w:rPr>
+          <w:rFonts w:hint="eastAsia"/>
+          <w:b/>
+          <w:bCs/>
+          <w:color w:val="FFFFFF" w:themeColor="background1"/>
+          <w:sz w:val="28"/>
+          <w:szCs w:val="36"/>
+          <w:u w:val="none"/>
+          <w:lang w:val="en-US" w:eastAsia="zh-CN"/>
+          <w14:textFill>
+            <w14:solidFill>
+              <w14:schemeClr w14:val="bg1"/>
+            </w14:solidFill>
+          </w14:textFill>
+        </w:rPr>
+      </w:pPr>
+      <w:r>
+        <w:rPr>
+          <w:rFonts w:hint="eastAsia"/>
+          <w:b/>
+          <w:bCs/>
+          <w:color w:val="FFFFFF" w:themeColor="background1"/>
+          <w:sz w:val="28"/>
+          <w:szCs w:val="36"/>
+          <w:u w:val="none"/>
+          <w:lang w:val="en-US" w:eastAsia="zh-CN"/>
+          <w14:textFill>
+            <w14:solidFill>
+              <w14:schemeClr w14:val="bg1"/>
+            </w14:solidFill>
+          </w14:textFill>
+        </w:rPr>
+        <w:t>Grep可以被用于shell脚本，因为它返回的是布尔值，如果搜索成功则返回0，搜索不成功，则返回1；如果搜索的文件不存在，则返回2</w:t>
+      </w:r>
+    </w:p>
+    <w:p>
+      <w:pPr>
+        <w:ind w:firstLine="420" w:firstLineChars="0"/>
+        <w:rPr>
+          <w:rFonts w:hint="eastAsia"/>
+          <w:b/>
+          <w:bCs/>
+          <w:color w:val="FFFFFF" w:themeColor="background1"/>
+          <w:sz w:val="28"/>
+          <w:szCs w:val="36"/>
+          <w:u w:val="none"/>
+          <w:lang w:val="en-US" w:eastAsia="zh-CN"/>
+          <w14:textFill>
+            <w14:solidFill>
+              <w14:schemeClr w14:val="bg1"/>
+            </w14:solidFill>
+          </w14:textFill>
+        </w:rPr>
+      </w:pPr>
+      <w:r>
+        <w:rPr>
+          <w:rFonts w:hint="eastAsia"/>
+          <w:b/>
+          <w:bCs/>
+          <w:color w:val="FFFFFF" w:themeColor="background1"/>
+          <w:sz w:val="28"/>
+          <w:szCs w:val="36"/>
+          <w:u w:val="none"/>
+          <w:lang w:val="en-US" w:eastAsia="zh-CN"/>
+          <w14:textFill>
+            <w14:solidFill>
+              <w14:schemeClr w14:val="bg1"/>
+            </w14:solidFill>
+          </w14:textFill>
+        </w:rPr>
+        <w:t>关于正则表达式：</w:t>
+      </w:r>
+    </w:p>
+    <w:p>
+      <w:pPr>
+        <w:ind w:firstLine="420" w:firstLineChars="0"/>
       </w:pPr>
       <w:r>
         <w:drawing>
           <wp:inline distT="0" distB="0" distL="114300" distR="114300">
-            <wp:extent cx="4609465" cy="1143000"/>
-            <wp:effectExtent l="0" t="0" r="635" b="0"/>
-            <wp:docPr id="18" name="图片 18"/>
+            <wp:extent cx="5271770" cy="3409950"/>
+            <wp:effectExtent l="0" t="0" r="5080" b="0"/>
+            <wp:docPr id="37" name="图片 13"/>
             <wp:cNvGraphicFramePr>
               <a:graphicFrameLocks xmlns:a="http://schemas.openxmlformats.org/drawingml/2006/main" noChangeAspect="1"/>
             </wp:cNvGraphicFramePr>
@@ -999,13 +2309,13 @@
               <a:graphicData uri="http://schemas.openxmlformats.org/drawingml/2006/picture">
                 <pic:pic xmlns:pic="http://schemas.openxmlformats.org/drawingml/2006/picture">
                   <pic:nvPicPr>
-                    <pic:cNvPr id="18" name="图片 18"/>
+                    <pic:cNvPr id="37" name="图片 13"/>
                     <pic:cNvPicPr>
                       <a:picLocks noChangeAspect="1"/>
                     </pic:cNvPicPr>
                   </pic:nvPicPr>
                   <pic:blipFill>
-                    <a:blip r:embed="rId12"/>
+                    <a:blip r:embed="rId21"/>
                     <a:stretch>
                       <a:fillRect/>
                     </a:stretch>
@@ -1013,7 +2323,7 @@
                   <pic:spPr>
                     <a:xfrm>
                       <a:off x="0" y="0"/>
-                      <a:ext cx="4609465" cy="1143000"/>
+                      <a:ext cx="5271770" cy="3409950"/>
                     </a:xfrm>
                     <a:prstGeom prst="rect">
                       <a:avLst/>
@@ -1032,30 +2342,14 @@
     </w:p>
     <w:p>
       <w:pPr>
-        <w:rPr>
-          <w:rFonts w:hint="eastAsia"/>
-          <w:sz w:val="28"/>
-          <w:szCs w:val="36"/>
-          <w:lang w:val="en-US" w:eastAsia="zh-CN"/>
-        </w:rPr>
-      </w:pPr>
-      <w:r>
-        <w:rPr>
-          <w:rFonts w:hint="eastAsia"/>
-          <w:sz w:val="28"/>
-          <w:szCs w:val="36"/>
-          <w:lang w:val="en-US" w:eastAsia="zh-CN"/>
-        </w:rPr>
-        <w:t>增加指定内容到某一行的后面</w:t>
-      </w:r>
-    </w:p>
-    <w:p>
+        <w:ind w:firstLine="420" w:firstLineChars="0"/>
+      </w:pPr>
       <w:r>
         <w:drawing>
           <wp:inline distT="0" distB="0" distL="114300" distR="114300">
-            <wp:extent cx="5399405" cy="1941195"/>
-            <wp:effectExtent l="0" t="0" r="10795" b="1905"/>
-            <wp:docPr id="19" name="图片 19"/>
+            <wp:extent cx="5269230" cy="3831590"/>
+            <wp:effectExtent l="0" t="0" r="7620" b="16510"/>
+            <wp:docPr id="38" name="图片 14"/>
             <wp:cNvGraphicFramePr>
               <a:graphicFrameLocks xmlns:a="http://schemas.openxmlformats.org/drawingml/2006/main" noChangeAspect="1"/>
             </wp:cNvGraphicFramePr>
@@ -1063,13 +2357,13 @@
               <a:graphicData uri="http://schemas.openxmlformats.org/drawingml/2006/picture">
                 <pic:pic xmlns:pic="http://schemas.openxmlformats.org/drawingml/2006/picture">
                   <pic:nvPicPr>
-                    <pic:cNvPr id="19" name="图片 19"/>
+                    <pic:cNvPr id="38" name="图片 14"/>
                     <pic:cNvPicPr>
                       <a:picLocks noChangeAspect="1"/>
                     </pic:cNvPicPr>
                   </pic:nvPicPr>
                   <pic:blipFill>
-                    <a:blip r:embed="rId13"/>
+                    <a:blip r:embed="rId22"/>
                     <a:stretch>
                       <a:fillRect/>
                     </a:stretch>
@@ -1077,7 +2371,7 @@
                   <pic:spPr>
                     <a:xfrm>
                       <a:off x="0" y="0"/>
-                      <a:ext cx="5399405" cy="1941195"/>
+                      <a:ext cx="5269230" cy="3831590"/>
                     </a:xfrm>
                     <a:prstGeom prst="rect">
                       <a:avLst/>
@@ -1096,32 +2390,29 @@
     </w:p>
     <w:p>
       <w:pPr>
-        <w:rPr>
-          <w:rFonts w:hint="eastAsia"/>
-          <w:lang w:val="en-US" w:eastAsia="zh-CN"/>
-        </w:rPr>
-      </w:pPr>
-      <w:r>
-        <w:rPr>
-          <w:rFonts w:hint="eastAsia"/>
-          <w:lang w:val="en-US" w:eastAsia="zh-CN"/>
-        </w:rPr>
-        <w:t>增加多个同样的内容到多行，在一到三行里增加drink tea</w:t>
-      </w:r>
-    </w:p>
-    <w:p>
-      <w:pPr>
-        <w:rPr>
-          <w:rFonts w:hint="eastAsia"/>
-          <w:lang w:val="en-US" w:eastAsia="zh-CN"/>
+        <w:ind w:firstLine="420" w:firstLineChars="0"/>
+        <w:rPr>
+          <w:rFonts w:hint="eastAsia"/>
+          <w:b/>
+          <w:bCs/>
+          <w:color w:val="FFFFFF" w:themeColor="background1"/>
+          <w:sz w:val="28"/>
+          <w:szCs w:val="36"/>
+          <w:u w:val="none"/>
+          <w:lang w:val="en-US" w:eastAsia="zh-CN"/>
+          <w14:textFill>
+            <w14:solidFill>
+              <w14:schemeClr w14:val="bg1"/>
+            </w14:solidFill>
+          </w14:textFill>
         </w:rPr>
       </w:pPr>
       <w:r>
         <w:drawing>
           <wp:inline distT="0" distB="0" distL="114300" distR="114300">
-            <wp:extent cx="5397500" cy="2365375"/>
-            <wp:effectExtent l="0" t="0" r="12700" b="15875"/>
-            <wp:docPr id="20" name="图片 20"/>
+            <wp:extent cx="5269230" cy="4700905"/>
+            <wp:effectExtent l="0" t="0" r="7620" b="4445"/>
+            <wp:docPr id="39" name="图片 15"/>
             <wp:cNvGraphicFramePr>
               <a:graphicFrameLocks xmlns:a="http://schemas.openxmlformats.org/drawingml/2006/main" noChangeAspect="1"/>
             </wp:cNvGraphicFramePr>
@@ -1129,13 +2420,881 @@
               <a:graphicData uri="http://schemas.openxmlformats.org/drawingml/2006/picture">
                 <pic:pic xmlns:pic="http://schemas.openxmlformats.org/drawingml/2006/picture">
                   <pic:nvPicPr>
-                    <pic:cNvPr id="20" name="图片 20"/>
+                    <pic:cNvPr id="39" name="图片 15"/>
                     <pic:cNvPicPr>
                       <a:picLocks noChangeAspect="1"/>
                     </pic:cNvPicPr>
                   </pic:nvPicPr>
                   <pic:blipFill>
-                    <a:blip r:embed="rId14"/>
+                    <a:blip r:embed="rId23"/>
+                    <a:stretch>
+                      <a:fillRect/>
+                    </a:stretch>
+                  </pic:blipFill>
+                  <pic:spPr>
+                    <a:xfrm>
+                      <a:off x="0" y="0"/>
+                      <a:ext cx="5269230" cy="4700905"/>
+                    </a:xfrm>
+                    <a:prstGeom prst="rect">
+                      <a:avLst/>
+                    </a:prstGeom>
+                    <a:noFill/>
+                    <a:ln w="9525">
+                      <a:noFill/>
+                    </a:ln>
+                  </pic:spPr>
+                </pic:pic>
+              </a:graphicData>
+            </a:graphic>
+          </wp:inline>
+        </w:drawing>
+      </w:r>
+    </w:p>
+    <w:p>
+      <w:pPr>
+        <w:pStyle w:val="3"/>
+        <w:rPr>
+          <w:rFonts w:hint="eastAsia"/>
+          <w:lang w:val="en-US" w:eastAsia="zh-CN"/>
+        </w:rPr>
+      </w:pPr>
+      <w:r>
+        <w:rPr>
+          <w:rFonts w:hint="eastAsia"/>
+          <w:lang w:val="en-US" w:eastAsia="zh-CN"/>
+        </w:rPr>
+        <w:t>核心内容</w:t>
+      </w:r>
+    </w:p>
+    <w:p>
+      <w:pPr>
+        <w:rPr>
+          <w:rFonts w:hint="eastAsia"/>
+          <w:lang w:val="en-US" w:eastAsia="zh-CN"/>
+        </w:rPr>
+      </w:pPr>
+    </w:p>
+    <w:p>
+      <w:pPr>
+        <w:ind w:firstLine="420" w:firstLineChars="0"/>
+        <w:rPr>
+          <w:rFonts w:hint="eastAsia"/>
+          <w:b/>
+          <w:bCs/>
+          <w:color w:val="FFFFFF" w:themeColor="background1"/>
+          <w:sz w:val="28"/>
+          <w:szCs w:val="36"/>
+          <w:u w:val="none"/>
+          <w:lang w:val="en-US" w:eastAsia="zh-CN"/>
+          <w14:textFill>
+            <w14:solidFill>
+              <w14:schemeClr w14:val="bg1"/>
+            </w14:solidFill>
+          </w14:textFill>
+        </w:rPr>
+      </w:pPr>
+      <w:r>
+        <w:rPr>
+          <w:rFonts w:hint="eastAsia"/>
+          <w:b/>
+          <w:bCs/>
+          <w:color w:val="FFFFFF" w:themeColor="background1"/>
+          <w:sz w:val="28"/>
+          <w:szCs w:val="36"/>
+          <w:u w:val="none"/>
+          <w:lang w:val="en-US" w:eastAsia="zh-CN"/>
+          <w14:textFill>
+            <w14:solidFill>
+              <w14:schemeClr w14:val="bg1"/>
+            </w14:solidFill>
+          </w14:textFill>
+        </w:rPr>
+        <w:t>这个命令的核心是过滤筛选文本，然后将过滤到的结果通过管道进行下一步处理，如果说命令执行过程是一个完整的操作过程，grep就是一个过滤器，完成筛选过程。</w:t>
+      </w:r>
+    </w:p>
+    <w:p>
+      <w:pPr>
+        <w:ind w:firstLine="420" w:firstLineChars="0"/>
+        <w:rPr>
+          <w:rFonts w:hint="eastAsia"/>
+          <w:lang w:val="en-US" w:eastAsia="zh-CN"/>
+        </w:rPr>
+      </w:pPr>
+      <w:r>
+        <w:rPr>
+          <w:rFonts w:hint="eastAsia"/>
+          <w:b/>
+          <w:bCs/>
+          <w:color w:val="FFFFFF" w:themeColor="background1"/>
+          <w:sz w:val="28"/>
+          <w:szCs w:val="36"/>
+          <w:u w:val="none"/>
+          <w:lang w:val="en-US" w:eastAsia="zh-CN"/>
+          <w14:textFill>
+            <w14:solidFill>
+              <w14:schemeClr w14:val="bg1"/>
+            </w14:solidFill>
+          </w14:textFill>
+        </w:rPr>
+        <w:t>end</w:t>
+      </w:r>
+    </w:p>
+    <w:p>
+      <w:pPr>
+        <w:pStyle w:val="2"/>
+        <w:numPr>
+          <w:ilvl w:val="0"/>
+          <w:numId w:val="1"/>
+        </w:numPr>
+        <w:jc w:val="center"/>
+        <w:rPr>
+          <w:rFonts w:hint="eastAsia"/>
+          <w:lang w:val="en-US" w:eastAsia="zh-CN"/>
+        </w:rPr>
+      </w:pPr>
+      <w:r>
+        <w:rPr>
+          <w:rFonts w:hint="eastAsia"/>
+          <w:lang w:val="en-US" w:eastAsia="zh-CN"/>
+        </w:rPr>
+        <w:t>三剑客之二 Sed</w:t>
+      </w:r>
+    </w:p>
+    <w:p>
+      <w:pPr>
+        <w:pStyle w:val="3"/>
+        <w:rPr>
+          <w:rFonts w:hint="eastAsia"/>
+          <w:lang w:val="en-US" w:eastAsia="zh-CN"/>
+        </w:rPr>
+      </w:pPr>
+      <w:r>
+        <w:rPr>
+          <w:rFonts w:hint="eastAsia"/>
+          <w:lang w:val="en-US" w:eastAsia="zh-CN"/>
+        </w:rPr>
+        <w:t>描述</w:t>
+      </w:r>
+    </w:p>
+    <w:p>
+      <w:pPr>
+        <w:ind w:firstLine="420" w:firstLineChars="0"/>
+        <w:rPr>
+          <w:rFonts w:hint="eastAsia"/>
+          <w:b/>
+          <w:bCs/>
+          <w:color w:val="FFFFFF" w:themeColor="background1"/>
+          <w:sz w:val="28"/>
+          <w:szCs w:val="36"/>
+          <w:u w:val="none"/>
+          <w:lang w:val="en-US" w:eastAsia="zh-CN"/>
+          <w14:textFill>
+            <w14:solidFill>
+              <w14:schemeClr w14:val="bg1"/>
+            </w14:solidFill>
+          </w14:textFill>
+        </w:rPr>
+      </w:pPr>
+      <w:r>
+        <w:rPr>
+          <w:rFonts w:hint="eastAsia"/>
+          <w:b/>
+          <w:bCs/>
+          <w:color w:val="FFFFFF" w:themeColor="background1"/>
+          <w:sz w:val="28"/>
+          <w:szCs w:val="36"/>
+          <w:u w:val="none"/>
+          <w:lang w:val="en-US" w:eastAsia="zh-CN"/>
+          <w14:textFill>
+            <w14:solidFill>
+              <w14:schemeClr w14:val="bg1"/>
+            </w14:solidFill>
+          </w14:textFill>
+        </w:rPr>
+        <w:t>Sed全称是stream editor 流式编辑器，它用来将一系列的文档字符串经过一种编辑命令以另一种格式输出，sed通常用来匹配一个或多个正则表达式的文本进行处理；使用分号；可以执行多个命令，这在sed中非常常用；尽管sed命令的限制很多，但一连串的sed可以编写类似快打砖块，俄罗斯方块这样的游戏</w:t>
+      </w:r>
+    </w:p>
+    <w:p>
+      <w:pPr>
+        <w:rPr>
+          <w:rFonts w:hint="eastAsia"/>
+          <w:lang w:val="en-US" w:eastAsia="zh-CN"/>
+        </w:rPr>
+      </w:pPr>
+    </w:p>
+    <w:p>
+      <w:pPr>
+        <w:pStyle w:val="3"/>
+        <w:rPr>
+          <w:rFonts w:hint="eastAsia"/>
+          <w:lang w:val="en-US" w:eastAsia="zh-CN"/>
+        </w:rPr>
+      </w:pPr>
+      <w:r>
+        <w:rPr>
+          <w:rFonts w:hint="eastAsia"/>
+          <w:lang w:val="en-US" w:eastAsia="zh-CN"/>
+        </w:rPr>
+        <w:t>参数</w:t>
+      </w:r>
+    </w:p>
+    <w:p>
+      <w:pPr>
+        <w:ind w:firstLine="420" w:firstLineChars="0"/>
+        <w:rPr>
+          <w:rFonts w:hint="eastAsia"/>
+          <w:b/>
+          <w:bCs/>
+          <w:color w:val="FFFFFF" w:themeColor="background1"/>
+          <w:sz w:val="28"/>
+          <w:szCs w:val="36"/>
+          <w:u w:val="none"/>
+          <w:lang w:val="en-US" w:eastAsia="zh-CN"/>
+          <w14:textFill>
+            <w14:solidFill>
+              <w14:schemeClr w14:val="bg1"/>
+            </w14:solidFill>
+          </w14:textFill>
+        </w:rPr>
+      </w:pPr>
+      <w:r>
+        <w:rPr>
+          <w:rFonts w:hint="eastAsia"/>
+          <w:b/>
+          <w:bCs/>
+          <w:color w:val="FFFFFF" w:themeColor="background1"/>
+          <w:sz w:val="28"/>
+          <w:szCs w:val="36"/>
+          <w:u w:val="none"/>
+          <w:lang w:val="en-US" w:eastAsia="zh-CN"/>
+          <w14:textFill>
+            <w14:solidFill>
+              <w14:schemeClr w14:val="bg1"/>
+            </w14:solidFill>
+          </w14:textFill>
+        </w:rPr>
+        <w:t>格式 sed option command file</w:t>
+      </w:r>
+    </w:p>
+    <w:p>
+      <w:pPr>
+        <w:ind w:left="420" w:leftChars="0" w:firstLine="420" w:firstLineChars="0"/>
+        <w:rPr>
+          <w:rFonts w:hint="eastAsia"/>
+          <w:b/>
+          <w:bCs/>
+          <w:color w:val="FFFFFF" w:themeColor="background1"/>
+          <w:sz w:val="28"/>
+          <w:szCs w:val="36"/>
+          <w:u w:val="none"/>
+          <w:lang w:val="en-US" w:eastAsia="zh-CN"/>
+          <w14:textFill>
+            <w14:solidFill>
+              <w14:schemeClr w14:val="bg1"/>
+            </w14:solidFill>
+          </w14:textFill>
+        </w:rPr>
+      </w:pPr>
+      <w:r>
+        <w:rPr>
+          <w:rFonts w:hint="eastAsia"/>
+          <w:b/>
+          <w:bCs/>
+          <w:color w:val="FFFFFF" w:themeColor="background1"/>
+          <w:sz w:val="28"/>
+          <w:szCs w:val="36"/>
+          <w:u w:val="none"/>
+          <w:lang w:val="en-US" w:eastAsia="zh-CN"/>
+          <w14:textFill>
+            <w14:solidFill>
+              <w14:schemeClr w14:val="bg1"/>
+            </w14:solidFill>
+          </w14:textFill>
+        </w:rPr>
+        <w:t xml:space="preserve">  Sed option -f scriptfile file  (适用于脚本模式匹配)</w:t>
+      </w:r>
+    </w:p>
+    <w:p>
+      <w:pPr>
+        <w:ind w:firstLine="1124" w:firstLineChars="400"/>
+        <w:rPr>
+          <w:rFonts w:hint="eastAsia"/>
+          <w:b/>
+          <w:bCs/>
+          <w:color w:val="FFFFFF" w:themeColor="background1"/>
+          <w:sz w:val="28"/>
+          <w:szCs w:val="36"/>
+          <w:lang w:val="en-US" w:eastAsia="zh-CN"/>
+          <w14:textFill>
+            <w14:solidFill>
+              <w14:schemeClr w14:val="bg1"/>
+            </w14:solidFill>
+          </w14:textFill>
+        </w:rPr>
+      </w:pPr>
+      <w:r>
+        <w:rPr>
+          <w:rFonts w:hint="eastAsia"/>
+          <w:b/>
+          <w:bCs/>
+          <w:color w:val="FFFFFF" w:themeColor="background1"/>
+          <w:sz w:val="28"/>
+          <w:szCs w:val="36"/>
+          <w:lang w:val="en-US" w:eastAsia="zh-CN"/>
+          <w14:textFill>
+            <w14:solidFill>
+              <w14:schemeClr w14:val="bg1"/>
+            </w14:solidFill>
+          </w14:textFill>
+        </w:rPr>
+        <w:t>-n 使用安静模式。默认的，每次sed命令执行，所有的来自STDIN的字符都会被打印一次，使用这个参数可以只打印选取的结果</w:t>
+      </w:r>
+    </w:p>
+    <w:p>
+      <w:pPr>
+        <w:ind w:firstLine="840" w:firstLineChars="400"/>
+        <w:rPr>
+          <w:rFonts w:hint="eastAsia"/>
+          <w:b/>
+          <w:bCs/>
+          <w:color w:val="FFFFFF" w:themeColor="background1"/>
+          <w:sz w:val="28"/>
+          <w:szCs w:val="36"/>
+          <w:lang w:val="en-US" w:eastAsia="zh-CN"/>
+          <w14:textFill>
+            <w14:solidFill>
+              <w14:schemeClr w14:val="bg1"/>
+            </w14:solidFill>
+          </w14:textFill>
+        </w:rPr>
+      </w:pPr>
+      <w:r>
+        <w:drawing>
+          <wp:inline distT="0" distB="0" distL="114300" distR="114300">
+            <wp:extent cx="1952625" cy="1228725"/>
+            <wp:effectExtent l="0" t="0" r="9525" b="9525"/>
+            <wp:docPr id="55" name="图片 29"/>
+            <wp:cNvGraphicFramePr>
+              <a:graphicFrameLocks xmlns:a="http://schemas.openxmlformats.org/drawingml/2006/main" noChangeAspect="1"/>
+            </wp:cNvGraphicFramePr>
+            <a:graphic xmlns:a="http://schemas.openxmlformats.org/drawingml/2006/main">
+              <a:graphicData uri="http://schemas.openxmlformats.org/drawingml/2006/picture">
+                <pic:pic xmlns:pic="http://schemas.openxmlformats.org/drawingml/2006/picture">
+                  <pic:nvPicPr>
+                    <pic:cNvPr id="55" name="图片 29"/>
+                    <pic:cNvPicPr>
+                      <a:picLocks noChangeAspect="1"/>
+                    </pic:cNvPicPr>
+                  </pic:nvPicPr>
+                  <pic:blipFill>
+                    <a:blip r:embed="rId24"/>
+                    <a:stretch>
+                      <a:fillRect/>
+                    </a:stretch>
+                  </pic:blipFill>
+                  <pic:spPr>
+                    <a:xfrm>
+                      <a:off x="0" y="0"/>
+                      <a:ext cx="1952625" cy="1228725"/>
+                    </a:xfrm>
+                    <a:prstGeom prst="rect">
+                      <a:avLst/>
+                    </a:prstGeom>
+                    <a:noFill/>
+                    <a:ln w="9525">
+                      <a:noFill/>
+                    </a:ln>
+                  </pic:spPr>
+                </pic:pic>
+              </a:graphicData>
+            </a:graphic>
+          </wp:inline>
+        </w:drawing>
+      </w:r>
+    </w:p>
+    <w:p>
+      <w:pPr>
+        <w:ind w:left="420" w:leftChars="0" w:firstLine="420" w:firstLineChars="0"/>
+        <w:rPr>
+          <w:rFonts w:hint="eastAsia"/>
+          <w:b/>
+          <w:bCs/>
+          <w:color w:val="FFFFFF" w:themeColor="background1"/>
+          <w:sz w:val="28"/>
+          <w:szCs w:val="36"/>
+          <w:u w:val="none"/>
+          <w:lang w:val="en-US" w:eastAsia="zh-CN"/>
+          <w14:textFill>
+            <w14:solidFill>
+              <w14:schemeClr w14:val="bg1"/>
+            </w14:solidFill>
+          </w14:textFill>
+        </w:rPr>
+      </w:pPr>
+    </w:p>
+    <w:p>
+      <w:pPr>
+        <w:ind w:firstLine="420" w:firstLineChars="0"/>
+        <w:rPr>
+          <w:rFonts w:hint="eastAsia"/>
+          <w:b/>
+          <w:bCs/>
+          <w:color w:val="FFFFFF" w:themeColor="background1"/>
+          <w:sz w:val="28"/>
+          <w:szCs w:val="36"/>
+          <w:lang w:val="en-US" w:eastAsia="zh-CN"/>
+          <w14:textFill>
+            <w14:solidFill>
+              <w14:schemeClr w14:val="bg1"/>
+            </w14:solidFill>
+          </w14:textFill>
+        </w:rPr>
+      </w:pPr>
+      <w:r>
+        <w:rPr>
+          <w:rFonts w:hint="eastAsia"/>
+          <w:sz w:val="28"/>
+          <w:szCs w:val="36"/>
+          <w:lang w:val="en-US" w:eastAsia="zh-CN"/>
+        </w:rPr>
+        <w:t xml:space="preserve"> </w:t>
+      </w:r>
+      <w:r>
+        <w:rPr>
+          <w:rFonts w:hint="eastAsia"/>
+          <w:sz w:val="28"/>
+          <w:szCs w:val="36"/>
+          <w:lang w:val="en-US" w:eastAsia="zh-CN"/>
+        </w:rPr>
+        <w:tab/>
+        <w:t xml:space="preserve"> </w:t>
+      </w:r>
+      <w:r>
+        <w:rPr>
+          <w:rFonts w:hint="eastAsia"/>
+          <w:b/>
+          <w:bCs/>
+          <w:color w:val="FFFFFF" w:themeColor="background1"/>
+          <w:sz w:val="28"/>
+          <w:szCs w:val="36"/>
+          <w:lang w:val="en-US" w:eastAsia="zh-CN"/>
+          <w14:textFill>
+            <w14:solidFill>
+              <w14:schemeClr w14:val="bg1"/>
+            </w14:solidFill>
+          </w14:textFill>
+        </w:rPr>
+        <w:t xml:space="preserve"> （n，m）d : 删除行，用来忽略n到m之间的行，不包括m</w:t>
+      </w:r>
+    </w:p>
+    <w:p>
+      <w:pPr>
+        <w:ind w:firstLine="420" w:firstLineChars="0"/>
+      </w:pPr>
+      <w:r>
+        <w:drawing>
+          <wp:inline distT="0" distB="0" distL="114300" distR="114300">
+            <wp:extent cx="5269230" cy="1175385"/>
+            <wp:effectExtent l="0" t="0" r="7620" b="5715"/>
+            <wp:docPr id="40" name="图片 16"/>
+            <wp:cNvGraphicFramePr>
+              <a:graphicFrameLocks xmlns:a="http://schemas.openxmlformats.org/drawingml/2006/main" noChangeAspect="1"/>
+            </wp:cNvGraphicFramePr>
+            <a:graphic xmlns:a="http://schemas.openxmlformats.org/drawingml/2006/main">
+              <a:graphicData uri="http://schemas.openxmlformats.org/drawingml/2006/picture">
+                <pic:pic xmlns:pic="http://schemas.openxmlformats.org/drawingml/2006/picture">
+                  <pic:nvPicPr>
+                    <pic:cNvPr id="40" name="图片 16"/>
+                    <pic:cNvPicPr>
+                      <a:picLocks noChangeAspect="1"/>
+                    </pic:cNvPicPr>
+                  </pic:nvPicPr>
+                  <pic:blipFill>
+                    <a:blip r:embed="rId25"/>
+                    <a:stretch>
+                      <a:fillRect/>
+                    </a:stretch>
+                  </pic:blipFill>
+                  <pic:spPr>
+                    <a:xfrm>
+                      <a:off x="0" y="0"/>
+                      <a:ext cx="5269230" cy="1175385"/>
+                    </a:xfrm>
+                    <a:prstGeom prst="rect">
+                      <a:avLst/>
+                    </a:prstGeom>
+                    <a:noFill/>
+                    <a:ln w="9525">
+                      <a:noFill/>
+                    </a:ln>
+                  </pic:spPr>
+                </pic:pic>
+              </a:graphicData>
+            </a:graphic>
+          </wp:inline>
+        </w:drawing>
+      </w:r>
+    </w:p>
+    <w:p>
+      <w:pPr>
+        <w:ind w:firstLine="420" w:firstLineChars="0"/>
+      </w:pPr>
+      <w:r>
+        <w:drawing>
+          <wp:inline distT="0" distB="0" distL="114300" distR="114300">
+            <wp:extent cx="1619250" cy="1181100"/>
+            <wp:effectExtent l="0" t="0" r="0" b="0"/>
+            <wp:docPr id="50" name="图片 24"/>
+            <wp:cNvGraphicFramePr>
+              <a:graphicFrameLocks xmlns:a="http://schemas.openxmlformats.org/drawingml/2006/main" noChangeAspect="1"/>
+            </wp:cNvGraphicFramePr>
+            <a:graphic xmlns:a="http://schemas.openxmlformats.org/drawingml/2006/main">
+              <a:graphicData uri="http://schemas.openxmlformats.org/drawingml/2006/picture">
+                <pic:pic xmlns:pic="http://schemas.openxmlformats.org/drawingml/2006/picture">
+                  <pic:nvPicPr>
+                    <pic:cNvPr id="50" name="图片 24"/>
+                    <pic:cNvPicPr>
+                      <a:picLocks noChangeAspect="1"/>
+                    </pic:cNvPicPr>
+                  </pic:nvPicPr>
+                  <pic:blipFill>
+                    <a:blip r:embed="rId26"/>
+                    <a:stretch>
+                      <a:fillRect/>
+                    </a:stretch>
+                  </pic:blipFill>
+                  <pic:spPr>
+                    <a:xfrm>
+                      <a:off x="0" y="0"/>
+                      <a:ext cx="1619250" cy="1181100"/>
+                    </a:xfrm>
+                    <a:prstGeom prst="rect">
+                      <a:avLst/>
+                    </a:prstGeom>
+                    <a:noFill/>
+                    <a:ln w="9525">
+                      <a:noFill/>
+                    </a:ln>
+                  </pic:spPr>
+                </pic:pic>
+              </a:graphicData>
+            </a:graphic>
+          </wp:inline>
+        </w:drawing>
+      </w:r>
+      <w:r>
+        <w:drawing>
+          <wp:inline distT="0" distB="0" distL="114300" distR="114300">
+            <wp:extent cx="2599690" cy="1209675"/>
+            <wp:effectExtent l="0" t="0" r="10160" b="9525"/>
+            <wp:docPr id="51" name="图片 25"/>
+            <wp:cNvGraphicFramePr>
+              <a:graphicFrameLocks xmlns:a="http://schemas.openxmlformats.org/drawingml/2006/main" noChangeAspect="1"/>
+            </wp:cNvGraphicFramePr>
+            <a:graphic xmlns:a="http://schemas.openxmlformats.org/drawingml/2006/main">
+              <a:graphicData uri="http://schemas.openxmlformats.org/drawingml/2006/picture">
+                <pic:pic xmlns:pic="http://schemas.openxmlformats.org/drawingml/2006/picture">
+                  <pic:nvPicPr>
+                    <pic:cNvPr id="51" name="图片 25"/>
+                    <pic:cNvPicPr>
+                      <a:picLocks noChangeAspect="1"/>
+                    </pic:cNvPicPr>
+                  </pic:nvPicPr>
+                  <pic:blipFill>
+                    <a:blip r:embed="rId27"/>
+                    <a:stretch>
+                      <a:fillRect/>
+                    </a:stretch>
+                  </pic:blipFill>
+                  <pic:spPr>
+                    <a:xfrm>
+                      <a:off x="0" y="0"/>
+                      <a:ext cx="2599690" cy="1209675"/>
+                    </a:xfrm>
+                    <a:prstGeom prst="rect">
+                      <a:avLst/>
+                    </a:prstGeom>
+                    <a:noFill/>
+                    <a:ln w="9525">
+                      <a:noFill/>
+                    </a:ln>
+                  </pic:spPr>
+                </pic:pic>
+              </a:graphicData>
+            </a:graphic>
+          </wp:inline>
+        </w:drawing>
+      </w:r>
+    </w:p>
+    <w:p>
+      <w:pPr>
+        <w:rPr>
+          <w:rFonts w:hint="eastAsia"/>
+          <w:b/>
+          <w:bCs/>
+          <w:color w:val="FFFFFF" w:themeColor="background1"/>
+          <w:sz w:val="28"/>
+          <w:szCs w:val="36"/>
+          <w:lang w:val="en-US" w:eastAsia="zh-CN"/>
+          <w14:textFill>
+            <w14:solidFill>
+              <w14:schemeClr w14:val="bg1"/>
+            </w14:solidFill>
+          </w14:textFill>
+        </w:rPr>
+      </w:pPr>
+    </w:p>
+    <w:p>
+      <w:pPr>
+        <w:ind w:left="420" w:leftChars="0" w:firstLine="420" w:firstLineChars="0"/>
+        <w:rPr>
+          <w:rFonts w:hint="eastAsia"/>
+          <w:b/>
+          <w:bCs/>
+          <w:color w:val="FFFFFF" w:themeColor="background1"/>
+          <w:sz w:val="28"/>
+          <w:szCs w:val="36"/>
+          <w:u w:val="none"/>
+          <w:lang w:val="en-US" w:eastAsia="zh-CN"/>
+          <w14:textFill>
+            <w14:solidFill>
+              <w14:schemeClr w14:val="bg1"/>
+            </w14:solidFill>
+          </w14:textFill>
+        </w:rPr>
+      </w:pPr>
+      <w:r>
+        <w:rPr>
+          <w:rFonts w:hint="eastAsia"/>
+          <w:b/>
+          <w:bCs/>
+          <w:color w:val="FFFFFF" w:themeColor="background1"/>
+          <w:sz w:val="28"/>
+          <w:szCs w:val="36"/>
+          <w:u w:val="none"/>
+          <w:lang w:val="en-US" w:eastAsia="zh-CN"/>
+          <w14:textFill>
+            <w14:solidFill>
+              <w14:schemeClr w14:val="bg1"/>
+            </w14:solidFill>
+          </w14:textFill>
+        </w:rPr>
+        <w:t xml:space="preserve">a 用来添加文本到某一行中，格式：sed </w:t>
+      </w:r>
+      <w:r>
+        <w:rPr>
+          <w:rFonts w:hint="default"/>
+          <w:b/>
+          <w:bCs/>
+          <w:color w:val="FFFFFF" w:themeColor="background1"/>
+          <w:sz w:val="28"/>
+          <w:szCs w:val="36"/>
+          <w:u w:val="none"/>
+          <w:lang w:val="en-US" w:eastAsia="zh-CN"/>
+          <w14:textFill>
+            <w14:solidFill>
+              <w14:schemeClr w14:val="bg1"/>
+            </w14:solidFill>
+          </w14:textFill>
+        </w:rPr>
+        <w:t>‘</w:t>
+      </w:r>
+      <w:r>
+        <w:rPr>
+          <w:rFonts w:hint="eastAsia"/>
+          <w:b/>
+          <w:bCs/>
+          <w:color w:val="FFFFFF" w:themeColor="background1"/>
+          <w:sz w:val="28"/>
+          <w:szCs w:val="36"/>
+          <w:u w:val="none"/>
+          <w:lang w:val="en-US" w:eastAsia="zh-CN"/>
+          <w14:textFill>
+            <w14:solidFill>
+              <w14:schemeClr w14:val="bg1"/>
+            </w14:solidFill>
+          </w14:textFill>
+        </w:rPr>
+        <w:t>(n)a addtext</w:t>
+      </w:r>
+      <w:r>
+        <w:rPr>
+          <w:rFonts w:hint="default"/>
+          <w:b/>
+          <w:bCs/>
+          <w:color w:val="FFFFFF" w:themeColor="background1"/>
+          <w:sz w:val="28"/>
+          <w:szCs w:val="36"/>
+          <w:u w:val="none"/>
+          <w:lang w:val="en-US" w:eastAsia="zh-CN"/>
+          <w14:textFill>
+            <w14:solidFill>
+              <w14:schemeClr w14:val="bg1"/>
+            </w14:solidFill>
+          </w14:textFill>
+        </w:rPr>
+        <w:t>’</w:t>
+      </w:r>
+      <w:r>
+        <w:rPr>
+          <w:rFonts w:hint="eastAsia"/>
+          <w:b/>
+          <w:bCs/>
+          <w:color w:val="FFFFFF" w:themeColor="background1"/>
+          <w:sz w:val="28"/>
+          <w:szCs w:val="36"/>
+          <w:u w:val="none"/>
+          <w:lang w:val="en-US" w:eastAsia="zh-CN"/>
+          <w14:textFill>
+            <w14:solidFill>
+              <w14:schemeClr w14:val="bg1"/>
+            </w14:solidFill>
+          </w14:textFill>
+        </w:rPr>
+        <w:t xml:space="preserve"> file</w:t>
+      </w:r>
+    </w:p>
+    <w:p>
+      <w:pPr>
+        <w:ind w:left="420" w:leftChars="0" w:firstLine="420" w:firstLineChars="0"/>
+        <w:rPr>
+          <w:rFonts w:hint="eastAsia"/>
+          <w:b/>
+          <w:bCs/>
+          <w:color w:val="FFFFFF" w:themeColor="background1"/>
+          <w:sz w:val="28"/>
+          <w:szCs w:val="36"/>
+          <w:u w:val="none"/>
+          <w:lang w:val="en-US" w:eastAsia="zh-CN"/>
+          <w14:textFill>
+            <w14:solidFill>
+              <w14:schemeClr w14:val="bg1"/>
+            </w14:solidFill>
+          </w14:textFill>
+        </w:rPr>
+      </w:pPr>
+      <w:r>
+        <w:drawing>
+          <wp:inline distT="0" distB="0" distL="114300" distR="114300">
+            <wp:extent cx="5273040" cy="1052830"/>
+            <wp:effectExtent l="0" t="0" r="3810" b="13970"/>
+            <wp:docPr id="41" name="图片 17"/>
+            <wp:cNvGraphicFramePr>
+              <a:graphicFrameLocks xmlns:a="http://schemas.openxmlformats.org/drawingml/2006/main" noChangeAspect="1"/>
+            </wp:cNvGraphicFramePr>
+            <a:graphic xmlns:a="http://schemas.openxmlformats.org/drawingml/2006/main">
+              <a:graphicData uri="http://schemas.openxmlformats.org/drawingml/2006/picture">
+                <pic:pic xmlns:pic="http://schemas.openxmlformats.org/drawingml/2006/picture">
+                  <pic:nvPicPr>
+                    <pic:cNvPr id="41" name="图片 17"/>
+                    <pic:cNvPicPr>
+                      <a:picLocks noChangeAspect="1"/>
+                    </pic:cNvPicPr>
+                  </pic:nvPicPr>
+                  <pic:blipFill>
+                    <a:blip r:embed="rId28"/>
+                    <a:stretch>
+                      <a:fillRect/>
+                    </a:stretch>
+                  </pic:blipFill>
+                  <pic:spPr>
+                    <a:xfrm>
+                      <a:off x="0" y="0"/>
+                      <a:ext cx="5273040" cy="1052830"/>
+                    </a:xfrm>
+                    <a:prstGeom prst="rect">
+                      <a:avLst/>
+                    </a:prstGeom>
+                    <a:noFill/>
+                    <a:ln w="9525">
+                      <a:noFill/>
+                    </a:ln>
+                  </pic:spPr>
+                </pic:pic>
+              </a:graphicData>
+            </a:graphic>
+          </wp:inline>
+        </w:drawing>
+      </w:r>
+    </w:p>
+    <w:p>
+      <w:pPr>
+        <w:ind w:left="420" w:leftChars="0" w:firstLine="420" w:firstLineChars="0"/>
+        <w:rPr>
+          <w:rFonts w:hint="eastAsia"/>
+          <w:b/>
+          <w:bCs/>
+          <w:color w:val="FFFFFF" w:themeColor="background1"/>
+          <w:sz w:val="28"/>
+          <w:szCs w:val="36"/>
+          <w:u w:val="none"/>
+          <w:lang w:val="en-US" w:eastAsia="zh-CN"/>
+          <w14:textFill>
+            <w14:solidFill>
+              <w14:schemeClr w14:val="bg1"/>
+            </w14:solidFill>
+          </w14:textFill>
+        </w:rPr>
+      </w:pPr>
+      <w:r>
+        <w:rPr>
+          <w:rFonts w:hint="eastAsia"/>
+          <w:b/>
+          <w:bCs/>
+          <w:color w:val="FFFFFF" w:themeColor="background1"/>
+          <w:sz w:val="28"/>
+          <w:szCs w:val="36"/>
+          <w:u w:val="none"/>
+          <w:lang w:val="en-US" w:eastAsia="zh-CN"/>
+          <w14:textFill>
+            <w14:solidFill>
+              <w14:schemeClr w14:val="bg1"/>
+            </w14:solidFill>
+          </w14:textFill>
+        </w:rPr>
+        <w:t>还可以添加到多行中</w:t>
+      </w:r>
+    </w:p>
+    <w:p>
+      <w:pPr>
+        <w:ind w:left="420" w:leftChars="0" w:firstLine="420" w:firstLineChars="0"/>
+        <w:rPr>
+          <w:rFonts w:hint="eastAsia"/>
+          <w:b/>
+          <w:bCs/>
+          <w:color w:val="FFFFFF" w:themeColor="background1"/>
+          <w:sz w:val="28"/>
+          <w:szCs w:val="36"/>
+          <w:u w:val="none"/>
+          <w:lang w:val="en-US" w:eastAsia="zh-CN"/>
+          <w14:textFill>
+            <w14:solidFill>
+              <w14:schemeClr w14:val="bg1"/>
+            </w14:solidFill>
+          </w14:textFill>
+        </w:rPr>
+      </w:pPr>
+      <w:r>
+        <w:drawing>
+          <wp:inline distT="0" distB="0" distL="114300" distR="114300">
+            <wp:extent cx="5397500" cy="2365375"/>
+            <wp:effectExtent l="0" t="0" r="12700" b="15875"/>
+            <wp:docPr id="42" name="图片 42"/>
+            <wp:cNvGraphicFramePr>
+              <a:graphicFrameLocks xmlns:a="http://schemas.openxmlformats.org/drawingml/2006/main" noChangeAspect="1"/>
+            </wp:cNvGraphicFramePr>
+            <a:graphic xmlns:a="http://schemas.openxmlformats.org/drawingml/2006/main">
+              <a:graphicData uri="http://schemas.openxmlformats.org/drawingml/2006/picture">
+                <pic:pic xmlns:pic="http://schemas.openxmlformats.org/drawingml/2006/picture">
+                  <pic:nvPicPr>
+                    <pic:cNvPr id="42" name="图片 42"/>
+                    <pic:cNvPicPr>
+                      <a:picLocks noChangeAspect="1"/>
+                    </pic:cNvPicPr>
+                  </pic:nvPicPr>
+                  <pic:blipFill>
+                    <a:blip r:embed="rId29"/>
                     <a:stretch>
                       <a:fillRect/>
                     </a:stretch>
@@ -1162,40 +3321,103 @@
     </w:p>
     <w:p>
       <w:pPr>
-        <w:rPr>
-          <w:rFonts w:hint="eastAsia"/>
-          <w:sz w:val="28"/>
-          <w:szCs w:val="36"/>
-          <w:lang w:val="en-US" w:eastAsia="zh-CN"/>
-        </w:rPr>
-      </w:pPr>
-    </w:p>
-    <w:p>
-      <w:pPr>
-        <w:rPr>
-          <w:rFonts w:hint="eastAsia"/>
-          <w:sz w:val="28"/>
-          <w:szCs w:val="36"/>
-          <w:lang w:val="en-US" w:eastAsia="zh-CN"/>
-        </w:rPr>
-      </w:pPr>
-      <w:r>
-        <w:rPr>
-          <w:rFonts w:hint="eastAsia"/>
-          <w:sz w:val="28"/>
-          <w:szCs w:val="36"/>
-          <w:lang w:val="en-US" w:eastAsia="zh-CN"/>
-        </w:rPr>
-        <w:t>可以增加换行符来让每一行之间有空间</w:t>
-      </w:r>
-    </w:p>
-    <w:p>
+        <w:ind w:left="420" w:leftChars="0" w:firstLine="420" w:firstLineChars="0"/>
+        <w:rPr>
+          <w:rFonts w:hint="eastAsia"/>
+          <w:b/>
+          <w:bCs/>
+          <w:color w:val="FFFFFF" w:themeColor="background1"/>
+          <w:sz w:val="28"/>
+          <w:szCs w:val="36"/>
+          <w:u w:val="none"/>
+          <w:lang w:val="en-US" w:eastAsia="zh-CN"/>
+          <w14:textFill>
+            <w14:solidFill>
+              <w14:schemeClr w14:val="bg1"/>
+            </w14:solidFill>
+          </w14:textFill>
+        </w:rPr>
+      </w:pPr>
+      <w:r>
+        <w:rPr>
+          <w:rFonts w:hint="eastAsia"/>
+          <w:b/>
+          <w:bCs/>
+          <w:color w:val="FFFFFF" w:themeColor="background1"/>
+          <w:sz w:val="28"/>
+          <w:szCs w:val="36"/>
+          <w:u w:val="none"/>
+          <w:lang w:val="en-US" w:eastAsia="zh-CN"/>
+          <w14:textFill>
+            <w14:solidFill>
+              <w14:schemeClr w14:val="bg1"/>
+            </w14:solidFill>
+          </w14:textFill>
+        </w:rPr>
+        <w:t>可以让每一行增加空行</w:t>
+      </w:r>
+    </w:p>
+    <w:p>
+      <w:pPr>
+        <w:ind w:left="420" w:leftChars="0" w:firstLine="420" w:firstLineChars="0"/>
+        <w:rPr>
+          <w:rFonts w:hint="eastAsia"/>
+          <w:b/>
+          <w:bCs/>
+          <w:color w:val="FFFFFF" w:themeColor="background1"/>
+          <w:sz w:val="28"/>
+          <w:szCs w:val="36"/>
+          <w:lang w:val="en-US" w:eastAsia="zh-CN"/>
+          <w14:textFill>
+            <w14:solidFill>
+              <w14:schemeClr w14:val="bg1"/>
+            </w14:solidFill>
+          </w14:textFill>
+        </w:rPr>
+      </w:pPr>
+      <w:r>
+        <w:rPr>
+          <w:rFonts w:hint="eastAsia"/>
+          <w:b/>
+          <w:bCs/>
+          <w:color w:val="FFFFFF" w:themeColor="background1"/>
+          <w:sz w:val="28"/>
+          <w:szCs w:val="36"/>
+          <w:lang w:val="en-US" w:eastAsia="zh-CN"/>
+          <w14:textFill>
+            <w14:solidFill>
+              <w14:schemeClr w14:val="bg1"/>
+            </w14:solidFill>
+          </w14:textFill>
+        </w:rPr>
+        <w:t>筛选指定的行到底部最后一行，$表示最后一行</w:t>
+      </w:r>
+    </w:p>
+    <w:p>
+      <w:pPr>
+        <w:ind w:left="420" w:leftChars="0" w:firstLine="420" w:firstLineChars="0"/>
+        <w:rPr>
+          <w:rFonts w:hint="eastAsia"/>
+          <w:b/>
+          <w:bCs/>
+          <w:color w:val="FFFFFF" w:themeColor="background1"/>
+          <w:sz w:val="28"/>
+          <w:szCs w:val="36"/>
+          <w:u w:val="none"/>
+          <w:lang w:val="en-US" w:eastAsia="zh-CN"/>
+          <w14:textFill>
+            <w14:solidFill>
+              <w14:schemeClr w14:val="bg1"/>
+            </w14:solidFill>
+          </w14:textFill>
+        </w:rPr>
+      </w:pPr>
       <w:r>
         <w:drawing>
           <wp:inline distT="0" distB="0" distL="114300" distR="114300">
-            <wp:extent cx="5152390" cy="3847465"/>
-            <wp:effectExtent l="0" t="0" r="10160" b="635"/>
-            <wp:docPr id="21" name="图片 21"/>
+            <wp:extent cx="4885690" cy="1571625"/>
+            <wp:effectExtent l="0" t="0" r="10160" b="9525"/>
+            <wp:docPr id="24" name="图片 24"/>
             <wp:cNvGraphicFramePr>
               <a:graphicFrameLocks xmlns:a="http://schemas.openxmlformats.org/drawingml/2006/main" noChangeAspect="1"/>
             </wp:cNvGraphicFramePr>
@@ -1203,13 +3425,76 @@
               <a:graphicData uri="http://schemas.openxmlformats.org/drawingml/2006/picture">
                 <pic:pic xmlns:pic="http://schemas.openxmlformats.org/drawingml/2006/picture">
                   <pic:nvPicPr>
-                    <pic:cNvPr id="21" name="图片 21"/>
+                    <pic:cNvPr id="24" name="图片 24"/>
                     <pic:cNvPicPr>
                       <a:picLocks noChangeAspect="1"/>
                     </pic:cNvPicPr>
                   </pic:nvPicPr>
                   <pic:blipFill>
-                    <a:blip r:embed="rId15"/>
+                    <a:blip r:embed="rId30"/>
+                    <a:stretch>
+                      <a:fillRect/>
+                    </a:stretch>
+                  </pic:blipFill>
+                  <pic:spPr>
+                    <a:xfrm>
+                      <a:off x="0" y="0"/>
+                      <a:ext cx="4885690" cy="1571625"/>
+                    </a:xfrm>
+                    <a:prstGeom prst="rect">
+                      <a:avLst/>
+                    </a:prstGeom>
+                    <a:noFill/>
+                    <a:ln w="9525">
+                      <a:noFill/>
+                    </a:ln>
+                  </pic:spPr>
+                </pic:pic>
+              </a:graphicData>
+            </a:graphic>
+          </wp:inline>
+        </w:drawing>
+      </w:r>
+    </w:p>
+    <w:p>
+      <w:pPr>
+        <w:ind w:left="420" w:leftChars="0" w:firstLine="420" w:firstLineChars="0"/>
+        <w:rPr>
+          <w:rFonts w:hint="eastAsia"/>
+          <w:b/>
+          <w:bCs/>
+          <w:color w:val="FFFFFF" w:themeColor="background1"/>
+          <w:sz w:val="28"/>
+          <w:szCs w:val="36"/>
+          <w:u w:val="none"/>
+          <w:lang w:val="en-US" w:eastAsia="zh-CN"/>
+          <w14:textFill>
+            <w14:solidFill>
+              <w14:schemeClr w14:val="bg1"/>
+            </w14:solidFill>
+          </w14:textFill>
+        </w:rPr>
+      </w:pPr>
+      <w:r>
+        <w:drawing>
+          <wp:inline distT="0" distB="0" distL="114300" distR="114300">
+            <wp:extent cx="5152390" cy="3847465"/>
+            <wp:effectExtent l="0" t="0" r="10160" b="635"/>
+            <wp:docPr id="43" name="图片 43"/>
+            <wp:cNvGraphicFramePr>
+              <a:graphicFrameLocks xmlns:a="http://schemas.openxmlformats.org/drawingml/2006/main" noChangeAspect="1"/>
+            </wp:cNvGraphicFramePr>
+            <a:graphic xmlns:a="http://schemas.openxmlformats.org/drawingml/2006/main">
+              <a:graphicData uri="http://schemas.openxmlformats.org/drawingml/2006/picture">
+                <pic:pic xmlns:pic="http://schemas.openxmlformats.org/drawingml/2006/picture">
+                  <pic:nvPicPr>
+                    <pic:cNvPr id="43" name="图片 43"/>
+                    <pic:cNvPicPr>
+                      <a:picLocks noChangeAspect="1"/>
+                    </pic:cNvPicPr>
+                  </pic:nvPicPr>
+                  <pic:blipFill>
+                    <a:blip r:embed="rId31"/>
                     <a:stretch>
                       <a:fillRect/>
                     </a:stretch>
@@ -1234,36 +3519,78 @@
         </w:drawing>
       </w:r>
     </w:p>
-    <w:p/>
-    <w:p>
-      <w:pPr>
-        <w:rPr>
-          <w:rFonts w:hint="eastAsia"/>
-          <w:sz w:val="28"/>
-          <w:szCs w:val="36"/>
-          <w:lang w:val="en-US" w:eastAsia="zh-CN"/>
-        </w:rPr>
-      </w:pPr>
-      <w:r>
-        <w:rPr>
-          <w:rFonts w:hint="eastAsia"/>
+    <w:p>
+      <w:pPr>
+        <w:ind w:left="420" w:leftChars="0" w:firstLine="420" w:firstLineChars="0"/>
+        <w:rPr>
+          <w:rFonts w:hint="eastAsia"/>
+          <w:b/>
+          <w:bCs/>
+          <w:color w:val="FFFFFF" w:themeColor="background1"/>
+          <w:sz w:val="28"/>
+          <w:szCs w:val="36"/>
+          <w:lang w:val="en-US" w:eastAsia="zh-CN"/>
+          <w14:textFill>
+            <w14:solidFill>
+              <w14:schemeClr w14:val="bg1"/>
+            </w14:solidFill>
+          </w14:textFill>
+        </w:rPr>
+      </w:pPr>
+      <w:r>
+        <w:rPr>
+          <w:rFonts w:hint="eastAsia"/>
+          <w:b/>
+          <w:bCs/>
+          <w:color w:val="FFFFFF" w:themeColor="background1"/>
           <w:sz w:val="28"/>
           <w:szCs w:val="36"/>
           <w:lang w:eastAsia="zh-CN"/>
+          <w14:textFill>
+            <w14:solidFill>
+              <w14:schemeClr w14:val="bg1"/>
+            </w14:solidFill>
+          </w14:textFill>
         </w:rPr>
         <w:t>使用</w:t>
       </w:r>
       <w:r>
         <w:rPr>
           <w:rFonts w:hint="eastAsia"/>
-          <w:sz w:val="28"/>
-          <w:szCs w:val="36"/>
-          <w:lang w:val="en-US" w:eastAsia="zh-CN"/>
+          <w:b/>
+          <w:bCs/>
+          <w:color w:val="FFFFFF" w:themeColor="background1"/>
+          <w:sz w:val="28"/>
+          <w:szCs w:val="36"/>
+          <w:lang w:val="en-US" w:eastAsia="zh-CN"/>
+          <w14:textFill>
+            <w14:solidFill>
+              <w14:schemeClr w14:val="bg1"/>
+            </w14:solidFill>
+          </w14:textFill>
         </w:rPr>
         <w:t>c来替换成目标内容</w:t>
       </w:r>
     </w:p>
     <w:p>
+      <w:pPr>
+        <w:ind w:firstLine="420" w:firstLineChars="0"/>
+        <w:rPr>
+          <w:rFonts w:hint="eastAsia"/>
+          <w:b/>
+          <w:bCs/>
+          <w:color w:val="FFFFFF" w:themeColor="background1"/>
+          <w:sz w:val="28"/>
+          <w:szCs w:val="36"/>
+          <w:u w:val="none"/>
+          <w:lang w:val="en-US" w:eastAsia="zh-CN"/>
+          <w14:textFill>
+            <w14:solidFill>
+              <w14:schemeClr w14:val="bg1"/>
+            </w14:solidFill>
+          </w14:textFill>
+        </w:rPr>
+      </w:pPr>
       <w:r>
         <w:drawing>
           <wp:inline distT="0" distB="0" distL="114300" distR="114300">
@@ -1283,7 +3610,7 @@
                     </pic:cNvPicPr>
                   </pic:nvPicPr>
                   <pic:blipFill>
-                    <a:blip r:embed="rId16"/>
+                    <a:blip r:embed="rId32"/>
                     <a:stretch>
                       <a:fillRect/>
                     </a:stretch>
@@ -1310,64 +3637,121 @@
     </w:p>
     <w:p>
       <w:pPr>
-        <w:rPr>
-          <w:rFonts w:hint="eastAsia"/>
-          <w:sz w:val="28"/>
-          <w:szCs w:val="36"/>
-          <w:lang w:val="en-US" w:eastAsia="zh-CN"/>
-        </w:rPr>
-      </w:pPr>
-      <w:r>
-        <w:rPr>
-          <w:rFonts w:hint="eastAsia"/>
+        <w:ind w:firstLine="420" w:firstLineChars="0"/>
+        <w:rPr>
+          <w:rFonts w:hint="eastAsia"/>
+          <w:b/>
+          <w:bCs/>
+          <w:color w:val="FFFFFF" w:themeColor="background1"/>
+          <w:sz w:val="28"/>
+          <w:szCs w:val="36"/>
+          <w:lang w:val="en-US" w:eastAsia="zh-CN"/>
+          <w14:textFill>
+            <w14:solidFill>
+              <w14:schemeClr w14:val="bg1"/>
+            </w14:solidFill>
+          </w14:textFill>
+        </w:rPr>
+      </w:pPr>
+      <w:r>
+        <w:rPr>
+          <w:rFonts w:hint="eastAsia"/>
+          <w:b/>
+          <w:bCs/>
+          <w:color w:val="FFFFFF" w:themeColor="background1"/>
           <w:sz w:val="28"/>
           <w:szCs w:val="36"/>
           <w:lang w:eastAsia="zh-CN"/>
+          <w14:textFill>
+            <w14:solidFill>
+              <w14:schemeClr w14:val="bg1"/>
+            </w14:solidFill>
+          </w14:textFill>
         </w:rPr>
         <w:t>替换字符串</w:t>
       </w:r>
       <w:r>
         <w:rPr>
           <w:rFonts w:hint="eastAsia"/>
-          <w:sz w:val="28"/>
-          <w:szCs w:val="36"/>
-          <w:lang w:val="en-US" w:eastAsia="zh-CN"/>
-        </w:rPr>
-        <w:t xml:space="preserve">: </w:t>
+          <w:b/>
+          <w:bCs/>
+          <w:color w:val="FFFFFF" w:themeColor="background1"/>
+          <w:sz w:val="28"/>
+          <w:szCs w:val="36"/>
+          <w:lang w:val="en-US" w:eastAsia="zh-CN"/>
+          <w14:textFill>
+            <w14:solidFill>
+              <w14:schemeClr w14:val="bg1"/>
+            </w14:solidFill>
+          </w14:textFill>
+        </w:rPr>
+        <w:t xml:space="preserve"> : </w:t>
       </w:r>
       <w:r>
         <w:rPr>
           <w:rFonts w:hint="default"/>
-          <w:sz w:val="28"/>
-          <w:szCs w:val="36"/>
-          <w:lang w:val="en-US" w:eastAsia="zh-CN"/>
+          <w:b/>
+          <w:bCs/>
+          <w:color w:val="FFFFFF" w:themeColor="background1"/>
+          <w:sz w:val="28"/>
+          <w:szCs w:val="36"/>
+          <w:lang w:val="en-US" w:eastAsia="zh-CN"/>
+          <w14:textFill>
+            <w14:solidFill>
+              <w14:schemeClr w14:val="bg1"/>
+            </w14:solidFill>
+          </w14:textFill>
         </w:rPr>
         <w:t>‘</w:t>
       </w:r>
       <w:r>
         <w:rPr>
           <w:rFonts w:hint="eastAsia"/>
-          <w:sz w:val="28"/>
-          <w:szCs w:val="36"/>
-          <w:lang w:val="en-US" w:eastAsia="zh-CN"/>
+          <w:b/>
+          <w:bCs/>
+          <w:color w:val="FFFFFF" w:themeColor="background1"/>
+          <w:sz w:val="28"/>
+          <w:szCs w:val="36"/>
+          <w:lang w:val="en-US" w:eastAsia="zh-CN"/>
+          <w14:textFill>
+            <w14:solidFill>
+              <w14:schemeClr w14:val="bg1"/>
+            </w14:solidFill>
+          </w14:textFill>
         </w:rPr>
         <w:t>s/要替换的字符串/替换成什么字符串/g</w:t>
       </w:r>
       <w:r>
         <w:rPr>
           <w:rFonts w:hint="default"/>
-          <w:sz w:val="28"/>
-          <w:szCs w:val="36"/>
-          <w:lang w:val="en-US" w:eastAsia="zh-CN"/>
+          <w:b/>
+          <w:bCs/>
+          <w:color w:val="FFFFFF" w:themeColor="background1"/>
+          <w:sz w:val="28"/>
+          <w:szCs w:val="36"/>
+          <w:lang w:val="en-US" w:eastAsia="zh-CN"/>
+          <w14:textFill>
+            <w14:solidFill>
+              <w14:schemeClr w14:val="bg1"/>
+            </w14:solidFill>
+          </w14:textFill>
         </w:rPr>
         <w:t>’</w:t>
       </w:r>
       <w:r>
         <w:rPr>
           <w:rFonts w:hint="eastAsia"/>
-          <w:sz w:val="28"/>
-          <w:szCs w:val="36"/>
-          <w:lang w:val="en-US" w:eastAsia="zh-CN"/>
+          <w:b/>
+          <w:bCs/>
+          <w:color w:val="FFFFFF" w:themeColor="background1"/>
+          <w:sz w:val="28"/>
+          <w:szCs w:val="36"/>
+          <w:lang w:val="en-US" w:eastAsia="zh-CN"/>
+          <w14:textFill>
+            <w14:solidFill>
+              <w14:schemeClr w14:val="bg1"/>
+            </w14:solidFill>
+          </w14:textFill>
         </w:rPr>
         <w:t>，使用-i来替换源文件，否则只在当前回话中输出替换后的文本，源文件不变。</w:t>
       </w:r>
@@ -1375,20 +3759,193 @@
     <w:p>
       <w:pPr>
         <w:rPr>
+          <w:rFonts w:hint="eastAsia"/>
+          <w:b/>
+          <w:bCs/>
+          <w:color w:val="FFFFFF" w:themeColor="background1"/>
+          <w:sz w:val="28"/>
+          <w:szCs w:val="36"/>
+          <w:lang w:val="en-US" w:eastAsia="zh-CN"/>
+          <w14:textFill>
+            <w14:solidFill>
+              <w14:schemeClr w14:val="bg1"/>
+            </w14:solidFill>
+          </w14:textFill>
+        </w:rPr>
+      </w:pPr>
+      <w:r>
+        <w:rPr>
+          <w:rFonts w:hint="eastAsia"/>
+          <w:b/>
+          <w:bCs/>
+          <w:color w:val="FFFFFF" w:themeColor="background1"/>
+          <w:sz w:val="28"/>
+          <w:szCs w:val="36"/>
+          <w:lang w:val="en-US" w:eastAsia="zh-CN"/>
+          <w14:textFill>
+            <w14:solidFill>
+              <w14:schemeClr w14:val="bg1"/>
+            </w14:solidFill>
+          </w14:textFill>
+        </w:rPr>
+        <w:t>可以使用///来作为定界符，也可以使用# ，@等，如果定界符出现在文本中，需要转移</w:t>
+      </w:r>
+    </w:p>
+    <w:p>
+      <w:pPr>
+        <w:rPr>
+          <w:rFonts w:hint="eastAsia"/>
+          <w:b/>
+          <w:bCs/>
+          <w:color w:val="FFFFFF" w:themeColor="background1"/>
+          <w:sz w:val="28"/>
+          <w:szCs w:val="36"/>
+          <w:lang w:val="en-US" w:eastAsia="zh-CN"/>
+          <w14:textFill>
+            <w14:solidFill>
+              <w14:schemeClr w14:val="bg1"/>
+            </w14:solidFill>
+          </w14:textFill>
+        </w:rPr>
+      </w:pPr>
+      <w:r>
+        <w:drawing>
+          <wp:inline distT="0" distB="0" distL="114300" distR="114300">
+            <wp:extent cx="2837815" cy="1143000"/>
+            <wp:effectExtent l="0" t="0" r="635" b="0"/>
+            <wp:docPr id="48" name="图片 22"/>
+            <wp:cNvGraphicFramePr>
+              <a:graphicFrameLocks xmlns:a="http://schemas.openxmlformats.org/drawingml/2006/main" noChangeAspect="1"/>
+            </wp:cNvGraphicFramePr>
+            <a:graphic xmlns:a="http://schemas.openxmlformats.org/drawingml/2006/main">
+              <a:graphicData uri="http://schemas.openxmlformats.org/drawingml/2006/picture">
+                <pic:pic xmlns:pic="http://schemas.openxmlformats.org/drawingml/2006/picture">
+                  <pic:nvPicPr>
+                    <pic:cNvPr id="48" name="图片 22"/>
+                    <pic:cNvPicPr>
+                      <a:picLocks noChangeAspect="1"/>
+                    </pic:cNvPicPr>
+                  </pic:nvPicPr>
+                  <pic:blipFill>
+                    <a:blip r:embed="rId33"/>
+                    <a:stretch>
+                      <a:fillRect/>
+                    </a:stretch>
+                  </pic:blipFill>
+                  <pic:spPr>
+                    <a:xfrm>
+                      <a:off x="0" y="0"/>
+                      <a:ext cx="2837815" cy="1143000"/>
+                    </a:xfrm>
+                    <a:prstGeom prst="rect">
+                      <a:avLst/>
+                    </a:prstGeom>
+                    <a:noFill/>
+                    <a:ln w="9525">
+                      <a:noFill/>
+                    </a:ln>
+                  </pic:spPr>
+                </pic:pic>
+              </a:graphicData>
+            </a:graphic>
+          </wp:inline>
+        </w:drawing>
+      </w:r>
+    </w:p>
+    <w:p>
+      <w:pPr>
+        <w:rPr>
+          <w:rFonts w:hint="eastAsia"/>
+          <w:b/>
+          <w:bCs/>
+          <w:color w:val="FFFFFF" w:themeColor="background1"/>
+          <w:sz w:val="28"/>
+          <w:szCs w:val="36"/>
+          <w:lang w:val="en-US" w:eastAsia="zh-CN"/>
+          <w14:textFill>
+            <w14:solidFill>
+              <w14:schemeClr w14:val="bg1"/>
+            </w14:solidFill>
+          </w14:textFill>
+        </w:rPr>
+      </w:pPr>
+      <w:r>
+        <w:rPr>
+          <w:rFonts w:hint="eastAsia"/>
+          <w:b/>
+          <w:bCs/>
+          <w:color w:val="FFFFFF" w:themeColor="background1"/>
+          <w:sz w:val="28"/>
+          <w:szCs w:val="36"/>
+          <w:lang w:val="en-US" w:eastAsia="zh-CN"/>
+          <w14:textFill>
+            <w14:solidFill>
+              <w14:schemeClr w14:val="bg1"/>
+            </w14:solidFill>
+          </w14:textFill>
+        </w:rPr>
+        <w:t>如果从某一行中第n个开始匹配，使用ng</w:t>
+      </w:r>
+    </w:p>
+    <w:p>
+      <w:pPr>
+        <w:rPr>
           <w:rFonts w:hint="default"/>
-          <w:sz w:val="28"/>
-          <w:szCs w:val="36"/>
-          <w:lang w:val="en-US" w:eastAsia="zh-CN"/>
-        </w:rPr>
-      </w:pPr>
-      <w:r>
-        <w:rPr>
-          <w:rFonts w:hint="eastAsia"/>
-          <w:sz w:val="28"/>
-          <w:szCs w:val="36"/>
-          <w:lang w:val="en-US" w:eastAsia="zh-CN"/>
-        </w:rPr>
-        <w:t>可以使用///来作为分割符，也可以使用# ，@等，</w:t>
+          <w:b/>
+          <w:bCs/>
+          <w:color w:val="FFFFFF" w:themeColor="background1"/>
+          <w:sz w:val="28"/>
+          <w:szCs w:val="36"/>
+          <w:lang w:val="en-US" w:eastAsia="zh-CN"/>
+          <w14:textFill>
+            <w14:solidFill>
+              <w14:schemeClr w14:val="bg1"/>
+            </w14:solidFill>
+          </w14:textFill>
+        </w:rPr>
+      </w:pPr>
+      <w:r>
+        <w:drawing>
+          <wp:inline distT="0" distB="0" distL="114300" distR="114300">
+            <wp:extent cx="5270500" cy="953770"/>
+            <wp:effectExtent l="0" t="0" r="6350" b="17780"/>
+            <wp:docPr id="47" name="图片 21"/>
+            <wp:cNvGraphicFramePr>
+              <a:graphicFrameLocks xmlns:a="http://schemas.openxmlformats.org/drawingml/2006/main" noChangeAspect="1"/>
+            </wp:cNvGraphicFramePr>
+            <a:graphic xmlns:a="http://schemas.openxmlformats.org/drawingml/2006/main">
+              <a:graphicData uri="http://schemas.openxmlformats.org/drawingml/2006/picture">
+                <pic:pic xmlns:pic="http://schemas.openxmlformats.org/drawingml/2006/picture">
+                  <pic:nvPicPr>
+                    <pic:cNvPr id="47" name="图片 21"/>
+                    <pic:cNvPicPr>
+                      <a:picLocks noChangeAspect="1"/>
+                    </pic:cNvPicPr>
+                  </pic:nvPicPr>
+                  <pic:blipFill>
+                    <a:blip r:embed="rId34"/>
+                    <a:stretch>
+                      <a:fillRect/>
+                    </a:stretch>
+                  </pic:blipFill>
+                  <pic:spPr>
+                    <a:xfrm>
+                      <a:off x="0" y="0"/>
+                      <a:ext cx="5270500" cy="953770"/>
+                    </a:xfrm>
+                    <a:prstGeom prst="rect">
+                      <a:avLst/>
+                    </a:prstGeom>
+                    <a:noFill/>
+                    <a:ln w="9525">
+                      <a:noFill/>
+                    </a:ln>
+                  </pic:spPr>
+                </pic:pic>
+              </a:graphicData>
+            </a:graphic>
+          </wp:inline>
+        </w:drawing>
       </w:r>
     </w:p>
     <w:p>
@@ -1411,7 +3968,7 @@
                     </pic:cNvPicPr>
                   </pic:nvPicPr>
                   <pic:blipFill>
-                    <a:blip r:embed="rId17"/>
+                    <a:blip r:embed="rId35"/>
                     <a:stretch>
                       <a:fillRect/>
                     </a:stretch>
@@ -1440,17 +3997,33 @@
       <w:pPr>
         <w:rPr>
           <w:rFonts w:hint="eastAsia"/>
-          <w:sz w:val="28"/>
-          <w:szCs w:val="36"/>
-          <w:lang w:val="en-US" w:eastAsia="zh-CN"/>
-        </w:rPr>
-      </w:pPr>
-      <w:r>
-        <w:rPr>
-          <w:rFonts w:hint="eastAsia"/>
-          <w:sz w:val="28"/>
-          <w:szCs w:val="36"/>
-          <w:lang w:val="en-US" w:eastAsia="zh-CN"/>
+          <w:b/>
+          <w:bCs/>
+          <w:color w:val="FFFFFF" w:themeColor="background1"/>
+          <w:sz w:val="28"/>
+          <w:szCs w:val="36"/>
+          <w:lang w:val="en-US" w:eastAsia="zh-CN"/>
+          <w14:textFill>
+            <w14:solidFill>
+              <w14:schemeClr w14:val="bg1"/>
+            </w14:solidFill>
+          </w14:textFill>
+        </w:rPr>
+      </w:pPr>
+      <w:r>
+        <w:rPr>
+          <w:rFonts w:hint="eastAsia"/>
+          <w:b/>
+          <w:bCs/>
+          <w:color w:val="FFFFFF" w:themeColor="background1"/>
+          <w:sz w:val="28"/>
+          <w:szCs w:val="36"/>
+          <w:lang w:val="en-US" w:eastAsia="zh-CN"/>
+          <w14:textFill>
+            <w14:solidFill>
+              <w14:schemeClr w14:val="bg1"/>
+            </w14:solidFill>
+          </w14:textFill>
         </w:rPr>
         <w:t>把replace替换为空字符串</w:t>
       </w:r>
@@ -1459,38 +4032,81 @@
       <w:pPr>
         <w:rPr>
           <w:rFonts w:hint="eastAsia"/>
-          <w:sz w:val="28"/>
-          <w:szCs w:val="36"/>
-          <w:lang w:val="en-US" w:eastAsia="zh-CN"/>
-        </w:rPr>
-      </w:pPr>
-    </w:p>
-    <w:p>
-      <w:pPr>
-        <w:rPr>
-          <w:rFonts w:hint="eastAsia"/>
-          <w:sz w:val="28"/>
-          <w:szCs w:val="36"/>
-          <w:lang w:val="en-US" w:eastAsia="zh-CN"/>
-        </w:rPr>
-      </w:pPr>
-      <w:r>
-        <w:rPr>
-          <w:rFonts w:hint="eastAsia"/>
-          <w:sz w:val="28"/>
-          <w:szCs w:val="36"/>
-          <w:lang w:val="en-US" w:eastAsia="zh-CN"/>
-        </w:rPr>
-        <w:t>筛选指定的行到底部最后一行</w:t>
-      </w:r>
-    </w:p>
-    <w:p>
+          <w:b/>
+          <w:bCs/>
+          <w:color w:val="FFFFFF" w:themeColor="background1"/>
+          <w:sz w:val="28"/>
+          <w:szCs w:val="36"/>
+          <w:lang w:val="en-US" w:eastAsia="zh-CN"/>
+          <w14:textFill>
+            <w14:solidFill>
+              <w14:schemeClr w14:val="bg1"/>
+            </w14:solidFill>
+          </w14:textFill>
+        </w:rPr>
+      </w:pPr>
+    </w:p>
+    <w:p>
+      <w:pPr>
+        <w:rPr>
+          <w:rFonts w:hint="eastAsia"/>
+          <w:b/>
+          <w:bCs/>
+          <w:color w:val="FFFFFF" w:themeColor="background1"/>
+          <w:sz w:val="28"/>
+          <w:szCs w:val="36"/>
+          <w:u w:val="none"/>
+          <w:lang w:val="en-US" w:eastAsia="zh-CN"/>
+          <w14:textFill>
+            <w14:solidFill>
+              <w14:schemeClr w14:val="bg1"/>
+            </w14:solidFill>
+          </w14:textFill>
+        </w:rPr>
+      </w:pPr>
+      <w:r>
+        <w:rPr>
+          <w:rFonts w:hint="eastAsia"/>
+          <w:b/>
+          <w:bCs/>
+          <w:color w:val="FFFFFF" w:themeColor="background1"/>
+          <w:sz w:val="28"/>
+          <w:szCs w:val="36"/>
+          <w:u w:val="none"/>
+          <w:lang w:val="en-US" w:eastAsia="zh-CN"/>
+          <w14:textFill>
+            <w14:solidFill>
+              <w14:schemeClr w14:val="bg1"/>
+            </w14:solidFill>
+          </w14:textFill>
+        </w:rPr>
+        <w:t>P 参数用来输出指定的行，它必须和-n参数一起使用，关闭默认输出，仅仅输出筛选到的行</w:t>
+      </w:r>
+    </w:p>
+    <w:p>
+      <w:pPr>
+        <w:rPr>
+          <w:rFonts w:hint="eastAsia"/>
+          <w:b/>
+          <w:bCs/>
+          <w:color w:val="FFFFFF" w:themeColor="background1"/>
+          <w:sz w:val="28"/>
+          <w:szCs w:val="36"/>
+          <w:u w:val="none"/>
+          <w:lang w:val="en-US" w:eastAsia="zh-CN"/>
+          <w14:textFill>
+            <w14:solidFill>
+              <w14:schemeClr w14:val="bg1"/>
+            </w14:solidFill>
+          </w14:textFill>
+        </w:rPr>
+      </w:pPr>
       <w:r>
         <w:drawing>
           <wp:inline distT="0" distB="0" distL="114300" distR="114300">
-            <wp:extent cx="4885690" cy="1571625"/>
-            <wp:effectExtent l="0" t="0" r="10160" b="9525"/>
-            <wp:docPr id="24" name="图片 24"/>
+            <wp:extent cx="5270500" cy="1237615"/>
+            <wp:effectExtent l="0" t="0" r="6350" b="635"/>
+            <wp:docPr id="44" name="图片 18"/>
             <wp:cNvGraphicFramePr>
               <a:graphicFrameLocks xmlns:a="http://schemas.openxmlformats.org/drawingml/2006/main" noChangeAspect="1"/>
             </wp:cNvGraphicFramePr>
@@ -1498,13 +4114,13 @@
               <a:graphicData uri="http://schemas.openxmlformats.org/drawingml/2006/picture">
                 <pic:pic xmlns:pic="http://schemas.openxmlformats.org/drawingml/2006/picture">
                   <pic:nvPicPr>
-                    <pic:cNvPr id="24" name="图片 24"/>
+                    <pic:cNvPr id="44" name="图片 18"/>
                     <pic:cNvPicPr>
                       <a:picLocks noChangeAspect="1"/>
                     </pic:cNvPicPr>
                   </pic:nvPicPr>
                   <pic:blipFill>
-                    <a:blip r:embed="rId18"/>
+                    <a:blip r:embed="rId36"/>
                     <a:stretch>
                       <a:fillRect/>
                     </a:stretch>
@@ -1512,7 +4128,7 @@
                   <pic:spPr>
                     <a:xfrm>
                       <a:off x="0" y="0"/>
-                      <a:ext cx="4885690" cy="1571625"/>
+                      <a:ext cx="5270500" cy="1237615"/>
                     </a:xfrm>
                     <a:prstGeom prst="rect">
                       <a:avLst/>
@@ -1529,29 +4145,58 @@
         </w:drawing>
       </w:r>
     </w:p>
-    <w:p/>
-    <w:p>
-      <w:pPr>
-        <w:rPr>
-          <w:rFonts w:hint="eastAsia"/>
-          <w:lang w:val="en-US" w:eastAsia="zh-CN"/>
-        </w:rPr>
-      </w:pPr>
-      <w:r>
-        <w:rPr>
-          <w:rFonts w:hint="eastAsia"/>
-          <w:lang w:val="en-US" w:eastAsia="zh-CN"/>
-        </w:rPr>
-        <w:t>替换文件中的所有指定的内容</w:t>
-      </w:r>
-    </w:p>
-    <w:p>
+    <w:p>
+      <w:pPr>
+        <w:rPr>
+          <w:rFonts w:hint="eastAsia"/>
+          <w:b/>
+          <w:bCs/>
+          <w:color w:val="FFFFFF" w:themeColor="background1"/>
+          <w:sz w:val="28"/>
+          <w:szCs w:val="36"/>
+          <w:lang w:eastAsia="zh-CN"/>
+          <w14:textFill>
+            <w14:solidFill>
+              <w14:schemeClr w14:val="bg1"/>
+            </w14:solidFill>
+          </w14:textFill>
+        </w:rPr>
+      </w:pPr>
+      <w:r>
+        <w:rPr>
+          <w:rFonts w:hint="eastAsia"/>
+          <w:b/>
+          <w:bCs/>
+          <w:color w:val="FFFFFF" w:themeColor="background1"/>
+          <w:sz w:val="28"/>
+          <w:szCs w:val="36"/>
+          <w:lang w:eastAsia="zh-CN"/>
+          <w14:textFill>
+            <w14:solidFill>
+              <w14:schemeClr w14:val="bg1"/>
+            </w14:solidFill>
+          </w14:textFill>
+        </w:rPr>
+        <w:t>打印奇数行和偶数行</w:t>
+      </w:r>
+    </w:p>
+    <w:p>
+      <w:pPr>
+        <w:rPr>
+          <w:rFonts w:hint="eastAsia"/>
+          <w:b/>
+          <w:bCs/>
+          <w:sz w:val="28"/>
+          <w:szCs w:val="36"/>
+          <w:lang w:val="en-US" w:eastAsia="zh-CN"/>
+        </w:rPr>
+      </w:pPr>
       <w:r>
         <w:drawing>
           <wp:inline distT="0" distB="0" distL="114300" distR="114300">
-            <wp:extent cx="5395595" cy="1673225"/>
-            <wp:effectExtent l="0" t="0" r="14605" b="3175"/>
-            <wp:docPr id="25" name="图片 25"/>
+            <wp:extent cx="2675890" cy="2047875"/>
+            <wp:effectExtent l="0" t="0" r="10160" b="9525"/>
+            <wp:docPr id="29" name="图片 29"/>
             <wp:cNvGraphicFramePr>
               <a:graphicFrameLocks xmlns:a="http://schemas.openxmlformats.org/drawingml/2006/main" noChangeAspect="1"/>
             </wp:cNvGraphicFramePr>
@@ -1559,13 +4204,13 @@
               <a:graphicData uri="http://schemas.openxmlformats.org/drawingml/2006/picture">
                 <pic:pic xmlns:pic="http://schemas.openxmlformats.org/drawingml/2006/picture">
                   <pic:nvPicPr>
-                    <pic:cNvPr id="25" name="图片 25"/>
+                    <pic:cNvPr id="29" name="图片 29"/>
                     <pic:cNvPicPr>
                       <a:picLocks noChangeAspect="1"/>
                     </pic:cNvPicPr>
                   </pic:nvPicPr>
                   <pic:blipFill>
-                    <a:blip r:embed="rId19"/>
+                    <a:blip r:embed="rId37"/>
                     <a:stretch>
                       <a:fillRect/>
                     </a:stretch>
@@ -1573,7 +4218,7 @@
                   <pic:spPr>
                     <a:xfrm>
                       <a:off x="0" y="0"/>
-                      <a:ext cx="5395595" cy="1673225"/>
+                      <a:ext cx="2675890" cy="2047875"/>
                     </a:xfrm>
                     <a:prstGeom prst="rect">
                       <a:avLst/>
@@ -1594,50 +4239,188 @@
       <w:pPr>
         <w:rPr>
           <w:rFonts w:hint="eastAsia"/>
+          <w:b/>
+          <w:bCs/>
+          <w:color w:val="FFFFFF" w:themeColor="background1"/>
+          <w:sz w:val="28"/>
+          <w:szCs w:val="36"/>
+          <w:lang w:val="en-US" w:eastAsia="zh-CN"/>
+          <w14:textFill>
+            <w14:solidFill>
+              <w14:schemeClr w14:val="bg1"/>
+            </w14:solidFill>
+          </w14:textFill>
+        </w:rPr>
+      </w:pPr>
+      <w:r>
+        <w:rPr>
+          <w:rFonts w:hint="eastAsia"/>
+          <w:b/>
+          <w:bCs/>
+          <w:color w:val="FFFFFF" w:themeColor="background1"/>
+          <w:sz w:val="28"/>
+          <w:szCs w:val="36"/>
+          <w:lang w:val="en-US" w:eastAsia="zh-CN"/>
+          <w14:textFill>
+            <w14:solidFill>
+              <w14:schemeClr w14:val="bg1"/>
+            </w14:solidFill>
+          </w14:textFill>
+        </w:rPr>
+        <w:t>-e用来在一行执行多个命令</w:t>
+      </w:r>
+    </w:p>
+    <w:p>
+      <w:r>
+        <w:drawing>
+          <wp:inline distT="0" distB="0" distL="114300" distR="114300">
+            <wp:extent cx="5394960" cy="1568450"/>
+            <wp:effectExtent l="0" t="0" r="15240" b="12700"/>
+            <wp:docPr id="27" name="图片 27"/>
+            <wp:cNvGraphicFramePr>
+              <a:graphicFrameLocks xmlns:a="http://schemas.openxmlformats.org/drawingml/2006/main" noChangeAspect="1"/>
+            </wp:cNvGraphicFramePr>
+            <a:graphic xmlns:a="http://schemas.openxmlformats.org/drawingml/2006/main">
+              <a:graphicData uri="http://schemas.openxmlformats.org/drawingml/2006/picture">
+                <pic:pic xmlns:pic="http://schemas.openxmlformats.org/drawingml/2006/picture">
+                  <pic:nvPicPr>
+                    <pic:cNvPr id="27" name="图片 27"/>
+                    <pic:cNvPicPr>
+                      <a:picLocks noChangeAspect="1"/>
+                    </pic:cNvPicPr>
+                  </pic:nvPicPr>
+                  <pic:blipFill>
+                    <a:blip r:embed="rId38"/>
+                    <a:stretch>
+                      <a:fillRect/>
+                    </a:stretch>
+                  </pic:blipFill>
+                  <pic:spPr>
+                    <a:xfrm>
+                      <a:off x="0" y="0"/>
+                      <a:ext cx="5394960" cy="1568450"/>
+                    </a:xfrm>
+                    <a:prstGeom prst="rect">
+                      <a:avLst/>
+                    </a:prstGeom>
+                    <a:noFill/>
+                    <a:ln w="9525">
+                      <a:noFill/>
+                    </a:ln>
+                  </pic:spPr>
+                </pic:pic>
+              </a:graphicData>
+            </a:graphic>
+          </wp:inline>
+        </w:drawing>
+      </w:r>
+    </w:p>
+    <w:p>
+      <w:pPr>
+        <w:rPr>
+          <w:rFonts w:hint="eastAsia"/>
+          <w:lang w:val="en-US" w:eastAsia="zh-CN"/>
+        </w:rPr>
+      </w:pPr>
+      <w:r>
+        <w:drawing>
+          <wp:inline distT="0" distB="0" distL="114300" distR="114300">
+            <wp:extent cx="4847590" cy="1019175"/>
+            <wp:effectExtent l="0" t="0" r="10160" b="9525"/>
+            <wp:docPr id="46" name="图片 20"/>
+            <wp:cNvGraphicFramePr>
+              <a:graphicFrameLocks xmlns:a="http://schemas.openxmlformats.org/drawingml/2006/main" noChangeAspect="1"/>
+            </wp:cNvGraphicFramePr>
+            <a:graphic xmlns:a="http://schemas.openxmlformats.org/drawingml/2006/main">
+              <a:graphicData uri="http://schemas.openxmlformats.org/drawingml/2006/picture">
+                <pic:pic xmlns:pic="http://schemas.openxmlformats.org/drawingml/2006/picture">
+                  <pic:nvPicPr>
+                    <pic:cNvPr id="46" name="图片 20"/>
+                    <pic:cNvPicPr>
+                      <a:picLocks noChangeAspect="1"/>
+                    </pic:cNvPicPr>
+                  </pic:nvPicPr>
+                  <pic:blipFill>
+                    <a:blip r:embed="rId39"/>
+                    <a:stretch>
+                      <a:fillRect/>
+                    </a:stretch>
+                  </pic:blipFill>
+                  <pic:spPr>
+                    <a:xfrm>
+                      <a:off x="0" y="0"/>
+                      <a:ext cx="4847590" cy="1019175"/>
+                    </a:xfrm>
+                    <a:prstGeom prst="rect">
+                      <a:avLst/>
+                    </a:prstGeom>
+                    <a:noFill/>
+                    <a:ln w="9525">
+                      <a:noFill/>
+                    </a:ln>
+                  </pic:spPr>
+                </pic:pic>
+              </a:graphicData>
+            </a:graphic>
+          </wp:inline>
+        </w:drawing>
+      </w:r>
+    </w:p>
+    <w:p>
+      <w:pPr>
+        <w:ind w:firstLine="420" w:firstLineChars="0"/>
+        <w:rPr>
+          <w:rFonts w:hint="eastAsia"/>
+          <w:b/>
+          <w:bCs/>
+          <w:color w:val="FFFFFF" w:themeColor="background1"/>
+          <w:sz w:val="28"/>
+          <w:szCs w:val="36"/>
           <w:lang w:eastAsia="zh-CN"/>
-        </w:rPr>
-      </w:pPr>
-    </w:p>
-    <w:p>
-      <w:pPr>
-        <w:rPr>
-          <w:rFonts w:hint="eastAsia"/>
+          <w14:textFill>
+            <w14:solidFill>
+              <w14:schemeClr w14:val="bg1"/>
+            </w14:solidFill>
+          </w14:textFill>
+        </w:rPr>
+      </w:pPr>
+      <w:r>
+        <w:rPr>
+          <w:rFonts w:hint="eastAsia"/>
+          <w:b/>
+          <w:bCs/>
+          <w:color w:val="FFFFFF" w:themeColor="background1"/>
+          <w:sz w:val="28"/>
+          <w:szCs w:val="36"/>
           <w:lang w:eastAsia="zh-CN"/>
-        </w:rPr>
-      </w:pPr>
-    </w:p>
-    <w:p>
-      <w:pPr>
-        <w:rPr>
-          <w:rFonts w:hint="eastAsia"/>
-          <w:lang w:eastAsia="zh-CN"/>
-        </w:rPr>
-      </w:pPr>
-    </w:p>
-    <w:p>
-      <w:pPr>
-        <w:rPr>
-          <w:rFonts w:hint="eastAsia"/>
-          <w:lang w:eastAsia="zh-CN"/>
-        </w:rPr>
-      </w:pPr>
-    </w:p>
-    <w:p>
-      <w:pPr>
-        <w:rPr>
-          <w:rFonts w:hint="eastAsia"/>
-          <w:lang w:eastAsia="zh-CN"/>
-        </w:rPr>
-      </w:pPr>
-      <w:r>
-        <w:rPr>
-          <w:rFonts w:hint="eastAsia"/>
-          <w:lang w:eastAsia="zh-CN"/>
+          <w14:textFill>
+            <w14:solidFill>
+              <w14:schemeClr w14:val="bg1"/>
+            </w14:solidFill>
+          </w14:textFill>
         </w:rPr>
         <w:t>可以使用正则表达式来筛选替换的内容，支持的正则表达式如下：</w:t>
       </w:r>
     </w:p>
     <w:p>
+      <w:pPr>
+        <w:ind w:firstLine="420" w:firstLineChars="0"/>
+        <w:rPr>
+          <w:rFonts w:hint="eastAsia"/>
+          <w:b/>
+          <w:bCs/>
+          <w:color w:val="FFFFFF" w:themeColor="background1"/>
+          <w:sz w:val="28"/>
+          <w:szCs w:val="36"/>
+          <w:u w:val="none"/>
+          <w:lang w:val="en-US" w:eastAsia="zh-CN"/>
+          <w14:textFill>
+            <w14:solidFill>
+              <w14:schemeClr w14:val="bg1"/>
+            </w14:solidFill>
+          </w14:textFill>
+        </w:rPr>
+      </w:pPr>
       <w:r>
         <w:drawing>
           <wp:inline distT="0" distB="0" distL="114300" distR="114300">
@@ -1657,7 +4440,7 @@
                     </pic:cNvPicPr>
                   </pic:nvPicPr>
                   <pic:blipFill>
-                    <a:blip r:embed="rId20"/>
+                    <a:blip r:embed="rId40"/>
                     <a:stretch>
                       <a:fillRect/>
                     </a:stretch>
@@ -1682,29 +4465,151 @@
         </w:drawing>
       </w:r>
     </w:p>
-    <w:p/>
-    <w:p>
-      <w:pPr>
-        <w:rPr>
-          <w:rFonts w:hint="eastAsia"/>
-          <w:lang w:val="en-US" w:eastAsia="zh-CN"/>
-        </w:rPr>
-      </w:pPr>
-      <w:r>
-        <w:rPr>
-          <w:rFonts w:hint="eastAsia"/>
-          <w:lang w:val="en-US" w:eastAsia="zh-CN"/>
-        </w:rPr>
-        <w:t>-e用来在一行执行多个命令</w:t>
+    <w:p>
+      <w:pPr>
+        <w:rPr>
+          <w:rFonts w:hint="eastAsia"/>
+          <w:b/>
+          <w:bCs/>
+          <w:color w:val="FFFFFF" w:themeColor="background1"/>
+          <w:sz w:val="28"/>
+          <w:szCs w:val="36"/>
+          <w:lang w:val="en-US" w:eastAsia="zh-CN"/>
+          <w14:textFill>
+            <w14:solidFill>
+              <w14:schemeClr w14:val="bg1"/>
+            </w14:solidFill>
+          </w14:textFill>
+        </w:rPr>
+      </w:pPr>
+      <w:r>
+        <w:rPr>
+          <w:rFonts w:hint="eastAsia"/>
+          <w:b/>
+          <w:bCs/>
+          <w:color w:val="FFFFFF" w:themeColor="background1"/>
+          <w:sz w:val="28"/>
+          <w:szCs w:val="36"/>
+          <w:lang w:val="en-US" w:eastAsia="zh-CN"/>
+          <w14:textFill>
+            <w14:solidFill>
+              <w14:schemeClr w14:val="bg1"/>
+            </w14:solidFill>
+          </w14:textFill>
+        </w:rPr>
+        <w:t>使用</w:t>
+      </w:r>
+      <w:r>
+        <w:rPr>
+          <w:rFonts w:hint="default"/>
+          <w:b/>
+          <w:bCs/>
+          <w:color w:val="FFFFFF" w:themeColor="background1"/>
+          <w:sz w:val="28"/>
+          <w:szCs w:val="36"/>
+          <w:lang w:val="en-US" w:eastAsia="zh-CN"/>
+          <w14:textFill>
+            <w14:solidFill>
+              <w14:schemeClr w14:val="bg1"/>
+            </w14:solidFill>
+          </w14:textFill>
+        </w:rPr>
+        <w:t>’</w:t>
+      </w:r>
+      <w:r>
+        <w:rPr>
+          <w:rFonts w:hint="eastAsia"/>
+          <w:b/>
+          <w:bCs/>
+          <w:color w:val="FFFFFF" w:themeColor="background1"/>
+          <w:sz w:val="28"/>
+          <w:szCs w:val="36"/>
+          <w:lang w:val="en-US" w:eastAsia="zh-CN"/>
+          <w14:textFill>
+            <w14:solidFill>
+              <w14:schemeClr w14:val="bg1"/>
+            </w14:solidFill>
+          </w14:textFill>
+        </w:rPr>
+        <w:t>\w\+</w:t>
+      </w:r>
+      <w:r>
+        <w:rPr>
+          <w:rFonts w:hint="default"/>
+          <w:b/>
+          <w:bCs/>
+          <w:color w:val="FFFFFF" w:themeColor="background1"/>
+          <w:sz w:val="28"/>
+          <w:szCs w:val="36"/>
+          <w:lang w:val="en-US" w:eastAsia="zh-CN"/>
+          <w14:textFill>
+            <w14:solidFill>
+              <w14:schemeClr w14:val="bg1"/>
+            </w14:solidFill>
+          </w14:textFill>
+        </w:rPr>
+        <w:t>’</w:t>
+      </w:r>
+      <w:r>
+        <w:rPr>
+          <w:rFonts w:hint="eastAsia"/>
+          <w:b/>
+          <w:bCs/>
+          <w:color w:val="FFFFFF" w:themeColor="background1"/>
+          <w:sz w:val="28"/>
+          <w:szCs w:val="36"/>
+          <w:lang w:val="en-US" w:eastAsia="zh-CN"/>
+          <w14:textFill>
+            <w14:solidFill>
+              <w14:schemeClr w14:val="bg1"/>
+            </w14:solidFill>
+          </w14:textFill>
+        </w:rPr>
+        <w:t>来替换每个单词的风格样式，</w:t>
+      </w:r>
+    </w:p>
+    <w:p>
+      <w:pPr>
+        <w:rPr>
+          <w:rFonts w:hint="eastAsia"/>
+          <w:b/>
+          <w:bCs/>
+          <w:color w:val="FFFFFF" w:themeColor="background1"/>
+          <w:sz w:val="28"/>
+          <w:szCs w:val="36"/>
+          <w:lang w:val="en-US" w:eastAsia="zh-CN"/>
+          <w14:textFill>
+            <w14:solidFill>
+              <w14:schemeClr w14:val="bg1"/>
+            </w14:solidFill>
+          </w14:textFill>
+        </w:rPr>
+      </w:pPr>
+      <w:r>
+        <w:rPr>
+          <w:rFonts w:hint="eastAsia"/>
+          <w:b/>
+          <w:bCs/>
+          <w:color w:val="FFFFFF" w:themeColor="background1"/>
+          <w:sz w:val="28"/>
+          <w:szCs w:val="36"/>
+          <w:lang w:val="en-US" w:eastAsia="zh-CN"/>
+          <w14:textFill>
+            <w14:solidFill>
+              <w14:schemeClr w14:val="bg1"/>
+            </w14:solidFill>
+          </w14:textFill>
+        </w:rPr>
+        <w:t>&amp;代表匹配到的每个单词</w:t>
       </w:r>
     </w:p>
     <w:p>
       <w:r>
         <w:drawing>
           <wp:inline distT="0" distB="0" distL="114300" distR="114300">
-            <wp:extent cx="5394960" cy="1568450"/>
-            <wp:effectExtent l="0" t="0" r="15240" b="12700"/>
-            <wp:docPr id="27" name="图片 27"/>
+            <wp:extent cx="5171440" cy="828675"/>
+            <wp:effectExtent l="0" t="0" r="10160" b="9525"/>
+            <wp:docPr id="52" name="图片 26"/>
             <wp:cNvGraphicFramePr>
               <a:graphicFrameLocks xmlns:a="http://schemas.openxmlformats.org/drawingml/2006/main" noChangeAspect="1"/>
             </wp:cNvGraphicFramePr>
@@ -1712,13 +4617,13 @@
               <a:graphicData uri="http://schemas.openxmlformats.org/drawingml/2006/picture">
                 <pic:pic xmlns:pic="http://schemas.openxmlformats.org/drawingml/2006/picture">
                   <pic:nvPicPr>
-                    <pic:cNvPr id="27" name="图片 27"/>
+                    <pic:cNvPr id="52" name="图片 26"/>
                     <pic:cNvPicPr>
                       <a:picLocks noChangeAspect="1"/>
                     </pic:cNvPicPr>
                   </pic:nvPicPr>
                   <pic:blipFill>
-                    <a:blip r:embed="rId21"/>
+                    <a:blip r:embed="rId41"/>
                     <a:stretch>
                       <a:fillRect/>
                     </a:stretch>
@@ -1726,7 +4631,7 @@
                   <pic:spPr>
                     <a:xfrm>
                       <a:off x="0" y="0"/>
-                      <a:ext cx="5394960" cy="1568450"/>
+                      <a:ext cx="5171440" cy="828675"/>
                     </a:xfrm>
                     <a:prstGeom prst="rect">
                       <a:avLst/>
@@ -1743,28 +4648,179 @@
         </w:drawing>
       </w:r>
     </w:p>
-    <w:p/>
-    <w:p/>
+    <w:p>
+      <w:pPr>
+        <w:rPr>
+          <w:rFonts w:hint="eastAsia"/>
+          <w:lang w:val="en-US" w:eastAsia="zh-CN"/>
+        </w:rPr>
+      </w:pPr>
+      <w:r>
+        <w:drawing>
+          <wp:inline distT="0" distB="0" distL="114300" distR="114300">
+            <wp:extent cx="4257040" cy="876300"/>
+            <wp:effectExtent l="0" t="0" r="10160" b="0"/>
+            <wp:docPr id="53" name="图片 27"/>
+            <wp:cNvGraphicFramePr>
+              <a:graphicFrameLocks xmlns:a="http://schemas.openxmlformats.org/drawingml/2006/main" noChangeAspect="1"/>
+            </wp:cNvGraphicFramePr>
+            <a:graphic xmlns:a="http://schemas.openxmlformats.org/drawingml/2006/main">
+              <a:graphicData uri="http://schemas.openxmlformats.org/drawingml/2006/picture">
+                <pic:pic xmlns:pic="http://schemas.openxmlformats.org/drawingml/2006/picture">
+                  <pic:nvPicPr>
+                    <pic:cNvPr id="53" name="图片 27"/>
+                    <pic:cNvPicPr>
+                      <a:picLocks noChangeAspect="1"/>
+                    </pic:cNvPicPr>
+                  </pic:nvPicPr>
+                  <pic:blipFill>
+                    <a:blip r:embed="rId42"/>
+                    <a:stretch>
+                      <a:fillRect/>
+                    </a:stretch>
+                  </pic:blipFill>
+                  <pic:spPr>
+                    <a:xfrm>
+                      <a:off x="0" y="0"/>
+                      <a:ext cx="4257040" cy="876300"/>
+                    </a:xfrm>
+                    <a:prstGeom prst="rect">
+                      <a:avLst/>
+                    </a:prstGeom>
+                    <a:noFill/>
+                    <a:ln w="9525">
+                      <a:noFill/>
+                    </a:ln>
+                  </pic:spPr>
+                </pic:pic>
+              </a:graphicData>
+            </a:graphic>
+          </wp:inline>
+        </w:drawing>
+      </w:r>
+    </w:p>
+    <w:p>
+      <w:pPr>
+        <w:rPr>
+          <w:rFonts w:hint="eastAsia"/>
+          <w:b/>
+          <w:bCs/>
+          <w:color w:val="FFFFFF" w:themeColor="background1"/>
+          <w:sz w:val="28"/>
+          <w:szCs w:val="36"/>
+          <w:lang w:val="en-US" w:eastAsia="zh-CN"/>
+          <w14:textFill>
+            <w14:solidFill>
+              <w14:schemeClr w14:val="bg1"/>
+            </w14:solidFill>
+          </w14:textFill>
+        </w:rPr>
+      </w:pPr>
+      <w:r>
+        <w:rPr>
+          <w:rFonts w:hint="eastAsia"/>
+          <w:b/>
+          <w:bCs/>
+          <w:color w:val="FFFFFF" w:themeColor="background1"/>
+          <w:sz w:val="28"/>
+          <w:szCs w:val="36"/>
+          <w:lang w:val="en-US" w:eastAsia="zh-CN"/>
+          <w14:textFill>
+            <w14:solidFill>
+              <w14:schemeClr w14:val="bg1"/>
+            </w14:solidFill>
+          </w14:textFill>
+        </w:rPr>
+        <w:t>子串匹配，\(..\)用来匹配子串，第一个匹配到的就标记为\1</w:t>
+      </w:r>
+    </w:p>
+    <w:p>
+      <w:r>
+        <w:drawing>
+          <wp:inline distT="0" distB="0" distL="114300" distR="114300">
+            <wp:extent cx="4609465" cy="485775"/>
+            <wp:effectExtent l="0" t="0" r="635" b="9525"/>
+            <wp:docPr id="54" name="图片 28"/>
+            <wp:cNvGraphicFramePr>
+              <a:graphicFrameLocks xmlns:a="http://schemas.openxmlformats.org/drawingml/2006/main" noChangeAspect="1"/>
+            </wp:cNvGraphicFramePr>
+            <a:graphic xmlns:a="http://schemas.openxmlformats.org/drawingml/2006/main">
+              <a:graphicData uri="http://schemas.openxmlformats.org/drawingml/2006/picture">
+                <pic:pic xmlns:pic="http://schemas.openxmlformats.org/drawingml/2006/picture">
+                  <pic:nvPicPr>
+                    <pic:cNvPr id="54" name="图片 28"/>
+                    <pic:cNvPicPr>
+                      <a:picLocks noChangeAspect="1"/>
+                    </pic:cNvPicPr>
+                  </pic:nvPicPr>
+                  <pic:blipFill>
+                    <a:blip r:embed="rId43"/>
+                    <a:stretch>
+                      <a:fillRect/>
+                    </a:stretch>
+                  </pic:blipFill>
+                  <pic:spPr>
+                    <a:xfrm>
+                      <a:off x="0" y="0"/>
+                      <a:ext cx="4609465" cy="485775"/>
+                    </a:xfrm>
+                    <a:prstGeom prst="rect">
+                      <a:avLst/>
+                    </a:prstGeom>
+                    <a:noFill/>
+                    <a:ln w="9525">
+                      <a:noFill/>
+                    </a:ln>
+                  </pic:spPr>
+                </pic:pic>
+              </a:graphicData>
+            </a:graphic>
+          </wp:inline>
+        </w:drawing>
+      </w:r>
+    </w:p>
     <w:p>
       <w:pPr>
         <w:rPr>
           <w:rFonts w:hint="eastAsia" w:asciiTheme="minorEastAsia" w:hAnsiTheme="minorEastAsia" w:eastAsiaTheme="minorEastAsia" w:cstheme="minorEastAsia"/>
-          <w:sz w:val="28"/>
-          <w:szCs w:val="36"/>
-          <w:lang w:val="en-US" w:eastAsia="zh-CN"/>
+          <w:b/>
+          <w:bCs/>
+          <w:color w:val="FFFFFF" w:themeColor="background1"/>
+          <w:sz w:val="28"/>
+          <w:szCs w:val="36"/>
+          <w:lang w:val="en-US" w:eastAsia="zh-CN"/>
+          <w14:textFill>
+            <w14:solidFill>
+              <w14:schemeClr w14:val="bg1"/>
+            </w14:solidFill>
+          </w14:textFill>
         </w:rPr>
       </w:pPr>
       <w:r>
         <w:rPr>
           <w:rFonts w:hint="eastAsia" w:asciiTheme="minorEastAsia" w:hAnsiTheme="minorEastAsia" w:eastAsiaTheme="minorEastAsia" w:cstheme="minorEastAsia"/>
-          <w:sz w:val="28"/>
-          <w:szCs w:val="36"/>
-          <w:lang w:val="en-US" w:eastAsia="zh-CN"/>
+          <w:b/>
+          <w:bCs/>
+          <w:color w:val="FFFFFF" w:themeColor="background1"/>
+          <w:sz w:val="28"/>
+          <w:szCs w:val="36"/>
+          <w:lang w:val="en-US" w:eastAsia="zh-CN"/>
+          <w14:textFill>
+            <w14:solidFill>
+              <w14:schemeClr w14:val="bg1"/>
+            </w14:solidFill>
+          </w14:textFill>
         </w:rPr>
         <w:t>W，写入命令，sed ‘/要写入的字符串/w file’ finename ，把filname中的和匹配的字符串能匹配到的行写入到file中。</w:t>
       </w:r>
     </w:p>
     <w:p>
+      <w:pPr>
+        <w:rPr>
+          <w:rFonts w:hint="eastAsia"/>
+          <w:lang w:val="en-US" w:eastAsia="zh-CN"/>
+        </w:rPr>
+      </w:pPr>
       <w:r>
         <w:drawing>
           <wp:inline distT="0" distB="0" distL="114300" distR="114300">
@@ -1784,7 +4840,7 @@
                     </pic:cNvPicPr>
                   </pic:nvPicPr>
                   <pic:blipFill>
-                    <a:blip r:embed="rId22"/>
+                    <a:blip r:embed="rId44"/>
                     <a:stretch>
                       <a:fillRect/>
                     </a:stretch>
@@ -1809,103 +4865,271 @@
         </w:drawing>
       </w:r>
     </w:p>
+    <w:p>
+      <w:pPr>
+        <w:pStyle w:val="3"/>
+      </w:pPr>
+      <w:r>
+        <w:rPr>
+          <w:rFonts w:hint="eastAsia"/>
+          <w:lang w:val="en-US" w:eastAsia="zh-CN"/>
+        </w:rPr>
+        <w:t>核心内容</w:t>
+      </w:r>
+    </w:p>
+    <w:p>
+      <w:pPr>
+        <w:ind w:firstLine="420" w:firstLineChars="0"/>
+        <w:rPr>
+          <w:rFonts w:hint="eastAsia"/>
+          <w:b/>
+          <w:bCs/>
+          <w:color w:val="FFFFFF" w:themeColor="background1"/>
+          <w:sz w:val="28"/>
+          <w:szCs w:val="36"/>
+          <w:lang w:val="en-US" w:eastAsia="zh-CN"/>
+          <w14:textFill>
+            <w14:solidFill>
+              <w14:schemeClr w14:val="bg1"/>
+            </w14:solidFill>
+          </w14:textFill>
+        </w:rPr>
+      </w:pPr>
+      <w:r>
+        <w:rPr>
+          <w:rFonts w:hint="eastAsia"/>
+          <w:b/>
+          <w:bCs/>
+          <w:color w:val="FFFFFF" w:themeColor="background1"/>
+          <w:sz w:val="28"/>
+          <w:szCs w:val="36"/>
+          <w:lang w:val="en-US" w:eastAsia="zh-CN"/>
+          <w14:textFill>
+            <w14:solidFill>
+              <w14:schemeClr w14:val="bg1"/>
+            </w14:solidFill>
+          </w14:textFill>
+        </w:rPr>
+        <w:t>这个命令的核心是以多种方式处理文本，这些方式包括但不限于添加，删除，修改，精确查询，它返回的文本作为下一阶段的输入或者是直接打印到屏幕上；它的工作流程是先把文件内容读入到缓冲区，然后一点一点从缓冲区中处理。</w:t>
+      </w:r>
+    </w:p>
+    <w:p>
+      <w:pPr>
+        <w:ind w:firstLine="420" w:firstLineChars="0"/>
+        <w:rPr>
+          <w:rFonts w:hint="eastAsia"/>
+          <w:b/>
+          <w:bCs/>
+          <w:color w:val="FFFFFF" w:themeColor="background1"/>
+          <w:sz w:val="28"/>
+          <w:szCs w:val="36"/>
+          <w:lang w:val="en-US" w:eastAsia="zh-CN"/>
+          <w14:textFill>
+            <w14:solidFill>
+              <w14:schemeClr w14:val="bg1"/>
+            </w14:solidFill>
+          </w14:textFill>
+        </w:rPr>
+      </w:pPr>
+      <w:r>
+        <w:rPr>
+          <w:rFonts w:hint="eastAsia"/>
+          <w:b/>
+          <w:bCs/>
+          <w:color w:val="FFFFFF" w:themeColor="background1"/>
+          <w:sz w:val="28"/>
+          <w:szCs w:val="36"/>
+          <w:lang w:val="en-US" w:eastAsia="zh-CN"/>
+          <w14:textFill>
+            <w14:solidFill>
+              <w14:schemeClr w14:val="bg1"/>
+            </w14:solidFill>
+          </w14:textFill>
+        </w:rPr>
+        <w:fldChar w:fldCharType="begin"/>
+      </w:r>
+      <w:r>
+        <w:rPr>
+          <w:rFonts w:hint="eastAsia"/>
+          <w:b/>
+          <w:bCs/>
+          <w:color w:val="FFFFFF" w:themeColor="background1"/>
+          <w:sz w:val="28"/>
+          <w:szCs w:val="36"/>
+          <w:lang w:val="en-US" w:eastAsia="zh-CN"/>
+          <w14:textFill>
+            <w14:solidFill>
+              <w14:schemeClr w14:val="bg1"/>
+            </w14:solidFill>
+          </w14:textFill>
+        </w:rPr>
+        <w:instrText xml:space="preserve"> HYPERLINK "http://man.linuxde.net/sed" </w:instrText>
+      </w:r>
+      <w:r>
+        <w:rPr>
+          <w:rFonts w:hint="eastAsia"/>
+          <w:b/>
+          <w:bCs/>
+          <w:color w:val="FFFFFF" w:themeColor="background1"/>
+          <w:sz w:val="28"/>
+          <w:szCs w:val="36"/>
+          <w:lang w:val="en-US" w:eastAsia="zh-CN"/>
+          <w14:textFill>
+            <w14:solidFill>
+              <w14:schemeClr w14:val="bg1"/>
+            </w14:solidFill>
+          </w14:textFill>
+        </w:rPr>
+        <w:fldChar w:fldCharType="separate"/>
+      </w:r>
+      <w:r>
+        <w:rPr>
+          <w:rStyle w:val="6"/>
+          <w:rFonts w:hint="eastAsia"/>
+          <w:b/>
+          <w:bCs/>
+          <w:color w:val="FFFFFF" w:themeColor="background1"/>
+          <w:sz w:val="28"/>
+          <w:szCs w:val="36"/>
+          <w:lang w:val="en-US" w:eastAsia="zh-CN"/>
+          <w14:textFill>
+            <w14:solidFill>
+              <w14:schemeClr w14:val="bg1"/>
+            </w14:solidFill>
+          </w14:textFill>
+        </w:rPr>
+        <w:t>http://man.linuxde.net/sed</w:t>
+      </w:r>
+      <w:r>
+        <w:rPr>
+          <w:rFonts w:hint="eastAsia"/>
+          <w:b/>
+          <w:bCs/>
+          <w:color w:val="FFFFFF" w:themeColor="background1"/>
+          <w:sz w:val="28"/>
+          <w:szCs w:val="36"/>
+          <w:lang w:val="en-US" w:eastAsia="zh-CN"/>
+          <w14:textFill>
+            <w14:solidFill>
+              <w14:schemeClr w14:val="bg1"/>
+            </w14:solidFill>
+          </w14:textFill>
+        </w:rPr>
+        <w:fldChar w:fldCharType="end"/>
+      </w:r>
+      <w:r>
+        <w:rPr>
+          <w:rFonts w:hint="eastAsia"/>
+          <w:b/>
+          <w:bCs/>
+          <w:color w:val="FFFFFF" w:themeColor="background1"/>
+          <w:sz w:val="28"/>
+          <w:szCs w:val="36"/>
+          <w:lang w:val="en-US" w:eastAsia="zh-CN"/>
+          <w14:textFill>
+            <w14:solidFill>
+              <w14:schemeClr w14:val="bg1"/>
+            </w14:solidFill>
+          </w14:textFill>
+        </w:rPr>
+        <w:t xml:space="preserve">  这篇博客详细介绍了这个命令，还可以编写脚本以让sed来执行的方法。这里不再讨论，在后面会用到的时候再次研究；</w:t>
+      </w:r>
+    </w:p>
+    <w:p>
+      <w:pPr>
+        <w:rPr>
+          <w:rFonts w:hint="eastAsia"/>
+          <w:b/>
+          <w:bCs/>
+          <w:sz w:val="28"/>
+          <w:szCs w:val="36"/>
+          <w:lang w:eastAsia="zh-CN"/>
+        </w:rPr>
+      </w:pPr>
+    </w:p>
     <w:p/>
     <w:p>
       <w:pPr>
-        <w:rPr>
-          <w:rFonts w:hint="eastAsia"/>
-          <w:lang w:eastAsia="zh-CN"/>
-        </w:rPr>
-      </w:pPr>
-      <w:r>
-        <w:rPr>
-          <w:rFonts w:hint="eastAsia"/>
-          <w:lang w:eastAsia="zh-CN"/>
-        </w:rPr>
-        <w:t>打印奇数行和偶数行</w:t>
-      </w:r>
-    </w:p>
-    <w:p>
-      <w:r>
-        <w:drawing>
-          <wp:inline distT="0" distB="0" distL="114300" distR="114300">
-            <wp:extent cx="2675890" cy="2047875"/>
-            <wp:effectExtent l="0" t="0" r="10160" b="9525"/>
-            <wp:docPr id="29" name="图片 29"/>
-            <wp:cNvGraphicFramePr>
-              <a:graphicFrameLocks xmlns:a="http://schemas.openxmlformats.org/drawingml/2006/main" noChangeAspect="1"/>
-            </wp:cNvGraphicFramePr>
-            <a:graphic xmlns:a="http://schemas.openxmlformats.org/drawingml/2006/main">
-              <a:graphicData uri="http://schemas.openxmlformats.org/drawingml/2006/picture">
-                <pic:pic xmlns:pic="http://schemas.openxmlformats.org/drawingml/2006/picture">
-                  <pic:nvPicPr>
-                    <pic:cNvPr id="29" name="图片 29"/>
-                    <pic:cNvPicPr>
-                      <a:picLocks noChangeAspect="1"/>
-                    </pic:cNvPicPr>
-                  </pic:nvPicPr>
-                  <pic:blipFill>
-                    <a:blip r:embed="rId23"/>
-                    <a:stretch>
-                      <a:fillRect/>
-                    </a:stretch>
-                  </pic:blipFill>
-                  <pic:spPr>
-                    <a:xfrm>
-                      <a:off x="0" y="0"/>
-                      <a:ext cx="2675890" cy="2047875"/>
-                    </a:xfrm>
-                    <a:prstGeom prst="rect">
-                      <a:avLst/>
-                    </a:prstGeom>
-                    <a:noFill/>
-                    <a:ln w="9525">
-                      <a:noFill/>
-                    </a:ln>
-                  </pic:spPr>
-                </pic:pic>
-              </a:graphicData>
-            </a:graphic>
-          </wp:inline>
-        </w:drawing>
-      </w:r>
-    </w:p>
-    <w:p>
-      <w:r>
-        <w:br w:type="page"/>
-      </w:r>
-    </w:p>
-    <w:p>
-      <w:pPr>
         <w:pStyle w:val="2"/>
-        <w:rPr>
-          <w:rFonts w:hint="eastAsia"/>
-          <w:lang w:val="en-US" w:eastAsia="zh-CN"/>
-        </w:rPr>
-      </w:pPr>
-      <w:r>
-        <w:rPr>
-          <w:rFonts w:hint="eastAsia"/>
-          <w:lang w:val="en-US" w:eastAsia="zh-CN"/>
-        </w:rPr>
-        <w:t>Linux三剑客之AWK</w:t>
-      </w:r>
-    </w:p>
-    <w:p>
-      <w:pPr>
-        <w:rPr>
-          <w:rFonts w:hint="eastAsia"/>
-          <w:sz w:val="28"/>
-          <w:szCs w:val="36"/>
-          <w:lang w:val="en-US" w:eastAsia="zh-CN"/>
-        </w:rPr>
-      </w:pPr>
-      <w:r>
-        <w:rPr>
-          <w:rFonts w:hint="eastAsia"/>
-          <w:sz w:val="28"/>
-          <w:szCs w:val="36"/>
-          <w:lang w:val="en-US" w:eastAsia="zh-CN"/>
+        <w:jc w:val="center"/>
+        <w:rPr>
+          <w:rFonts w:hint="eastAsia"/>
+          <w:lang w:val="en-US" w:eastAsia="zh-CN"/>
+        </w:rPr>
+      </w:pPr>
+      <w:r>
+        <w:rPr>
+          <w:rFonts w:hint="eastAsia"/>
+          <w:lang w:val="en-US" w:eastAsia="zh-CN"/>
+        </w:rPr>
+        <w:t>AWK命令</w:t>
+      </w:r>
+    </w:p>
+    <w:p>
+      <w:pPr>
+        <w:pStyle w:val="3"/>
+        <w:jc w:val="center"/>
+        <w:rPr>
+          <w:rFonts w:hint="eastAsia"/>
+          <w:lang w:val="en-US" w:eastAsia="zh-CN"/>
+        </w:rPr>
+      </w:pPr>
+      <w:r>
+        <w:rPr>
+          <w:rFonts w:hint="eastAsia"/>
+          <w:lang w:val="en-US" w:eastAsia="zh-CN"/>
+        </w:rPr>
+        <w:t>三剑客之awk命令</w:t>
+      </w:r>
+    </w:p>
+    <w:p>
+      <w:pPr>
+        <w:pStyle w:val="3"/>
+        <w:rPr>
+          <w:rFonts w:hint="eastAsia"/>
+          <w:lang w:val="en-US" w:eastAsia="zh-CN"/>
+        </w:rPr>
+      </w:pPr>
+      <w:r>
+        <w:rPr>
+          <w:rFonts w:hint="eastAsia"/>
+          <w:lang w:val="en-US" w:eastAsia="zh-CN"/>
+        </w:rPr>
+        <w:t>描述</w:t>
+      </w:r>
+    </w:p>
+    <w:p>
+      <w:pPr>
+        <w:ind w:firstLine="420" w:firstLineChars="0"/>
+        <w:rPr>
+          <w:rFonts w:hint="eastAsia"/>
+          <w:b/>
+          <w:bCs/>
+          <w:color w:val="FFFFFF" w:themeColor="background1"/>
+          <w:sz w:val="28"/>
+          <w:szCs w:val="36"/>
+          <w:lang w:val="en-US" w:eastAsia="zh-CN"/>
+          <w14:textFill>
+            <w14:solidFill>
+              <w14:schemeClr w14:val="bg1"/>
+            </w14:solidFill>
+          </w14:textFill>
+        </w:rPr>
+      </w:pPr>
+      <w:r>
+        <w:rPr>
+          <w:rFonts w:hint="eastAsia"/>
+          <w:b/>
+          <w:bCs/>
+          <w:color w:val="FFFFFF" w:themeColor="background1"/>
+          <w:sz w:val="28"/>
+          <w:szCs w:val="36"/>
+          <w:lang w:val="en-US" w:eastAsia="zh-CN"/>
+          <w14:textFill>
+            <w14:solidFill>
+              <w14:schemeClr w14:val="bg1"/>
+            </w14:solidFill>
+          </w14:textFill>
         </w:rPr>
         <w:t>Awk是Linux中最强大的文本处理工具之一。相比于grep文本的查找，sed对行的操作，AWK更多的是对数据进行详细的分析并生成报告，它可以把数据按行分析，然后按照分隔符进行切片，切开的部分进行分析处理等。它是Linux现有的最强大的数据处理引擎之一</w:t>
       </w:r>
@@ -1914,91 +5138,224 @@
       <w:pPr>
         <w:rPr>
           <w:rFonts w:hint="eastAsia"/>
-          <w:sz w:val="28"/>
-          <w:szCs w:val="36"/>
-          <w:lang w:val="en-US" w:eastAsia="zh-CN"/>
-        </w:rPr>
-      </w:pPr>
-      <w:r>
-        <w:rPr>
-          <w:rFonts w:hint="eastAsia"/>
-          <w:sz w:val="28"/>
-          <w:szCs w:val="36"/>
-          <w:lang w:val="en-US" w:eastAsia="zh-CN"/>
+          <w:b/>
+          <w:bCs/>
+          <w:color w:val="FFFFFF" w:themeColor="background1"/>
+          <w:sz w:val="28"/>
+          <w:szCs w:val="36"/>
+          <w:lang w:val="en-US" w:eastAsia="zh-CN"/>
+          <w14:textFill>
+            <w14:solidFill>
+              <w14:schemeClr w14:val="bg1"/>
+            </w14:solidFill>
+          </w14:textFill>
+        </w:rPr>
+      </w:pPr>
+      <w:r>
+        <w:rPr>
+          <w:rFonts w:hint="eastAsia"/>
+          <w:b/>
+          <w:bCs/>
+          <w:color w:val="FFFFFF" w:themeColor="background1"/>
+          <w:sz w:val="28"/>
+          <w:szCs w:val="36"/>
+          <w:lang w:val="en-US" w:eastAsia="zh-CN"/>
+          <w14:textFill>
+            <w14:solidFill>
+              <w14:schemeClr w14:val="bg1"/>
+            </w14:solidFill>
+          </w14:textFill>
         </w:rPr>
         <w:t>Awk现在已经成为一种新的编程语言：awk语言--样式扫描与处理语言。它可以实现正则表达式的匹配，样式装入，流控制，进程控制等，甚至内置的条件语句也非常强大。Awk有三个版本，awk，nawk，gawk，通常所指的是gawk，即gun版本。</w:t>
       </w:r>
     </w:p>
     <w:p>
       <w:pPr>
-        <w:rPr>
-          <w:rFonts w:hint="eastAsia"/>
-          <w:sz w:val="28"/>
-          <w:szCs w:val="36"/>
-          <w:lang w:val="en-US" w:eastAsia="zh-CN"/>
-        </w:rPr>
-      </w:pPr>
-      <w:r>
-        <w:rPr>
-          <w:rFonts w:hint="eastAsia"/>
-          <w:sz w:val="28"/>
-          <w:szCs w:val="36"/>
-          <w:lang w:val="en-US" w:eastAsia="zh-CN"/>
+        <w:ind w:firstLine="420" w:firstLineChars="0"/>
+        <w:rPr>
+          <w:rFonts w:hint="eastAsia"/>
+          <w:b/>
+          <w:bCs/>
+          <w:color w:val="FFFFFF" w:themeColor="background1"/>
+          <w:sz w:val="28"/>
+          <w:szCs w:val="36"/>
+          <w:lang w:val="en-US" w:eastAsia="zh-CN"/>
+          <w14:textFill>
+            <w14:solidFill>
+              <w14:schemeClr w14:val="bg1"/>
+            </w14:solidFill>
+          </w14:textFill>
+        </w:rPr>
+      </w:pPr>
+      <w:r>
+        <w:rPr>
+          <w:rFonts w:hint="eastAsia"/>
+          <w:b/>
+          <w:bCs/>
+          <w:color w:val="FFFFFF" w:themeColor="background1"/>
+          <w:sz w:val="28"/>
+          <w:szCs w:val="36"/>
+          <w:lang w:val="en-US" w:eastAsia="zh-CN"/>
+          <w14:textFill>
+            <w14:solidFill>
+              <w14:schemeClr w14:val="bg1"/>
+            </w14:solidFill>
+          </w14:textFill>
         </w:rPr>
         <w:t xml:space="preserve">基本用法：awk =+ </w:t>
       </w:r>
       <w:r>
         <w:rPr>
           <w:rFonts w:hint="default"/>
-          <w:sz w:val="28"/>
-          <w:szCs w:val="36"/>
-          <w:lang w:val="en-US" w:eastAsia="zh-CN"/>
+          <w:b/>
+          <w:bCs/>
+          <w:color w:val="FFFFFF" w:themeColor="background1"/>
+          <w:sz w:val="28"/>
+          <w:szCs w:val="36"/>
+          <w:lang w:val="en-US" w:eastAsia="zh-CN"/>
+          <w14:textFill>
+            <w14:solidFill>
+              <w14:schemeClr w14:val="bg1"/>
+            </w14:solidFill>
+          </w14:textFill>
         </w:rPr>
         <w:t>‘</w:t>
       </w:r>
       <w:r>
         <w:rPr>
           <w:rFonts w:hint="eastAsia"/>
-          <w:sz w:val="28"/>
-          <w:szCs w:val="36"/>
-          <w:lang w:val="en-US" w:eastAsia="zh-CN"/>
+          <w:b/>
+          <w:bCs/>
+          <w:color w:val="FFFFFF" w:themeColor="background1"/>
+          <w:sz w:val="28"/>
+          <w:szCs w:val="36"/>
+          <w:lang w:val="en-US" w:eastAsia="zh-CN"/>
+          <w14:textFill>
+            <w14:solidFill>
+              <w14:schemeClr w14:val="bg1"/>
+            </w14:solidFill>
+          </w14:textFill>
         </w:rPr>
         <w:t>{pattern + action}</w:t>
       </w:r>
       <w:r>
         <w:rPr>
           <w:rFonts w:hint="default"/>
-          <w:sz w:val="28"/>
-          <w:szCs w:val="36"/>
-          <w:lang w:val="en-US" w:eastAsia="zh-CN"/>
+          <w:b/>
+          <w:bCs/>
+          <w:color w:val="FFFFFF" w:themeColor="background1"/>
+          <w:sz w:val="28"/>
+          <w:szCs w:val="36"/>
+          <w:lang w:val="en-US" w:eastAsia="zh-CN"/>
+          <w14:textFill>
+            <w14:solidFill>
+              <w14:schemeClr w14:val="bg1"/>
+            </w14:solidFill>
+          </w14:textFill>
         </w:rPr>
         <w:t>’</w:t>
       </w:r>
       <w:r>
         <w:rPr>
           <w:rFonts w:hint="eastAsia"/>
-          <w:sz w:val="28"/>
-          <w:szCs w:val="36"/>
-          <w:lang w:val="en-US" w:eastAsia="zh-CN"/>
+          <w:b/>
+          <w:bCs/>
+          <w:color w:val="FFFFFF" w:themeColor="background1"/>
+          <w:sz w:val="28"/>
+          <w:szCs w:val="36"/>
+          <w:lang w:val="en-US" w:eastAsia="zh-CN"/>
+          <w14:textFill>
+            <w14:solidFill>
+              <w14:schemeClr w14:val="bg1"/>
+            </w14:solidFill>
+          </w14:textFill>
         </w:rPr>
         <w:t xml:space="preserve"> filename：pattern是模式，可以是正则表达式，也可以是awk内置的函数。Action是要执行的动作</w:t>
       </w:r>
     </w:p>
     <w:p>
       <w:pPr>
-        <w:rPr>
-          <w:rFonts w:hint="eastAsia"/>
-          <w:sz w:val="28"/>
-          <w:szCs w:val="36"/>
-          <w:lang w:val="en-US" w:eastAsia="zh-CN"/>
-        </w:rPr>
-      </w:pPr>
-      <w:r>
-        <w:rPr>
-          <w:rFonts w:hint="eastAsia"/>
-          <w:sz w:val="28"/>
-          <w:szCs w:val="36"/>
-          <w:lang w:val="en-US" w:eastAsia="zh-CN"/>
+        <w:ind w:firstLine="420" w:firstLineChars="0"/>
+        <w:rPr>
+          <w:rFonts w:hint="eastAsia"/>
+          <w:b/>
+          <w:bCs/>
+          <w:color w:val="FFFFFF" w:themeColor="background1"/>
+          <w:sz w:val="28"/>
+          <w:szCs w:val="36"/>
+          <w:lang w:val="en-US" w:eastAsia="zh-CN"/>
+          <w14:textFill>
+            <w14:solidFill>
+              <w14:schemeClr w14:val="bg1"/>
+            </w14:solidFill>
+          </w14:textFill>
+        </w:rPr>
+      </w:pPr>
+      <w:r>
+        <w:rPr>
+          <w:rFonts w:hint="eastAsia"/>
+          <w:b/>
+          <w:bCs/>
+          <w:color w:val="FFFFFF" w:themeColor="background1"/>
+          <w:sz w:val="28"/>
+          <w:szCs w:val="36"/>
+          <w:lang w:val="en-US" w:eastAsia="zh-CN"/>
+          <w14:textFill>
+            <w14:solidFill>
+              <w14:schemeClr w14:val="bg1"/>
+            </w14:solidFill>
+          </w14:textFill>
+        </w:rPr>
+        <w:t>因为awk已经成为一门独立的语言，这里只做基本的了解，不做深入的研究</w:t>
+      </w:r>
+    </w:p>
+    <w:p>
+      <w:pPr>
+        <w:pStyle w:val="3"/>
+        <w:rPr>
+          <w:rFonts w:hint="eastAsia"/>
+          <w:lang w:val="en-US" w:eastAsia="zh-CN"/>
+        </w:rPr>
+      </w:pPr>
+      <w:r>
+        <w:rPr>
+          <w:rFonts w:hint="eastAsia"/>
+          <w:lang w:val="en-US" w:eastAsia="zh-CN"/>
+        </w:rPr>
+        <w:t>参数</w:t>
+      </w:r>
+    </w:p>
+    <w:p>
+      <w:pPr>
+        <w:rPr>
+          <w:rFonts w:hint="eastAsia"/>
+          <w:b/>
+          <w:bCs/>
+          <w:color w:val="FFFFFF" w:themeColor="background1"/>
+          <w:sz w:val="28"/>
+          <w:szCs w:val="36"/>
+          <w:lang w:val="en-US" w:eastAsia="zh-CN"/>
+          <w14:textFill>
+            <w14:solidFill>
+              <w14:schemeClr w14:val="bg1"/>
+            </w14:solidFill>
+          </w14:textFill>
+        </w:rPr>
+      </w:pPr>
+      <w:r>
+        <w:rPr>
+          <w:rFonts w:hint="eastAsia"/>
+          <w:b/>
+          <w:bCs/>
+          <w:color w:val="FFFFFF" w:themeColor="background1"/>
+          <w:sz w:val="28"/>
+          <w:szCs w:val="36"/>
+          <w:lang w:val="en-US" w:eastAsia="zh-CN"/>
+          <w14:textFill>
+            <w14:solidFill>
+              <w14:schemeClr w14:val="bg1"/>
+            </w14:solidFill>
+          </w14:textFill>
         </w:rPr>
         <w:t>筛选第一列，然后输出</w:t>
       </w:r>
@@ -2007,17 +5364,33 @@
       <w:pPr>
         <w:rPr>
           <w:rFonts w:hint="eastAsia"/>
-          <w:sz w:val="28"/>
-          <w:szCs w:val="36"/>
-          <w:lang w:val="en-US" w:eastAsia="zh-CN"/>
-        </w:rPr>
-      </w:pPr>
-      <w:r>
-        <w:rPr>
-          <w:rFonts w:hint="eastAsia"/>
-          <w:sz w:val="28"/>
-          <w:szCs w:val="36"/>
-          <w:lang w:val="en-US" w:eastAsia="zh-CN"/>
+          <w:b/>
+          <w:bCs/>
+          <w:color w:val="FFFFFF" w:themeColor="background1"/>
+          <w:sz w:val="28"/>
+          <w:szCs w:val="36"/>
+          <w:lang w:val="en-US" w:eastAsia="zh-CN"/>
+          <w14:textFill>
+            <w14:solidFill>
+              <w14:schemeClr w14:val="bg1"/>
+            </w14:solidFill>
+          </w14:textFill>
+        </w:rPr>
+      </w:pPr>
+      <w:r>
+        <w:rPr>
+          <w:rFonts w:hint="eastAsia"/>
+          <w:b/>
+          <w:bCs/>
+          <w:color w:val="FFFFFF" w:themeColor="background1"/>
+          <w:sz w:val="28"/>
+          <w:szCs w:val="36"/>
+          <w:lang w:val="en-US" w:eastAsia="zh-CN"/>
+          <w14:textFill>
+            <w14:solidFill>
+              <w14:schemeClr w14:val="bg1"/>
+            </w14:solidFill>
+          </w14:textFill>
         </w:rPr>
         <w:t>筛选文本的每行的第一列，分隔符为空格</w:t>
       </w:r>
@@ -2050,7 +5423,7 @@
                     </pic:cNvPicPr>
                   </pic:nvPicPr>
                   <pic:blipFill>
-                    <a:blip r:embed="rId24"/>
+                    <a:blip r:embed="rId45"/>
                     <a:stretch>
                       <a:fillRect/>
                     </a:stretch>
@@ -2079,23 +5452,61 @@
       <w:pPr>
         <w:rPr>
           <w:rFonts w:hint="eastAsia"/>
-          <w:sz w:val="28"/>
-          <w:szCs w:val="36"/>
-          <w:lang w:val="en-US" w:eastAsia="zh-CN"/>
-        </w:rPr>
-      </w:pPr>
-      <w:r>
-        <w:rPr>
-          <w:rFonts w:hint="eastAsia"/>
-          <w:sz w:val="28"/>
-          <w:szCs w:val="36"/>
-          <w:lang w:val="en-US" w:eastAsia="zh-CN"/>
+          <w:b/>
+          <w:bCs/>
+          <w:color w:val="FFFFFF" w:themeColor="background1"/>
+          <w:sz w:val="28"/>
+          <w:szCs w:val="36"/>
+          <w:lang w:val="en-US" w:eastAsia="zh-CN"/>
+          <w14:textFill>
+            <w14:solidFill>
+              <w14:schemeClr w14:val="bg1"/>
+            </w14:solidFill>
+          </w14:textFill>
+        </w:rPr>
+      </w:pPr>
+      <w:r>
+        <w:rPr>
+          <w:rFonts w:hint="eastAsia"/>
+          <w:b/>
+          <w:bCs/>
+          <w:color w:val="FFFFFF" w:themeColor="background1"/>
+          <w:sz w:val="28"/>
+          <w:szCs w:val="36"/>
+          <w:lang w:val="en-US" w:eastAsia="zh-CN"/>
+          <w14:textFill>
+            <w14:solidFill>
+              <w14:schemeClr w14:val="bg1"/>
+            </w14:solidFill>
+          </w14:textFill>
         </w:rPr>
         <w:t>使用-F来强制指定分隔符</w:t>
       </w:r>
     </w:p>
     <w:p>
-      <w:r>
+      <w:pPr>
+        <w:rPr>
+          <w:b/>
+          <w:bCs/>
+          <w:color w:val="FFFFFF" w:themeColor="background1"/>
+          <w14:textFill>
+            <w14:solidFill>
+              <w14:schemeClr w14:val="bg1"/>
+            </w14:solidFill>
+          </w14:textFill>
+        </w:rPr>
+      </w:pPr>
+      <w:r>
+        <w:rPr>
+          <w:b/>
+          <w:bCs/>
+          <w:color w:val="FFFFFF" w:themeColor="background1"/>
+          <w14:textFill>
+            <w14:solidFill>
+              <w14:schemeClr w14:val="bg1"/>
+            </w14:solidFill>
+          </w14:textFill>
+        </w:rPr>
         <w:drawing>
           <wp:inline distT="0" distB="0" distL="114300" distR="114300">
             <wp:extent cx="5273040" cy="1511300"/>
@@ -2114,7 +5525,7 @@
                     </pic:cNvPicPr>
                   </pic:nvPicPr>
                   <pic:blipFill>
-                    <a:blip r:embed="rId25"/>
+                    <a:blip r:embed="rId46"/>
                     <a:stretch>
                       <a:fillRect/>
                     </a:stretch>
@@ -2139,31 +5550,68 @@
         </w:drawing>
       </w:r>
     </w:p>
-    <w:p/>
-    <w:p>
-      <w:pPr>
-        <w:rPr>
-          <w:rFonts w:hint="eastAsia"/>
-          <w:sz w:val="28"/>
-          <w:szCs w:val="36"/>
-          <w:lang w:val="en-US" w:eastAsia="zh-CN"/>
-        </w:rPr>
-      </w:pPr>
-      <w:r>
-        <w:rPr>
-          <w:rFonts w:hint="eastAsia"/>
+    <w:p>
+      <w:pPr>
+        <w:rPr>
+          <w:b/>
+          <w:bCs/>
+          <w:color w:val="FFFFFF" w:themeColor="background1"/>
+          <w14:textFill>
+            <w14:solidFill>
+              <w14:schemeClr w14:val="bg1"/>
+            </w14:solidFill>
+          </w14:textFill>
+        </w:rPr>
+      </w:pPr>
+    </w:p>
+    <w:p>
+      <w:pPr>
+        <w:rPr>
+          <w:rFonts w:hint="eastAsia"/>
+          <w:b/>
+          <w:bCs/>
+          <w:color w:val="FFFFFF" w:themeColor="background1"/>
+          <w:sz w:val="28"/>
+          <w:szCs w:val="36"/>
+          <w:lang w:val="en-US" w:eastAsia="zh-CN"/>
+          <w14:textFill>
+            <w14:solidFill>
+              <w14:schemeClr w14:val="bg1"/>
+            </w14:solidFill>
+          </w14:textFill>
+        </w:rPr>
+      </w:pPr>
+      <w:r>
+        <w:rPr>
+          <w:rFonts w:hint="eastAsia"/>
+          <w:b/>
+          <w:bCs/>
+          <w:color w:val="FFFFFF" w:themeColor="background1"/>
           <w:sz w:val="28"/>
           <w:szCs w:val="36"/>
           <w:lang w:eastAsia="zh-CN"/>
+          <w14:textFill>
+            <w14:solidFill>
+              <w14:schemeClr w14:val="bg1"/>
+            </w14:solidFill>
+          </w14:textFill>
         </w:rPr>
         <w:t>筛选最后一列，使用</w:t>
       </w:r>
       <w:r>
         <w:rPr>
           <w:rFonts w:hint="eastAsia"/>
-          <w:sz w:val="28"/>
-          <w:szCs w:val="36"/>
-          <w:lang w:val="en-US" w:eastAsia="zh-CN"/>
+          <w:b/>
+          <w:bCs/>
+          <w:color w:val="FFFFFF" w:themeColor="background1"/>
+          <w:sz w:val="28"/>
+          <w:szCs w:val="36"/>
+          <w:lang w:val="en-US" w:eastAsia="zh-CN"/>
+          <w14:textFill>
+            <w14:solidFill>
+              <w14:schemeClr w14:val="bg1"/>
+            </w14:solidFill>
+          </w14:textFill>
         </w:rPr>
         <w:t>$NF，不能使用双引号包含{}。$0表示整个文本</w:t>
       </w:r>
@@ -2172,17 +5620,33 @@
       <w:pPr>
         <w:rPr>
           <w:rFonts w:hint="eastAsia"/>
-          <w:sz w:val="28"/>
-          <w:szCs w:val="36"/>
-          <w:lang w:val="en-US" w:eastAsia="zh-CN"/>
-        </w:rPr>
-      </w:pPr>
-      <w:r>
-        <w:rPr>
-          <w:rFonts w:hint="eastAsia"/>
-          <w:sz w:val="28"/>
-          <w:szCs w:val="36"/>
-          <w:lang w:val="en-US" w:eastAsia="zh-CN"/>
+          <w:b/>
+          <w:bCs/>
+          <w:color w:val="FFFFFF" w:themeColor="background1"/>
+          <w:sz w:val="28"/>
+          <w:szCs w:val="36"/>
+          <w:lang w:val="en-US" w:eastAsia="zh-CN"/>
+          <w14:textFill>
+            <w14:solidFill>
+              <w14:schemeClr w14:val="bg1"/>
+            </w14:solidFill>
+          </w14:textFill>
+        </w:rPr>
+      </w:pPr>
+      <w:r>
+        <w:rPr>
+          <w:rFonts w:hint="eastAsia"/>
+          <w:b/>
+          <w:bCs/>
+          <w:color w:val="FFFFFF" w:themeColor="background1"/>
+          <w:sz w:val="28"/>
+          <w:szCs w:val="36"/>
+          <w:lang w:val="en-US" w:eastAsia="zh-CN"/>
+          <w14:textFill>
+            <w14:solidFill>
+              <w14:schemeClr w14:val="bg1"/>
+            </w14:solidFill>
+          </w14:textFill>
         </w:rPr>
         <w:t>$NF-1表示倒数第二列</w:t>
       </w:r>
@@ -2191,17 +5655,37 @@
       <w:pPr>
         <w:rPr>
           <w:rFonts w:hint="eastAsia"/>
-          <w:lang w:val="en-US" w:eastAsia="zh-CN"/>
-        </w:rPr>
-      </w:pPr>
-    </w:p>
-    <w:p>
+          <w:b/>
+          <w:bCs/>
+          <w:color w:val="FFFFFF" w:themeColor="background1"/>
+          <w:lang w:val="en-US" w:eastAsia="zh-CN"/>
+          <w14:textFill>
+            <w14:solidFill>
+              <w14:schemeClr w14:val="bg1"/>
+            </w14:solidFill>
+          </w14:textFill>
+        </w:rPr>
+      </w:pPr>
+    </w:p>
+    <w:p>
+      <w:pPr>
+        <w:rPr>
+          <w:b/>
+          <w:bCs/>
+          <w:color w:val="FFFFFF" w:themeColor="background1"/>
+          <w14:textFill>
+            <w14:solidFill>
+              <w14:schemeClr w14:val="bg1"/>
+            </w14:solidFill>
+          </w14:textFill>
+        </w:rPr>
+      </w:pPr>
       <w:r>
         <w:drawing>
           <wp:inline distT="0" distB="0" distL="114300" distR="114300">
-            <wp:extent cx="5272405" cy="1241425"/>
-            <wp:effectExtent l="0" t="0" r="4445" b="15875"/>
-            <wp:docPr id="6" name="图片 6"/>
+            <wp:extent cx="5161915" cy="1200150"/>
+            <wp:effectExtent l="0" t="0" r="635" b="0"/>
+            <wp:docPr id="57" name="图片 30"/>
             <wp:cNvGraphicFramePr>
               <a:graphicFrameLocks xmlns:a="http://schemas.openxmlformats.org/drawingml/2006/main" noChangeAspect="1"/>
             </wp:cNvGraphicFramePr>
@@ -2209,13 +5693,13 @@
               <a:graphicData uri="http://schemas.openxmlformats.org/drawingml/2006/picture">
                 <pic:pic xmlns:pic="http://schemas.openxmlformats.org/drawingml/2006/picture">
                   <pic:nvPicPr>
-                    <pic:cNvPr id="6" name="图片 6"/>
+                    <pic:cNvPr id="57" name="图片 30"/>
                     <pic:cNvPicPr>
                       <a:picLocks noChangeAspect="1"/>
                     </pic:cNvPicPr>
                   </pic:nvPicPr>
                   <pic:blipFill>
-                    <a:blip r:embed="rId26"/>
+                    <a:blip r:embed="rId47"/>
                     <a:stretch>
                       <a:fillRect/>
                     </a:stretch>
@@ -2223,7 +5707,7 @@
                   <pic:spPr>
                     <a:xfrm>
                       <a:off x="0" y="0"/>
-                      <a:ext cx="5272405" cy="1241425"/>
+                      <a:ext cx="5161915" cy="1200150"/>
                     </a:xfrm>
                     <a:prstGeom prst="rect">
                       <a:avLst/>
@@ -2243,37 +5727,309 @@
     <w:p>
       <w:pPr>
         <w:rPr>
-          <w:sz w:val="28"/>
-          <w:szCs w:val="36"/>
-        </w:rPr>
-      </w:pPr>
-    </w:p>
-    <w:p>
-      <w:pPr>
-        <w:rPr>
-          <w:rFonts w:hint="eastAsia" w:eastAsiaTheme="minorEastAsia"/>
-          <w:sz w:val="28"/>
-          <w:szCs w:val="36"/>
-          <w:lang w:val="en-US" w:eastAsia="zh-CN"/>
-        </w:rPr>
-      </w:pPr>
-      <w:r>
-        <w:rPr>
-          <w:rFonts w:hint="eastAsia"/>
-          <w:sz w:val="28"/>
-          <w:szCs w:val="36"/>
-          <w:lang w:val="en-US" w:eastAsia="zh-CN"/>
-        </w:rPr>
-        <w:t>Awk是有一系列常量，NR表示行号，$NF是表示读到的最后一行</w:t>
-      </w:r>
-    </w:p>
-    <w:p>
-      <w:pPr>
-        <w:rPr>
-          <w:rFonts w:hint="eastAsia" w:eastAsiaTheme="minorEastAsia"/>
-          <w:lang w:val="en-US" w:eastAsia="zh-CN"/>
-        </w:rPr>
-      </w:pPr>
+          <w:b/>
+          <w:bCs/>
+          <w:color w:val="FFFFFF" w:themeColor="background1"/>
+          <w:sz w:val="28"/>
+          <w:szCs w:val="36"/>
+          <w14:textFill>
+            <w14:solidFill>
+              <w14:schemeClr w14:val="bg1"/>
+            </w14:solidFill>
+          </w14:textFill>
+        </w:rPr>
+      </w:pPr>
+    </w:p>
+    <w:p>
+      <w:pPr>
+        <w:rPr>
+          <w:rFonts w:hint="eastAsia"/>
+          <w:b/>
+          <w:bCs/>
+          <w:color w:val="FFFFFF" w:themeColor="background1"/>
+          <w:sz w:val="28"/>
+          <w:szCs w:val="36"/>
+          <w:lang w:val="en-US" w:eastAsia="zh-CN"/>
+          <w14:textFill>
+            <w14:solidFill>
+              <w14:schemeClr w14:val="bg1"/>
+            </w14:solidFill>
+          </w14:textFill>
+        </w:rPr>
+      </w:pPr>
+      <w:r>
+        <w:rPr>
+          <w:rFonts w:hint="eastAsia"/>
+          <w:b/>
+          <w:bCs/>
+          <w:color w:val="FFFFFF" w:themeColor="background1"/>
+          <w:sz w:val="28"/>
+          <w:szCs w:val="36"/>
+          <w:lang w:val="en-US" w:eastAsia="zh-CN"/>
+          <w14:textFill>
+            <w14:solidFill>
+              <w14:schemeClr w14:val="bg1"/>
+            </w14:solidFill>
+          </w14:textFill>
+        </w:rPr>
+        <w:t>Awk是有一系列常量，</w:t>
+      </w:r>
+    </w:p>
+    <w:p>
+      <w:pPr>
+        <w:rPr>
+          <w:rFonts w:hint="eastAsia"/>
+          <w:b/>
+          <w:bCs/>
+          <w:color w:val="FFFFFF" w:themeColor="background1"/>
+          <w:sz w:val="28"/>
+          <w:szCs w:val="36"/>
+          <w:lang w:val="en-US" w:eastAsia="zh-CN"/>
+          <w14:textFill>
+            <w14:solidFill>
+              <w14:schemeClr w14:val="bg1"/>
+            </w14:solidFill>
+          </w14:textFill>
+        </w:rPr>
+      </w:pPr>
+      <w:r>
+        <w:rPr>
+          <w:rFonts w:hint="eastAsia"/>
+          <w:b/>
+          <w:bCs/>
+          <w:color w:val="FFFFFF" w:themeColor="background1"/>
+          <w:sz w:val="28"/>
+          <w:szCs w:val="36"/>
+          <w:lang w:val="en-US" w:eastAsia="zh-CN"/>
+          <w14:textFill>
+            <w14:solidFill>
+              <w14:schemeClr w14:val="bg1"/>
+            </w14:solidFill>
+          </w14:textFill>
+        </w:rPr>
+        <w:t>NR表示行号</w:t>
+      </w:r>
+    </w:p>
+    <w:p>
+      <w:pPr>
+        <w:rPr>
+          <w:rFonts w:hint="eastAsia"/>
+          <w:b/>
+          <w:bCs/>
+          <w:color w:val="FFFFFF" w:themeColor="background1"/>
+          <w:sz w:val="28"/>
+          <w:szCs w:val="36"/>
+          <w:lang w:val="en-US" w:eastAsia="zh-CN"/>
+          <w14:textFill>
+            <w14:solidFill>
+              <w14:schemeClr w14:val="bg1"/>
+            </w14:solidFill>
+          </w14:textFill>
+        </w:rPr>
+      </w:pPr>
+      <w:r>
+        <w:drawing>
+          <wp:inline distT="0" distB="0" distL="114300" distR="114300">
+            <wp:extent cx="4533265" cy="1323975"/>
+            <wp:effectExtent l="0" t="0" r="635" b="9525"/>
+            <wp:docPr id="58" name="图片 31"/>
+            <wp:cNvGraphicFramePr>
+              <a:graphicFrameLocks xmlns:a="http://schemas.openxmlformats.org/drawingml/2006/main" noChangeAspect="1"/>
+            </wp:cNvGraphicFramePr>
+            <a:graphic xmlns:a="http://schemas.openxmlformats.org/drawingml/2006/main">
+              <a:graphicData uri="http://schemas.openxmlformats.org/drawingml/2006/picture">
+                <pic:pic xmlns:pic="http://schemas.openxmlformats.org/drawingml/2006/picture">
+                  <pic:nvPicPr>
+                    <pic:cNvPr id="58" name="图片 31"/>
+                    <pic:cNvPicPr>
+                      <a:picLocks noChangeAspect="1"/>
+                    </pic:cNvPicPr>
+                  </pic:nvPicPr>
+                  <pic:blipFill>
+                    <a:blip r:embed="rId48"/>
+                    <a:stretch>
+                      <a:fillRect/>
+                    </a:stretch>
+                  </pic:blipFill>
+                  <pic:spPr>
+                    <a:xfrm>
+                      <a:off x="0" y="0"/>
+                      <a:ext cx="4533265" cy="1323975"/>
+                    </a:xfrm>
+                    <a:prstGeom prst="rect">
+                      <a:avLst/>
+                    </a:prstGeom>
+                    <a:noFill/>
+                    <a:ln w="9525">
+                      <a:noFill/>
+                    </a:ln>
+                  </pic:spPr>
+                </pic:pic>
+              </a:graphicData>
+            </a:graphic>
+          </wp:inline>
+        </w:drawing>
+      </w:r>
+    </w:p>
+    <w:p>
+      <w:pPr>
+        <w:rPr>
+          <w:rFonts w:hint="eastAsia"/>
+          <w:b/>
+          <w:bCs/>
+          <w:color w:val="FFFFFF" w:themeColor="background1"/>
+          <w:sz w:val="28"/>
+          <w:szCs w:val="36"/>
+          <w:lang w:val="en-US" w:eastAsia="zh-CN"/>
+          <w14:textFill>
+            <w14:solidFill>
+              <w14:schemeClr w14:val="bg1"/>
+            </w14:solidFill>
+          </w14:textFill>
+        </w:rPr>
+      </w:pPr>
+      <w:r>
+        <w:rPr>
+          <w:rFonts w:hint="eastAsia"/>
+          <w:b/>
+          <w:bCs/>
+          <w:color w:val="FFFFFF" w:themeColor="background1"/>
+          <w:sz w:val="28"/>
+          <w:szCs w:val="36"/>
+          <w:lang w:val="en-US" w:eastAsia="zh-CN"/>
+          <w14:textFill>
+            <w14:solidFill>
+              <w14:schemeClr w14:val="bg1"/>
+            </w14:solidFill>
+          </w14:textFill>
+        </w:rPr>
+        <w:t>$0 表示当前所有行</w:t>
+      </w:r>
+    </w:p>
+    <w:p>
+      <w:pPr>
+        <w:rPr>
+          <w:rFonts w:hint="eastAsia"/>
+          <w:b/>
+          <w:bCs/>
+          <w:color w:val="FFFFFF" w:themeColor="background1"/>
+          <w:sz w:val="28"/>
+          <w:szCs w:val="36"/>
+          <w:lang w:val="en-US" w:eastAsia="zh-CN"/>
+          <w14:textFill>
+            <w14:solidFill>
+              <w14:schemeClr w14:val="bg1"/>
+            </w14:solidFill>
+          </w14:textFill>
+        </w:rPr>
+      </w:pPr>
+      <w:r>
+        <w:rPr>
+          <w:rFonts w:hint="eastAsia"/>
+          <w:b/>
+          <w:bCs/>
+          <w:color w:val="FFFFFF" w:themeColor="background1"/>
+          <w:sz w:val="28"/>
+          <w:szCs w:val="36"/>
+          <w:lang w:val="en-US" w:eastAsia="zh-CN"/>
+          <w14:textFill>
+            <w14:solidFill>
+              <w14:schemeClr w14:val="bg1"/>
+            </w14:solidFill>
+          </w14:textFill>
+        </w:rPr>
+        <w:t>$1 表示第一列，也就是第二个参数；</w:t>
+      </w:r>
+    </w:p>
+    <w:p>
+      <w:pPr>
+        <w:rPr>
+          <w:rFonts w:hint="eastAsia"/>
+          <w:b/>
+          <w:bCs/>
+          <w:color w:val="FFFFFF" w:themeColor="background1"/>
+          <w:sz w:val="28"/>
+          <w:szCs w:val="36"/>
+          <w:lang w:val="en-US" w:eastAsia="zh-CN"/>
+          <w14:textFill>
+            <w14:solidFill>
+              <w14:schemeClr w14:val="bg1"/>
+            </w14:solidFill>
+          </w14:textFill>
+        </w:rPr>
+      </w:pPr>
+      <w:r>
+        <w:rPr>
+          <w:rFonts w:hint="eastAsia"/>
+          <w:b/>
+          <w:bCs/>
+          <w:color w:val="FFFFFF" w:themeColor="background1"/>
+          <w:sz w:val="28"/>
+          <w:szCs w:val="36"/>
+          <w:lang w:val="en-US" w:eastAsia="zh-CN"/>
+          <w14:textFill>
+            <w14:solidFill>
+              <w14:schemeClr w14:val="bg1"/>
+            </w14:solidFill>
+          </w14:textFill>
+        </w:rPr>
+        <w:t>$2 表示第二列，以此类推</w:t>
+      </w:r>
+    </w:p>
+    <w:p>
+      <w:pPr>
+        <w:rPr>
+          <w:rFonts w:hint="eastAsia"/>
+          <w:b/>
+          <w:bCs/>
+          <w:color w:val="FFFFFF" w:themeColor="background1"/>
+          <w:sz w:val="28"/>
+          <w:szCs w:val="36"/>
+          <w:lang w:val="en-US" w:eastAsia="zh-CN"/>
+          <w14:textFill>
+            <w14:solidFill>
+              <w14:schemeClr w14:val="bg1"/>
+            </w14:solidFill>
+          </w14:textFill>
+        </w:rPr>
+      </w:pPr>
+      <w:r>
+        <w:rPr>
+          <w:rFonts w:hint="eastAsia"/>
+          <w:b/>
+          <w:bCs/>
+          <w:color w:val="FFFFFF" w:themeColor="background1"/>
+          <w:sz w:val="28"/>
+          <w:szCs w:val="36"/>
+          <w:lang w:val="en-US" w:eastAsia="zh-CN"/>
+          <w14:textFill>
+            <w14:solidFill>
+              <w14:schemeClr w14:val="bg1"/>
+            </w14:solidFill>
+          </w14:textFill>
+        </w:rPr>
+        <w:t>$NF是表示读到的最后一个参数，也就是最后一列</w:t>
+      </w:r>
+    </w:p>
+    <w:p>
+      <w:pPr>
+        <w:rPr>
+          <w:rFonts w:hint="eastAsia"/>
+          <w:b/>
+          <w:bCs/>
+          <w:color w:val="FFFFFF" w:themeColor="background1"/>
+          <w:sz w:val="28"/>
+          <w:szCs w:val="36"/>
+          <w:lang w:val="en-US" w:eastAsia="zh-CN"/>
+          <w14:textFill>
+            <w14:solidFill>
+              <w14:schemeClr w14:val="bg1"/>
+            </w14:solidFill>
+          </w14:textFill>
+        </w:rPr>
+      </w:pPr>
+    </w:p>
+    <w:p>
       <w:r>
         <w:drawing>
           <wp:inline distT="0" distB="0" distL="114300" distR="114300">
@@ -2293,7 +6049,7 @@
                     </pic:cNvPicPr>
                   </pic:nvPicPr>
                   <pic:blipFill>
-                    <a:blip r:embed="rId27"/>
+                    <a:blip r:embed="rId49"/>
                     <a:stretch>
                       <a:fillRect/>
                     </a:stretch>
@@ -2318,11 +6074,999 @@
         </w:drawing>
       </w:r>
     </w:p>
-    <w:p>
+    <w:p/>
+    <w:p>
+      <w:pPr>
+        <w:pStyle w:val="4"/>
+        <w:rPr>
+          <w:rFonts w:hint="eastAsia"/>
+          <w:lang w:val="en-US" w:eastAsia="zh-CN"/>
+        </w:rPr>
+      </w:pPr>
+      <w:r>
+        <w:rPr>
+          <w:rFonts w:hint="eastAsia"/>
+          <w:lang w:val="en-US" w:eastAsia="zh-CN"/>
+        </w:rPr>
+        <w:t>{print var} 输出命令</w:t>
+      </w:r>
+    </w:p>
+    <w:p>
+      <w:pPr>
+        <w:rPr>
+          <w:rFonts w:hint="eastAsia"/>
+          <w:b/>
+          <w:bCs/>
+          <w:color w:val="FFFFFF" w:themeColor="background1"/>
+          <w:sz w:val="28"/>
+          <w:szCs w:val="36"/>
+          <w:lang w:val="en-US" w:eastAsia="zh-CN"/>
+          <w14:textFill>
+            <w14:solidFill>
+              <w14:schemeClr w14:val="bg1"/>
+            </w14:solidFill>
+          </w14:textFill>
+        </w:rPr>
+      </w:pPr>
+      <w:r>
+        <w:rPr>
+          <w:rFonts w:hint="eastAsia"/>
+          <w:b/>
+          <w:bCs/>
+          <w:color w:val="FFFFFF" w:themeColor="background1"/>
+          <w:sz w:val="28"/>
+          <w:szCs w:val="36"/>
+          <w:lang w:val="en-US" w:eastAsia="zh-CN"/>
+          <w14:textFill>
+            <w14:solidFill>
+              <w14:schemeClr w14:val="bg1"/>
+            </w14:solidFill>
+          </w14:textFill>
+        </w:rPr>
+        <w:t xml:space="preserve">{print </w:t>
+      </w:r>
+      <w:r>
+        <w:rPr>
+          <w:rFonts w:hint="default"/>
+          <w:b/>
+          <w:bCs/>
+          <w:color w:val="FFFFFF" w:themeColor="background1"/>
+          <w:sz w:val="28"/>
+          <w:szCs w:val="36"/>
+          <w:lang w:val="en-US" w:eastAsia="zh-CN"/>
+          <w14:textFill>
+            <w14:solidFill>
+              <w14:schemeClr w14:val="bg1"/>
+            </w14:solidFill>
+          </w14:textFill>
+        </w:rPr>
+        <w:t>“</w:t>
+      </w:r>
+      <w:r>
+        <w:rPr>
+          <w:rFonts w:hint="eastAsia"/>
+          <w:b/>
+          <w:bCs/>
+          <w:color w:val="FFFFFF" w:themeColor="background1"/>
+          <w:sz w:val="28"/>
+          <w:szCs w:val="36"/>
+          <w:lang w:val="en-US" w:eastAsia="zh-CN"/>
+          <w14:textFill>
+            <w14:solidFill>
+              <w14:schemeClr w14:val="bg1"/>
+            </w14:solidFill>
+          </w14:textFill>
+        </w:rPr>
+        <w:t>a</w:t>
+      </w:r>
+      <w:r>
+        <w:rPr>
+          <w:rFonts w:hint="default"/>
+          <w:b/>
+          <w:bCs/>
+          <w:color w:val="FFFFFF" w:themeColor="background1"/>
+          <w:sz w:val="28"/>
+          <w:szCs w:val="36"/>
+          <w:lang w:val="en-US" w:eastAsia="zh-CN"/>
+          <w14:textFill>
+            <w14:solidFill>
+              <w14:schemeClr w14:val="bg1"/>
+            </w14:solidFill>
+          </w14:textFill>
+        </w:rPr>
+        <w:t>”</w:t>
+      </w:r>
+      <w:r>
+        <w:rPr>
+          <w:rFonts w:hint="eastAsia"/>
+          <w:b/>
+          <w:bCs/>
+          <w:color w:val="FFFFFF" w:themeColor="background1"/>
+          <w:sz w:val="28"/>
+          <w:szCs w:val="36"/>
+          <w:lang w:val="en-US" w:eastAsia="zh-CN"/>
+          <w14:textFill>
+            <w14:solidFill>
+              <w14:schemeClr w14:val="bg1"/>
+            </w14:solidFill>
+          </w14:textFill>
+        </w:rPr>
+        <w:t>} filename : 输出同等行数的a</w:t>
+      </w:r>
+    </w:p>
+    <w:p>
+      <w:pPr>
+        <w:rPr>
+          <w:rFonts w:hint="eastAsia"/>
+          <w:b/>
+          <w:bCs/>
+          <w:color w:val="FFFFFF" w:themeColor="background1"/>
+          <w:sz w:val="28"/>
+          <w:szCs w:val="36"/>
+          <w:lang w:val="en-US" w:eastAsia="zh-CN"/>
+          <w14:textFill>
+            <w14:solidFill>
+              <w14:schemeClr w14:val="bg1"/>
+            </w14:solidFill>
+          </w14:textFill>
+        </w:rPr>
+      </w:pPr>
+      <w:r>
+        <w:drawing>
+          <wp:inline distT="0" distB="0" distL="114300" distR="114300">
+            <wp:extent cx="4647565" cy="1876425"/>
+            <wp:effectExtent l="0" t="0" r="635" b="9525"/>
+            <wp:docPr id="60" name="图片 33"/>
+            <wp:cNvGraphicFramePr>
+              <a:graphicFrameLocks xmlns:a="http://schemas.openxmlformats.org/drawingml/2006/main" noChangeAspect="1"/>
+            </wp:cNvGraphicFramePr>
+            <a:graphic xmlns:a="http://schemas.openxmlformats.org/drawingml/2006/main">
+              <a:graphicData uri="http://schemas.openxmlformats.org/drawingml/2006/picture">
+                <pic:pic xmlns:pic="http://schemas.openxmlformats.org/drawingml/2006/picture">
+                  <pic:nvPicPr>
+                    <pic:cNvPr id="60" name="图片 33"/>
+                    <pic:cNvPicPr>
+                      <a:picLocks noChangeAspect="1"/>
+                    </pic:cNvPicPr>
+                  </pic:nvPicPr>
+                  <pic:blipFill>
+                    <a:blip r:embed="rId50"/>
+                    <a:stretch>
+                      <a:fillRect/>
+                    </a:stretch>
+                  </pic:blipFill>
+                  <pic:spPr>
+                    <a:xfrm>
+                      <a:off x="0" y="0"/>
+                      <a:ext cx="4647565" cy="1876425"/>
+                    </a:xfrm>
+                    <a:prstGeom prst="rect">
+                      <a:avLst/>
+                    </a:prstGeom>
+                    <a:noFill/>
+                    <a:ln w="9525">
+                      <a:noFill/>
+                    </a:ln>
+                  </pic:spPr>
+                </pic:pic>
+              </a:graphicData>
+            </a:graphic>
+          </wp:inline>
+        </w:drawing>
+      </w:r>
+    </w:p>
+    <w:p>
+      <w:pPr>
+        <w:rPr>
+          <w:rFonts w:hint="eastAsia"/>
+          <w:b/>
+          <w:bCs/>
+          <w:color w:val="FFFFFF" w:themeColor="background1"/>
+          <w:sz w:val="28"/>
+          <w:szCs w:val="36"/>
+          <w:lang w:val="en-US" w:eastAsia="zh-CN"/>
+          <w14:textFill>
+            <w14:solidFill>
+              <w14:schemeClr w14:val="bg1"/>
+            </w14:solidFill>
+          </w14:textFill>
+        </w:rPr>
+      </w:pPr>
+      <w:r>
+        <w:rPr>
+          <w:rFonts w:hint="eastAsia"/>
+          <w:b/>
+          <w:bCs/>
+          <w:color w:val="FFFFFF" w:themeColor="background1"/>
+          <w:sz w:val="28"/>
+          <w:szCs w:val="36"/>
+          <w:lang w:val="en-US" w:eastAsia="zh-CN"/>
+          <w14:textFill>
+            <w14:solidFill>
+              <w14:schemeClr w14:val="bg1"/>
+            </w14:solidFill>
+          </w14:textFill>
+        </w:rPr>
+        <w:t>{print $1;print $2} file   将每一行中第一列和第二列的内容分行输出</w:t>
+      </w:r>
+    </w:p>
+    <w:p>
+      <w:pPr>
+        <w:rPr>
+          <w:rFonts w:hint="eastAsia"/>
+          <w:b/>
+          <w:bCs/>
+          <w:color w:val="FFFFFF" w:themeColor="background1"/>
+          <w:sz w:val="28"/>
+          <w:szCs w:val="36"/>
+          <w:lang w:val="en-US" w:eastAsia="zh-CN"/>
+          <w14:textFill>
+            <w14:solidFill>
+              <w14:schemeClr w14:val="bg1"/>
+            </w14:solidFill>
+          </w14:textFill>
+        </w:rPr>
+      </w:pPr>
+      <w:r>
+        <w:drawing>
+          <wp:inline distT="0" distB="0" distL="114300" distR="114300">
+            <wp:extent cx="5271770" cy="2626360"/>
+            <wp:effectExtent l="0" t="0" r="5080" b="2540"/>
+            <wp:docPr id="61" name="图片 34"/>
+            <wp:cNvGraphicFramePr>
+              <a:graphicFrameLocks xmlns:a="http://schemas.openxmlformats.org/drawingml/2006/main" noChangeAspect="1"/>
+            </wp:cNvGraphicFramePr>
+            <a:graphic xmlns:a="http://schemas.openxmlformats.org/drawingml/2006/main">
+              <a:graphicData uri="http://schemas.openxmlformats.org/drawingml/2006/picture">
+                <pic:pic xmlns:pic="http://schemas.openxmlformats.org/drawingml/2006/picture">
+                  <pic:nvPicPr>
+                    <pic:cNvPr id="61" name="图片 34"/>
+                    <pic:cNvPicPr>
+                      <a:picLocks noChangeAspect="1"/>
+                    </pic:cNvPicPr>
+                  </pic:nvPicPr>
+                  <pic:blipFill>
+                    <a:blip r:embed="rId51"/>
+                    <a:stretch>
+                      <a:fillRect/>
+                    </a:stretch>
+                  </pic:blipFill>
+                  <pic:spPr>
+                    <a:xfrm>
+                      <a:off x="0" y="0"/>
+                      <a:ext cx="5271770" cy="2626360"/>
+                    </a:xfrm>
+                    <a:prstGeom prst="rect">
+                      <a:avLst/>
+                    </a:prstGeom>
+                    <a:noFill/>
+                    <a:ln w="9525">
+                      <a:noFill/>
+                    </a:ln>
+                  </pic:spPr>
+                </pic:pic>
+              </a:graphicData>
+            </a:graphic>
+          </wp:inline>
+        </w:drawing>
+      </w:r>
+    </w:p>
+    <w:p>
+      <w:pPr>
+        <w:rPr>
+          <w:rFonts w:hint="eastAsia"/>
+          <w:b/>
+          <w:bCs/>
+          <w:color w:val="FFFFFF" w:themeColor="background1"/>
+          <w:sz w:val="28"/>
+          <w:szCs w:val="36"/>
+          <w:lang w:val="en-US" w:eastAsia="zh-CN"/>
+          <w14:textFill>
+            <w14:solidFill>
+              <w14:schemeClr w14:val="bg1"/>
+            </w14:solidFill>
+          </w14:textFill>
+        </w:rPr>
+      </w:pPr>
+      <w:r>
+        <w:rPr>
+          <w:rFonts w:hint="eastAsia"/>
+          <w:b/>
+          <w:bCs/>
+          <w:color w:val="FFFFFF" w:themeColor="background1"/>
+          <w:sz w:val="28"/>
+          <w:szCs w:val="36"/>
+          <w:lang w:val="en-US" w:eastAsia="zh-CN"/>
+          <w14:textFill>
+            <w14:solidFill>
+              <w14:schemeClr w14:val="bg1"/>
+            </w14:solidFill>
+          </w14:textFill>
+        </w:rPr>
+        <w:t xml:space="preserve">{print </w:t>
+      </w:r>
+      <w:r>
+        <w:rPr>
+          <w:rFonts w:hint="default"/>
+          <w:b/>
+          <w:bCs/>
+          <w:color w:val="FFFFFF" w:themeColor="background1"/>
+          <w:sz w:val="28"/>
+          <w:szCs w:val="36"/>
+          <w:lang w:val="en-US" w:eastAsia="zh-CN"/>
+          <w14:textFill>
+            <w14:solidFill>
+              <w14:schemeClr w14:val="bg1"/>
+            </w14:solidFill>
+          </w14:textFill>
+        </w:rPr>
+        <w:t>“”</w:t>
+      </w:r>
+      <w:r>
+        <w:rPr>
+          <w:rFonts w:hint="eastAsia"/>
+          <w:b/>
+          <w:bCs/>
+          <w:color w:val="FFFFFF" w:themeColor="background1"/>
+          <w:sz w:val="28"/>
+          <w:szCs w:val="36"/>
+          <w:lang w:val="en-US" w:eastAsia="zh-CN"/>
+          <w14:textFill>
+            <w14:solidFill>
+              <w14:schemeClr w14:val="bg1"/>
+            </w14:solidFill>
+          </w14:textFill>
+        </w:rPr>
+        <w:t>} filename : 输出和filename同样多的空行，表明这个命令是逐行处理的。</w:t>
+      </w:r>
+    </w:p>
+    <w:p>
+      <w:r>
+        <w:drawing>
+          <wp:inline distT="0" distB="0" distL="114300" distR="114300">
+            <wp:extent cx="4733290" cy="2066925"/>
+            <wp:effectExtent l="0" t="0" r="10160" b="9525"/>
+            <wp:docPr id="59" name="图片 32"/>
+            <wp:cNvGraphicFramePr>
+              <a:graphicFrameLocks xmlns:a="http://schemas.openxmlformats.org/drawingml/2006/main" noChangeAspect="1"/>
+            </wp:cNvGraphicFramePr>
+            <a:graphic xmlns:a="http://schemas.openxmlformats.org/drawingml/2006/main">
+              <a:graphicData uri="http://schemas.openxmlformats.org/drawingml/2006/picture">
+                <pic:pic xmlns:pic="http://schemas.openxmlformats.org/drawingml/2006/picture">
+                  <pic:nvPicPr>
+                    <pic:cNvPr id="59" name="图片 32"/>
+                    <pic:cNvPicPr>
+                      <a:picLocks noChangeAspect="1"/>
+                    </pic:cNvPicPr>
+                  </pic:nvPicPr>
+                  <pic:blipFill>
+                    <a:blip r:embed="rId52"/>
+                    <a:stretch>
+                      <a:fillRect/>
+                    </a:stretch>
+                  </pic:blipFill>
+                  <pic:spPr>
+                    <a:xfrm>
+                      <a:off x="0" y="0"/>
+                      <a:ext cx="4733290" cy="2066925"/>
+                    </a:xfrm>
+                    <a:prstGeom prst="rect">
+                      <a:avLst/>
+                    </a:prstGeom>
+                    <a:noFill/>
+                    <a:ln w="9525">
+                      <a:noFill/>
+                    </a:ln>
+                  </pic:spPr>
+                </pic:pic>
+              </a:graphicData>
+            </a:graphic>
+          </wp:inline>
+        </w:drawing>
+      </w:r>
+    </w:p>
+    <w:p>
+      <w:pPr>
+        <w:rPr>
+          <w:rFonts w:hint="eastAsia"/>
+          <w:lang w:val="en-US" w:eastAsia="zh-CN"/>
+        </w:rPr>
+      </w:pPr>
+    </w:p>
+    <w:p>
+      <w:pPr>
+        <w:rPr>
+          <w:rFonts w:hint="eastAsia"/>
+          <w:b/>
+          <w:bCs/>
+          <w:color w:val="FFFFFF" w:themeColor="background1"/>
+          <w:sz w:val="28"/>
+          <w:szCs w:val="36"/>
+          <w:lang w:val="en-US" w:eastAsia="zh-CN"/>
+          <w14:textFill>
+            <w14:solidFill>
+              <w14:schemeClr w14:val="bg1"/>
+            </w14:solidFill>
+          </w14:textFill>
+        </w:rPr>
+      </w:pPr>
+    </w:p>
+    <w:p>
+      <w:pPr>
+        <w:rPr>
+          <w:rFonts w:hint="eastAsia"/>
+          <w:b/>
+          <w:bCs/>
+          <w:color w:val="FFFFFF" w:themeColor="background1"/>
+          <w:sz w:val="28"/>
+          <w:szCs w:val="36"/>
+          <w:lang w:val="en-US" w:eastAsia="zh-CN"/>
+          <w14:textFill>
+            <w14:solidFill>
+              <w14:schemeClr w14:val="bg1"/>
+            </w14:solidFill>
+          </w14:textFill>
+        </w:rPr>
+      </w:pPr>
+      <w:r>
+        <w:rPr>
+          <w:rFonts w:hint="eastAsia"/>
+          <w:b/>
+          <w:bCs/>
+          <w:color w:val="FFFFFF" w:themeColor="background1"/>
+          <w:sz w:val="28"/>
+          <w:szCs w:val="36"/>
+          <w:lang w:val="en-US" w:eastAsia="zh-CN"/>
+          <w14:textFill>
+            <w14:solidFill>
+              <w14:schemeClr w14:val="bg1"/>
+            </w14:solidFill>
+          </w14:textFill>
+        </w:rPr>
+        <w:t xml:space="preserve">OFS </w:t>
+      </w:r>
+      <w:r>
+        <w:rPr>
+          <w:rFonts w:hint="default"/>
+          <w:b/>
+          <w:bCs/>
+          <w:color w:val="FFFFFF" w:themeColor="background1"/>
+          <w:sz w:val="28"/>
+          <w:szCs w:val="36"/>
+          <w:lang w:val="en-US" w:eastAsia="zh-CN"/>
+          <w14:textFill>
+            <w14:solidFill>
+              <w14:schemeClr w14:val="bg1"/>
+            </w14:solidFill>
+          </w14:textFill>
+        </w:rPr>
+        <w:t>‘</w:t>
+      </w:r>
+      <w:r>
+        <w:rPr>
+          <w:rFonts w:hint="eastAsia"/>
+          <w:b/>
+          <w:bCs/>
+          <w:color w:val="FFFFFF" w:themeColor="background1"/>
+          <w:sz w:val="28"/>
+          <w:szCs w:val="36"/>
+          <w:lang w:val="en-US" w:eastAsia="zh-CN"/>
+          <w14:textFill>
+            <w14:solidFill>
+              <w14:schemeClr w14:val="bg1"/>
+            </w14:solidFill>
+          </w14:textFill>
+        </w:rPr>
+        <w:t>symbol</w:t>
+      </w:r>
+      <w:r>
+        <w:rPr>
+          <w:rFonts w:hint="default"/>
+          <w:b/>
+          <w:bCs/>
+          <w:color w:val="FFFFFF" w:themeColor="background1"/>
+          <w:sz w:val="28"/>
+          <w:szCs w:val="36"/>
+          <w:lang w:val="en-US" w:eastAsia="zh-CN"/>
+          <w14:textFill>
+            <w14:solidFill>
+              <w14:schemeClr w14:val="bg1"/>
+            </w14:solidFill>
+          </w14:textFill>
+        </w:rPr>
+        <w:t>’</w:t>
+      </w:r>
+      <w:r>
+        <w:rPr>
+          <w:rFonts w:hint="eastAsia"/>
+          <w:b/>
+          <w:bCs/>
+          <w:color w:val="FFFFFF" w:themeColor="background1"/>
+          <w:sz w:val="28"/>
+          <w:szCs w:val="36"/>
+          <w:lang w:val="en-US" w:eastAsia="zh-CN"/>
+          <w14:textFill>
+            <w14:solidFill>
+              <w14:schemeClr w14:val="bg1"/>
+            </w14:solidFill>
+          </w14:textFill>
+        </w:rPr>
+        <w:t xml:space="preserve">   以symbol来分割字符串，-F用来以已有的分隔符进行分割，返回的字符串会去除分隔符。</w:t>
+      </w:r>
+    </w:p>
+    <w:p>
+      <w:pPr>
+        <w:rPr>
+          <w:rFonts w:hint="eastAsia"/>
+          <w:b/>
+          <w:bCs/>
+          <w:color w:val="FFFFFF" w:themeColor="background1"/>
+          <w:sz w:val="28"/>
+          <w:szCs w:val="36"/>
+          <w:lang w:val="en-US" w:eastAsia="zh-CN"/>
+          <w14:textFill>
+            <w14:solidFill>
+              <w14:schemeClr w14:val="bg1"/>
+            </w14:solidFill>
+          </w14:textFill>
+        </w:rPr>
+      </w:pPr>
+      <w:r>
+        <w:drawing>
+          <wp:inline distT="0" distB="0" distL="114300" distR="114300">
+            <wp:extent cx="5273675" cy="1537335"/>
+            <wp:effectExtent l="0" t="0" r="3175" b="5715"/>
+            <wp:docPr id="62" name="图片 35"/>
+            <wp:cNvGraphicFramePr>
+              <a:graphicFrameLocks xmlns:a="http://schemas.openxmlformats.org/drawingml/2006/main" noChangeAspect="1"/>
+            </wp:cNvGraphicFramePr>
+            <a:graphic xmlns:a="http://schemas.openxmlformats.org/drawingml/2006/main">
+              <a:graphicData uri="http://schemas.openxmlformats.org/drawingml/2006/picture">
+                <pic:pic xmlns:pic="http://schemas.openxmlformats.org/drawingml/2006/picture">
+                  <pic:nvPicPr>
+                    <pic:cNvPr id="62" name="图片 35"/>
+                    <pic:cNvPicPr>
+                      <a:picLocks noChangeAspect="1"/>
+                    </pic:cNvPicPr>
+                  </pic:nvPicPr>
+                  <pic:blipFill>
+                    <a:blip r:embed="rId53"/>
+                    <a:stretch>
+                      <a:fillRect/>
+                    </a:stretch>
+                  </pic:blipFill>
+                  <pic:spPr>
+                    <a:xfrm>
+                      <a:off x="0" y="0"/>
+                      <a:ext cx="5273675" cy="1537335"/>
+                    </a:xfrm>
+                    <a:prstGeom prst="rect">
+                      <a:avLst/>
+                    </a:prstGeom>
+                    <a:noFill/>
+                    <a:ln w="9525">
+                      <a:noFill/>
+                    </a:ln>
+                  </pic:spPr>
+                </pic:pic>
+              </a:graphicData>
+            </a:graphic>
+          </wp:inline>
+        </w:drawing>
+      </w:r>
+    </w:p>
+    <w:p>
+      <w:pPr>
+        <w:rPr>
+          <w:rFonts w:hint="eastAsia"/>
+          <w:b/>
+          <w:bCs/>
+          <w:color w:val="FFFFFF" w:themeColor="background1"/>
+          <w:sz w:val="28"/>
+          <w:szCs w:val="36"/>
+          <w:lang w:val="en-US" w:eastAsia="zh-CN"/>
+          <w14:textFill>
+            <w14:solidFill>
+              <w14:schemeClr w14:val="bg1"/>
+            </w14:solidFill>
+          </w14:textFill>
+        </w:rPr>
+      </w:pPr>
+    </w:p>
+    <w:p>
+      <w:pPr>
+        <w:rPr>
+          <w:rFonts w:hint="eastAsia"/>
+          <w:b/>
+          <w:bCs/>
+          <w:color w:val="FFFFFF" w:themeColor="background1"/>
+          <w:sz w:val="28"/>
+          <w:szCs w:val="36"/>
+          <w:lang w:val="en-US" w:eastAsia="zh-CN"/>
+          <w14:textFill>
+            <w14:solidFill>
+              <w14:schemeClr w14:val="bg1"/>
+            </w14:solidFill>
+          </w14:textFill>
+        </w:rPr>
+      </w:pPr>
+      <w:r>
+        <w:rPr>
+          <w:rFonts w:hint="eastAsia"/>
+          <w:b/>
+          <w:bCs/>
+          <w:color w:val="FFFFFF" w:themeColor="background1"/>
+          <w:sz w:val="28"/>
+          <w:szCs w:val="36"/>
+          <w:lang w:val="en-US" w:eastAsia="zh-CN"/>
+          <w14:textFill>
+            <w14:solidFill>
+              <w14:schemeClr w14:val="bg1"/>
+            </w14:solidFill>
+          </w14:textFill>
+        </w:rPr>
+        <w:t>end</w:t>
+      </w:r>
+    </w:p>
+    <w:p>
+      <w:pPr>
+        <w:pStyle w:val="3"/>
+        <w:rPr>
+          <w:rFonts w:hint="eastAsia"/>
+          <w:lang w:eastAsia="zh-CN"/>
+        </w:rPr>
+      </w:pPr>
+      <w:r>
+        <w:rPr>
+          <w:rFonts w:hint="eastAsia"/>
+          <w:lang w:eastAsia="zh-CN"/>
+        </w:rPr>
+        <w:t>核心内容</w:t>
+      </w:r>
+    </w:p>
+    <w:p>
+      <w:pPr>
+        <w:pStyle w:val="3"/>
+        <w:ind w:firstLine="420" w:firstLineChars="0"/>
+        <w:rPr>
+          <w:rFonts w:hint="eastAsia"/>
+          <w:color w:val="FFFFFF" w:themeColor="background1"/>
+          <w:sz w:val="28"/>
+          <w:szCs w:val="22"/>
+          <w:lang w:eastAsia="zh-CN"/>
+          <w14:textFill>
+            <w14:solidFill>
+              <w14:schemeClr w14:val="bg1"/>
+            </w14:solidFill>
+          </w14:textFill>
+        </w:rPr>
+      </w:pPr>
+      <w:r>
+        <w:rPr>
+          <w:rFonts w:hint="eastAsia"/>
+          <w:color w:val="FFFFFF" w:themeColor="background1"/>
+          <w:sz w:val="28"/>
+          <w:szCs w:val="22"/>
+          <w:lang w:eastAsia="zh-CN"/>
+          <w14:textFill>
+            <w14:solidFill>
+              <w14:schemeClr w14:val="bg1"/>
+            </w14:solidFill>
+          </w14:textFill>
+        </w:rPr>
+        <w:t>这个命令最重要的部分是它对文本的处理更加精细化，可以具体到每个单词的改变，文本的迭代，条件判断等，已经成为一门独立的语言</w:t>
+      </w:r>
+    </w:p>
+    <w:p>
+      <w:pPr>
+        <w:rPr>
+          <w:rFonts w:hint="eastAsia"/>
+          <w:b/>
+          <w:bCs/>
+          <w:color w:val="FFFFFF" w:themeColor="background1"/>
+          <w:sz w:val="28"/>
+          <w:szCs w:val="36"/>
+          <w:lang w:val="en-US" w:eastAsia="zh-CN"/>
+          <w14:textFill>
+            <w14:solidFill>
+              <w14:schemeClr w14:val="bg1"/>
+            </w14:solidFill>
+          </w14:textFill>
+        </w:rPr>
+      </w:pPr>
+      <w:r>
+        <w:rPr>
+          <w:rFonts w:hint="eastAsia"/>
+          <w:b/>
+          <w:bCs/>
+          <w:color w:val="FFFFFF" w:themeColor="background1"/>
+          <w:sz w:val="28"/>
+          <w:szCs w:val="36"/>
+          <w:lang w:val="en-US" w:eastAsia="zh-CN"/>
+          <w14:textFill>
+            <w14:solidFill>
+              <w14:schemeClr w14:val="bg1"/>
+            </w14:solidFill>
+          </w14:textFill>
+        </w:rPr>
+        <w:fldChar w:fldCharType="begin"/>
+      </w:r>
+      <w:r>
+        <w:rPr>
+          <w:rFonts w:hint="eastAsia"/>
+          <w:b/>
+          <w:bCs/>
+          <w:color w:val="FFFFFF" w:themeColor="background1"/>
+          <w:sz w:val="28"/>
+          <w:szCs w:val="36"/>
+          <w:lang w:val="en-US" w:eastAsia="zh-CN"/>
+          <w14:textFill>
+            <w14:solidFill>
+              <w14:schemeClr w14:val="bg1"/>
+            </w14:solidFill>
+          </w14:textFill>
+        </w:rPr>
+        <w:instrText xml:space="preserve"> HYPERLINK "http://www.cnblogs.com/xudong-bupt/p/3721210.html" </w:instrText>
+      </w:r>
+      <w:r>
+        <w:rPr>
+          <w:rFonts w:hint="eastAsia"/>
+          <w:b/>
+          <w:bCs/>
+          <w:color w:val="FFFFFF" w:themeColor="background1"/>
+          <w:sz w:val="28"/>
+          <w:szCs w:val="36"/>
+          <w:lang w:val="en-US" w:eastAsia="zh-CN"/>
+          <w14:textFill>
+            <w14:solidFill>
+              <w14:schemeClr w14:val="bg1"/>
+            </w14:solidFill>
+          </w14:textFill>
+        </w:rPr>
+        <w:fldChar w:fldCharType="separate"/>
+      </w:r>
+      <w:r>
+        <w:rPr>
+          <w:rStyle w:val="6"/>
+          <w:rFonts w:hint="eastAsia"/>
+          <w:b/>
+          <w:bCs/>
+          <w:color w:val="FFFFFF" w:themeColor="background1"/>
+          <w:sz w:val="28"/>
+          <w:szCs w:val="36"/>
+          <w:lang w:val="en-US" w:eastAsia="zh-CN"/>
+          <w14:textFill>
+            <w14:solidFill>
+              <w14:schemeClr w14:val="bg1"/>
+            </w14:solidFill>
+          </w14:textFill>
+        </w:rPr>
+        <w:t>http://www.cnblogs.com/xudong-bupt/p/3721210.html</w:t>
+      </w:r>
+      <w:r>
+        <w:rPr>
+          <w:rFonts w:hint="eastAsia"/>
+          <w:b/>
+          <w:bCs/>
+          <w:color w:val="FFFFFF" w:themeColor="background1"/>
+          <w:sz w:val="28"/>
+          <w:szCs w:val="36"/>
+          <w:lang w:val="en-US" w:eastAsia="zh-CN"/>
+          <w14:textFill>
+            <w14:solidFill>
+              <w14:schemeClr w14:val="bg1"/>
+            </w14:solidFill>
+          </w14:textFill>
+        </w:rPr>
+        <w:fldChar w:fldCharType="end"/>
+      </w:r>
+      <w:r>
+        <w:rPr>
+          <w:rFonts w:hint="eastAsia"/>
+          <w:b/>
+          <w:bCs/>
+          <w:color w:val="FFFFFF" w:themeColor="background1"/>
+          <w:sz w:val="28"/>
+          <w:szCs w:val="36"/>
+          <w:lang w:val="en-US" w:eastAsia="zh-CN"/>
+          <w14:textFill>
+            <w14:solidFill>
+              <w14:schemeClr w14:val="bg1"/>
+            </w14:solidFill>
+          </w14:textFill>
+        </w:rPr>
+        <w:t xml:space="preserve">  这个博客详细介绍了awk的基本语法知识，包括变量的定义，基本条件语句，循环语句等。这里不做研究</w:t>
+      </w:r>
+    </w:p>
+    <w:p>
+      <w:pPr>
+        <w:rPr>
+          <w:rFonts w:hint="eastAsia"/>
+          <w:b/>
+          <w:bCs/>
+          <w:color w:val="FFFFFF" w:themeColor="background1"/>
+          <w:sz w:val="28"/>
+          <w:szCs w:val="36"/>
+          <w:lang w:val="en-US" w:eastAsia="zh-CN"/>
+          <w14:textFill>
+            <w14:solidFill>
+              <w14:schemeClr w14:val="bg1"/>
+            </w14:solidFill>
+          </w14:textFill>
+        </w:rPr>
+      </w:pPr>
+    </w:p>
+    <w:p>
+      <w:pPr>
+        <w:rPr>
+          <w:rFonts w:hint="eastAsia"/>
+          <w:b/>
+          <w:bCs/>
+          <w:color w:val="FFFFFF" w:themeColor="background1"/>
+          <w:sz w:val="28"/>
+          <w:szCs w:val="36"/>
+          <w:lang w:val="en-US" w:eastAsia="zh-CN"/>
+          <w14:textFill>
+            <w14:solidFill>
+              <w14:schemeClr w14:val="bg1"/>
+            </w14:solidFill>
+          </w14:textFill>
+        </w:rPr>
+      </w:pPr>
+    </w:p>
+    <w:p>
+      <w:pPr>
+        <w:rPr>
+          <w:rFonts w:hint="eastAsia"/>
+          <w:b/>
+          <w:bCs/>
+          <w:color w:val="FFFFFF" w:themeColor="background1"/>
+          <w:sz w:val="28"/>
+          <w:szCs w:val="36"/>
+          <w:lang w:val="en-US" w:eastAsia="zh-CN"/>
+          <w14:textFill>
+            <w14:solidFill>
+              <w14:schemeClr w14:val="bg1"/>
+            </w14:solidFill>
+          </w14:textFill>
+        </w:rPr>
+      </w:pPr>
+    </w:p>
+    <w:p>
+      <w:pPr>
+        <w:rPr>
+          <w:rFonts w:hint="eastAsia"/>
+          <w:b/>
+          <w:bCs/>
+          <w:color w:val="FFFFFF" w:themeColor="background1"/>
+          <w:sz w:val="28"/>
+          <w:szCs w:val="36"/>
+          <w:lang w:val="en-US" w:eastAsia="zh-CN"/>
+          <w14:textFill>
+            <w14:solidFill>
+              <w14:schemeClr w14:val="bg1"/>
+            </w14:solidFill>
+          </w14:textFill>
+        </w:rPr>
+      </w:pPr>
+    </w:p>
+    <w:p>
+      <w:pPr>
+        <w:rPr>
+          <w:rFonts w:hint="eastAsia"/>
+          <w:b/>
+          <w:bCs/>
+          <w:color w:val="FFFFFF" w:themeColor="background1"/>
+          <w:sz w:val="28"/>
+          <w:szCs w:val="36"/>
+          <w:lang w:val="en-US" w:eastAsia="zh-CN"/>
+          <w14:textFill>
+            <w14:solidFill>
+              <w14:schemeClr w14:val="bg1"/>
+            </w14:solidFill>
+          </w14:textFill>
+        </w:rPr>
+      </w:pPr>
+    </w:p>
+    <w:p>
+      <w:pPr>
+        <w:rPr>
+          <w:rFonts w:hint="eastAsia"/>
+          <w:b/>
+          <w:bCs/>
+          <w:color w:val="FFFFFF" w:themeColor="background1"/>
+          <w:sz w:val="28"/>
+          <w:szCs w:val="36"/>
+          <w:lang w:val="en-US" w:eastAsia="zh-CN"/>
+          <w14:textFill>
+            <w14:solidFill>
+              <w14:schemeClr w14:val="bg1"/>
+            </w14:solidFill>
+          </w14:textFill>
+        </w:rPr>
+      </w:pPr>
+    </w:p>
+    <w:p>
+      <w:pPr>
+        <w:pStyle w:val="3"/>
+        <w:rPr>
+          <w:rFonts w:hint="eastAsia"/>
+          <w:lang w:val="en-US" w:eastAsia="zh-CN"/>
+        </w:rPr>
+      </w:pPr>
+      <w:r>
+        <w:rPr>
+          <w:rFonts w:hint="eastAsia"/>
+          <w:lang w:val="en-US" w:eastAsia="zh-CN"/>
+        </w:rPr>
+        <w:t>总结</w:t>
+      </w:r>
+    </w:p>
+    <w:p>
+      <w:pPr>
+        <w:ind w:firstLine="420" w:firstLineChars="0"/>
+        <w:rPr>
+          <w:rFonts w:hint="eastAsia"/>
+          <w:b/>
+          <w:bCs/>
+          <w:color w:val="FFFFFF" w:themeColor="background1"/>
+          <w:sz w:val="28"/>
+          <w:szCs w:val="36"/>
+          <w:lang w:val="en-US" w:eastAsia="zh-CN"/>
+          <w14:textFill>
+            <w14:solidFill>
+              <w14:schemeClr w14:val="bg1"/>
+            </w14:solidFill>
+          </w14:textFill>
+        </w:rPr>
+      </w:pPr>
+      <w:r>
+        <w:rPr>
+          <w:rFonts w:hint="eastAsia"/>
+          <w:b/>
+          <w:bCs/>
+          <w:color w:val="FFFFFF" w:themeColor="background1"/>
+          <w:sz w:val="28"/>
+          <w:szCs w:val="36"/>
+          <w:lang w:val="en-US" w:eastAsia="zh-CN"/>
+          <w14:textFill>
+            <w14:solidFill>
+              <w14:schemeClr w14:val="bg1"/>
+            </w14:solidFill>
+          </w14:textFill>
+        </w:rPr>
+        <w:t>Linux三剑客，grep，sed，awk，这三个命令非常类似，因为它们都用来对文本进行处理，从最开始的文本按行过滤，到对文本的内容进行控制，然后以想要的方式进行输出，再到最后使用awk语言，直接对文本进行迭代控制，适用于自动化处理。这三个命令是Linux中对文本处理的主力军，几乎</w:t>
+      </w:r>
+      <w:bookmarkStart w:id="0" w:name="_GoBack"/>
+      <w:bookmarkEnd w:id="0"/>
+      <w:r>
+        <w:rPr>
+          <w:rFonts w:hint="eastAsia"/>
+          <w:b/>
+          <w:bCs/>
+          <w:color w:val="FFFFFF" w:themeColor="background1"/>
+          <w:sz w:val="28"/>
+          <w:szCs w:val="36"/>
+          <w:lang w:val="en-US" w:eastAsia="zh-CN"/>
+          <w14:textFill>
+            <w14:solidFill>
+              <w14:schemeClr w14:val="bg1"/>
+            </w14:solidFill>
+          </w14:textFill>
+        </w:rPr>
+        <w:t>囊括了文本处理会遇到的一切问题。</w:t>
+      </w:r>
+    </w:p>
+    <w:p>
+      <w:pPr>
+        <w:pStyle w:val="3"/>
+        <w:ind w:firstLine="420" w:firstLineChars="0"/>
+      </w:pPr>
       <w:r>
         <w:br w:type="page"/>
       </w:r>
     </w:p>
+    <w:p/>
     <w:p>
       <w:pPr>
         <w:rPr>
@@ -2360,6 +7104,7 @@
     <w:p>
       <w:pPr>
         <w:numPr>
+          <w:ilvl w:val="0"/>
           <w:numId w:val="0"/>
         </w:numPr>
         <w:rPr>
@@ -2532,7 +7277,7 @@
   <w:latentStyles w:count="260" w:defQFormat="0" w:defUnhideWhenUsed="1" w:defSemiHidden="1" w:defUIPriority="99" w:defLockedState="0">
     <w:lsdException w:qFormat="1" w:unhideWhenUsed="0" w:uiPriority="0" w:semiHidden="0" w:name="Normal"/>
     <w:lsdException w:qFormat="1" w:unhideWhenUsed="0" w:uiPriority="0" w:semiHidden="0" w:name="heading 1"/>
-    <w:lsdException w:qFormat="1" w:uiPriority="0" w:name="heading 2"/>
+    <w:lsdException w:qFormat="1" w:uiPriority="0" w:semiHidden="0" w:name="heading 2"/>
     <w:lsdException w:qFormat="1" w:uiPriority="0" w:name="heading 3"/>
     <w:lsdException w:qFormat="1" w:uiPriority="0" w:name="heading 4"/>
     <w:lsdException w:qFormat="1" w:uiPriority="0" w:name="heading 5"/>
@@ -2595,7 +7340,7 @@
     <w:lsdException w:qFormat="1" w:unhideWhenUsed="0" w:uiPriority="0" w:semiHidden="0" w:name="Title"/>
     <w:lsdException w:unhideWhenUsed="0" w:uiPriority="0" w:semiHidden="0" w:name="Closing"/>
     <w:lsdException w:unhideWhenUsed="0" w:uiPriority="0" w:semiHidden="0" w:name="Signature"/>
-    <w:lsdException w:unhideWhenUsed="0" w:uiPriority="0" w:name="Default Paragraph Font"/>
+    <w:lsdException w:qFormat="1" w:unhideWhenUsed="0" w:uiPriority="0" w:name="Default Paragraph Font"/>
     <w:lsdException w:unhideWhenUsed="0" w:uiPriority="0" w:semiHidden="0" w:name="Body Text"/>
     <w:lsdException w:unhideWhenUsed="0" w:uiPriority="0" w:semiHidden="0" w:name="Body Text Indent"/>
     <w:lsdException w:unhideWhenUsed="0" w:uiPriority="0" w:semiHidden="0" w:name="List Continue"/>
@@ -2633,7 +7378,7 @@
     <w:lsdException w:unhideWhenUsed="0" w:uiPriority="0" w:semiHidden="0" w:name="HTML Sample"/>
     <w:lsdException w:unhideWhenUsed="0" w:uiPriority="0" w:semiHidden="0" w:name="HTML Typewriter"/>
     <w:lsdException w:unhideWhenUsed="0" w:uiPriority="0" w:semiHidden="0" w:name="HTML Variable"/>
-    <w:lsdException w:unhideWhenUsed="0" w:uiPriority="0" w:name="Normal Table"/>
+    <w:lsdException w:qFormat="1" w:unhideWhenUsed="0" w:uiPriority="0" w:name="Normal Table"/>
     <w:lsdException w:unhideWhenUsed="0" w:uiPriority="0" w:semiHidden="0" w:name="annotation subject"/>
     <w:lsdException w:unhideWhenUsed="0" w:uiPriority="0" w:semiHidden="0" w:name="Table Simple 1"/>
     <w:lsdException w:unhideWhenUsed="0" w:uiPriority="0" w:semiHidden="0" w:name="Table Simple 2"/>
@@ -2832,14 +7577,34 @@
       <w:sz w:val="32"/>
     </w:rPr>
   </w:style>
-  <w:style w:type="character" w:default="1" w:styleId="4">
+  <w:style w:type="paragraph" w:styleId="4">
+    <w:name w:val="heading 3"/>
+    <w:basedOn w:val="1"/>
+    <w:next w:val="1"/>
+    <w:unhideWhenUsed/>
+    <w:qFormat/>
+    <w:uiPriority w:val="0"/>
+    <w:pPr>
+      <w:keepNext/>
+      <w:keepLines/>
+      <w:spacing w:before="260" w:beforeLines="0" w:beforeAutospacing="0" w:after="260" w:afterLines="0" w:afterAutospacing="0" w:line="413" w:lineRule="auto"/>
+      <w:outlineLvl w:val="2"/>
+    </w:pPr>
+    <w:rPr>
+      <w:b/>
+      <w:sz w:val="32"/>
+    </w:rPr>
+  </w:style>
+  <w:style w:type="character" w:default="1" w:styleId="5">
     <w:name w:val="Default Paragraph Font"/>
     <w:semiHidden/>
+    <w:qFormat/>
     <w:uiPriority w:val="0"/>
   </w:style>
-  <w:style w:type="table" w:default="1" w:styleId="5">
+  <w:style w:type="table" w:default="1" w:styleId="7">
     <w:name w:val="Normal Table"/>
     <w:semiHidden/>
+    <w:qFormat/>
     <w:uiPriority w:val="0"/>
     <w:tblPr>
       <w:tblLayout w:type="fixed"/>
@@ -2850,6 +7615,15 @@
         <w:right w:w="108" w:type="dxa"/>
       </w:tblCellMar>
     </w:tblPr>
+  </w:style>
+  <w:style w:type="character" w:styleId="6">
+    <w:name w:val="Hyperlink"/>
+    <w:basedOn w:val="5"/>
+    <w:uiPriority w:val="0"/>
+    <w:rPr>
+      <w:color w:val="0000FF"/>
+      <w:u w:val="single"/>
+    </w:rPr>
   </w:style>
 </w:styles>
 </file>

--- a/三剑客.docx
+++ b/三剑客.docx
@@ -65,7 +65,7 @@
       <w:pPr>
         <w:ind w:firstLine="420" w:firstLineChars="0"/>
         <w:rPr>
-          <w:rFonts w:hint="eastAsia" w:asciiTheme="minorEastAsia" w:hAnsiTheme="minorEastAsia" w:cstheme="minorEastAsia"/>
+          <w:rFonts w:hint="eastAsia" w:asciiTheme="minorEastAsia" w:hAnsiTheme="minorEastAsia" w:eastAsiaTheme="minorEastAsia" w:cstheme="minorEastAsia"/>
           <w:b/>
           <w:bCs/>
           <w:i w:val="0"/>
@@ -160,11 +160,14 @@
             </w14:solidFill>
           </w14:textFill>
         </w:rPr>
-        <w:t>Linux中最强大的命令之一</w:t>
-      </w:r>
-      <w:r>
-        <w:rPr>
-          <w:rFonts w:hint="eastAsia" w:asciiTheme="minorEastAsia" w:hAnsiTheme="minorEastAsia" w:cstheme="minorEastAsia"/>
+        <w:t>Linux中最强大的命令之一。它最重要的用途是打印符合匹配模式的文本行；</w:t>
+      </w:r>
+    </w:p>
+    <w:p>
+      <w:pPr>
+        <w:ind w:firstLine="420" w:firstLineChars="0"/>
+        <w:rPr>
+          <w:rFonts w:hint="eastAsia" w:asciiTheme="minorEastAsia" w:hAnsiTheme="minorEastAsia" w:eastAsiaTheme="minorEastAsia" w:cstheme="minorEastAsia"/>
           <w:b/>
           <w:bCs/>
           <w:i w:val="0"/>
@@ -181,18 +184,13 @@
             </w14:solidFill>
           </w14:textFill>
         </w:rPr>
-        <w:t>。它最重要的用途是打印符合匹配模式的文本行；</w:t>
-      </w:r>
-    </w:p>
-    <w:p>
-      <w:pPr>
-        <w:ind w:firstLine="420" w:firstLineChars="0"/>
-        <w:rPr>
-          <w:rFonts w:hint="eastAsia" w:asciiTheme="minorEastAsia" w:hAnsiTheme="minorEastAsia" w:cstheme="minorEastAsia"/>
+      </w:pPr>
+      <w:r>
+        <w:rPr>
+          <w:rFonts w:hint="eastAsia" w:asciiTheme="minorEastAsia" w:hAnsiTheme="minorEastAsia" w:eastAsiaTheme="minorEastAsia" w:cstheme="minorEastAsia"/>
           <w:b/>
           <w:bCs/>
           <w:i w:val="0"/>
-          <w:caps w:val="0"/>
           <w:color w:val="FFFFFF" w:themeColor="background1"/>
           <w:spacing w:val="0"/>
           <w:sz w:val="28"/>
@@ -205,30 +203,11 @@
             </w14:solidFill>
           </w14:textFill>
         </w:rPr>
-      </w:pPr>
-      <w:r>
-        <w:rPr>
-          <w:rFonts w:hint="eastAsia" w:asciiTheme="minorEastAsia" w:hAnsiTheme="minorEastAsia" w:cstheme="minorEastAsia"/>
-          <w:b/>
-          <w:bCs/>
-          <w:i w:val="0"/>
-          <w:color w:val="FFFFFF" w:themeColor="background1"/>
-          <w:spacing w:val="0"/>
-          <w:sz w:val="28"/>
-          <w:szCs w:val="28"/>
-          <w:shd w:val="clear" w:fill="FFFFFF"/>
-          <w:lang w:val="en-US" w:eastAsia="zh-CN"/>
-          <w14:textFill>
-            <w14:solidFill>
-              <w14:schemeClr w14:val="bg1"/>
-            </w14:solidFill>
-          </w14:textFill>
-        </w:rPr>
         <w:t>G</w:t>
       </w:r>
       <w:r>
         <w:rPr>
-          <w:rFonts w:hint="eastAsia" w:asciiTheme="minorEastAsia" w:hAnsiTheme="minorEastAsia" w:cstheme="minorEastAsia"/>
+          <w:rFonts w:hint="eastAsia" w:asciiTheme="minorEastAsia" w:hAnsiTheme="minorEastAsia" w:eastAsiaTheme="minorEastAsia" w:cstheme="minorEastAsia"/>
           <w:b/>
           <w:bCs/>
           <w:i w:val="0"/>
@@ -345,7 +324,26 @@
             </w14:solidFill>
           </w14:textFill>
         </w:rPr>
-        <w:t>返回的是过滤后的结果，如果筛选到，则返回筛选到的文本。否则，返回空值。</w:t>
+        <w:t>返回的是过滤后的结果，如果筛选</w:t>
+      </w:r>
+      <w:bookmarkStart w:id="0" w:name="_GoBack"/>
+      <w:bookmarkEnd w:id="0"/>
+      <w:r>
+        <w:rPr>
+          <w:rFonts w:hint="eastAsia"/>
+          <w:b/>
+          <w:bCs/>
+          <w:color w:val="FFFFFF" w:themeColor="background1"/>
+          <w:sz w:val="28"/>
+          <w:szCs w:val="36"/>
+          <w:lang w:val="en-US" w:eastAsia="zh-CN"/>
+          <w14:textFill>
+            <w14:solidFill>
+              <w14:schemeClr w14:val="bg1"/>
+            </w14:solidFill>
+          </w14:textFill>
+        </w:rPr>
+        <w:t>到，则返回筛选到的文本。否则，返回空值。</w:t>
       </w:r>
     </w:p>
     <w:p>
@@ -874,7 +872,7 @@
             </w14:solidFill>
           </w14:textFill>
         </w:rPr>
-        <w:t xml:space="preserve">  the match string in file, one per line, if file is empty, there matches nothing. </w:t>
+        <w:t xml:space="preserve">  the match string in file, one per line, if file is empty, there matches nothing. 这个特性可以用来比较两个文件，查找两个文件的相似部分。</w:t>
       </w:r>
     </w:p>
     <w:p>
@@ -1041,6 +1039,25 @@
           </w14:textFill>
         </w:rPr>
       </w:pPr>
+    </w:p>
+    <w:p>
+      <w:pPr>
+        <w:ind w:firstLine="420" w:firstLineChars="0"/>
+        <w:rPr>
+          <w:rFonts w:hint="eastAsia"/>
+          <w:b/>
+          <w:bCs/>
+          <w:color w:val="FFFFFF" w:themeColor="background1"/>
+          <w:sz w:val="28"/>
+          <w:szCs w:val="36"/>
+          <w:lang w:val="en-US" w:eastAsia="zh-CN"/>
+          <w14:textFill>
+            <w14:solidFill>
+              <w14:schemeClr w14:val="bg1"/>
+            </w14:solidFill>
+          </w14:textFill>
+        </w:rPr>
+      </w:pPr>
       <w:r>
         <w:rPr>
           <w:rFonts w:hint="eastAsia"/>
@@ -2155,6 +2172,90 @@
     </w:p>
     <w:p>
       <w:pPr>
+        <w:ind w:firstLine="420" w:firstLineChars="0"/>
+        <w:rPr>
+          <w:rFonts w:hint="eastAsia" w:eastAsiaTheme="minorEastAsia"/>
+          <w:b/>
+          <w:bCs/>
+          <w:color w:val="FFFFFF" w:themeColor="background1"/>
+          <w:sz w:val="28"/>
+          <w:szCs w:val="36"/>
+          <w:lang w:val="en-US" w:eastAsia="zh-CN"/>
+          <w14:textFill>
+            <w14:solidFill>
+              <w14:schemeClr w14:val="bg1"/>
+            </w14:solidFill>
+          </w14:textFill>
+        </w:rPr>
+      </w:pPr>
+      <w:r>
+        <w:rPr>
+          <w:rFonts w:hint="eastAsia"/>
+          <w:b/>
+          <w:bCs/>
+          <w:color w:val="FFFFFF" w:themeColor="background1"/>
+          <w:sz w:val="28"/>
+          <w:szCs w:val="36"/>
+          <w:lang w:val="en-US" w:eastAsia="zh-CN"/>
+          <w14:textFill>
+            <w14:solidFill>
+              <w14:schemeClr w14:val="bg1"/>
+            </w14:solidFill>
+          </w14:textFill>
+        </w:rPr>
+        <w:t>替换参数</w:t>
+      </w:r>
+    </w:p>
+    <w:p>
+      <w:pPr>
+        <w:ind w:firstLine="420" w:firstLineChars="0"/>
+      </w:pPr>
+      <w:r>
+        <w:drawing>
+          <wp:inline distT="0" distB="0" distL="114300" distR="114300">
+            <wp:extent cx="3466465" cy="1419225"/>
+            <wp:effectExtent l="0" t="0" r="635" b="9525"/>
+            <wp:docPr id="20" name="图片 6"/>
+            <wp:cNvGraphicFramePr>
+              <a:graphicFrameLocks xmlns:a="http://schemas.openxmlformats.org/drawingml/2006/main" noChangeAspect="1"/>
+            </wp:cNvGraphicFramePr>
+            <a:graphic xmlns:a="http://schemas.openxmlformats.org/drawingml/2006/main">
+              <a:graphicData uri="http://schemas.openxmlformats.org/drawingml/2006/picture">
+                <pic:pic xmlns:pic="http://schemas.openxmlformats.org/drawingml/2006/picture">
+                  <pic:nvPicPr>
+                    <pic:cNvPr id="20" name="图片 6"/>
+                    <pic:cNvPicPr>
+                      <a:picLocks noChangeAspect="1"/>
+                    </pic:cNvPicPr>
+                  </pic:nvPicPr>
+                  <pic:blipFill>
+                    <a:blip r:embed="rId21"/>
+                    <a:stretch>
+                      <a:fillRect/>
+                    </a:stretch>
+                  </pic:blipFill>
+                  <pic:spPr>
+                    <a:xfrm>
+                      <a:off x="0" y="0"/>
+                      <a:ext cx="3466465" cy="1419225"/>
+                    </a:xfrm>
+                    <a:prstGeom prst="rect">
+                      <a:avLst/>
+                    </a:prstGeom>
+                    <a:noFill/>
+                    <a:ln w="9525">
+                      <a:noFill/>
+                    </a:ln>
+                  </pic:spPr>
+                </pic:pic>
+              </a:graphicData>
+            </a:graphic>
+          </wp:inline>
+        </w:drawing>
+      </w:r>
+    </w:p>
+    <w:p>
+      <w:pPr>
         <w:pStyle w:val="3"/>
         <w:rPr>
           <w:rFonts w:hint="eastAsia"/>
@@ -2289,7 +2390,7 @@
             </w14:solidFill>
           </w14:textFill>
         </w:rPr>
-        <w:t>关于正则表达式：</w:t>
+        <w:t>关于正则表达式：http://richier.blog.51cto.com/1447532/1630963，这个博客上有详细的关于正则表达式的讨论</w:t>
       </w:r>
     </w:p>
     <w:p>
@@ -2315,7 +2416,7 @@
                     </pic:cNvPicPr>
                   </pic:nvPicPr>
                   <pic:blipFill>
-                    <a:blip r:embed="rId21"/>
+                    <a:blip r:embed="rId22"/>
                     <a:stretch>
                       <a:fillRect/>
                     </a:stretch>
@@ -2363,7 +2464,7 @@
                     </pic:cNvPicPr>
                   </pic:nvPicPr>
                   <pic:blipFill>
-                    <a:blip r:embed="rId22"/>
+                    <a:blip r:embed="rId23"/>
                     <a:stretch>
                       <a:fillRect/>
                     </a:stretch>
@@ -2426,7 +2527,7 @@
                     </pic:cNvPicPr>
                   </pic:nvPicPr>
                   <pic:blipFill>
-                    <a:blip r:embed="rId23"/>
+                    <a:blip r:embed="rId24"/>
                     <a:stretch>
                       <a:fillRect/>
                     </a:stretch>
@@ -2788,7 +2889,7 @@
                     </pic:cNvPicPr>
                   </pic:nvPicPr>
                   <pic:blipFill>
-                    <a:blip r:embed="rId24"/>
+                    <a:blip r:embed="rId25"/>
                     <a:stretch>
                       <a:fillRect/>
                     </a:stretch>
@@ -2868,6 +2969,14 @@
           <w:lang w:val="en-US" w:eastAsia="zh-CN"/>
         </w:rPr>
         <w:tab/>
+      </w:r>
+      <w:r>
+        <w:rPr>
+          <w:rFonts w:hint="eastAsia"/>
+          <w:sz w:val="28"/>
+          <w:szCs w:val="36"/>
+          <w:lang w:val="en-US" w:eastAsia="zh-CN"/>
+        </w:rPr>
         <w:t xml:space="preserve"> </w:t>
       </w:r>
       <w:r>
@@ -2911,7 +3020,7 @@
                     </pic:cNvPicPr>
                   </pic:nvPicPr>
                   <pic:blipFill>
-                    <a:blip r:embed="rId25"/>
+                    <a:blip r:embed="rId26"/>
                     <a:stretch>
                       <a:fillRect/>
                     </a:stretch>
@@ -2959,7 +3068,7 @@
                     </pic:cNvPicPr>
                   </pic:nvPicPr>
                   <pic:blipFill>
-                    <a:blip r:embed="rId26"/>
+                    <a:blip r:embed="rId27"/>
                     <a:stretch>
                       <a:fillRect/>
                     </a:stretch>
@@ -3002,7 +3111,7 @@
                     </pic:cNvPicPr>
                   </pic:nvPicPr>
                   <pic:blipFill>
-                    <a:blip r:embed="rId27"/>
+                    <a:blip r:embed="rId28"/>
                     <a:stretch>
                       <a:fillRect/>
                     </a:stretch>
@@ -3193,7 +3302,7 @@
                     </pic:cNvPicPr>
                   </pic:nvPicPr>
                   <pic:blipFill>
-                    <a:blip r:embed="rId28"/>
+                    <a:blip r:embed="rId29"/>
                     <a:stretch>
                       <a:fillRect/>
                     </a:stretch>
@@ -3294,7 +3403,7 @@
                     </pic:cNvPicPr>
                   </pic:nvPicPr>
                   <pic:blipFill>
-                    <a:blip r:embed="rId29"/>
+                    <a:blip r:embed="rId30"/>
                     <a:stretch>
                       <a:fillRect/>
                     </a:stretch>
@@ -3431,7 +3540,7 @@
                     </pic:cNvPicPr>
                   </pic:nvPicPr>
                   <pic:blipFill>
-                    <a:blip r:embed="rId30"/>
+                    <a:blip r:embed="rId31"/>
                     <a:stretch>
                       <a:fillRect/>
                     </a:stretch>
@@ -3494,7 +3603,7 @@
                     </pic:cNvPicPr>
                   </pic:nvPicPr>
                   <pic:blipFill>
-                    <a:blip r:embed="rId31"/>
+                    <a:blip r:embed="rId32"/>
                     <a:stretch>
                       <a:fillRect/>
                     </a:stretch>
@@ -3610,7 +3719,7 @@
                     </pic:cNvPicPr>
                   </pic:nvPicPr>
                   <pic:blipFill>
-                    <a:blip r:embed="rId32"/>
+                    <a:blip r:embed="rId33"/>
                     <a:stretch>
                       <a:fillRect/>
                     </a:stretch>
@@ -3827,7 +3936,7 @@
                     </pic:cNvPicPr>
                   </pic:nvPicPr>
                   <pic:blipFill>
-                    <a:blip r:embed="rId33"/>
+                    <a:blip r:embed="rId34"/>
                     <a:stretch>
                       <a:fillRect/>
                     </a:stretch>
@@ -3923,7 +4032,7 @@
                     </pic:cNvPicPr>
                   </pic:nvPicPr>
                   <pic:blipFill>
-                    <a:blip r:embed="rId34"/>
+                    <a:blip r:embed="rId35"/>
                     <a:stretch>
                       <a:fillRect/>
                     </a:stretch>
@@ -3968,7 +4077,7 @@
                     </pic:cNvPicPr>
                   </pic:nvPicPr>
                   <pic:blipFill>
-                    <a:blip r:embed="rId35"/>
+                    <a:blip r:embed="rId36"/>
                     <a:stretch>
                       <a:fillRect/>
                     </a:stretch>
@@ -4120,7 +4229,7 @@
                     </pic:cNvPicPr>
                   </pic:nvPicPr>
                   <pic:blipFill>
-                    <a:blip r:embed="rId36"/>
+                    <a:blip r:embed="rId37"/>
                     <a:stretch>
                       <a:fillRect/>
                     </a:stretch>
@@ -4210,7 +4319,7 @@
                     </pic:cNvPicPr>
                   </pic:nvPicPr>
                   <pic:blipFill>
-                    <a:blip r:embed="rId37"/>
+                    <a:blip r:embed="rId38"/>
                     <a:stretch>
                       <a:fillRect/>
                     </a:stretch>
@@ -4290,7 +4399,7 @@
                     </pic:cNvPicPr>
                   </pic:nvPicPr>
                   <pic:blipFill>
-                    <a:blip r:embed="rId38"/>
+                    <a:blip r:embed="rId39"/>
                     <a:stretch>
                       <a:fillRect/>
                     </a:stretch>
@@ -4341,7 +4450,7 @@
                     </pic:cNvPicPr>
                   </pic:nvPicPr>
                   <pic:blipFill>
-                    <a:blip r:embed="rId39"/>
+                    <a:blip r:embed="rId40"/>
                     <a:stretch>
                       <a:fillRect/>
                     </a:stretch>
@@ -4440,7 +4549,7 @@
                     </pic:cNvPicPr>
                   </pic:nvPicPr>
                   <pic:blipFill>
-                    <a:blip r:embed="rId40"/>
+                    <a:blip r:embed="rId41"/>
                     <a:stretch>
                       <a:fillRect/>
                     </a:stretch>
@@ -4623,7 +4732,7 @@
                     </pic:cNvPicPr>
                   </pic:nvPicPr>
                   <pic:blipFill>
-                    <a:blip r:embed="rId41"/>
+                    <a:blip r:embed="rId42"/>
                     <a:stretch>
                       <a:fillRect/>
                     </a:stretch>
@@ -4674,7 +4783,7 @@
                     </pic:cNvPicPr>
                   </pic:nvPicPr>
                   <pic:blipFill>
-                    <a:blip r:embed="rId42"/>
+                    <a:blip r:embed="rId43"/>
                     <a:stretch>
                       <a:fillRect/>
                     </a:stretch>
@@ -4754,7 +4863,7 @@
                     </pic:cNvPicPr>
                   </pic:nvPicPr>
                   <pic:blipFill>
-                    <a:blip r:embed="rId43"/>
+                    <a:blip r:embed="rId44"/>
                     <a:stretch>
                       <a:fillRect/>
                     </a:stretch>
@@ -4840,7 +4949,7 @@
                     </pic:cNvPicPr>
                   </pic:nvPicPr>
                   <pic:blipFill>
-                    <a:blip r:embed="rId44"/>
+                    <a:blip r:embed="rId45"/>
                     <a:stretch>
                       <a:fillRect/>
                     </a:stretch>
@@ -4984,7 +5093,7 @@
       </w:r>
       <w:r>
         <w:rPr>
-          <w:rStyle w:val="6"/>
+          <w:rStyle w:val="7"/>
           <w:rFonts w:hint="eastAsia"/>
           <w:b/>
           <w:bCs/>
@@ -5423,7 +5532,7 @@
                     </pic:cNvPicPr>
                   </pic:nvPicPr>
                   <pic:blipFill>
-                    <a:blip r:embed="rId45"/>
+                    <a:blip r:embed="rId46"/>
                     <a:stretch>
                       <a:fillRect/>
                     </a:stretch>
@@ -5525,7 +5634,7 @@
                     </pic:cNvPicPr>
                   </pic:nvPicPr>
                   <pic:blipFill>
-                    <a:blip r:embed="rId46"/>
+                    <a:blip r:embed="rId47"/>
                     <a:stretch>
                       <a:fillRect/>
                     </a:stretch>
@@ -5699,7 +5808,7 @@
                     </pic:cNvPicPr>
                   </pic:nvPicPr>
                   <pic:blipFill>
-                    <a:blip r:embed="rId47"/>
+                    <a:blip r:embed="rId48"/>
                     <a:stretch>
                       <a:fillRect/>
                     </a:stretch>
@@ -5846,7 +5955,7 @@
                     </pic:cNvPicPr>
                   </pic:nvPicPr>
                   <pic:blipFill>
-                    <a:blip r:embed="rId48"/>
+                    <a:blip r:embed="rId49"/>
                     <a:stretch>
                       <a:fillRect/>
                     </a:stretch>
@@ -6049,7 +6158,7 @@
                     </pic:cNvPicPr>
                   </pic:nvPicPr>
                   <pic:blipFill>
-                    <a:blip r:embed="rId49"/>
+                    <a:blip r:embed="rId50"/>
                     <a:stretch>
                       <a:fillRect/>
                     </a:stretch>
@@ -6230,7 +6339,7 @@
                     </pic:cNvPicPr>
                   </pic:nvPicPr>
                   <pic:blipFill>
-                    <a:blip r:embed="rId50"/>
+                    <a:blip r:embed="rId51"/>
                     <a:stretch>
                       <a:fillRect/>
                     </a:stretch>
@@ -6326,7 +6435,7 @@
                     </pic:cNvPicPr>
                   </pic:nvPicPr>
                   <pic:blipFill>
-                    <a:blip r:embed="rId51"/>
+                    <a:blip r:embed="rId52"/>
                     <a:stretch>
                       <a:fillRect/>
                     </a:stretch>
@@ -6440,7 +6549,7 @@
                     </pic:cNvPicPr>
                   </pic:nvPicPr>
                   <pic:blipFill>
-                    <a:blip r:embed="rId52"/>
+                    <a:blip r:embed="rId53"/>
                     <a:stretch>
                       <a:fillRect/>
                     </a:stretch>
@@ -6630,7 +6739,7 @@
                     </pic:cNvPicPr>
                   </pic:nvPicPr>
                   <pic:blipFill>
-                    <a:blip r:embed="rId53"/>
+                    <a:blip r:embed="rId54"/>
                     <a:stretch>
                       <a:fillRect/>
                     </a:stretch>
@@ -6658,20 +6767,612 @@
     <w:p>
       <w:pPr>
         <w:rPr>
-          <w:rFonts w:hint="eastAsia"/>
-          <w:b/>
-          <w:bCs/>
-          <w:color w:val="FFFFFF" w:themeColor="background1"/>
-          <w:sz w:val="28"/>
-          <w:szCs w:val="36"/>
-          <w:lang w:val="en-US" w:eastAsia="zh-CN"/>
-          <w14:textFill>
-            <w14:solidFill>
-              <w14:schemeClr w14:val="bg1"/>
-            </w14:solidFill>
-          </w14:textFill>
-        </w:rPr>
-      </w:pPr>
+          <w:rStyle w:val="6"/>
+          <w:rFonts w:ascii="Verdana" w:hAnsi="Verdana" w:eastAsia="宋体" w:cs="Verdana"/>
+          <w:i w:val="0"/>
+          <w:caps w:val="0"/>
+          <w:color w:val="FFFFFF" w:themeColor="background1"/>
+          <w:spacing w:val="0"/>
+          <w:sz w:val="28"/>
+          <w:szCs w:val="28"/>
+          <w:shd w:val="clear" w:fill="FFFFFF"/>
+          <w14:textFill>
+            <w14:solidFill>
+              <w14:schemeClr w14:val="bg1"/>
+            </w14:solidFill>
+          </w14:textFill>
+        </w:rPr>
+      </w:pPr>
+      <w:r>
+        <w:rPr>
+          <w:rStyle w:val="6"/>
+          <w:rFonts w:ascii="Verdana" w:hAnsi="Verdana" w:eastAsia="宋体" w:cs="Verdana"/>
+          <w:i w:val="0"/>
+          <w:caps w:val="0"/>
+          <w:color w:val="FFFFFF" w:themeColor="background1"/>
+          <w:spacing w:val="0"/>
+          <w:sz w:val="28"/>
+          <w:szCs w:val="28"/>
+          <w:shd w:val="clear" w:fill="FFFFFF"/>
+          <w14:textFill>
+            <w14:solidFill>
+              <w14:schemeClr w14:val="bg1"/>
+            </w14:solidFill>
+          </w14:textFill>
+        </w:rPr>
+        <w:t xml:space="preserve">//纯字符匹配   </w:t>
+      </w:r>
+    </w:p>
+    <w:p>
+      <w:pPr>
+        <w:rPr>
+          <w:rStyle w:val="6"/>
+          <w:rFonts w:ascii="Verdana" w:hAnsi="Verdana" w:eastAsia="宋体" w:cs="Verdana"/>
+          <w:i w:val="0"/>
+          <w:caps w:val="0"/>
+          <w:color w:val="FFFFFF" w:themeColor="background1"/>
+          <w:spacing w:val="0"/>
+          <w:sz w:val="28"/>
+          <w:szCs w:val="28"/>
+          <w:shd w:val="clear" w:fill="FFFFFF"/>
+          <w14:textFill>
+            <w14:solidFill>
+              <w14:schemeClr w14:val="bg1"/>
+            </w14:solidFill>
+          </w14:textFill>
+        </w:rPr>
+      </w:pPr>
+      <w:r>
+        <w:drawing>
+          <wp:inline distT="0" distB="0" distL="114300" distR="114300">
+            <wp:extent cx="5247640" cy="1457325"/>
+            <wp:effectExtent l="0" t="0" r="10160" b="9525"/>
+            <wp:docPr id="3" name="图片 1"/>
+            <wp:cNvGraphicFramePr>
+              <a:graphicFrameLocks xmlns:a="http://schemas.openxmlformats.org/drawingml/2006/main" noChangeAspect="1"/>
+            </wp:cNvGraphicFramePr>
+            <a:graphic xmlns:a="http://schemas.openxmlformats.org/drawingml/2006/main">
+              <a:graphicData uri="http://schemas.openxmlformats.org/drawingml/2006/picture">
+                <pic:pic xmlns:pic="http://schemas.openxmlformats.org/drawingml/2006/picture">
+                  <pic:nvPicPr>
+                    <pic:cNvPr id="3" name="图片 1"/>
+                    <pic:cNvPicPr>
+                      <a:picLocks noChangeAspect="1"/>
+                    </pic:cNvPicPr>
+                  </pic:nvPicPr>
+                  <pic:blipFill>
+                    <a:blip r:embed="rId55"/>
+                    <a:stretch>
+                      <a:fillRect/>
+                    </a:stretch>
+                  </pic:blipFill>
+                  <pic:spPr>
+                    <a:xfrm>
+                      <a:off x="0" y="0"/>
+                      <a:ext cx="5247640" cy="1457325"/>
+                    </a:xfrm>
+                    <a:prstGeom prst="rect">
+                      <a:avLst/>
+                    </a:prstGeom>
+                    <a:noFill/>
+                    <a:ln w="9525">
+                      <a:noFill/>
+                    </a:ln>
+                  </pic:spPr>
+                </pic:pic>
+              </a:graphicData>
+            </a:graphic>
+          </wp:inline>
+        </w:drawing>
+      </w:r>
+    </w:p>
+    <w:p>
+      <w:pPr>
+        <w:rPr>
+          <w:rStyle w:val="6"/>
+          <w:rFonts w:ascii="Verdana" w:hAnsi="Verdana" w:eastAsia="宋体" w:cs="Verdana"/>
+          <w:i w:val="0"/>
+          <w:caps w:val="0"/>
+          <w:color w:val="FFFFFF" w:themeColor="background1"/>
+          <w:spacing w:val="0"/>
+          <w:sz w:val="28"/>
+          <w:szCs w:val="28"/>
+          <w:shd w:val="clear" w:fill="FFFFFF"/>
+          <w14:textFill>
+            <w14:solidFill>
+              <w14:schemeClr w14:val="bg1"/>
+            </w14:solidFill>
+          </w14:textFill>
+        </w:rPr>
+      </w:pPr>
+      <w:r>
+        <w:rPr>
+          <w:rStyle w:val="6"/>
+          <w:rFonts w:ascii="Verdana" w:hAnsi="Verdana" w:eastAsia="宋体" w:cs="Verdana"/>
+          <w:i w:val="0"/>
+          <w:caps w:val="0"/>
+          <w:color w:val="FFFFFF" w:themeColor="background1"/>
+          <w:spacing w:val="0"/>
+          <w:sz w:val="28"/>
+          <w:szCs w:val="28"/>
+          <w:shd w:val="clear" w:fill="FFFFFF"/>
+          <w14:textFill>
+            <w14:solidFill>
+              <w14:schemeClr w14:val="bg1"/>
+            </w14:solidFill>
+          </w14:textFill>
+        </w:rPr>
+        <w:t>!//纯字符不匹配</w:t>
+      </w:r>
+      <w:r>
+        <w:rPr>
+          <w:rStyle w:val="6"/>
+          <w:rFonts w:hint="eastAsia" w:ascii="Verdana" w:hAnsi="Verdana" w:eastAsia="宋体" w:cs="Verdana"/>
+          <w:i w:val="0"/>
+          <w:caps w:val="0"/>
+          <w:color w:val="FFFFFF" w:themeColor="background1"/>
+          <w:spacing w:val="0"/>
+          <w:sz w:val="28"/>
+          <w:szCs w:val="28"/>
+          <w:shd w:val="clear" w:fill="FFFFFF"/>
+          <w:lang w:eastAsia="zh-CN"/>
+          <w14:textFill>
+            <w14:solidFill>
+              <w14:schemeClr w14:val="bg1"/>
+            </w14:solidFill>
+          </w14:textFill>
+        </w:rPr>
+        <w:t>，输出不匹配的字符</w:t>
+      </w:r>
+    </w:p>
+    <w:p>
+      <w:pPr>
+        <w:rPr>
+          <w:rStyle w:val="6"/>
+          <w:rFonts w:ascii="Verdana" w:hAnsi="Verdana" w:eastAsia="宋体" w:cs="Verdana"/>
+          <w:i w:val="0"/>
+          <w:caps w:val="0"/>
+          <w:color w:val="FFFFFF" w:themeColor="background1"/>
+          <w:spacing w:val="0"/>
+          <w:sz w:val="28"/>
+          <w:szCs w:val="28"/>
+          <w:shd w:val="clear" w:fill="FFFFFF"/>
+          <w14:textFill>
+            <w14:solidFill>
+              <w14:schemeClr w14:val="bg1"/>
+            </w14:solidFill>
+          </w14:textFill>
+        </w:rPr>
+      </w:pPr>
+      <w:r>
+        <w:drawing>
+          <wp:inline distT="0" distB="0" distL="114300" distR="114300">
+            <wp:extent cx="5266690" cy="1771650"/>
+            <wp:effectExtent l="0" t="0" r="10160" b="0"/>
+            <wp:docPr id="6" name="图片 2"/>
+            <wp:cNvGraphicFramePr>
+              <a:graphicFrameLocks xmlns:a="http://schemas.openxmlformats.org/drawingml/2006/main" noChangeAspect="1"/>
+            </wp:cNvGraphicFramePr>
+            <a:graphic xmlns:a="http://schemas.openxmlformats.org/drawingml/2006/main">
+              <a:graphicData uri="http://schemas.openxmlformats.org/drawingml/2006/picture">
+                <pic:pic xmlns:pic="http://schemas.openxmlformats.org/drawingml/2006/picture">
+                  <pic:nvPicPr>
+                    <pic:cNvPr id="6" name="图片 2"/>
+                    <pic:cNvPicPr>
+                      <a:picLocks noChangeAspect="1"/>
+                    </pic:cNvPicPr>
+                  </pic:nvPicPr>
+                  <pic:blipFill>
+                    <a:blip r:embed="rId56"/>
+                    <a:stretch>
+                      <a:fillRect/>
+                    </a:stretch>
+                  </pic:blipFill>
+                  <pic:spPr>
+                    <a:xfrm>
+                      <a:off x="0" y="0"/>
+                      <a:ext cx="5266690" cy="1771650"/>
+                    </a:xfrm>
+                    <a:prstGeom prst="rect">
+                      <a:avLst/>
+                    </a:prstGeom>
+                    <a:noFill/>
+                    <a:ln w="9525">
+                      <a:noFill/>
+                    </a:ln>
+                  </pic:spPr>
+                </pic:pic>
+              </a:graphicData>
+            </a:graphic>
+          </wp:inline>
+        </w:drawing>
+      </w:r>
+    </w:p>
+    <w:p>
+      <w:pPr>
+        <w:rPr>
+          <w:rStyle w:val="6"/>
+          <w:rFonts w:hint="default" w:ascii="Verdana" w:hAnsi="Verdana" w:eastAsia="宋体" w:cs="Verdana"/>
+          <w:i w:val="0"/>
+          <w:caps w:val="0"/>
+          <w:color w:val="FFFFFF" w:themeColor="background1"/>
+          <w:spacing w:val="0"/>
+          <w:sz w:val="28"/>
+          <w:szCs w:val="28"/>
+          <w:shd w:val="clear" w:fill="FFFFFF"/>
+          <w14:textFill>
+            <w14:solidFill>
+              <w14:schemeClr w14:val="bg1"/>
+            </w14:solidFill>
+          </w14:textFill>
+        </w:rPr>
+      </w:pPr>
+      <w:r>
+        <w:rPr>
+          <w:rStyle w:val="6"/>
+          <w:rFonts w:hint="default" w:ascii="Verdana" w:hAnsi="Verdana" w:eastAsia="宋体" w:cs="Verdana"/>
+          <w:i w:val="0"/>
+          <w:caps w:val="0"/>
+          <w:color w:val="FFFFFF" w:themeColor="background1"/>
+          <w:spacing w:val="0"/>
+          <w:sz w:val="28"/>
+          <w:szCs w:val="28"/>
+          <w:shd w:val="clear" w:fill="FFFFFF"/>
+          <w14:textFill>
+            <w14:solidFill>
+              <w14:schemeClr w14:val="bg1"/>
+            </w14:solidFill>
+          </w14:textFill>
+        </w:rPr>
+        <w:t>~//字段值匹配</w:t>
+      </w:r>
+      <w:r>
+        <w:rPr>
+          <w:rStyle w:val="6"/>
+          <w:rFonts w:hint="eastAsia" w:ascii="Verdana" w:hAnsi="Verdana" w:eastAsia="宋体" w:cs="Verdana"/>
+          <w:i w:val="0"/>
+          <w:caps w:val="0"/>
+          <w:color w:val="FFFFFF" w:themeColor="background1"/>
+          <w:spacing w:val="0"/>
+          <w:sz w:val="28"/>
+          <w:szCs w:val="28"/>
+          <w:shd w:val="clear" w:fill="FFFFFF"/>
+          <w:lang w:eastAsia="zh-CN"/>
+          <w14:textFill>
+            <w14:solidFill>
+              <w14:schemeClr w14:val="bg1"/>
+            </w14:solidFill>
+          </w14:textFill>
+        </w:rPr>
+        <w:t>，输出匹配的字符串</w:t>
+      </w:r>
+      <w:r>
+        <w:rPr>
+          <w:rStyle w:val="6"/>
+          <w:rFonts w:hint="default" w:ascii="Verdana" w:hAnsi="Verdana" w:eastAsia="宋体" w:cs="Verdana"/>
+          <w:i w:val="0"/>
+          <w:caps w:val="0"/>
+          <w:color w:val="FFFFFF" w:themeColor="background1"/>
+          <w:spacing w:val="0"/>
+          <w:sz w:val="28"/>
+          <w:szCs w:val="28"/>
+          <w:shd w:val="clear" w:fill="FFFFFF"/>
+          <w14:textFill>
+            <w14:solidFill>
+              <w14:schemeClr w14:val="bg1"/>
+            </w14:solidFill>
+          </w14:textFill>
+        </w:rPr>
+        <w:t xml:space="preserve">   </w:t>
+      </w:r>
+    </w:p>
+    <w:p>
+      <w:pPr>
+        <w:rPr>
+          <w:rStyle w:val="6"/>
+          <w:rFonts w:hint="default" w:ascii="Verdana" w:hAnsi="Verdana" w:eastAsia="宋体" w:cs="Verdana"/>
+          <w:i w:val="0"/>
+          <w:caps w:val="0"/>
+          <w:color w:val="FFFFFF" w:themeColor="background1"/>
+          <w:spacing w:val="0"/>
+          <w:sz w:val="28"/>
+          <w:szCs w:val="28"/>
+          <w:shd w:val="clear" w:fill="FFFFFF"/>
+          <w14:textFill>
+            <w14:solidFill>
+              <w14:schemeClr w14:val="bg1"/>
+            </w14:solidFill>
+          </w14:textFill>
+        </w:rPr>
+      </w:pPr>
+      <w:r>
+        <w:drawing>
+          <wp:inline distT="0" distB="0" distL="114300" distR="114300">
+            <wp:extent cx="5269865" cy="664845"/>
+            <wp:effectExtent l="0" t="0" r="6985" b="1905"/>
+            <wp:docPr id="17" name="图片 3"/>
+            <wp:cNvGraphicFramePr>
+              <a:graphicFrameLocks xmlns:a="http://schemas.openxmlformats.org/drawingml/2006/main" noChangeAspect="1"/>
+            </wp:cNvGraphicFramePr>
+            <a:graphic xmlns:a="http://schemas.openxmlformats.org/drawingml/2006/main">
+              <a:graphicData uri="http://schemas.openxmlformats.org/drawingml/2006/picture">
+                <pic:pic xmlns:pic="http://schemas.openxmlformats.org/drawingml/2006/picture">
+                  <pic:nvPicPr>
+                    <pic:cNvPr id="17" name="图片 3"/>
+                    <pic:cNvPicPr>
+                      <a:picLocks noChangeAspect="1"/>
+                    </pic:cNvPicPr>
+                  </pic:nvPicPr>
+                  <pic:blipFill>
+                    <a:blip r:embed="rId57"/>
+                    <a:stretch>
+                      <a:fillRect/>
+                    </a:stretch>
+                  </pic:blipFill>
+                  <pic:spPr>
+                    <a:xfrm>
+                      <a:off x="0" y="0"/>
+                      <a:ext cx="5269865" cy="664845"/>
+                    </a:xfrm>
+                    <a:prstGeom prst="rect">
+                      <a:avLst/>
+                    </a:prstGeom>
+                    <a:noFill/>
+                    <a:ln w="9525">
+                      <a:noFill/>
+                    </a:ln>
+                  </pic:spPr>
+                </pic:pic>
+              </a:graphicData>
+            </a:graphic>
+          </wp:inline>
+        </w:drawing>
+      </w:r>
+    </w:p>
+    <w:p>
+      <w:pPr>
+        <w:rPr>
+          <w:rStyle w:val="6"/>
+          <w:rFonts w:hint="default" w:ascii="Verdana" w:hAnsi="Verdana" w:eastAsia="宋体" w:cs="Verdana"/>
+          <w:i w:val="0"/>
+          <w:caps w:val="0"/>
+          <w:color w:val="FFFFFF" w:themeColor="background1"/>
+          <w:spacing w:val="0"/>
+          <w:sz w:val="28"/>
+          <w:szCs w:val="28"/>
+          <w:shd w:val="clear" w:fill="FFFFFF"/>
+          <w14:textFill>
+            <w14:solidFill>
+              <w14:schemeClr w14:val="bg1"/>
+            </w14:solidFill>
+          </w14:textFill>
+        </w:rPr>
+      </w:pPr>
+      <w:r>
+        <w:rPr>
+          <w:rStyle w:val="6"/>
+          <w:rFonts w:hint="default" w:ascii="Verdana" w:hAnsi="Verdana" w:eastAsia="宋体" w:cs="Verdana"/>
+          <w:i w:val="0"/>
+          <w:caps w:val="0"/>
+          <w:color w:val="FFFFFF" w:themeColor="background1"/>
+          <w:spacing w:val="0"/>
+          <w:sz w:val="28"/>
+          <w:szCs w:val="28"/>
+          <w:shd w:val="clear" w:fill="FFFFFF"/>
+          <w14:textFill>
+            <w14:solidFill>
+              <w14:schemeClr w14:val="bg1"/>
+            </w14:solidFill>
+          </w14:textFill>
+        </w:rPr>
+        <w:t> !~//字段值不匹配</w:t>
+      </w:r>
+      <w:r>
+        <w:rPr>
+          <w:rStyle w:val="6"/>
+          <w:rFonts w:hint="eastAsia" w:ascii="Verdana" w:hAnsi="Verdana" w:eastAsia="宋体" w:cs="Verdana"/>
+          <w:i w:val="0"/>
+          <w:caps w:val="0"/>
+          <w:color w:val="FFFFFF" w:themeColor="background1"/>
+          <w:spacing w:val="0"/>
+          <w:sz w:val="28"/>
+          <w:szCs w:val="28"/>
+          <w:shd w:val="clear" w:fill="FFFFFF"/>
+          <w:lang w:eastAsia="zh-CN"/>
+          <w14:textFill>
+            <w14:solidFill>
+              <w14:schemeClr w14:val="bg1"/>
+            </w14:solidFill>
+          </w14:textFill>
+        </w:rPr>
+        <w:t>，输出不匹配的字符串</w:t>
+      </w:r>
+    </w:p>
+    <w:p>
+      <w:pPr>
+        <w:rPr>
+          <w:rStyle w:val="6"/>
+          <w:rFonts w:hint="default" w:ascii="Verdana" w:hAnsi="Verdana" w:eastAsia="宋体" w:cs="Verdana"/>
+          <w:i w:val="0"/>
+          <w:caps w:val="0"/>
+          <w:color w:val="FFFFFF" w:themeColor="background1"/>
+          <w:spacing w:val="0"/>
+          <w:sz w:val="28"/>
+          <w:szCs w:val="28"/>
+          <w:shd w:val="clear" w:fill="FFFFFF"/>
+          <w14:textFill>
+            <w14:solidFill>
+              <w14:schemeClr w14:val="bg1"/>
+            </w14:solidFill>
+          </w14:textFill>
+        </w:rPr>
+      </w:pPr>
+      <w:r>
+        <w:drawing>
+          <wp:inline distT="0" distB="0" distL="114300" distR="114300">
+            <wp:extent cx="5270500" cy="1504950"/>
+            <wp:effectExtent l="0" t="0" r="6350" b="0"/>
+            <wp:docPr id="18" name="图片 4"/>
+            <wp:cNvGraphicFramePr>
+              <a:graphicFrameLocks xmlns:a="http://schemas.openxmlformats.org/drawingml/2006/main" noChangeAspect="1"/>
+            </wp:cNvGraphicFramePr>
+            <a:graphic xmlns:a="http://schemas.openxmlformats.org/drawingml/2006/main">
+              <a:graphicData uri="http://schemas.openxmlformats.org/drawingml/2006/picture">
+                <pic:pic xmlns:pic="http://schemas.openxmlformats.org/drawingml/2006/picture">
+                  <pic:nvPicPr>
+                    <pic:cNvPr id="18" name="图片 4"/>
+                    <pic:cNvPicPr>
+                      <a:picLocks noChangeAspect="1"/>
+                    </pic:cNvPicPr>
+                  </pic:nvPicPr>
+                  <pic:blipFill>
+                    <a:blip r:embed="rId58"/>
+                    <a:stretch>
+                      <a:fillRect/>
+                    </a:stretch>
+                  </pic:blipFill>
+                  <pic:spPr>
+                    <a:xfrm>
+                      <a:off x="0" y="0"/>
+                      <a:ext cx="5270500" cy="1504950"/>
+                    </a:xfrm>
+                    <a:prstGeom prst="rect">
+                      <a:avLst/>
+                    </a:prstGeom>
+                    <a:noFill/>
+                    <a:ln w="9525">
+                      <a:noFill/>
+                    </a:ln>
+                  </pic:spPr>
+                </pic:pic>
+              </a:graphicData>
+            </a:graphic>
+          </wp:inline>
+        </w:drawing>
+      </w:r>
+    </w:p>
+    <w:p>
+      <w:pPr>
+        <w:rPr>
+          <w:rStyle w:val="6"/>
+          <w:rFonts w:hint="default" w:ascii="Verdana" w:hAnsi="Verdana" w:eastAsia="宋体" w:cs="Verdana"/>
+          <w:i w:val="0"/>
+          <w:caps w:val="0"/>
+          <w:color w:val="000000"/>
+          <w:spacing w:val="0"/>
+          <w:sz w:val="21"/>
+          <w:szCs w:val="21"/>
+          <w:shd w:val="clear" w:fill="FFFFFF"/>
+        </w:rPr>
+      </w:pPr>
+      <w:r>
+        <w:rPr>
+          <w:rStyle w:val="6"/>
+          <w:rFonts w:hint="default" w:ascii="Verdana" w:hAnsi="Verdana" w:eastAsia="宋体" w:cs="Verdana"/>
+          <w:i w:val="0"/>
+          <w:caps w:val="0"/>
+          <w:color w:val="FFFFFF" w:themeColor="background1"/>
+          <w:spacing w:val="0"/>
+          <w:sz w:val="28"/>
+          <w:szCs w:val="28"/>
+          <w:shd w:val="clear" w:fill="FFFFFF"/>
+          <w14:textFill>
+            <w14:solidFill>
+              <w14:schemeClr w14:val="bg1"/>
+            </w14:solidFill>
+          </w14:textFill>
+        </w:rPr>
+        <w:t xml:space="preserve">~/a1|a2/字段值匹配a1或a2 </w:t>
+      </w:r>
+      <w:r>
+        <w:rPr>
+          <w:rStyle w:val="6"/>
+          <w:rFonts w:hint="default" w:ascii="Verdana" w:hAnsi="Verdana" w:eastAsia="宋体" w:cs="Verdana"/>
+          <w:i w:val="0"/>
+          <w:caps w:val="0"/>
+          <w:color w:val="000000"/>
+          <w:spacing w:val="0"/>
+          <w:sz w:val="21"/>
+          <w:szCs w:val="21"/>
+          <w:shd w:val="clear" w:fill="FFFFFF"/>
+        </w:rPr>
+        <w:t> </w:t>
+      </w:r>
+    </w:p>
+    <w:p>
+      <w:pPr>
+        <w:rPr>
+          <w:rFonts w:hint="eastAsia" w:eastAsiaTheme="minorEastAsia"/>
+          <w:b/>
+          <w:bCs/>
+          <w:color w:val="FFFFFF" w:themeColor="background1"/>
+          <w:sz w:val="28"/>
+          <w:szCs w:val="36"/>
+          <w:lang w:val="en-US" w:eastAsia="zh-CN"/>
+          <w14:textFill>
+            <w14:solidFill>
+              <w14:schemeClr w14:val="bg1"/>
+            </w14:solidFill>
+          </w14:textFill>
+        </w:rPr>
+      </w:pPr>
+      <w:r>
+        <w:drawing>
+          <wp:inline distT="0" distB="0" distL="114300" distR="114300">
+            <wp:extent cx="5269230" cy="803275"/>
+            <wp:effectExtent l="0" t="0" r="7620" b="15875"/>
+            <wp:docPr id="19" name="图片 5"/>
+            <wp:cNvGraphicFramePr>
+              <a:graphicFrameLocks xmlns:a="http://schemas.openxmlformats.org/drawingml/2006/main" noChangeAspect="1"/>
+            </wp:cNvGraphicFramePr>
+            <a:graphic xmlns:a="http://schemas.openxmlformats.org/drawingml/2006/main">
+              <a:graphicData uri="http://schemas.openxmlformats.org/drawingml/2006/picture">
+                <pic:pic xmlns:pic="http://schemas.openxmlformats.org/drawingml/2006/picture">
+                  <pic:nvPicPr>
+                    <pic:cNvPr id="19" name="图片 5"/>
+                    <pic:cNvPicPr>
+                      <a:picLocks noChangeAspect="1"/>
+                    </pic:cNvPicPr>
+                  </pic:nvPicPr>
+                  <pic:blipFill>
+                    <a:blip r:embed="rId59"/>
+                    <a:stretch>
+                      <a:fillRect/>
+                    </a:stretch>
+                  </pic:blipFill>
+                  <pic:spPr>
+                    <a:xfrm>
+                      <a:off x="0" y="0"/>
+                      <a:ext cx="5269230" cy="803275"/>
+                    </a:xfrm>
+                    <a:prstGeom prst="rect">
+                      <a:avLst/>
+                    </a:prstGeom>
+                    <a:noFill/>
+                    <a:ln w="9525">
+                      <a:noFill/>
+                    </a:ln>
+                  </pic:spPr>
+                </pic:pic>
+              </a:graphicData>
+            </a:graphic>
+          </wp:inline>
+        </w:drawing>
+      </w:r>
+      <w:r>
+        <w:rPr>
+          <w:rStyle w:val="6"/>
+          <w:rFonts w:hint="default" w:ascii="Verdana" w:hAnsi="Verdana" w:eastAsia="宋体" w:cs="Verdana"/>
+          <w:i w:val="0"/>
+          <w:caps w:val="0"/>
+          <w:color w:val="000000"/>
+          <w:spacing w:val="0"/>
+          <w:sz w:val="21"/>
+          <w:szCs w:val="21"/>
+          <w:shd w:val="clear" w:fill="FFFFFF"/>
+        </w:rPr>
+        <w:t> </w:t>
+      </w:r>
     </w:p>
     <w:p>
       <w:pPr>
@@ -6827,7 +7528,7 @@
       </w:r>
       <w:r>
         <w:rPr>
-          <w:rStyle w:val="6"/>
+          <w:rStyle w:val="7"/>
           <w:rFonts w:hint="eastAsia"/>
           <w:b/>
           <w:bCs/>
@@ -7035,26 +7736,7 @@
             </w14:solidFill>
           </w14:textFill>
         </w:rPr>
-        <w:t>Linux三剑客，grep，sed，awk，这三个命令非常类似，因为它们都用来对文本进行处理，从最开始的文本按行过滤，到对文本的内容进行控制，然后以想要的方式进行输出，再到最后使用awk语言，直接对文本进行迭代控制，适用于自动化处理。这三个命令是Linux中对文本处理的主力军，几乎</w:t>
-      </w:r>
-      <w:bookmarkStart w:id="0" w:name="_GoBack"/>
-      <w:bookmarkEnd w:id="0"/>
-      <w:r>
-        <w:rPr>
-          <w:rFonts w:hint="eastAsia"/>
-          <w:b/>
-          <w:bCs/>
-          <w:color w:val="FFFFFF" w:themeColor="background1"/>
-          <w:sz w:val="28"/>
-          <w:szCs w:val="36"/>
-          <w:lang w:val="en-US" w:eastAsia="zh-CN"/>
-          <w14:textFill>
-            <w14:solidFill>
-              <w14:schemeClr w14:val="bg1"/>
-            </w14:solidFill>
-          </w14:textFill>
-        </w:rPr>
-        <w:t>囊括了文本处理会遇到的一切问题。</w:t>
+        <w:t>Linux三剑客，grep，sed，awk，这三个命令非常类似，因为它们都用来对文本进行处理，从最开始的文本按行过滤，到对文本的内容进行控制，然后以想要的方式进行输出，再到最后使用awk语言，直接对文本进行迭代控制，适用于自动化处理。这三个命令是Linux中对文本处理的主力军，几乎囊括了文本处理会遇到的一切问题。</w:t>
       </w:r>
     </w:p>
     <w:p>
@@ -7278,7 +7960,7 @@
     <w:lsdException w:qFormat="1" w:unhideWhenUsed="0" w:uiPriority="0" w:semiHidden="0" w:name="Normal"/>
     <w:lsdException w:qFormat="1" w:unhideWhenUsed="0" w:uiPriority="0" w:semiHidden="0" w:name="heading 1"/>
     <w:lsdException w:qFormat="1" w:uiPriority="0" w:semiHidden="0" w:name="heading 2"/>
-    <w:lsdException w:qFormat="1" w:uiPriority="0" w:name="heading 3"/>
+    <w:lsdException w:qFormat="1" w:uiPriority="0" w:semiHidden="0" w:name="heading 3"/>
     <w:lsdException w:qFormat="1" w:uiPriority="0" w:name="heading 4"/>
     <w:lsdException w:qFormat="1" w:uiPriority="0" w:name="heading 5"/>
     <w:lsdException w:qFormat="1" w:uiPriority="0" w:name="heading 6"/>
@@ -7360,7 +8042,7 @@
     <w:lsdException w:unhideWhenUsed="0" w:uiPriority="0" w:semiHidden="0" w:name="Body Text Indent 2"/>
     <w:lsdException w:unhideWhenUsed="0" w:uiPriority="0" w:semiHidden="0" w:name="Body Text Indent 3"/>
     <w:lsdException w:unhideWhenUsed="0" w:uiPriority="0" w:semiHidden="0" w:name="Block Text"/>
-    <w:lsdException w:unhideWhenUsed="0" w:uiPriority="0" w:semiHidden="0" w:name="Hyperlink"/>
+    <w:lsdException w:qFormat="1" w:unhideWhenUsed="0" w:uiPriority="0" w:semiHidden="0" w:name="Hyperlink"/>
     <w:lsdException w:unhideWhenUsed="0" w:uiPriority="0" w:semiHidden="0" w:name="FollowedHyperlink"/>
     <w:lsdException w:qFormat="1" w:unhideWhenUsed="0" w:uiPriority="0" w:semiHidden="0" w:name="Strong"/>
     <w:lsdException w:qFormat="1" w:unhideWhenUsed="0" w:uiPriority="0" w:semiHidden="0" w:name="Emphasis"/>
@@ -7601,7 +8283,7 @@
     <w:qFormat/>
     <w:uiPriority w:val="0"/>
   </w:style>
-  <w:style w:type="table" w:default="1" w:styleId="7">
+  <w:style w:type="table" w:default="1" w:styleId="8">
     <w:name w:val="Normal Table"/>
     <w:semiHidden/>
     <w:qFormat/>
@@ -7617,8 +8299,18 @@
     </w:tblPr>
   </w:style>
   <w:style w:type="character" w:styleId="6">
+    <w:name w:val="Strong"/>
+    <w:basedOn w:val="5"/>
+    <w:qFormat/>
+    <w:uiPriority w:val="0"/>
+    <w:rPr>
+      <w:b/>
+    </w:rPr>
+  </w:style>
+  <w:style w:type="character" w:styleId="7">
     <w:name w:val="Hyperlink"/>
     <w:basedOn w:val="5"/>
+    <w:qFormat/>
     <w:uiPriority w:val="0"/>
     <w:rPr>
       <w:color w:val="0000FF"/>

--- a/三剑客.docx
+++ b/三剑客.docx
@@ -324,26 +324,7 @@
             </w14:solidFill>
           </w14:textFill>
         </w:rPr>
-        <w:t>返回的是过滤后的结果，如果筛选</w:t>
-      </w:r>
-      <w:bookmarkStart w:id="0" w:name="_GoBack"/>
-      <w:bookmarkEnd w:id="0"/>
-      <w:r>
-        <w:rPr>
-          <w:rFonts w:hint="eastAsia"/>
-          <w:b/>
-          <w:bCs/>
-          <w:color w:val="FFFFFF" w:themeColor="background1"/>
-          <w:sz w:val="28"/>
-          <w:szCs w:val="36"/>
-          <w:lang w:val="en-US" w:eastAsia="zh-CN"/>
-          <w14:textFill>
-            <w14:solidFill>
-              <w14:schemeClr w14:val="bg1"/>
-            </w14:solidFill>
-          </w14:textFill>
-        </w:rPr>
-        <w:t>到，则返回筛选到的文本。否则，返回空值。</w:t>
+        <w:t>返回的是过滤后的结果，如果筛选到，则返回筛选到的文本。否则，返回空值。</w:t>
       </w:r>
     </w:p>
     <w:p>
@@ -2718,6 +2699,44 @@
     </w:p>
     <w:p>
       <w:pPr>
+        <w:ind w:firstLine="420" w:firstLineChars="0"/>
+        <w:rPr>
+          <w:rFonts w:hint="eastAsia"/>
+          <w:b/>
+          <w:bCs/>
+          <w:color w:val="FFFFFF" w:themeColor="background1"/>
+          <w:sz w:val="28"/>
+          <w:szCs w:val="36"/>
+          <w:u w:val="none"/>
+          <w:lang w:val="en-US" w:eastAsia="zh-CN"/>
+          <w14:textFill>
+            <w14:solidFill>
+              <w14:schemeClr w14:val="bg1"/>
+            </w14:solidFill>
+          </w14:textFill>
+        </w:rPr>
+      </w:pPr>
+      <w:r>
+        <w:rPr>
+          <w:rFonts w:hint="eastAsia"/>
+          <w:b/>
+          <w:bCs/>
+          <w:color w:val="FFFFFF" w:themeColor="background1"/>
+          <w:sz w:val="28"/>
+          <w:szCs w:val="36"/>
+          <w:u w:val="none"/>
+          <w:lang w:val="en-US" w:eastAsia="zh-CN"/>
+          <w14:textFill>
+            <w14:solidFill>
+              <w14:schemeClr w14:val="bg1"/>
+            </w14:solidFill>
+          </w14:textFill>
+        </w:rPr>
+        <w:t>Sed是流式编辑，所以文本会读取一行，然后输出一行；再读取一行，然后再输出一行，所以内部有一个缓存区，用来存放读取的文本；</w:t>
+      </w:r>
+    </w:p>
+    <w:p>
+      <w:pPr>
         <w:rPr>
           <w:rFonts w:hint="eastAsia"/>
           <w:lang w:val="en-US" w:eastAsia="zh-CN"/>
@@ -3468,6 +3487,107 @@
     </w:p>
     <w:p>
       <w:pPr>
+        <w:ind w:left="840" w:leftChars="0" w:firstLine="420" w:firstLineChars="0"/>
+        <w:rPr>
+          <w:rFonts w:hint="eastAsia"/>
+          <w:b/>
+          <w:bCs/>
+          <w:color w:val="FFFFFF" w:themeColor="background1"/>
+          <w:sz w:val="28"/>
+          <w:szCs w:val="36"/>
+          <w:u w:val="none"/>
+          <w:lang w:val="en-US" w:eastAsia="zh-CN"/>
+          <w14:textFill>
+            <w14:solidFill>
+              <w14:schemeClr w14:val="bg1"/>
+            </w14:solidFill>
+          </w14:textFill>
+        </w:rPr>
+      </w:pPr>
+      <w:r>
+        <w:rPr>
+          <w:rFonts w:hint="eastAsia"/>
+          <w:b/>
+          <w:bCs/>
+          <w:color w:val="FFFFFF" w:themeColor="background1"/>
+          <w:sz w:val="28"/>
+          <w:szCs w:val="36"/>
+          <w:u w:val="none"/>
+          <w:lang w:val="en-US" w:eastAsia="zh-CN"/>
+          <w14:textFill>
+            <w14:solidFill>
+              <w14:schemeClr w14:val="bg1"/>
+            </w14:solidFill>
+          </w14:textFill>
+        </w:rPr>
+        <w:t>i表示增加到行前</w:t>
+      </w:r>
+    </w:p>
+    <w:p>
+      <w:pPr>
+        <w:ind w:left="840" w:leftChars="0" w:firstLine="420" w:firstLineChars="0"/>
+        <w:rPr>
+          <w:rFonts w:hint="eastAsia"/>
+          <w:b/>
+          <w:bCs/>
+          <w:color w:val="FFFFFF" w:themeColor="background1"/>
+          <w:sz w:val="28"/>
+          <w:szCs w:val="36"/>
+          <w:u w:val="none"/>
+          <w:lang w:val="en-US" w:eastAsia="zh-CN"/>
+          <w14:textFill>
+            <w14:solidFill>
+              <w14:schemeClr w14:val="bg1"/>
+            </w14:solidFill>
+          </w14:textFill>
+        </w:rPr>
+      </w:pPr>
+      <w:r>
+        <w:drawing>
+          <wp:inline distT="0" distB="0" distL="114300" distR="114300">
+            <wp:extent cx="5273040" cy="1228090"/>
+            <wp:effectExtent l="0" t="0" r="3810" b="10160"/>
+            <wp:docPr id="21" name="图片 1"/>
+            <wp:cNvGraphicFramePr>
+              <a:graphicFrameLocks xmlns:a="http://schemas.openxmlformats.org/drawingml/2006/main" noChangeAspect="1"/>
+            </wp:cNvGraphicFramePr>
+            <a:graphic xmlns:a="http://schemas.openxmlformats.org/drawingml/2006/main">
+              <a:graphicData uri="http://schemas.openxmlformats.org/drawingml/2006/picture">
+                <pic:pic xmlns:pic="http://schemas.openxmlformats.org/drawingml/2006/picture">
+                  <pic:nvPicPr>
+                    <pic:cNvPr id="21" name="图片 1"/>
+                    <pic:cNvPicPr>
+                      <a:picLocks noChangeAspect="1"/>
+                    </pic:cNvPicPr>
+                  </pic:nvPicPr>
+                  <pic:blipFill>
+                    <a:blip r:embed="rId31"/>
+                    <a:stretch>
+                      <a:fillRect/>
+                    </a:stretch>
+                  </pic:blipFill>
+                  <pic:spPr>
+                    <a:xfrm>
+                      <a:off x="0" y="0"/>
+                      <a:ext cx="5273040" cy="1228090"/>
+                    </a:xfrm>
+                    <a:prstGeom prst="rect">
+                      <a:avLst/>
+                    </a:prstGeom>
+                    <a:noFill/>
+                    <a:ln w="9525">
+                      <a:noFill/>
+                    </a:ln>
+                  </pic:spPr>
+                </pic:pic>
+              </a:graphicData>
+            </a:graphic>
+          </wp:inline>
+        </w:drawing>
+      </w:r>
+    </w:p>
+    <w:p>
+      <w:pPr>
         <w:ind w:left="420" w:leftChars="0" w:firstLine="420" w:firstLineChars="0"/>
         <w:rPr>
           <w:rFonts w:hint="eastAsia"/>
@@ -3540,7 +3660,7 @@
                     </pic:cNvPicPr>
                   </pic:nvPicPr>
                   <pic:blipFill>
-                    <a:blip r:embed="rId31"/>
+                    <a:blip r:embed="rId32"/>
                     <a:stretch>
                       <a:fillRect/>
                     </a:stretch>
@@ -3603,7 +3723,7 @@
                     </pic:cNvPicPr>
                   </pic:nvPicPr>
                   <pic:blipFill>
-                    <a:blip r:embed="rId32"/>
+                    <a:blip r:embed="rId33"/>
                     <a:stretch>
                       <a:fillRect/>
                     </a:stretch>
@@ -3719,7 +3839,7 @@
                     </pic:cNvPicPr>
                   </pic:nvPicPr>
                   <pic:blipFill>
-                    <a:blip r:embed="rId33"/>
+                    <a:blip r:embed="rId34"/>
                     <a:stretch>
                       <a:fillRect/>
                     </a:stretch>
@@ -3936,7 +4056,7 @@
                     </pic:cNvPicPr>
                   </pic:nvPicPr>
                   <pic:blipFill>
-                    <a:blip r:embed="rId34"/>
+                    <a:blip r:embed="rId35"/>
                     <a:stretch>
                       <a:fillRect/>
                     </a:stretch>
@@ -4032,7 +4152,7 @@
                     </pic:cNvPicPr>
                   </pic:nvPicPr>
                   <pic:blipFill>
-                    <a:blip r:embed="rId35"/>
+                    <a:blip r:embed="rId36"/>
                     <a:stretch>
                       <a:fillRect/>
                     </a:stretch>
@@ -4077,7 +4197,7 @@
                     </pic:cNvPicPr>
                   </pic:nvPicPr>
                   <pic:blipFill>
-                    <a:blip r:embed="rId36"/>
+                    <a:blip r:embed="rId37"/>
                     <a:stretch>
                       <a:fillRect/>
                     </a:stretch>
@@ -4229,7 +4349,7 @@
                     </pic:cNvPicPr>
                   </pic:nvPicPr>
                   <pic:blipFill>
-                    <a:blip r:embed="rId37"/>
+                    <a:blip r:embed="rId38"/>
                     <a:stretch>
                       <a:fillRect/>
                     </a:stretch>
@@ -4319,7 +4439,7 @@
                     </pic:cNvPicPr>
                   </pic:nvPicPr>
                   <pic:blipFill>
-                    <a:blip r:embed="rId38"/>
+                    <a:blip r:embed="rId39"/>
                     <a:stretch>
                       <a:fillRect/>
                     </a:stretch>
@@ -4399,7 +4519,7 @@
                     </pic:cNvPicPr>
                   </pic:nvPicPr>
                   <pic:blipFill>
-                    <a:blip r:embed="rId39"/>
+                    <a:blip r:embed="rId40"/>
                     <a:stretch>
                       <a:fillRect/>
                     </a:stretch>
@@ -4450,7 +4570,7 @@
                     </pic:cNvPicPr>
                   </pic:nvPicPr>
                   <pic:blipFill>
-                    <a:blip r:embed="rId40"/>
+                    <a:blip r:embed="rId41"/>
                     <a:stretch>
                       <a:fillRect/>
                     </a:stretch>
@@ -4514,21 +4634,6 @@
     <w:p>
       <w:pPr>
         <w:ind w:firstLine="420" w:firstLineChars="0"/>
-        <w:rPr>
-          <w:rFonts w:hint="eastAsia"/>
-          <w:b/>
-          <w:bCs/>
-          <w:color w:val="FFFFFF" w:themeColor="background1"/>
-          <w:sz w:val="28"/>
-          <w:szCs w:val="36"/>
-          <w:u w:val="none"/>
-          <w:lang w:val="en-US" w:eastAsia="zh-CN"/>
-          <w14:textFill>
-            <w14:solidFill>
-              <w14:schemeClr w14:val="bg1"/>
-            </w14:solidFill>
-          </w14:textFill>
-        </w:rPr>
       </w:pPr>
       <w:r>
         <w:drawing>
@@ -4549,7 +4654,7 @@
                     </pic:cNvPicPr>
                   </pic:nvPicPr>
                   <pic:blipFill>
-                    <a:blip r:embed="rId41"/>
+                    <a:blip r:embed="rId42"/>
                     <a:stretch>
                       <a:fillRect/>
                     </a:stretch>
@@ -4576,6 +4681,218 @@
     </w:p>
     <w:p>
       <w:pPr>
+        <w:ind w:firstLine="420" w:firstLineChars="0"/>
+      </w:pPr>
+    </w:p>
+    <w:p>
+      <w:pPr>
+        <w:ind w:firstLine="420" w:firstLineChars="0"/>
+      </w:pPr>
+    </w:p>
+    <w:p>
+      <w:pPr>
+        <w:rPr>
+          <w:rFonts w:hint="eastAsia"/>
+          <w:color w:val="FFFFFF" w:themeColor="background1"/>
+          <w:sz w:val="28"/>
+          <w:szCs w:val="36"/>
+          <w:lang w:val="en-US" w:eastAsia="zh-CN"/>
+          <w14:textFill>
+            <w14:solidFill>
+              <w14:schemeClr w14:val="bg1"/>
+            </w14:solidFill>
+          </w14:textFill>
+        </w:rPr>
+      </w:pPr>
+    </w:p>
+    <w:p>
+      <w:pPr>
+        <w:rPr>
+          <w:rFonts w:hint="eastAsia"/>
+          <w:color w:val="FFFFFF" w:themeColor="background1"/>
+          <w:sz w:val="28"/>
+          <w:szCs w:val="36"/>
+          <w:lang w:val="en-US" w:eastAsia="zh-CN"/>
+          <w14:textFill>
+            <w14:solidFill>
+              <w14:schemeClr w14:val="bg1"/>
+            </w14:solidFill>
+          </w14:textFill>
+        </w:rPr>
+      </w:pPr>
+      <w:r>
+        <w:rPr>
+          <w:rFonts w:hint="eastAsia"/>
+          <w:color w:val="FFFFFF" w:themeColor="background1"/>
+          <w:sz w:val="28"/>
+          <w:szCs w:val="36"/>
+          <w:lang w:val="en-US" w:eastAsia="zh-CN"/>
+          <w14:textFill>
+            <w14:solidFill>
+              <w14:schemeClr w14:val="bg1"/>
+            </w14:solidFill>
+          </w14:textFill>
+        </w:rPr>
+        <w:t>子模式的使用</w:t>
+      </w:r>
+    </w:p>
+    <w:p>
+      <w:pPr>
+        <w:rPr>
+          <w:rFonts w:hint="eastAsia"/>
+          <w:color w:val="FFFFFF" w:themeColor="background1"/>
+          <w:sz w:val="28"/>
+          <w:szCs w:val="36"/>
+          <w:lang w:val="en-US" w:eastAsia="zh-CN"/>
+          <w14:textFill>
+            <w14:solidFill>
+              <w14:schemeClr w14:val="bg1"/>
+            </w14:solidFill>
+          </w14:textFill>
+        </w:rPr>
+      </w:pPr>
+      <w:r>
+        <w:drawing>
+          <wp:inline distT="0" distB="0" distL="114300" distR="114300">
+            <wp:extent cx="5271770" cy="2066925"/>
+            <wp:effectExtent l="0" t="0" r="5080" b="9525"/>
+            <wp:docPr id="31" name="图片 3"/>
+            <wp:cNvGraphicFramePr>
+              <a:graphicFrameLocks xmlns:a="http://schemas.openxmlformats.org/drawingml/2006/main" noChangeAspect="1"/>
+            </wp:cNvGraphicFramePr>
+            <a:graphic xmlns:a="http://schemas.openxmlformats.org/drawingml/2006/main">
+              <a:graphicData uri="http://schemas.openxmlformats.org/drawingml/2006/picture">
+                <pic:pic xmlns:pic="http://schemas.openxmlformats.org/drawingml/2006/picture">
+                  <pic:nvPicPr>
+                    <pic:cNvPr id="31" name="图片 3"/>
+                    <pic:cNvPicPr>
+                      <a:picLocks noChangeAspect="1"/>
+                    </pic:cNvPicPr>
+                  </pic:nvPicPr>
+                  <pic:blipFill>
+                    <a:blip r:embed="rId43"/>
+                    <a:stretch>
+                      <a:fillRect/>
+                    </a:stretch>
+                  </pic:blipFill>
+                  <pic:spPr>
+                    <a:xfrm>
+                      <a:off x="0" y="0"/>
+                      <a:ext cx="5271770" cy="2066925"/>
+                    </a:xfrm>
+                    <a:prstGeom prst="rect">
+                      <a:avLst/>
+                    </a:prstGeom>
+                    <a:noFill/>
+                    <a:ln w="9525">
+                      <a:noFill/>
+                    </a:ln>
+                  </pic:spPr>
+                </pic:pic>
+              </a:graphicData>
+            </a:graphic>
+          </wp:inline>
+        </w:drawing>
+      </w:r>
+    </w:p>
+    <w:p>
+      <w:pPr>
+        <w:rPr>
+          <w:rFonts w:hint="eastAsia"/>
+          <w:b/>
+          <w:bCs/>
+          <w:color w:val="FFFFFF" w:themeColor="background1"/>
+          <w:sz w:val="28"/>
+          <w:szCs w:val="36"/>
+          <w:lang w:val="en-US" w:eastAsia="zh-CN"/>
+          <w14:textFill>
+            <w14:solidFill>
+              <w14:schemeClr w14:val="bg1"/>
+            </w14:solidFill>
+          </w14:textFill>
+        </w:rPr>
+      </w:pPr>
+      <w:r>
+        <w:rPr>
+          <w:rFonts w:hint="eastAsia"/>
+          <w:b/>
+          <w:bCs/>
+          <w:color w:val="FFFFFF" w:themeColor="background1"/>
+          <w:sz w:val="28"/>
+          <w:szCs w:val="36"/>
+          <w:lang w:val="en-US" w:eastAsia="zh-CN"/>
+          <w14:textFill>
+            <w14:solidFill>
+              <w14:schemeClr w14:val="bg1"/>
+            </w14:solidFill>
+          </w14:textFill>
+        </w:rPr>
+        <w:t>精确行替换</w:t>
+      </w:r>
+    </w:p>
+    <w:p>
+      <w:pPr>
+        <w:rPr>
+          <w:rFonts w:hint="eastAsia"/>
+          <w:b/>
+          <w:bCs/>
+          <w:color w:val="FFFFFF" w:themeColor="background1"/>
+          <w:sz w:val="28"/>
+          <w:szCs w:val="36"/>
+          <w:lang w:val="en-US" w:eastAsia="zh-CN"/>
+          <w14:textFill>
+            <w14:solidFill>
+              <w14:schemeClr w14:val="bg1"/>
+            </w14:solidFill>
+          </w14:textFill>
+        </w:rPr>
+      </w:pPr>
+      <w:r>
+        <w:drawing>
+          <wp:inline distT="0" distB="0" distL="114300" distR="114300">
+            <wp:extent cx="4990465" cy="1209675"/>
+            <wp:effectExtent l="0" t="0" r="635" b="9525"/>
+            <wp:docPr id="25" name="图片 2"/>
+            <wp:cNvGraphicFramePr>
+              <a:graphicFrameLocks xmlns:a="http://schemas.openxmlformats.org/drawingml/2006/main" noChangeAspect="1"/>
+            </wp:cNvGraphicFramePr>
+            <a:graphic xmlns:a="http://schemas.openxmlformats.org/drawingml/2006/main">
+              <a:graphicData uri="http://schemas.openxmlformats.org/drawingml/2006/picture">
+                <pic:pic xmlns:pic="http://schemas.openxmlformats.org/drawingml/2006/picture">
+                  <pic:nvPicPr>
+                    <pic:cNvPr id="25" name="图片 2"/>
+                    <pic:cNvPicPr>
+                      <a:picLocks noChangeAspect="1"/>
+                    </pic:cNvPicPr>
+                  </pic:nvPicPr>
+                  <pic:blipFill>
+                    <a:blip r:embed="rId44"/>
+                    <a:stretch>
+                      <a:fillRect/>
+                    </a:stretch>
+                  </pic:blipFill>
+                  <pic:spPr>
+                    <a:xfrm>
+                      <a:off x="0" y="0"/>
+                      <a:ext cx="4990465" cy="1209675"/>
+                    </a:xfrm>
+                    <a:prstGeom prst="rect">
+                      <a:avLst/>
+                    </a:prstGeom>
+                    <a:noFill/>
+                    <a:ln w="9525">
+                      <a:noFill/>
+                    </a:ln>
+                  </pic:spPr>
+                </pic:pic>
+              </a:graphicData>
+            </a:graphic>
+          </wp:inline>
+        </w:drawing>
+      </w:r>
+    </w:p>
+    <w:p>
+      <w:pPr>
         <w:rPr>
           <w:rFonts w:hint="eastAsia"/>
           <w:b/>
@@ -4732,7 +5049,7 @@
                     </pic:cNvPicPr>
                   </pic:nvPicPr>
                   <pic:blipFill>
-                    <a:blip r:embed="rId42"/>
+                    <a:blip r:embed="rId45"/>
                     <a:stretch>
                       <a:fillRect/>
                     </a:stretch>
@@ -4758,12 +5075,6 @@
       </w:r>
     </w:p>
     <w:p>
-      <w:pPr>
-        <w:rPr>
-          <w:rFonts w:hint="eastAsia"/>
-          <w:lang w:val="en-US" w:eastAsia="zh-CN"/>
-        </w:rPr>
-      </w:pPr>
       <w:r>
         <w:drawing>
           <wp:inline distT="0" distB="0" distL="114300" distR="114300">
@@ -4783,7 +5094,7 @@
                     </pic:cNvPicPr>
                   </pic:nvPicPr>
                   <pic:blipFill>
-                    <a:blip r:embed="rId43"/>
+                    <a:blip r:embed="rId46"/>
                     <a:stretch>
                       <a:fillRect/>
                     </a:stretch>
@@ -4812,6 +5123,57 @@
       <w:pPr>
         <w:rPr>
           <w:rFonts w:hint="eastAsia"/>
+          <w:lang w:val="en-US" w:eastAsia="zh-CN"/>
+        </w:rPr>
+      </w:pPr>
+      <w:r>
+        <w:drawing>
+          <wp:inline distT="0" distB="0" distL="114300" distR="114300">
+            <wp:extent cx="5269865" cy="1471930"/>
+            <wp:effectExtent l="0" t="0" r="6985" b="13970"/>
+            <wp:docPr id="49" name="图片 5"/>
+            <wp:cNvGraphicFramePr>
+              <a:graphicFrameLocks xmlns:a="http://schemas.openxmlformats.org/drawingml/2006/main" noChangeAspect="1"/>
+            </wp:cNvGraphicFramePr>
+            <a:graphic xmlns:a="http://schemas.openxmlformats.org/drawingml/2006/main">
+              <a:graphicData uri="http://schemas.openxmlformats.org/drawingml/2006/picture">
+                <pic:pic xmlns:pic="http://schemas.openxmlformats.org/drawingml/2006/picture">
+                  <pic:nvPicPr>
+                    <pic:cNvPr id="49" name="图片 5"/>
+                    <pic:cNvPicPr>
+                      <a:picLocks noChangeAspect="1"/>
+                    </pic:cNvPicPr>
+                  </pic:nvPicPr>
+                  <pic:blipFill>
+                    <a:blip r:embed="rId47"/>
+                    <a:stretch>
+                      <a:fillRect/>
+                    </a:stretch>
+                  </pic:blipFill>
+                  <pic:spPr>
+                    <a:xfrm>
+                      <a:off x="0" y="0"/>
+                      <a:ext cx="5269865" cy="1471930"/>
+                    </a:xfrm>
+                    <a:prstGeom prst="rect">
+                      <a:avLst/>
+                    </a:prstGeom>
+                    <a:noFill/>
+                    <a:ln w="9525">
+                      <a:noFill/>
+                    </a:ln>
+                  </pic:spPr>
+                </pic:pic>
+              </a:graphicData>
+            </a:graphic>
+          </wp:inline>
+        </w:drawing>
+      </w:r>
+    </w:p>
+    <w:p>
+      <w:pPr>
+        <w:rPr>
+          <w:rFonts w:hint="eastAsia"/>
           <w:b/>
           <w:bCs/>
           <w:color w:val="FFFFFF" w:themeColor="background1"/>
@@ -4863,7 +5225,7 @@
                     </pic:cNvPicPr>
                   </pic:nvPicPr>
                   <pic:blipFill>
-                    <a:blip r:embed="rId44"/>
+                    <a:blip r:embed="rId48"/>
                     <a:stretch>
                       <a:fillRect/>
                     </a:stretch>
@@ -4949,7 +5311,7 @@
                     </pic:cNvPicPr>
                   </pic:nvPicPr>
                   <pic:blipFill>
-                    <a:blip r:embed="rId45"/>
+                    <a:blip r:embed="rId49"/>
                     <a:stretch>
                       <a:fillRect/>
                     </a:stretch>
@@ -4977,6 +5339,98 @@
     <w:p>
       <w:pPr>
         <w:pStyle w:val="3"/>
+        <w:rPr>
+          <w:rFonts w:hint="eastAsia"/>
+          <w:color w:val="FFFFFF" w:themeColor="background1"/>
+          <w:sz w:val="28"/>
+          <w:szCs w:val="22"/>
+          <w:lang w:val="en-US" w:eastAsia="zh-CN"/>
+          <w14:textFill>
+            <w14:solidFill>
+              <w14:schemeClr w14:val="bg1"/>
+            </w14:solidFill>
+          </w14:textFill>
+        </w:rPr>
+      </w:pPr>
+      <w:r>
+        <w:rPr>
+          <w:rFonts w:hint="eastAsia"/>
+          <w:color w:val="FFFFFF" w:themeColor="background1"/>
+          <w:sz w:val="28"/>
+          <w:szCs w:val="22"/>
+          <w:lang w:val="en-US" w:eastAsia="zh-CN"/>
+          <w14:textFill>
+            <w14:solidFill>
+              <w14:schemeClr w14:val="bg1"/>
+            </w14:solidFill>
+          </w14:textFill>
+        </w:rPr>
+        <w:t>重命名文件</w:t>
+      </w:r>
+    </w:p>
+    <w:p>
+      <w:pPr>
+        <w:rPr>
+          <w:rFonts w:hint="eastAsia"/>
+          <w:lang w:val="en-US" w:eastAsia="zh-CN"/>
+        </w:rPr>
+      </w:pPr>
+      <w:r>
+        <w:drawing>
+          <wp:inline distT="0" distB="0" distL="114300" distR="114300">
+            <wp:extent cx="5104765" cy="1685925"/>
+            <wp:effectExtent l="0" t="0" r="635" b="9525"/>
+            <wp:docPr id="56" name="图片 6"/>
+            <wp:cNvGraphicFramePr>
+              <a:graphicFrameLocks xmlns:a="http://schemas.openxmlformats.org/drawingml/2006/main" noChangeAspect="1"/>
+            </wp:cNvGraphicFramePr>
+            <a:graphic xmlns:a="http://schemas.openxmlformats.org/drawingml/2006/main">
+              <a:graphicData uri="http://schemas.openxmlformats.org/drawingml/2006/picture">
+                <pic:pic xmlns:pic="http://schemas.openxmlformats.org/drawingml/2006/picture">
+                  <pic:nvPicPr>
+                    <pic:cNvPr id="56" name="图片 6"/>
+                    <pic:cNvPicPr>
+                      <a:picLocks noChangeAspect="1"/>
+                    </pic:cNvPicPr>
+                  </pic:nvPicPr>
+                  <pic:blipFill>
+                    <a:blip r:embed="rId50"/>
+                    <a:stretch>
+                      <a:fillRect/>
+                    </a:stretch>
+                  </pic:blipFill>
+                  <pic:spPr>
+                    <a:xfrm>
+                      <a:off x="0" y="0"/>
+                      <a:ext cx="5104765" cy="1685925"/>
+                    </a:xfrm>
+                    <a:prstGeom prst="rect">
+                      <a:avLst/>
+                    </a:prstGeom>
+                    <a:noFill/>
+                    <a:ln w="9525">
+                      <a:noFill/>
+                    </a:ln>
+                  </pic:spPr>
+                </pic:pic>
+              </a:graphicData>
+            </a:graphic>
+          </wp:inline>
+        </w:drawing>
+      </w:r>
+    </w:p>
+    <w:p>
+      <w:pPr>
+        <w:pStyle w:val="3"/>
+        <w:rPr>
+          <w:rFonts w:hint="eastAsia"/>
+          <w:lang w:val="en-US" w:eastAsia="zh-CN"/>
+        </w:rPr>
+      </w:pPr>
+    </w:p>
+    <w:p>
+      <w:pPr>
+        <w:pStyle w:val="3"/>
       </w:pPr>
       <w:r>
         <w:rPr>
@@ -4985,6 +5439,8 @@
         </w:rPr>
         <w:t>核心内容</w:t>
       </w:r>
+      <w:bookmarkStart w:id="0" w:name="_GoBack"/>
+      <w:bookmarkEnd w:id="0"/>
     </w:p>
     <w:p>
       <w:pPr>
@@ -5532,7 +5988,7 @@
                     </pic:cNvPicPr>
                   </pic:nvPicPr>
                   <pic:blipFill>
-                    <a:blip r:embed="rId46"/>
+                    <a:blip r:embed="rId51"/>
                     <a:stretch>
                       <a:fillRect/>
                     </a:stretch>
@@ -5634,7 +6090,7 @@
                     </pic:cNvPicPr>
                   </pic:nvPicPr>
                   <pic:blipFill>
-                    <a:blip r:embed="rId47"/>
+                    <a:blip r:embed="rId52"/>
                     <a:stretch>
                       <a:fillRect/>
                     </a:stretch>
@@ -5808,7 +6264,7 @@
                     </pic:cNvPicPr>
                   </pic:nvPicPr>
                   <pic:blipFill>
-                    <a:blip r:embed="rId48"/>
+                    <a:blip r:embed="rId53"/>
                     <a:stretch>
                       <a:fillRect/>
                     </a:stretch>
@@ -5955,7 +6411,7 @@
                     </pic:cNvPicPr>
                   </pic:nvPicPr>
                   <pic:blipFill>
-                    <a:blip r:embed="rId49"/>
+                    <a:blip r:embed="rId54"/>
                     <a:stretch>
                       <a:fillRect/>
                     </a:stretch>
@@ -6158,7 +6614,7 @@
                     </pic:cNvPicPr>
                   </pic:nvPicPr>
                   <pic:blipFill>
-                    <a:blip r:embed="rId50"/>
+                    <a:blip r:embed="rId55"/>
                     <a:stretch>
                       <a:fillRect/>
                     </a:stretch>
@@ -6339,7 +6795,7 @@
                     </pic:cNvPicPr>
                   </pic:nvPicPr>
                   <pic:blipFill>
-                    <a:blip r:embed="rId51"/>
+                    <a:blip r:embed="rId56"/>
                     <a:stretch>
                       <a:fillRect/>
                     </a:stretch>
@@ -6435,7 +6891,7 @@
                     </pic:cNvPicPr>
                   </pic:nvPicPr>
                   <pic:blipFill>
-                    <a:blip r:embed="rId52"/>
+                    <a:blip r:embed="rId57"/>
                     <a:stretch>
                       <a:fillRect/>
                     </a:stretch>
@@ -6549,7 +7005,7 @@
                     </pic:cNvPicPr>
                   </pic:nvPicPr>
                   <pic:blipFill>
-                    <a:blip r:embed="rId53"/>
+                    <a:blip r:embed="rId58"/>
                     <a:stretch>
                       <a:fillRect/>
                     </a:stretch>
@@ -6739,7 +7195,7 @@
                     </pic:cNvPicPr>
                   </pic:nvPicPr>
                   <pic:blipFill>
-                    <a:blip r:embed="rId54"/>
+                    <a:blip r:embed="rId59"/>
                     <a:stretch>
                       <a:fillRect/>
                     </a:stretch>
@@ -6841,7 +7297,7 @@
                     </pic:cNvPicPr>
                   </pic:nvPicPr>
                   <pic:blipFill>
-                    <a:blip r:embed="rId55"/>
+                    <a:blip r:embed="rId60"/>
                     <a:stretch>
                       <a:fillRect/>
                     </a:stretch>
@@ -6963,7 +7419,7 @@
                     </pic:cNvPicPr>
                   </pic:nvPicPr>
                   <pic:blipFill>
-                    <a:blip r:embed="rId56"/>
+                    <a:blip r:embed="rId61"/>
                     <a:stretch>
                       <a:fillRect/>
                     </a:stretch>
@@ -7104,7 +7560,7 @@
                     </pic:cNvPicPr>
                   </pic:nvPicPr>
                   <pic:blipFill>
-                    <a:blip r:embed="rId57"/>
+                    <a:blip r:embed="rId62"/>
                     <a:stretch>
                       <a:fillRect/>
                     </a:stretch>
@@ -7226,7 +7682,7 @@
                     </pic:cNvPicPr>
                   </pic:nvPicPr>
                   <pic:blipFill>
-                    <a:blip r:embed="rId58"/>
+                    <a:blip r:embed="rId63"/>
                     <a:stretch>
                       <a:fillRect/>
                     </a:stretch>
@@ -7335,7 +7791,7 @@
                     </pic:cNvPicPr>
                   </pic:nvPicPr>
                   <pic:blipFill>
-                    <a:blip r:embed="rId59"/>
+                    <a:blip r:embed="rId64"/>
                     <a:stretch>
                       <a:fillRect/>
                     </a:stretch>
